--- a/Análise Probabilística do Mini Índice V2.docx
+++ b/Análise Probabilística do Mini Índice V2.docx
@@ -2,6 +2,9 @@
 <file path=word/document.xml><?xml version="1.0" encoding="utf-8"?>
 <w:document xmlns:wpc="http://schemas.microsoft.com/office/word/2010/wordprocessingCanvas" xmlns:mc="http://schemas.openxmlformats.org/markup-compatibility/2006" xmlns:o="urn:schemas-microsoft-com:office:office" xmlns:r="http://schemas.openxmlformats.org/officeDocument/2006/relationships" xmlns:m="http://schemas.openxmlformats.org/officeDocument/2006/math" xmlns:v="urn:schemas-microsoft-com:vml" xmlns:wp14="http://schemas.microsoft.com/office/word/2010/wordprocessingDrawing" xmlns:wp="http://schemas.openxmlformats.org/drawingml/2006/wordprocessingDrawing" xmlns:w="http://schemas.openxmlformats.org/wordprocessingml/2006/main" xmlns:w14="http://schemas.microsoft.com/office/word/2010/wordml" xmlns:w10="urn:schemas-microsoft-com:office:word" xmlns:w15="http://schemas.microsoft.com/office/word/2012/wordml" xmlns:wpg="http://schemas.microsoft.com/office/word/2010/wordprocessingGroup" xmlns:wpi="http://schemas.microsoft.com/office/word/2010/wordprocessingInk" xmlns:wne="http://schemas.microsoft.com/office/word/2006/wordml" xmlns:wps="http://schemas.microsoft.com/office/word/2010/wordprocessingShape" xmlns:wpsCustomData="http://www.wps.cn/officeDocument/2013/wpsCustomData" mc:Ignorable="w14 w15 wp14">
   <w:body>
+    <w:p/>
+    <w:p/>
+    <w:p/>
     <w:p/>
     <w:p/>
     <w:p/>
@@ -983,6 +986,27 @@
         </w:rPr>
         <w:t>Variações por Dia da Semana</w:t>
       </w:r>
+    </w:p>
+    <w:p>
+      <w:pPr>
+        <w:rPr>
+          <w:lang w:val="pt-BR"/>
+        </w:rPr>
+      </w:pPr>
+    </w:p>
+    <w:p>
+      <w:pPr>
+        <w:rPr>
+          <w:lang w:val="pt-BR"/>
+        </w:rPr>
+      </w:pPr>
+    </w:p>
+    <w:p>
+      <w:pPr>
+        <w:rPr>
+          <w:lang w:val="pt-BR"/>
+        </w:rPr>
+      </w:pPr>
     </w:p>
     <w:p>
       <w:pPr>
@@ -1652,6 +1676,10 @@
     <w:p/>
     <w:p/>
     <w:p/>
+    <w:p/>
+    <w:p/>
+    <w:p/>
+    <w:p/>
     <w:p>
       <w:pPr>
         <w:jc w:val="center"/>
@@ -1672,6 +1700,7 @@
         <w:t>MULTI TIMEFRAME</w:t>
       </w:r>
     </w:p>
+    <w:p/>
     <w:p/>
     <w:p/>
     <w:p/>
@@ -2103,9 +2132,9 @@
       <w:r>
         <w:drawing>
           <wp:inline distT="0" distB="0" distL="114300" distR="114300">
-            <wp:extent cx="6639560" cy="3960495"/>
-            <wp:effectExtent l="0" t="0" r="8890" b="1905"/>
-            <wp:docPr id="31" name="Picture 1"/>
+            <wp:extent cx="6644005" cy="4589145"/>
+            <wp:effectExtent l="0" t="0" r="4445" b="1905"/>
+            <wp:docPr id="33" name="Picture 3"/>
             <wp:cNvGraphicFramePr>
               <a:graphicFrameLocks xmlns:a="http://schemas.openxmlformats.org/drawingml/2006/main" noChangeAspect="1"/>
             </wp:cNvGraphicFramePr>
@@ -2113,7 +2142,7 @@
               <a:graphicData uri="http://schemas.openxmlformats.org/drawingml/2006/picture">
                 <pic:pic xmlns:pic="http://schemas.openxmlformats.org/drawingml/2006/picture">
                   <pic:nvPicPr>
-                    <pic:cNvPr id="31" name="Picture 1"/>
+                    <pic:cNvPr id="33" name="Picture 3"/>
                     <pic:cNvPicPr>
                       <a:picLocks noChangeAspect="1"/>
                     </pic:cNvPicPr>
@@ -2127,7 +2156,7 @@
                   <pic:spPr>
                     <a:xfrm>
                       <a:off x="0" y="0"/>
-                      <a:ext cx="6639560" cy="3960495"/>
+                      <a:ext cx="6644005" cy="4589145"/>
                     </a:xfrm>
                     <a:prstGeom prst="rect">
                       <a:avLst/>
@@ -2209,13 +2238,6 @@
     </w:p>
     <w:p>
       <w:pPr>
-        <w:rPr>
-          <w:lang w:val="pt-BR"/>
-        </w:rPr>
-      </w:pPr>
-    </w:p>
-    <w:p>
-      <w:pPr>
         <w:numPr>
           <w:ilvl w:val="0"/>
           <w:numId w:val="0"/>
@@ -2237,27 +2259,6 @@
         </w:rPr>
         <w:t>AMPLITUDE DO MERCADO</w:t>
       </w:r>
-    </w:p>
-    <w:p>
-      <w:pPr>
-        <w:rPr>
-          <w:lang w:val="pt-BR"/>
-        </w:rPr>
-      </w:pPr>
-    </w:p>
-    <w:p>
-      <w:pPr>
-        <w:rPr>
-          <w:lang w:val="pt-BR"/>
-        </w:rPr>
-      </w:pPr>
-    </w:p>
-    <w:p>
-      <w:pPr>
-        <w:rPr>
-          <w:lang w:val="pt-BR"/>
-        </w:rPr>
-      </w:pPr>
     </w:p>
     <w:p>
       <w:pPr>
@@ -2388,6 +2389,310 @@
     </w:p>
     <w:p>
       <w:pPr>
+        <w:jc w:val="center"/>
+        <w:rPr>
+          <w:rFonts w:hint="default"/>
+          <w:lang w:val="en-US"/>
+        </w:rPr>
+      </w:pPr>
+      <w:r>
+        <w:rPr>
+          <w:b/>
+          <w:bCs/>
+          <w:sz w:val="28"/>
+          <w:szCs w:val="28"/>
+        </w:rPr>
+        <w:t xml:space="preserve">AMPLITUDE MÁXIMA DOS </w:t>
+      </w:r>
+      <w:r>
+        <w:rPr>
+          <w:b/>
+          <w:bCs/>
+          <w:color w:val="00B050"/>
+          <w:sz w:val="28"/>
+          <w:szCs w:val="28"/>
+        </w:rPr>
+        <w:t>CANDLES</w:t>
+      </w:r>
+      <w:r>
+        <w:rPr>
+          <w:rFonts w:hint="default"/>
+          <w:b/>
+          <w:bCs/>
+          <w:color w:val="00B050"/>
+          <w:sz w:val="28"/>
+          <w:szCs w:val="28"/>
+          <w:lang w:val="en-US"/>
+        </w:rPr>
+        <w:t xml:space="preserve"> POSITIVOS</w:t>
+      </w:r>
+    </w:p>
+    <w:p>
+      <w:pPr>
+        <w:rPr>
+          <w:lang w:val="pt-BR"/>
+        </w:rPr>
+      </w:pPr>
+    </w:p>
+    <w:p>
+      <w:pPr>
+        <w:jc w:val="center"/>
+        <w:rPr>
+          <w:lang w:val="pt-BR"/>
+        </w:rPr>
+      </w:pPr>
+      <w:r>
+        <w:drawing>
+          <wp:inline distT="0" distB="0" distL="114300" distR="114300">
+            <wp:extent cx="4791075" cy="2333625"/>
+            <wp:effectExtent l="0" t="0" r="9525" b="9525"/>
+            <wp:docPr id="34" name="Picture 4"/>
+            <wp:cNvGraphicFramePr>
+              <a:graphicFrameLocks xmlns:a="http://schemas.openxmlformats.org/drawingml/2006/main" noChangeAspect="1"/>
+            </wp:cNvGraphicFramePr>
+            <a:graphic xmlns:a="http://schemas.openxmlformats.org/drawingml/2006/main">
+              <a:graphicData uri="http://schemas.openxmlformats.org/drawingml/2006/picture">
+                <pic:pic xmlns:pic="http://schemas.openxmlformats.org/drawingml/2006/picture">
+                  <pic:nvPicPr>
+                    <pic:cNvPr id="34" name="Picture 4"/>
+                    <pic:cNvPicPr>
+                      <a:picLocks noChangeAspect="1"/>
+                    </pic:cNvPicPr>
+                  </pic:nvPicPr>
+                  <pic:blipFill>
+                    <a:blip r:embed="rId9"/>
+                    <a:stretch>
+                      <a:fillRect/>
+                    </a:stretch>
+                  </pic:blipFill>
+                  <pic:spPr>
+                    <a:xfrm>
+                      <a:off x="0" y="0"/>
+                      <a:ext cx="4791075" cy="2333625"/>
+                    </a:xfrm>
+                    <a:prstGeom prst="rect">
+                      <a:avLst/>
+                    </a:prstGeom>
+                    <a:noFill/>
+                    <a:ln>
+                      <a:noFill/>
+                    </a:ln>
+                  </pic:spPr>
+                </pic:pic>
+              </a:graphicData>
+            </a:graphic>
+          </wp:inline>
+        </w:drawing>
+      </w:r>
+    </w:p>
+    <w:p>
+      <w:pPr>
+        <w:rPr>
+          <w:lang w:val="pt-BR"/>
+        </w:rPr>
+      </w:pPr>
+    </w:p>
+    <w:p>
+      <w:pPr>
+        <w:jc w:val="center"/>
+        <w:rPr>
+          <w:rFonts w:hint="default"/>
+          <w:sz w:val="24"/>
+          <w:szCs w:val="24"/>
+          <w:lang w:val="en-US"/>
+        </w:rPr>
+      </w:pPr>
+      <w:r>
+        <w:rPr>
+          <w:rFonts w:hint="default"/>
+          <w:sz w:val="24"/>
+          <w:szCs w:val="24"/>
+          <w:lang w:val="en-US"/>
+        </w:rPr>
+        <w:t xml:space="preserve">Olhando somente os candles de alta, qual é o tamanho deles medido da máx a mín em pontos. </w:t>
+      </w:r>
+    </w:p>
+    <w:p>
+      <w:pPr>
+        <w:rPr>
+          <w:lang w:val="pt-BR"/>
+        </w:rPr>
+      </w:pPr>
+    </w:p>
+    <w:p>
+      <w:pPr>
+        <w:rPr>
+          <w:lang w:val="pt-BR"/>
+        </w:rPr>
+      </w:pPr>
+    </w:p>
+    <w:p>
+      <w:pPr>
+        <w:jc w:val="center"/>
+        <w:rPr>
+          <w:rFonts w:hint="default"/>
+          <w:lang w:val="en-US"/>
+        </w:rPr>
+      </w:pPr>
+      <w:r>
+        <w:rPr>
+          <w:b/>
+          <w:bCs/>
+          <w:sz w:val="28"/>
+          <w:szCs w:val="28"/>
+        </w:rPr>
+        <w:t xml:space="preserve">AMPLITUDE MÁXIMA DOS </w:t>
+      </w:r>
+      <w:r>
+        <w:rPr>
+          <w:b/>
+          <w:bCs/>
+          <w:color w:val="C00000"/>
+          <w:sz w:val="28"/>
+          <w:szCs w:val="28"/>
+        </w:rPr>
+        <w:t>CANDLES</w:t>
+      </w:r>
+      <w:r>
+        <w:rPr>
+          <w:rFonts w:hint="default"/>
+          <w:b/>
+          <w:bCs/>
+          <w:color w:val="C00000"/>
+          <w:sz w:val="28"/>
+          <w:szCs w:val="28"/>
+          <w:lang w:val="en-US"/>
+        </w:rPr>
+        <w:t xml:space="preserve"> NEGATIVOS</w:t>
+      </w:r>
+    </w:p>
+    <w:p>
+      <w:pPr>
+        <w:rPr>
+          <w:lang w:val="pt-BR"/>
+        </w:rPr>
+      </w:pPr>
+    </w:p>
+    <w:p>
+      <w:pPr>
+        <w:jc w:val="center"/>
+      </w:pPr>
+      <w:r>
+        <w:drawing>
+          <wp:inline distT="0" distB="0" distL="114300" distR="114300">
+            <wp:extent cx="4991100" cy="2295525"/>
+            <wp:effectExtent l="0" t="0" r="0" b="9525"/>
+            <wp:docPr id="35" name="Picture 5"/>
+            <wp:cNvGraphicFramePr>
+              <a:graphicFrameLocks xmlns:a="http://schemas.openxmlformats.org/drawingml/2006/main" noChangeAspect="1"/>
+            </wp:cNvGraphicFramePr>
+            <a:graphic xmlns:a="http://schemas.openxmlformats.org/drawingml/2006/main">
+              <a:graphicData uri="http://schemas.openxmlformats.org/drawingml/2006/picture">
+                <pic:pic xmlns:pic="http://schemas.openxmlformats.org/drawingml/2006/picture">
+                  <pic:nvPicPr>
+                    <pic:cNvPr id="35" name="Picture 5"/>
+                    <pic:cNvPicPr>
+                      <a:picLocks noChangeAspect="1"/>
+                    </pic:cNvPicPr>
+                  </pic:nvPicPr>
+                  <pic:blipFill>
+                    <a:blip r:embed="rId10"/>
+                    <a:stretch>
+                      <a:fillRect/>
+                    </a:stretch>
+                  </pic:blipFill>
+                  <pic:spPr>
+                    <a:xfrm>
+                      <a:off x="0" y="0"/>
+                      <a:ext cx="4991100" cy="2295525"/>
+                    </a:xfrm>
+                    <a:prstGeom prst="rect">
+                      <a:avLst/>
+                    </a:prstGeom>
+                    <a:noFill/>
+                    <a:ln>
+                      <a:noFill/>
+                    </a:ln>
+                  </pic:spPr>
+                </pic:pic>
+              </a:graphicData>
+            </a:graphic>
+          </wp:inline>
+        </w:drawing>
+      </w:r>
+    </w:p>
+    <w:p>
+      <w:pPr>
+        <w:jc w:val="center"/>
+      </w:pPr>
+    </w:p>
+    <w:p>
+      <w:pPr>
+        <w:jc w:val="center"/>
+        <w:rPr>
+          <w:rFonts w:hint="default"/>
+          <w:sz w:val="24"/>
+          <w:szCs w:val="24"/>
+          <w:lang w:val="en-US"/>
+        </w:rPr>
+      </w:pPr>
+      <w:r>
+        <w:rPr>
+          <w:rFonts w:hint="default"/>
+          <w:sz w:val="24"/>
+          <w:szCs w:val="24"/>
+          <w:lang w:val="en-US"/>
+        </w:rPr>
+        <w:t xml:space="preserve">Olhando somente os candles de baixa, qual é o tamanho deles medido da máx a mín em pontos. </w:t>
+      </w:r>
+    </w:p>
+    <w:p>
+      <w:pPr>
+        <w:numPr>
+          <w:ilvl w:val="0"/>
+          <w:numId w:val="0"/>
+        </w:numPr>
+        <w:jc w:val="center"/>
+        <w:rPr>
+          <w:b/>
+          <w:bCs/>
+          <w:sz w:val="36"/>
+          <w:szCs w:val="36"/>
+        </w:rPr>
+      </w:pPr>
+      <w:r>
+        <w:rPr>
+          <w:b/>
+          <w:bCs/>
+          <w:sz w:val="36"/>
+          <w:szCs w:val="36"/>
+        </w:rPr>
+        <w:t>AMPLITUDE DO MERCADO</w:t>
+      </w:r>
+    </w:p>
+    <w:p>
+      <w:pPr>
+        <w:rPr>
+          <w:lang w:val="pt-BR"/>
+        </w:rPr>
+      </w:pPr>
+    </w:p>
+    <w:p>
+      <w:pPr>
+        <w:rPr>
+          <w:lang w:val="pt-BR"/>
+        </w:rPr>
+      </w:pPr>
+    </w:p>
+    <w:p>
+      <w:pPr>
+        <w:rPr>
+          <w:lang w:val="pt-BR"/>
+        </w:rPr>
+      </w:pPr>
+    </w:p>
+    <w:p>
+      <w:pPr>
         <w:rPr>
           <w:lang w:val="pt-BR"/>
         </w:rPr>
@@ -2444,7 +2749,7 @@
                     </pic:cNvPicPr>
                   </pic:nvPicPr>
                   <pic:blipFill>
-                    <a:blip r:embed="rId9"/>
+                    <a:blip r:embed="rId11"/>
                     <a:srcRect b="2212"/>
                     <a:stretch>
                       <a:fillRect/>
@@ -2534,107 +2839,6 @@
     </w:p>
     <w:p>
       <w:pPr>
-        <w:rPr>
-          <w:lang w:val="pt-BR"/>
-        </w:rPr>
-      </w:pPr>
-    </w:p>
-    <w:p>
-      <w:pPr>
-        <w:rPr>
-          <w:lang w:val="pt-BR"/>
-        </w:rPr>
-      </w:pPr>
-    </w:p>
-    <w:p>
-      <w:pPr>
-        <w:rPr>
-          <w:lang w:val="pt-BR"/>
-        </w:rPr>
-      </w:pPr>
-    </w:p>
-    <w:p>
-      <w:pPr>
-        <w:rPr>
-          <w:lang w:val="pt-BR"/>
-        </w:rPr>
-      </w:pPr>
-    </w:p>
-    <w:p>
-      <w:pPr>
-        <w:rPr>
-          <w:lang w:val="pt-BR"/>
-        </w:rPr>
-      </w:pPr>
-    </w:p>
-    <w:p>
-      <w:pPr>
-        <w:rPr>
-          <w:lang w:val="pt-BR"/>
-        </w:rPr>
-      </w:pPr>
-    </w:p>
-    <w:p>
-      <w:pPr>
-        <w:rPr>
-          <w:lang w:val="pt-BR"/>
-        </w:rPr>
-      </w:pPr>
-    </w:p>
-    <w:p>
-      <w:pPr>
-        <w:rPr>
-          <w:lang w:val="pt-BR"/>
-        </w:rPr>
-      </w:pPr>
-    </w:p>
-    <w:p>
-      <w:pPr>
-        <w:rPr>
-          <w:lang w:val="pt-BR"/>
-        </w:rPr>
-      </w:pPr>
-    </w:p>
-    <w:p>
-      <w:pPr>
-        <w:numPr>
-          <w:ilvl w:val="0"/>
-          <w:numId w:val="0"/>
-        </w:numPr>
-        <w:jc w:val="center"/>
-        <w:rPr>
-          <w:b/>
-          <w:bCs/>
-          <w:sz w:val="36"/>
-          <w:szCs w:val="36"/>
-        </w:rPr>
-      </w:pPr>
-      <w:r>
-        <w:rPr>
-          <w:b/>
-          <w:bCs/>
-          <w:sz w:val="36"/>
-          <w:szCs w:val="36"/>
-        </w:rPr>
-        <w:t>AMPLITUDE DO MERCADO</w:t>
-      </w:r>
-    </w:p>
-    <w:p>
-      <w:pPr>
-        <w:rPr>
-          <w:lang w:val="pt-BR"/>
-        </w:rPr>
-      </w:pPr>
-    </w:p>
-    <w:p>
-      <w:pPr>
-        <w:rPr>
-          <w:lang w:val="pt-BR"/>
-        </w:rPr>
-      </w:pPr>
-    </w:p>
-    <w:p>
-      <w:pPr>
         <w:jc w:val="center"/>
         <w:rPr>
           <w:b/>
@@ -2686,7 +2890,7 @@
                     </pic:cNvPicPr>
                   </pic:nvPicPr>
                   <pic:blipFill>
-                    <a:blip r:embed="rId10"/>
+                    <a:blip r:embed="rId12"/>
                     <a:stretch>
                       <a:fillRect/>
                     </a:stretch>
@@ -2742,6 +2946,125 @@
       <w:pPr>
         <w:jc w:val="center"/>
       </w:pPr>
+    </w:p>
+    <w:p>
+      <w:pPr>
+        <w:jc w:val="center"/>
+      </w:pPr>
+    </w:p>
+    <w:p>
+      <w:pPr>
+        <w:jc w:val="center"/>
+      </w:pPr>
+    </w:p>
+    <w:p>
+      <w:pPr>
+        <w:jc w:val="center"/>
+      </w:pPr>
+    </w:p>
+    <w:p>
+      <w:pPr>
+        <w:jc w:val="center"/>
+      </w:pPr>
+    </w:p>
+    <w:p>
+      <w:pPr>
+        <w:jc w:val="center"/>
+      </w:pPr>
+    </w:p>
+    <w:p>
+      <w:pPr>
+        <w:jc w:val="center"/>
+      </w:pPr>
+    </w:p>
+    <w:p>
+      <w:pPr>
+        <w:jc w:val="center"/>
+      </w:pPr>
+    </w:p>
+    <w:p>
+      <w:pPr>
+        <w:jc w:val="center"/>
+      </w:pPr>
+    </w:p>
+    <w:p>
+      <w:pPr>
+        <w:jc w:val="center"/>
+      </w:pPr>
+    </w:p>
+    <w:p>
+      <w:pPr>
+        <w:jc w:val="center"/>
+      </w:pPr>
+    </w:p>
+    <w:p>
+      <w:pPr>
+        <w:jc w:val="center"/>
+      </w:pPr>
+    </w:p>
+    <w:p>
+      <w:pPr>
+        <w:jc w:val="center"/>
+      </w:pPr>
+    </w:p>
+    <w:p>
+      <w:pPr>
+        <w:jc w:val="center"/>
+      </w:pPr>
+    </w:p>
+    <w:p>
+      <w:pPr>
+        <w:jc w:val="center"/>
+      </w:pPr>
+    </w:p>
+    <w:p>
+      <w:pPr>
+        <w:numPr>
+          <w:ilvl w:val="0"/>
+          <w:numId w:val="0"/>
+        </w:numPr>
+        <w:jc w:val="center"/>
+        <w:rPr>
+          <w:b/>
+          <w:bCs/>
+          <w:sz w:val="36"/>
+          <w:szCs w:val="36"/>
+        </w:rPr>
+      </w:pPr>
+      <w:r>
+        <w:rPr>
+          <w:b/>
+          <w:bCs/>
+          <w:sz w:val="36"/>
+          <w:szCs w:val="36"/>
+        </w:rPr>
+        <w:t>AMPLITUDE DO MERCADO</w:t>
+      </w:r>
+    </w:p>
+    <w:p>
+      <w:pPr>
+        <w:jc w:val="center"/>
+      </w:pPr>
+    </w:p>
+    <w:p>
+      <w:pPr>
+        <w:jc w:val="center"/>
+      </w:pPr>
+    </w:p>
+    <w:p>
+      <w:pPr>
+        <w:jc w:val="center"/>
+      </w:pPr>
+    </w:p>
+    <w:p>
+      <w:pPr>
+        <w:jc w:val="center"/>
+      </w:pPr>
+    </w:p>
+    <w:p>
+      <w:pPr>
+        <w:jc w:val="center"/>
+      </w:pPr>
       <w:r>
         <w:rPr>
           <w:rFonts w:hint="default"/>
@@ -2794,7 +3117,7 @@
                     </pic:cNvPicPr>
                   </pic:nvPicPr>
                   <pic:blipFill>
-                    <a:blip r:embed="rId11"/>
+                    <a:blip r:embed="rId13"/>
                     <a:stretch>
                       <a:fillRect/>
                     </a:stretch>
@@ -2851,6 +3174,7 @@
     </w:p>
     <w:p/>
     <w:p/>
+    <w:p/>
     <w:p>
       <w:pPr>
         <w:jc w:val="center"/>
@@ -2903,7 +3227,7 @@
                     </pic:cNvPicPr>
                   </pic:nvPicPr>
                   <pic:blipFill>
-                    <a:blip r:embed="rId12"/>
+                    <a:blip r:embed="rId14"/>
                     <a:srcRect b="3502"/>
                     <a:stretch>
                       <a:fillRect/>
@@ -2951,8 +3275,115 @@
           <w:szCs w:val="24"/>
           <w:lang w:val="en-US"/>
         </w:rPr>
-        <w:t>Tamanho do candles de baixamedido da abertura ao fechamento em pontos.</w:t>
-      </w:r>
+        <w:t>Tamanho do candles de baixa medido da abertura ao fechamento em pontos.</w:t>
+      </w:r>
+    </w:p>
+    <w:p>
+      <w:pPr>
+        <w:jc w:val="center"/>
+        <w:rPr>
+          <w:rFonts w:hint="default"/>
+          <w:sz w:val="24"/>
+          <w:szCs w:val="24"/>
+          <w:lang w:val="en-US"/>
+        </w:rPr>
+      </w:pPr>
+    </w:p>
+    <w:p>
+      <w:pPr>
+        <w:jc w:val="center"/>
+      </w:pPr>
+    </w:p>
+    <w:p>
+      <w:pPr>
+        <w:jc w:val="center"/>
+      </w:pPr>
+    </w:p>
+    <w:p>
+      <w:pPr>
+        <w:jc w:val="center"/>
+      </w:pPr>
+    </w:p>
+    <w:p>
+      <w:pPr>
+        <w:jc w:val="center"/>
+      </w:pPr>
+    </w:p>
+    <w:p>
+      <w:pPr>
+        <w:jc w:val="center"/>
+      </w:pPr>
+    </w:p>
+    <w:p>
+      <w:pPr>
+        <w:jc w:val="center"/>
+      </w:pPr>
+    </w:p>
+    <w:p>
+      <w:pPr>
+        <w:jc w:val="center"/>
+      </w:pPr>
+    </w:p>
+    <w:p>
+      <w:pPr>
+        <w:jc w:val="center"/>
+      </w:pPr>
+    </w:p>
+    <w:p>
+      <w:pPr>
+        <w:jc w:val="center"/>
+      </w:pPr>
+    </w:p>
+    <w:p>
+      <w:pPr>
+        <w:jc w:val="center"/>
+      </w:pPr>
+    </w:p>
+    <w:p>
+      <w:pPr>
+        <w:jc w:val="center"/>
+      </w:pPr>
+    </w:p>
+    <w:p>
+      <w:pPr>
+        <w:jc w:val="center"/>
+      </w:pPr>
+    </w:p>
+    <w:p>
+      <w:pPr>
+        <w:jc w:val="center"/>
+      </w:pPr>
+    </w:p>
+    <w:p>
+      <w:pPr>
+        <w:jc w:val="center"/>
+      </w:pPr>
+    </w:p>
+    <w:p>
+      <w:pPr>
+        <w:jc w:val="center"/>
+      </w:pPr>
+    </w:p>
+    <w:p>
+      <w:pPr>
+        <w:jc w:val="center"/>
+      </w:pPr>
+    </w:p>
+    <w:p>
+      <w:pPr>
+        <w:jc w:val="center"/>
+      </w:pPr>
+    </w:p>
+    <w:p>
+      <w:pPr>
+        <w:jc w:val="center"/>
+        <w:rPr>
+          <w:rFonts w:hint="default"/>
+          <w:sz w:val="24"/>
+          <w:szCs w:val="24"/>
+          <w:lang w:val="en-US"/>
+        </w:rPr>
+      </w:pPr>
     </w:p>
     <w:p>
       <w:pPr>
@@ -2968,8 +3399,6 @@
           <w:szCs w:val="36"/>
         </w:rPr>
       </w:pPr>
-      <w:bookmarkStart w:id="0" w:name="_GoBack"/>
-      <w:bookmarkEnd w:id="0"/>
       <w:r>
         <w:rPr>
           <w:b/>
@@ -3452,7 +3881,7 @@
                     </pic:cNvPicPr>
                   </pic:nvPicPr>
                   <pic:blipFill>
-                    <a:blip r:embed="rId13"/>
+                    <a:blip r:embed="rId15"/>
                     <a:stretch>
                       <a:fillRect/>
                     </a:stretch>
@@ -3528,7 +3957,7 @@
                     </pic:cNvPicPr>
                   </pic:nvPicPr>
                   <pic:blipFill>
-                    <a:blip r:embed="rId14"/>
+                    <a:blip r:embed="rId16"/>
                     <a:stretch>
                       <a:fillRect/>
                     </a:stretch>
@@ -3555,6 +3984,16 @@
     </w:p>
     <w:p>
       <w:pPr>
+        <w:jc w:val="center"/>
+      </w:pPr>
+    </w:p>
+    <w:p>
+      <w:pPr>
+        <w:jc w:val="center"/>
+      </w:pPr>
+    </w:p>
+    <w:p>
+      <w:pPr>
         <w:numPr>
           <w:ilvl w:val="0"/>
           <w:numId w:val="0"/>
@@ -3674,7 +4113,7 @@
                     </pic:cNvPicPr>
                   </pic:nvPicPr>
                   <pic:blipFill>
-                    <a:blip r:embed="rId15"/>
+                    <a:blip r:embed="rId17"/>
                     <a:stretch>
                       <a:fillRect/>
                     </a:stretch>
@@ -3760,7 +4199,7 @@
                     </pic:cNvPicPr>
                   </pic:nvPicPr>
                   <pic:blipFill>
-                    <a:blip r:embed="rId16"/>
+                    <a:blip r:embed="rId18"/>
                     <a:stretch>
                       <a:fillRect/>
                     </a:stretch>
@@ -3830,7 +4269,7 @@
                     </pic:cNvPicPr>
                   </pic:nvPicPr>
                   <pic:blipFill>
-                    <a:blip r:embed="rId17"/>
+                    <a:blip r:embed="rId19"/>
                     <a:stretch>
                       <a:fillRect/>
                     </a:stretch>
@@ -3857,6 +4296,9 @@
     </w:p>
     <w:p/>
     <w:p/>
+    <w:p/>
+    <w:p/>
+    <w:p/>
     <w:p>
       <w:pPr>
         <w:jc w:val="center"/>
@@ -4228,7 +4670,7 @@
                     </pic:cNvPicPr>
                   </pic:nvPicPr>
                   <pic:blipFill>
-                    <a:blip r:embed="rId18"/>
+                    <a:blip r:embed="rId20"/>
                     <a:stretch>
                       <a:fillRect/>
                     </a:stretch>
@@ -4494,6 +4936,11 @@
     <w:p/>
     <w:p/>
     <w:p/>
+    <w:p/>
+    <w:p/>
+    <w:p/>
+    <w:p/>
+    <w:p/>
     <w:p>
       <w:pPr>
         <w:jc w:val="center"/>
@@ -4532,6 +4979,14 @@
     </w:p>
     <w:p>
       <w:pPr>
+        <w:rPr>
+          <w:lang w:val="pt-BR"/>
+        </w:rPr>
+      </w:pPr>
+    </w:p>
+    <w:p>
+      <w:pPr>
+        <w:jc w:val="center"/>
         <w:rPr>
           <w:lang w:val="pt-BR"/>
         </w:rPr>
@@ -5020,7 +5475,7 @@
                     </pic:cNvPicPr>
                   </pic:nvPicPr>
                   <pic:blipFill>
-                    <a:blip r:embed="rId19"/>
+                    <a:blip r:embed="rId21"/>
                     <a:stretch>
                       <a:fillRect/>
                     </a:stretch>
@@ -5090,7 +5545,7 @@
                     </pic:cNvPicPr>
                   </pic:nvPicPr>
                   <pic:blipFill>
-                    <a:blip r:embed="rId20"/>
+                    <a:blip r:embed="rId22"/>
                     <a:stretch>
                       <a:fillRect/>
                     </a:stretch>
@@ -5135,6 +5590,9 @@
     <w:p/>
     <w:p/>
     <w:p/>
+    <w:p/>
+    <w:p/>
+    <w:p/>
     <w:p>
       <w:pPr>
         <w:jc w:val="center"/>
@@ -5368,7 +5826,7 @@
                     </pic:cNvPicPr>
                   </pic:nvPicPr>
                   <pic:blipFill>
-                    <a:blip r:embed="rId21"/>
+                    <a:blip r:embed="rId23"/>
                     <a:stretch>
                       <a:fillRect/>
                     </a:stretch>
@@ -5472,7 +5930,7 @@
                     </pic:cNvPicPr>
                   </pic:nvPicPr>
                   <pic:blipFill>
-                    <a:blip r:embed="rId22"/>
+                    <a:blip r:embed="rId24"/>
                     <a:stretch>
                       <a:fillRect/>
                     </a:stretch>
@@ -5521,6 +5979,22 @@
       <w:pPr>
         <w:jc w:val="center"/>
         <w:rPr>
+          <w:lang w:val="pt-BR"/>
+        </w:rPr>
+      </w:pPr>
+    </w:p>
+    <w:p>
+      <w:pPr>
+        <w:jc w:val="center"/>
+        <w:rPr>
+          <w:lang w:val="pt-BR"/>
+        </w:rPr>
+      </w:pPr>
+    </w:p>
+    <w:p>
+      <w:pPr>
+        <w:jc w:val="center"/>
+        <w:rPr>
           <w:b/>
           <w:bCs/>
           <w:sz w:val="36"/>
@@ -5634,7 +6108,7 @@
                     </pic:cNvPicPr>
                   </pic:nvPicPr>
                   <pic:blipFill>
-                    <a:blip r:embed="rId23"/>
+                    <a:blip r:embed="rId25"/>
                     <a:stretch>
                       <a:fillRect/>
                     </a:stretch>
@@ -5749,7 +6223,7 @@
                     </pic:cNvPicPr>
                   </pic:nvPicPr>
                   <pic:blipFill>
-                    <a:blip r:embed="rId24"/>
+                    <a:blip r:embed="rId26"/>
                     <a:stretch>
                       <a:fillRect/>
                     </a:stretch>
@@ -5854,6 +6328,22 @@
       <w:pPr>
         <w:jc w:val="center"/>
         <w:rPr>
+          <w:lang w:val="pt-BR"/>
+        </w:rPr>
+      </w:pPr>
+    </w:p>
+    <w:p>
+      <w:pPr>
+        <w:jc w:val="center"/>
+        <w:rPr>
+          <w:lang w:val="pt-BR"/>
+        </w:rPr>
+      </w:pPr>
+    </w:p>
+    <w:p>
+      <w:pPr>
+        <w:jc w:val="center"/>
+        <w:rPr>
           <w:b/>
           <w:bCs/>
           <w:sz w:val="36"/>
@@ -6377,7 +6867,7 @@
                     </pic:cNvPicPr>
                   </pic:nvPicPr>
                   <pic:blipFill>
-                    <a:blip r:embed="rId25"/>
+                    <a:blip r:embed="rId27"/>
                     <a:stretch>
                       <a:fillRect/>
                     </a:stretch>
@@ -6534,6 +7024,30 @@
       <w:pPr>
         <w:jc w:val="center"/>
         <w:rPr>
+          <w:lang w:val="pt-BR"/>
+        </w:rPr>
+      </w:pPr>
+    </w:p>
+    <w:p>
+      <w:pPr>
+        <w:jc w:val="center"/>
+        <w:rPr>
+          <w:lang w:val="pt-BR"/>
+        </w:rPr>
+      </w:pPr>
+    </w:p>
+    <w:p>
+      <w:pPr>
+        <w:jc w:val="center"/>
+        <w:rPr>
+          <w:lang w:val="pt-BR"/>
+        </w:rPr>
+      </w:pPr>
+    </w:p>
+    <w:p>
+      <w:pPr>
+        <w:jc w:val="center"/>
+        <w:rPr>
           <w:b/>
           <w:bCs/>
           <w:sz w:val="36"/>
@@ -6647,7 +7161,7 @@
                     </pic:cNvPicPr>
                   </pic:nvPicPr>
                   <pic:blipFill>
-                    <a:blip r:embed="rId26"/>
+                    <a:blip r:embed="rId28"/>
                     <a:stretch>
                       <a:fillRect/>
                     </a:stretch>
@@ -6766,7 +7280,7 @@
                     </pic:cNvPicPr>
                   </pic:nvPicPr>
                   <pic:blipFill>
-                    <a:blip r:embed="rId27"/>
+                    <a:blip r:embed="rId29"/>
                     <a:stretch>
                       <a:fillRect/>
                     </a:stretch>
@@ -6819,6 +7333,22 @@
       <w:pPr>
         <w:jc w:val="center"/>
         <w:rPr>
+          <w:lang w:val="pt-BR"/>
+        </w:rPr>
+      </w:pPr>
+    </w:p>
+    <w:p>
+      <w:pPr>
+        <w:jc w:val="center"/>
+        <w:rPr>
+          <w:lang w:val="pt-BR"/>
+        </w:rPr>
+      </w:pPr>
+    </w:p>
+    <w:p>
+      <w:pPr>
+        <w:jc w:val="center"/>
+        <w:rPr>
           <w:b/>
           <w:bCs/>
           <w:sz w:val="36"/>
@@ -6918,7 +7448,7 @@
                     </pic:cNvPicPr>
                   </pic:nvPicPr>
                   <pic:blipFill>
-                    <a:blip r:embed="rId28"/>
+                    <a:blip r:embed="rId30"/>
                     <a:stretch>
                       <a:fillRect/>
                     </a:stretch>
@@ -7031,7 +7561,7 @@
                     </pic:cNvPicPr>
                   </pic:nvPicPr>
                   <pic:blipFill>
-                    <a:blip r:embed="rId29"/>
+                    <a:blip r:embed="rId31"/>
                     <a:stretch>
                       <a:fillRect/>
                     </a:stretch>
@@ -7108,6 +7638,22 @@
       <w:pPr>
         <w:jc w:val="center"/>
         <w:rPr>
+          <w:lang w:val="pt-BR"/>
+        </w:rPr>
+      </w:pPr>
+    </w:p>
+    <w:p>
+      <w:pPr>
+        <w:jc w:val="center"/>
+        <w:rPr>
+          <w:lang w:val="pt-BR"/>
+        </w:rPr>
+      </w:pPr>
+    </w:p>
+    <w:p>
+      <w:pPr>
+        <w:jc w:val="center"/>
+        <w:rPr>
           <w:b/>
           <w:bCs/>
           <w:sz w:val="36"/>
@@ -7328,7 +7874,7 @@
                     </pic:cNvPicPr>
                   </pic:nvPicPr>
                   <pic:blipFill>
-                    <a:blip r:embed="rId30"/>
+                    <a:blip r:embed="rId32"/>
                     <a:srcRect b="40259"/>
                     <a:stretch>
                       <a:fillRect/>
@@ -7356,6 +7902,8 @@
     </w:p>
     <w:p/>
     <w:p/>
+    <w:p/>
+    <w:p/>
     <w:p>
       <w:pPr>
         <w:jc w:val="center"/>
@@ -7445,7 +7993,7 @@
                     </pic:cNvPicPr>
                   </pic:nvPicPr>
                   <pic:blipFill>
-                    <a:blip r:embed="rId30"/>
+                    <a:blip r:embed="rId32"/>
                     <a:srcRect t="59837" b="301"/>
                     <a:stretch>
                       <a:fillRect/>
@@ -7587,6 +8135,21 @@
         <w:jc w:val="center"/>
       </w:pPr>
     </w:p>
+    <w:p>
+      <w:pPr>
+        <w:jc w:val="center"/>
+      </w:pPr>
+    </w:p>
+    <w:p>
+      <w:pPr>
+        <w:jc w:val="center"/>
+      </w:pPr>
+    </w:p>
+    <w:p>
+      <w:pPr>
+        <w:jc w:val="center"/>
+      </w:pPr>
+    </w:p>
     <w:p/>
     <w:p/>
     <w:p>
@@ -7892,7 +8455,7 @@
                     </pic:cNvPicPr>
                   </pic:nvPicPr>
                   <pic:blipFill>
-                    <a:blip r:embed="rId31"/>
+                    <a:blip r:embed="rId33"/>
                     <a:stretch>
                       <a:fillRect/>
                     </a:stretch>
@@ -7981,6 +8544,30 @@
       <w:pPr>
         <w:jc w:val="center"/>
         <w:rPr>
+          <w:lang w:val="pt-BR"/>
+        </w:rPr>
+      </w:pPr>
+    </w:p>
+    <w:p>
+      <w:pPr>
+        <w:jc w:val="center"/>
+        <w:rPr>
+          <w:lang w:val="pt-BR"/>
+        </w:rPr>
+      </w:pPr>
+    </w:p>
+    <w:p>
+      <w:pPr>
+        <w:jc w:val="center"/>
+        <w:rPr>
+          <w:lang w:val="pt-BR"/>
+        </w:rPr>
+      </w:pPr>
+    </w:p>
+    <w:p>
+      <w:pPr>
+        <w:jc w:val="center"/>
+        <w:rPr>
           <w:b/>
           <w:bCs/>
           <w:sz w:val="36"/>
@@ -8083,7 +8670,7 @@
                     </pic:cNvPicPr>
                   </pic:nvPicPr>
                   <pic:blipFill>
-                    <a:blip r:embed="rId32"/>
+                    <a:blip r:embed="rId34"/>
                     <a:stretch>
                       <a:fillRect/>
                     </a:stretch>
@@ -8179,7 +8766,7 @@
                     </pic:cNvPicPr>
                   </pic:nvPicPr>
                   <pic:blipFill>
-                    <a:blip r:embed="rId33"/>
+                    <a:blip r:embed="rId35"/>
                     <a:stretch>
                       <a:fillRect/>
                     </a:stretch>
@@ -8244,6 +8831,30 @@
       <w:pPr>
         <w:jc w:val="center"/>
         <w:rPr>
+          <w:lang w:val="pt-BR"/>
+        </w:rPr>
+      </w:pPr>
+    </w:p>
+    <w:p>
+      <w:pPr>
+        <w:jc w:val="center"/>
+        <w:rPr>
+          <w:lang w:val="pt-BR"/>
+        </w:rPr>
+      </w:pPr>
+    </w:p>
+    <w:p>
+      <w:pPr>
+        <w:jc w:val="center"/>
+        <w:rPr>
+          <w:lang w:val="pt-BR"/>
+        </w:rPr>
+      </w:pPr>
+    </w:p>
+    <w:p>
+      <w:pPr>
+        <w:jc w:val="center"/>
+        <w:rPr>
           <w:b/>
           <w:bCs/>
           <w:sz w:val="36"/>
@@ -8365,7 +8976,7 @@
                     </pic:cNvPicPr>
                   </pic:nvPicPr>
                   <pic:blipFill>
-                    <a:blip r:embed="rId34"/>
+                    <a:blip r:embed="rId36"/>
                     <a:stretch>
                       <a:fillRect/>
                     </a:stretch>
@@ -8480,7 +9091,7 @@
                     </pic:cNvPicPr>
                   </pic:nvPicPr>
                   <pic:blipFill>
-                    <a:blip r:embed="rId35"/>
+                    <a:blip r:embed="rId37"/>
                     <a:stretch>
                       <a:fillRect/>
                     </a:stretch>
@@ -8539,6 +9150,9 @@
     <w:p/>
     <w:p/>
     <w:p/>
+    <w:p/>
+    <w:p/>
+    <w:p/>
     <w:p>
       <w:pPr>
         <w:jc w:val="center"/>
@@ -8622,6 +9236,9 @@
         </w:rPr>
       </w:pPr>
     </w:p>
+    <w:p/>
+    <w:p/>
+    <w:p/>
     <w:p/>
     <w:p/>
     <w:p/>
@@ -8885,7 +9502,7 @@
                     </pic:cNvPicPr>
                   </pic:nvPicPr>
                   <pic:blipFill>
-                    <a:blip r:embed="rId36"/>
+                    <a:blip r:embed="rId38"/>
                     <a:stretch>
                       <a:fillRect/>
                     </a:stretch>
@@ -8916,6 +9533,8 @@
     <w:p/>
     <w:p/>
     <w:p/>
+    <w:p/>
+    <w:p/>
     <w:p>
       <w:pPr>
         <w:jc w:val="center"/>
@@ -9077,7 +9696,7 @@
                     </pic:cNvPicPr>
                   </pic:nvPicPr>
                   <pic:blipFill>
-                    <a:blip r:embed="rId37"/>
+                    <a:blip r:embed="rId39"/>
                     <a:stretch>
                       <a:fillRect/>
                     </a:stretch>
@@ -9166,6 +9785,16 @@
     <w:p>
       <w:pPr>
         <w:jc w:val="center"/>
+      </w:pPr>
+    </w:p>
+    <w:p>
+      <w:pPr>
+        <w:jc w:val="center"/>
+      </w:pPr>
+    </w:p>
+    <w:p>
+      <w:pPr>
+        <w:jc w:val="center"/>
         <w:rPr>
           <w:b/>
           <w:bCs/>
@@ -9501,7 +10130,7 @@
                     </pic:cNvPicPr>
                   </pic:nvPicPr>
                   <pic:blipFill>
-                    <a:blip r:embed="rId38"/>
+                    <a:blip r:embed="rId40"/>
                     <a:stretch>
                       <a:fillRect/>
                     </a:stretch>
@@ -9581,7 +10210,7 @@
                     </pic:cNvPicPr>
                   </pic:nvPicPr>
                   <pic:blipFill>
-                    <a:blip r:embed="rId39"/>
+                    <a:blip r:embed="rId41"/>
                     <a:stretch>
                       <a:fillRect/>
                     </a:stretch>
@@ -9620,6 +10249,16 @@
     <w:p>
       <w:pPr>
         <w:jc w:val="center"/>
+      </w:pPr>
+    </w:p>
+    <w:p>
+      <w:pPr>
+        <w:jc w:val="center"/>
+      </w:pPr>
+    </w:p>
+    <w:p>
+      <w:pPr>
+        <w:jc w:val="center"/>
         <w:rPr>
           <w:b/>
           <w:bCs/>
@@ -9890,7 +10529,7 @@
                     </pic:cNvPicPr>
                   </pic:nvPicPr>
                   <pic:blipFill>
-                    <a:blip r:embed="rId40"/>
+                    <a:blip r:embed="rId42"/>
                     <a:stretch>
                       <a:fillRect/>
                     </a:stretch>
@@ -9921,6 +10560,8 @@
     <w:p/>
     <w:p/>
     <w:p/>
+    <w:p/>
+    <w:p/>
     <w:p>
       <w:pPr>
         <w:jc w:val="center"/>
@@ -10026,7 +10667,7 @@
                     </pic:cNvPicPr>
                   </pic:nvPicPr>
                   <pic:blipFill>
-                    <a:blip r:embed="rId41"/>
+                    <a:blip r:embed="rId43"/>
                     <a:stretch>
                       <a:fillRect/>
                     </a:stretch>
@@ -10066,6 +10707,8 @@
     <w:p/>
     <w:p/>
     <w:p/>
+    <w:p/>
+    <w:p/>
     <w:p>
       <w:pPr>
         <w:jc w:val="center"/>
@@ -10171,7 +10814,7 @@
                     </pic:cNvPicPr>
                   </pic:nvPicPr>
                   <pic:blipFill>
-                    <a:blip r:embed="rId42"/>
+                    <a:blip r:embed="rId44"/>
                     <a:stretch>
                       <a:fillRect/>
                     </a:stretch>
@@ -10212,6 +10855,9 @@
     <w:p/>
     <w:p/>
     <w:p/>
+    <w:p/>
+    <w:p/>
+    <w:p/>
     <w:p>
       <w:pPr>
         <w:jc w:val="center"/>
@@ -10317,7 +10963,7 @@
                     </pic:cNvPicPr>
                   </pic:nvPicPr>
                   <pic:blipFill>
-                    <a:blip r:embed="rId43"/>
+                    <a:blip r:embed="rId45"/>
                     <a:stretch>
                       <a:fillRect/>
                     </a:stretch>
@@ -10354,6 +11000,16 @@
         <w:jc w:val="center"/>
       </w:pPr>
     </w:p>
+    <w:p>
+      <w:pPr>
+        <w:jc w:val="center"/>
+      </w:pPr>
+    </w:p>
+    <w:p>
+      <w:pPr>
+        <w:jc w:val="center"/>
+      </w:pPr>
+    </w:p>
     <w:p/>
     <w:p/>
     <w:p/>
@@ -10609,7 +11265,7 @@
                     </pic:cNvPicPr>
                   </pic:nvPicPr>
                   <pic:blipFill>
-                    <a:blip r:embed="rId44">
+                    <a:blip r:embed="rId46">
                       <a:extLst>
                         <a:ext uri="{28A0092B-C50C-407E-A947-70E740481C1C}">
                           <a14:useLocalDpi xmlns:a14="http://schemas.microsoft.com/office/drawing/2010/main" val="0"/>
@@ -10654,6 +11310,16 @@
     <w:p>
       <w:pPr>
         <w:jc w:val="center"/>
+      </w:pPr>
+    </w:p>
+    <w:p>
+      <w:pPr>
+        <w:jc w:val="center"/>
+      </w:pPr>
+    </w:p>
+    <w:p>
+      <w:pPr>
+        <w:jc w:val="center"/>
         <w:rPr>
           <w:b/>
           <w:bCs/>
@@ -11004,7 +11670,7 @@
                     </pic:cNvPicPr>
                   </pic:nvPicPr>
                   <pic:blipFill>
-                    <a:blip r:embed="rId45"/>
+                    <a:blip r:embed="rId47"/>
                     <a:stretch>
                       <a:fillRect/>
                     </a:stretch>
@@ -11053,6 +11719,30 @@
       <w:pPr>
         <w:jc w:val="center"/>
         <w:rPr>
+          <w:lang w:val="pt-BR"/>
+        </w:rPr>
+      </w:pPr>
+    </w:p>
+    <w:p>
+      <w:pPr>
+        <w:jc w:val="center"/>
+        <w:rPr>
+          <w:lang w:val="pt-BR"/>
+        </w:rPr>
+      </w:pPr>
+    </w:p>
+    <w:p>
+      <w:pPr>
+        <w:jc w:val="center"/>
+        <w:rPr>
+          <w:lang w:val="pt-BR"/>
+        </w:rPr>
+      </w:pPr>
+    </w:p>
+    <w:p>
+      <w:pPr>
+        <w:jc w:val="center"/>
+        <w:rPr>
           <w:b/>
           <w:bCs/>
           <w:sz w:val="36"/>
@@ -11177,7 +11867,7 @@
                     </pic:cNvPicPr>
                   </pic:nvPicPr>
                   <pic:blipFill>
-                    <a:blip r:embed="rId46"/>
+                    <a:blip r:embed="rId48"/>
                     <a:stretch>
                       <a:fillRect/>
                     </a:stretch>
@@ -11569,6 +12259,43 @@
     <w:p>
       <w:pPr>
         <w:jc w:val="center"/>
+        <w:rPr>
+          <w:lang w:val="pt-BR"/>
+        </w:rPr>
+      </w:pPr>
+    </w:p>
+    <w:p>
+      <w:pPr>
+        <w:jc w:val="center"/>
+        <w:rPr>
+          <w:lang w:val="pt-BR"/>
+        </w:rPr>
+      </w:pPr>
+    </w:p>
+    <w:p>
+      <w:pPr>
+        <w:jc w:val="center"/>
+        <w:rPr>
+          <w:lang w:val="pt-BR"/>
+        </w:rPr>
+      </w:pPr>
+    </w:p>
+    <w:p>
+      <w:pPr>
+        <w:jc w:val="center"/>
+        <w:rPr>
+          <w:lang w:val="pt-BR"/>
+        </w:rPr>
+      </w:pPr>
+    </w:p>
+    <w:p>
+      <w:pPr>
+        <w:jc w:val="center"/>
+      </w:pPr>
+    </w:p>
+    <w:p>
+      <w:pPr>
+        <w:jc w:val="center"/>
       </w:pPr>
     </w:p>
     <w:p>
@@ -11605,6 +12332,14 @@
     </w:p>
     <w:p>
       <w:pPr>
+        <w:rPr>
+          <w:lang w:val="pt-BR"/>
+        </w:rPr>
+      </w:pPr>
+    </w:p>
+    <w:p>
+      <w:pPr>
+        <w:jc w:val="center"/>
         <w:rPr>
           <w:lang w:val="pt-BR"/>
         </w:rPr>
@@ -12203,7 +12938,7 @@
                     </pic:cNvPicPr>
                   </pic:nvPicPr>
                   <pic:blipFill>
-                    <a:blip r:embed="rId47"/>
+                    <a:blip r:embed="rId49"/>
                     <a:stretch>
                       <a:fillRect/>
                     </a:stretch>
@@ -12310,7 +13045,7 @@
                     </pic:cNvPicPr>
                   </pic:nvPicPr>
                   <pic:blipFill>
-                    <a:blip r:embed="rId48"/>
+                    <a:blip r:embed="rId50"/>
                     <a:stretch>
                       <a:fillRect/>
                     </a:stretch>
@@ -12386,6 +13121,32 @@
           <w:lang w:val="pt-BR"/>
         </w:rPr>
       </w:pPr>
+      <w:bookmarkStart w:id="0" w:name="_GoBack"/>
+      <w:bookmarkEnd w:id="0"/>
+    </w:p>
+    <w:p>
+      <w:pPr>
+        <w:jc w:val="center"/>
+        <w:rPr>
+          <w:lang w:val="pt-BR"/>
+        </w:rPr>
+      </w:pPr>
+    </w:p>
+    <w:p>
+      <w:pPr>
+        <w:jc w:val="center"/>
+        <w:rPr>
+          <w:lang w:val="pt-BR"/>
+        </w:rPr>
+      </w:pPr>
+    </w:p>
+    <w:p>
+      <w:pPr>
+        <w:jc w:val="center"/>
+        <w:rPr>
+          <w:lang w:val="pt-BR"/>
+        </w:rPr>
+      </w:pPr>
     </w:p>
     <w:p>
       <w:pPr>
@@ -12522,7 +13283,7 @@
                     </pic:cNvPicPr>
                   </pic:nvPicPr>
                   <pic:blipFill>
-                    <a:blip r:embed="rId49"/>
+                    <a:blip r:embed="rId51"/>
                     <a:stretch>
                       <a:fillRect/>
                     </a:stretch>
@@ -12650,7 +13411,7 @@
                     </pic:cNvPicPr>
                   </pic:nvPicPr>
                   <pic:blipFill>
-                    <a:blip r:embed="rId50"/>
+                    <a:blip r:embed="rId52"/>
                     <a:stretch>
                       <a:fillRect/>
                     </a:stretch>
@@ -12977,8 +13738,10 @@
     </w:p>
     <w:sectPr>
       <w:pgSz w:w="11906" w:h="16838"/>
-      <w:pgMar w:top="720" w:right="720" w:bottom="720" w:left="720" w:header="720" w:footer="720" w:gutter="0"/>
-      <w:cols w:space="720" w:num="1"/>
+      <w:pgMar w:top="432" w:right="720" w:bottom="288" w:left="720" w:header="720" w:footer="720" w:gutter="0"/>
+      <w:paperSrc/>
+      <w:cols w:space="0" w:num="1"/>
+      <w:rtlGutter w:val="0"/>
       <w:docGrid w:linePitch="360" w:charSpace="0"/>
     </w:sectPr>
   </w:body>

--- a/Análise Probabilística do Mini Índice V2.docx
+++ b/Análise Probabilística do Mini Índice V2.docx
@@ -2089,6 +2089,129 @@
     <w:p>
       <w:pPr>
         <w:rPr>
+          <w:sz w:val="24"/>
+          <w:szCs w:val="24"/>
+          <w:lang w:val="pt-BR"/>
+        </w:rPr>
+      </w:pPr>
+      <w:r>
+        <w:rPr>
+          <w:b/>
+          <w:bCs/>
+          <w:sz w:val="24"/>
+          <w:szCs w:val="24"/>
+          <w:lang w:val="pt-BR"/>
+        </w:rPr>
+        <w:t xml:space="preserve">- </w:t>
+      </w:r>
+      <w:r>
+        <w:rPr>
+          <w:rFonts w:hint="default"/>
+          <w:b/>
+          <w:bCs/>
+          <w:sz w:val="24"/>
+          <w:szCs w:val="24"/>
+          <w:lang w:val="en-US"/>
+        </w:rPr>
+        <w:t xml:space="preserve">HL </w:t>
+      </w:r>
+      <w:r>
+        <w:rPr>
+          <w:b/>
+          <w:bCs/>
+          <w:sz w:val="24"/>
+          <w:szCs w:val="24"/>
+          <w:lang w:val="pt-BR"/>
+        </w:rPr>
+        <w:t>Pos:</w:t>
+      </w:r>
+      <w:r>
+        <w:rPr>
+          <w:sz w:val="24"/>
+          <w:szCs w:val="24"/>
+          <w:lang w:val="pt-BR"/>
+        </w:rPr>
+        <w:t xml:space="preserve">  </w:t>
+      </w:r>
+      <w:r>
+        <w:rPr>
+          <w:rFonts w:hint="default"/>
+          <w:sz w:val="24"/>
+          <w:szCs w:val="24"/>
+          <w:lang w:val="en-US"/>
+        </w:rPr>
+        <w:t xml:space="preserve">High-Low </w:t>
+      </w:r>
+      <w:r>
+        <w:rPr>
+          <w:sz w:val="24"/>
+          <w:szCs w:val="24"/>
+          <w:lang w:val="pt-BR"/>
+        </w:rPr>
+        <w:t>Positivo</w:t>
+      </w:r>
+    </w:p>
+    <w:p>
+      <w:pPr>
+        <w:rPr>
+          <w:rFonts w:hint="default"/>
+          <w:sz w:val="24"/>
+          <w:szCs w:val="24"/>
+          <w:lang w:val="en-US"/>
+        </w:rPr>
+      </w:pPr>
+      <w:r>
+        <w:rPr>
+          <w:b/>
+          <w:bCs/>
+          <w:sz w:val="24"/>
+          <w:szCs w:val="24"/>
+          <w:lang w:val="pt-BR"/>
+        </w:rPr>
+        <w:t xml:space="preserve">- </w:t>
+      </w:r>
+      <w:r>
+        <w:rPr>
+          <w:rFonts w:hint="default"/>
+          <w:b/>
+          <w:bCs/>
+          <w:sz w:val="24"/>
+          <w:szCs w:val="24"/>
+          <w:lang w:val="en-US"/>
+        </w:rPr>
+        <w:t xml:space="preserve">HL </w:t>
+      </w:r>
+      <w:r>
+        <w:rPr>
+          <w:b/>
+          <w:bCs/>
+          <w:sz w:val="24"/>
+          <w:szCs w:val="24"/>
+          <w:lang w:val="pt-BR"/>
+        </w:rPr>
+        <w:t>Neg:</w:t>
+      </w:r>
+      <w:r>
+        <w:rPr>
+          <w:sz w:val="24"/>
+          <w:szCs w:val="24"/>
+          <w:lang w:val="pt-BR"/>
+        </w:rPr>
+        <w:t xml:space="preserve">  </w:t>
+      </w:r>
+      <w:r>
+        <w:rPr>
+          <w:rFonts w:hint="default"/>
+          <w:sz w:val="24"/>
+          <w:szCs w:val="24"/>
+          <w:lang w:val="en-US"/>
+        </w:rPr>
+        <w:t>High-Low Negativo</w:t>
+      </w:r>
+    </w:p>
+    <w:p>
+      <w:pPr>
+        <w:rPr>
           <w:lang w:val="pt-BR"/>
         </w:rPr>
       </w:pPr>
@@ -2172,27 +2295,6 @@
           </wp:inline>
         </w:drawing>
       </w:r>
-    </w:p>
-    <w:p>
-      <w:pPr>
-        <w:rPr>
-          <w:lang w:val="pt-BR"/>
-        </w:rPr>
-      </w:pPr>
-    </w:p>
-    <w:p>
-      <w:pPr>
-        <w:rPr>
-          <w:lang w:val="pt-BR"/>
-        </w:rPr>
-      </w:pPr>
-    </w:p>
-    <w:p>
-      <w:pPr>
-        <w:rPr>
-          <w:lang w:val="pt-BR"/>
-        </w:rPr>
-      </w:pPr>
     </w:p>
     <w:p>
       <w:pPr>
@@ -3421,13 +3523,24 @@
       </w:pPr>
       <w:r>
         <w:rPr>
-          <w:b/>
-          <w:bCs/>
-          <w:sz w:val="24"/>
-          <w:szCs w:val="24"/>
-          <w:lang w:val="pt-BR"/>
-        </w:rPr>
-        <w:t>Descrição:</w:t>
+          <w:rFonts w:hint="default"/>
+          <w:b/>
+          <w:bCs/>
+          <w:sz w:val="24"/>
+          <w:szCs w:val="24"/>
+          <w:lang w:val="en-US"/>
+        </w:rPr>
+        <w:t>DLTR</w:t>
+      </w:r>
+      <w:r>
+        <w:rPr>
+          <w:b/>
+          <w:bCs/>
+          <w:sz w:val="24"/>
+          <w:szCs w:val="24"/>
+          <w:lang w:val="pt-BR"/>
+        </w:rPr>
+        <w:t>:</w:t>
       </w:r>
       <w:r>
         <w:rPr>
@@ -3450,6 +3563,63 @@
     <w:p>
       <w:pPr>
         <w:rPr>
+          <w:rFonts w:hint="default"/>
+          <w:sz w:val="24"/>
+          <w:szCs w:val="24"/>
+          <w:lang w:val="en-US"/>
+        </w:rPr>
+      </w:pPr>
+      <w:r>
+        <w:rPr>
+          <w:rFonts w:hint="default"/>
+          <w:b/>
+          <w:bCs/>
+          <w:sz w:val="24"/>
+          <w:szCs w:val="24"/>
+          <w:lang w:val="en-US"/>
+        </w:rPr>
+        <w:t>Descrição</w:t>
+      </w:r>
+      <w:r>
+        <w:rPr>
+          <w:b/>
+          <w:bCs/>
+          <w:sz w:val="24"/>
+          <w:szCs w:val="24"/>
+          <w:lang w:val="pt-BR"/>
+        </w:rPr>
+        <w:t>:</w:t>
+      </w:r>
+      <w:r>
+        <w:rPr>
+          <w:sz w:val="24"/>
+          <w:szCs w:val="24"/>
+          <w:lang w:val="pt-BR"/>
+        </w:rPr>
+        <w:t xml:space="preserve"> </w:t>
+      </w:r>
+      <w:r>
+        <w:rPr>
+          <w:rFonts w:hint="default"/>
+          <w:sz w:val="24"/>
+          <w:szCs w:val="24"/>
+          <w:lang w:val="en-US"/>
+        </w:rPr>
+        <w:t>Se ordenassemos 100 candles do maior (mais positivo) para o menor (mais negativo) e removessemos os 5 maiores bullishs e os 5 bearishs, quanto seria a amplitude dos 90 candles remanescentes? Ou ainda, se fossem 1000 candles e removessemos os maiores 50 de alta e também 50 de baixa, quais seriam as medidas de amplitude (max e min) e variação (abert e fech) dos 900 candles que restaram? Basicamente esse estudo remove os outliers (candles atítpicos) e análise os mais recorrentes.</w:t>
+      </w:r>
+    </w:p>
+    <w:p>
+      <w:pPr>
+        <w:rPr>
+          <w:sz w:val="24"/>
+          <w:szCs w:val="24"/>
+          <w:lang w:val="pt-BR"/>
+        </w:rPr>
+      </w:pPr>
+    </w:p>
+    <w:p>
+      <w:pPr>
+        <w:rPr>
           <w:sz w:val="24"/>
           <w:szCs w:val="24"/>
         </w:rPr>
@@ -3816,58 +3986,433 @@
           <w:szCs w:val="24"/>
           <w:lang w:val="pt-BR"/>
         </w:rPr>
-        <w:t xml:space="preserve">  Change NormalizedNegativo</w:t>
-      </w:r>
-    </w:p>
-    <w:p>
-      <w:pPr>
-        <w:rPr>
-          <w:lang w:val="pt-BR"/>
-        </w:rPr>
-      </w:pPr>
-    </w:p>
-    <w:p>
-      <w:pPr>
-        <w:rPr>
-          <w:lang w:val="pt-BR"/>
-        </w:rPr>
-      </w:pPr>
-    </w:p>
-    <w:p>
-      <w:pPr>
-        <w:jc w:val="center"/>
-        <w:rPr>
-          <w:lang w:val="pt-BR"/>
-        </w:rPr>
-      </w:pPr>
-      <w:r>
-        <w:rPr>
+        <w:t xml:space="preserve">  Change Normalized</w:t>
+      </w:r>
+      <w:r>
+        <w:rPr>
+          <w:rFonts w:hint="default"/>
+          <w:sz w:val="24"/>
+          <w:szCs w:val="24"/>
+          <w:lang w:val="en-US"/>
+        </w:rPr>
+        <w:t xml:space="preserve"> </w:t>
+      </w:r>
+      <w:r>
+        <w:rPr>
+          <w:sz w:val="24"/>
+          <w:szCs w:val="24"/>
+          <w:lang w:val="pt-BR"/>
+        </w:rPr>
+        <w:t>Negativo</w:t>
+      </w:r>
+    </w:p>
+    <w:p>
+      <w:pPr>
+        <w:rPr>
+          <w:lang w:val="pt-BR"/>
+        </w:rPr>
+      </w:pPr>
+    </w:p>
+    <w:p>
+      <w:pPr>
+        <w:rPr>
+          <w:sz w:val="24"/>
+          <w:szCs w:val="24"/>
+          <w:lang w:val="pt-BR"/>
+        </w:rPr>
+      </w:pPr>
+      <w:r>
+        <w:rPr>
+          <w:b/>
+          <w:bCs/>
+          <w:sz w:val="24"/>
+          <w:szCs w:val="24"/>
+          <w:lang w:val="pt-BR"/>
+        </w:rPr>
+        <w:t xml:space="preserve">- </w:t>
+      </w:r>
+      <w:r>
+        <w:rPr>
+          <w:rFonts w:hint="default"/>
+          <w:b/>
+          <w:bCs/>
+          <w:sz w:val="24"/>
+          <w:szCs w:val="24"/>
+          <w:lang w:val="en-US"/>
+        </w:rPr>
+        <w:t xml:space="preserve">HL </w:t>
+      </w:r>
+      <w:r>
+        <w:rPr>
+          <w:b/>
+          <w:bCs/>
+          <w:sz w:val="24"/>
+          <w:szCs w:val="24"/>
+          <w:lang w:val="pt-BR"/>
+        </w:rPr>
+        <w:t>Norm Pos:</w:t>
+      </w:r>
+      <w:r>
+        <w:rPr>
+          <w:sz w:val="24"/>
+          <w:szCs w:val="24"/>
+          <w:lang w:val="pt-BR"/>
+        </w:rPr>
+        <w:t xml:space="preserve">  </w:t>
+      </w:r>
+      <w:r>
+        <w:rPr>
+          <w:rFonts w:hint="default"/>
+          <w:sz w:val="24"/>
+          <w:szCs w:val="24"/>
+          <w:lang w:val="en-US"/>
+        </w:rPr>
+        <w:t xml:space="preserve">High-Low </w:t>
+      </w:r>
+      <w:r>
+        <w:rPr>
+          <w:sz w:val="24"/>
+          <w:szCs w:val="24"/>
+          <w:lang w:val="pt-BR"/>
+        </w:rPr>
+        <w:t>Normalized Positivo</w:t>
+      </w:r>
+    </w:p>
+    <w:p>
+      <w:pPr>
+        <w:rPr>
+          <w:sz w:val="24"/>
+          <w:szCs w:val="24"/>
+          <w:lang w:val="pt-BR"/>
+        </w:rPr>
+      </w:pPr>
+      <w:r>
+        <w:rPr>
+          <w:b/>
+          <w:bCs/>
+          <w:sz w:val="24"/>
+          <w:szCs w:val="24"/>
+          <w:lang w:val="pt-BR"/>
+        </w:rPr>
+        <w:t xml:space="preserve">- </w:t>
+      </w:r>
+      <w:r>
+        <w:rPr>
+          <w:rFonts w:hint="default"/>
+          <w:b/>
+          <w:bCs/>
+          <w:sz w:val="24"/>
+          <w:szCs w:val="24"/>
+          <w:lang w:val="en-US"/>
+        </w:rPr>
+        <w:t xml:space="preserve">HL </w:t>
+      </w:r>
+      <w:r>
+        <w:rPr>
+          <w:b/>
+          <w:bCs/>
+          <w:sz w:val="24"/>
+          <w:szCs w:val="24"/>
+          <w:lang w:val="pt-BR"/>
+        </w:rPr>
+        <w:t>Norm Neg:</w:t>
+      </w:r>
+      <w:r>
+        <w:rPr>
+          <w:sz w:val="24"/>
+          <w:szCs w:val="24"/>
+          <w:lang w:val="pt-BR"/>
+        </w:rPr>
+        <w:t xml:space="preserve">  </w:t>
+      </w:r>
+      <w:r>
+        <w:rPr>
+          <w:rFonts w:hint="default"/>
+          <w:sz w:val="24"/>
+          <w:szCs w:val="24"/>
+          <w:lang w:val="en-US"/>
+        </w:rPr>
+        <w:t xml:space="preserve">High-Low Normalized </w:t>
+      </w:r>
+      <w:r>
+        <w:rPr>
+          <w:sz w:val="24"/>
+          <w:szCs w:val="24"/>
+          <w:lang w:val="pt-BR"/>
+        </w:rPr>
+        <w:t>Negativo</w:t>
+      </w:r>
+    </w:p>
+    <w:p>
+      <w:pPr>
+        <w:rPr>
+          <w:lang w:val="pt-BR"/>
+        </w:rPr>
+      </w:pPr>
+    </w:p>
+    <w:p>
+      <w:pPr>
+        <w:rPr>
+          <w:lang w:val="pt-BR"/>
+        </w:rPr>
+      </w:pPr>
+    </w:p>
+    <w:p>
+      <w:pPr>
+        <w:rPr>
+          <w:lang w:val="pt-BR"/>
+        </w:rPr>
+      </w:pPr>
+    </w:p>
+    <w:p>
+      <w:pPr>
+        <w:rPr>
+          <w:lang w:val="pt-BR"/>
+        </w:rPr>
+      </w:pPr>
+    </w:p>
+    <w:p>
+      <w:pPr>
+        <w:rPr>
+          <w:lang w:val="pt-BR"/>
+        </w:rPr>
+      </w:pPr>
+    </w:p>
+    <w:p>
+      <w:pPr>
+        <w:rPr>
+          <w:lang w:val="pt-BR"/>
+        </w:rPr>
+      </w:pPr>
+    </w:p>
+    <w:p>
+      <w:pPr>
+        <w:rPr>
+          <w:lang w:val="pt-BR"/>
+        </w:rPr>
+      </w:pPr>
+    </w:p>
+    <w:p>
+      <w:pPr>
+        <w:rPr>
+          <w:lang w:val="pt-BR"/>
+        </w:rPr>
+      </w:pPr>
+    </w:p>
+    <w:p>
+      <w:pPr>
+        <w:rPr>
+          <w:lang w:val="pt-BR"/>
+        </w:rPr>
+      </w:pPr>
+    </w:p>
+    <w:p>
+      <w:pPr>
+        <w:rPr>
+          <w:lang w:val="pt-BR"/>
+        </w:rPr>
+      </w:pPr>
+    </w:p>
+    <w:p>
+      <w:pPr>
+        <w:rPr>
+          <w:lang w:val="pt-BR"/>
+        </w:rPr>
+      </w:pPr>
+    </w:p>
+    <w:p>
+      <w:pPr>
+        <w:rPr>
+          <w:lang w:val="pt-BR"/>
+        </w:rPr>
+      </w:pPr>
+    </w:p>
+    <w:p>
+      <w:pPr>
+        <w:rPr>
+          <w:lang w:val="pt-BR"/>
+        </w:rPr>
+      </w:pPr>
+    </w:p>
+    <w:p>
+      <w:pPr>
+        <w:rPr>
+          <w:lang w:val="pt-BR"/>
+        </w:rPr>
+      </w:pPr>
+    </w:p>
+    <w:p>
+      <w:pPr>
+        <w:rPr>
+          <w:lang w:val="pt-BR"/>
+        </w:rPr>
+      </w:pPr>
+    </w:p>
+    <w:p>
+      <w:pPr>
+        <w:rPr>
+          <w:lang w:val="pt-BR"/>
+        </w:rPr>
+      </w:pPr>
+    </w:p>
+    <w:p>
+      <w:pPr>
+        <w:rPr>
+          <w:lang w:val="pt-BR"/>
+        </w:rPr>
+      </w:pPr>
+    </w:p>
+    <w:p>
+      <w:pPr>
+        <w:rPr>
+          <w:lang w:val="pt-BR"/>
+        </w:rPr>
+      </w:pPr>
+    </w:p>
+    <w:p>
+      <w:pPr>
+        <w:rPr>
+          <w:lang w:val="pt-BR"/>
+        </w:rPr>
+      </w:pPr>
+    </w:p>
+    <w:p>
+      <w:pPr>
+        <w:rPr>
+          <w:lang w:val="pt-BR"/>
+        </w:rPr>
+      </w:pPr>
+    </w:p>
+    <w:p>
+      <w:pPr>
+        <w:rPr>
+          <w:lang w:val="pt-BR"/>
+        </w:rPr>
+      </w:pPr>
+    </w:p>
+    <w:p>
+      <w:pPr>
+        <w:rPr>
+          <w:lang w:val="pt-BR"/>
+        </w:rPr>
+      </w:pPr>
+    </w:p>
+    <w:p>
+      <w:pPr>
+        <w:rPr>
+          <w:lang w:val="pt-BR"/>
+        </w:rPr>
+      </w:pPr>
+    </w:p>
+    <w:p>
+      <w:pPr>
+        <w:rPr>
+          <w:lang w:val="pt-BR"/>
+        </w:rPr>
+      </w:pPr>
+    </w:p>
+    <w:p>
+      <w:pPr>
+        <w:rPr>
+          <w:lang w:val="pt-BR"/>
+        </w:rPr>
+      </w:pPr>
+    </w:p>
+    <w:p>
+      <w:pPr>
+        <w:rPr>
+          <w:lang w:val="pt-BR"/>
+        </w:rPr>
+      </w:pPr>
+    </w:p>
+    <w:p>
+      <w:pPr>
+        <w:rPr>
+          <w:lang w:val="pt-BR"/>
+        </w:rPr>
+      </w:pPr>
+    </w:p>
+    <w:p>
+      <w:pPr>
+        <w:rPr>
+          <w:lang w:val="pt-BR"/>
+        </w:rPr>
+      </w:pPr>
+    </w:p>
+    <w:p>
+      <w:pPr>
+        <w:numPr>
+          <w:ilvl w:val="0"/>
+          <w:numId w:val="0"/>
+        </w:numPr>
+        <w:jc w:val="center"/>
+        <w:rPr>
+          <w:b/>
+          <w:bCs/>
+          <w:sz w:val="36"/>
+          <w:szCs w:val="36"/>
+        </w:rPr>
+      </w:pPr>
+      <w:r>
+        <w:rPr>
+          <w:b/>
+          <w:bCs/>
+          <w:sz w:val="36"/>
+          <w:szCs w:val="36"/>
+        </w:rPr>
+        <w:t>AMPLITUDE NORMALIZADA DO MERCADO</w:t>
+      </w:r>
+    </w:p>
+    <w:p>
+      <w:pPr>
+        <w:rPr>
+          <w:lang w:val="pt-BR"/>
+        </w:rPr>
+      </w:pPr>
+    </w:p>
+    <w:p>
+      <w:pPr>
+        <w:rPr>
+          <w:lang w:val="pt-BR"/>
+        </w:rPr>
+      </w:pPr>
+    </w:p>
+    <w:p>
+      <w:pPr>
+        <w:jc w:val="center"/>
+      </w:pPr>
+      <w:r>
+        <w:rPr>
+          <w:rFonts w:hint="default"/>
           <w:b/>
           <w:bCs/>
           <w:sz w:val="28"/>
           <w:szCs w:val="28"/>
-          <w:lang w:val="pt-BR"/>
-        </w:rPr>
-        <w:t>DIFERENÇA NORMALIZADA (NET)</w:t>
-      </w:r>
-    </w:p>
-    <w:p>
-      <w:pPr>
-        <w:rPr>
-          <w:lang w:val="pt-BR"/>
-        </w:rPr>
-      </w:pPr>
-    </w:p>
-    <w:p>
-      <w:pPr>
-        <w:jc w:val="center"/>
+          <w:lang w:val="en-US"/>
+        </w:rPr>
+        <w:t>PRINCIPAIS FÓRMULAS</w:t>
+      </w:r>
+    </w:p>
+    <w:p>
+      <w:pPr>
+        <w:rPr>
+          <w:lang w:val="pt-BR"/>
+        </w:rPr>
+      </w:pPr>
+    </w:p>
+    <w:p>
+      <w:pPr>
+        <w:jc w:val="center"/>
+        <w:rPr>
+          <w:lang w:val="pt-BR"/>
+        </w:rPr>
       </w:pPr>
       <w:r>
         <w:drawing>
           <wp:inline distT="0" distB="0" distL="114300" distR="114300">
-            <wp:extent cx="4762500" cy="2066925"/>
-            <wp:effectExtent l="0" t="0" r="0" b="9525"/>
-            <wp:docPr id="4" name="Picture 1"/>
+            <wp:extent cx="6636385" cy="4525010"/>
+            <wp:effectExtent l="0" t="0" r="12065" b="8890"/>
+            <wp:docPr id="36" name="Picture 6"/>
             <wp:cNvGraphicFramePr>
               <a:graphicFrameLocks xmlns:a="http://schemas.openxmlformats.org/drawingml/2006/main" noChangeAspect="1"/>
             </wp:cNvGraphicFramePr>
@@ -3875,7 +4420,7 @@
               <a:graphicData uri="http://schemas.openxmlformats.org/drawingml/2006/picture">
                 <pic:pic xmlns:pic="http://schemas.openxmlformats.org/drawingml/2006/picture">
                   <pic:nvPicPr>
-                    <pic:cNvPr id="4" name="Picture 1"/>
+                    <pic:cNvPr id="36" name="Picture 6"/>
                     <pic:cNvPicPr>
                       <a:picLocks noChangeAspect="1"/>
                     </pic:cNvPicPr>
@@ -3889,7 +4434,7 @@
                   <pic:spPr>
                     <a:xfrm>
                       <a:off x="0" y="0"/>
-                      <a:ext cx="4762500" cy="2066925"/>
+                      <a:ext cx="6636385" cy="4525010"/>
                     </a:xfrm>
                     <a:prstGeom prst="rect">
                       <a:avLst/>
@@ -3906,15 +4451,30 @@
         </w:drawing>
       </w:r>
     </w:p>
-    <w:p/>
-    <w:p/>
-    <w:p/>
-    <w:p>
-      <w:pPr>
-        <w:jc w:val="center"/>
-        <w:rPr>
-          <w:lang w:val="pt-BR"/>
-        </w:rPr>
+    <w:p>
+      <w:pPr>
+        <w:rPr>
+          <w:lang w:val="pt-BR"/>
+        </w:rPr>
+      </w:pPr>
+    </w:p>
+    <w:p>
+      <w:pPr>
+        <w:rPr>
+          <w:lang w:val="pt-BR"/>
+        </w:rPr>
+      </w:pPr>
+    </w:p>
+    <w:p>
+      <w:pPr>
+        <w:rPr>
+          <w:lang w:val="pt-BR"/>
+        </w:rPr>
+      </w:pPr>
+    </w:p>
+    <w:p>
+      <w:pPr>
+        <w:jc w:val="center"/>
       </w:pPr>
       <w:r>
         <w:rPr>
@@ -3922,9 +4482,620 @@
           <w:bCs/>
           <w:sz w:val="28"/>
           <w:szCs w:val="28"/>
-          <w:lang w:val="pt-BR"/>
-        </w:rPr>
-        <w:t>DIFERENÇA NORMALIZADA (CANDLES EM ABSOLUTO)</w:t>
+        </w:rPr>
+        <w:t xml:space="preserve">AMPLITUDE MÁXIMA </w:t>
+      </w:r>
+      <w:r>
+        <w:rPr>
+          <w:rFonts w:hint="default"/>
+          <w:b/>
+          <w:bCs/>
+          <w:sz w:val="28"/>
+          <w:szCs w:val="28"/>
+          <w:lang w:val="en-US"/>
+        </w:rPr>
+        <w:t xml:space="preserve">NORMALIZADA </w:t>
+      </w:r>
+      <w:r>
+        <w:rPr>
+          <w:b/>
+          <w:bCs/>
+          <w:sz w:val="28"/>
+          <w:szCs w:val="28"/>
+        </w:rPr>
+        <w:t>DOS CANDLES</w:t>
+      </w:r>
+    </w:p>
+    <w:p/>
+    <w:p>
+      <w:pPr>
+        <w:jc w:val="center"/>
+      </w:pPr>
+      <w:r>
+        <w:drawing>
+          <wp:inline distT="0" distB="0" distL="114300" distR="114300">
+            <wp:extent cx="4562475" cy="2028825"/>
+            <wp:effectExtent l="0" t="0" r="9525" b="9525"/>
+            <wp:docPr id="15" name="Picture 7"/>
+            <wp:cNvGraphicFramePr>
+              <a:graphicFrameLocks xmlns:a="http://schemas.openxmlformats.org/drawingml/2006/main" noChangeAspect="1"/>
+            </wp:cNvGraphicFramePr>
+            <a:graphic xmlns:a="http://schemas.openxmlformats.org/drawingml/2006/main">
+              <a:graphicData uri="http://schemas.openxmlformats.org/drawingml/2006/picture">
+                <pic:pic xmlns:pic="http://schemas.openxmlformats.org/drawingml/2006/picture">
+                  <pic:nvPicPr>
+                    <pic:cNvPr id="15" name="Picture 7"/>
+                    <pic:cNvPicPr>
+                      <a:picLocks noChangeAspect="1"/>
+                    </pic:cNvPicPr>
+                  </pic:nvPicPr>
+                  <pic:blipFill>
+                    <a:blip r:embed="rId16"/>
+                    <a:stretch>
+                      <a:fillRect/>
+                    </a:stretch>
+                  </pic:blipFill>
+                  <pic:spPr>
+                    <a:xfrm>
+                      <a:off x="0" y="0"/>
+                      <a:ext cx="4562475" cy="2028825"/>
+                    </a:xfrm>
+                    <a:prstGeom prst="rect">
+                      <a:avLst/>
+                    </a:prstGeom>
+                    <a:noFill/>
+                    <a:ln>
+                      <a:noFill/>
+                    </a:ln>
+                  </pic:spPr>
+                </pic:pic>
+              </a:graphicData>
+            </a:graphic>
+          </wp:inline>
+        </w:drawing>
+      </w:r>
+    </w:p>
+    <w:p>
+      <w:pPr>
+        <w:rPr>
+          <w:lang w:val="pt-BR"/>
+        </w:rPr>
+      </w:pPr>
+    </w:p>
+    <w:p>
+      <w:pPr>
+        <w:jc w:val="center"/>
+        <w:rPr>
+          <w:rFonts w:hint="default"/>
+          <w:sz w:val="24"/>
+          <w:szCs w:val="24"/>
+          <w:lang w:val="en-US"/>
+        </w:rPr>
+      </w:pPr>
+      <w:r>
+        <w:rPr>
+          <w:rFonts w:hint="default"/>
+          <w:sz w:val="24"/>
+          <w:szCs w:val="24"/>
+          <w:lang w:val="en-US"/>
+        </w:rPr>
+        <w:t>Excluindo os top 5% candles outliers de alta e de baixa, os 90% remancentes apresentam estas amplitudes high-low medidas em pontos.</w:t>
+      </w:r>
+    </w:p>
+    <w:p>
+      <w:pPr>
+        <w:rPr>
+          <w:lang w:val="pt-BR"/>
+        </w:rPr>
+      </w:pPr>
+    </w:p>
+    <w:p>
+      <w:pPr>
+        <w:rPr>
+          <w:lang w:val="pt-BR"/>
+        </w:rPr>
+      </w:pPr>
+    </w:p>
+    <w:p>
+      <w:pPr>
+        <w:rPr>
+          <w:lang w:val="pt-BR"/>
+        </w:rPr>
+      </w:pPr>
+    </w:p>
+    <w:p>
+      <w:pPr>
+        <w:rPr>
+          <w:lang w:val="pt-BR"/>
+        </w:rPr>
+      </w:pPr>
+    </w:p>
+    <w:p>
+      <w:pPr>
+        <w:rPr>
+          <w:lang w:val="pt-BR"/>
+        </w:rPr>
+      </w:pPr>
+    </w:p>
+    <w:p>
+      <w:pPr>
+        <w:rPr>
+          <w:lang w:val="pt-BR"/>
+        </w:rPr>
+      </w:pPr>
+    </w:p>
+    <w:p>
+      <w:pPr>
+        <w:rPr>
+          <w:lang w:val="pt-BR"/>
+        </w:rPr>
+      </w:pPr>
+    </w:p>
+    <w:p>
+      <w:pPr>
+        <w:rPr>
+          <w:lang w:val="pt-BR"/>
+        </w:rPr>
+      </w:pPr>
+    </w:p>
+    <w:p>
+      <w:pPr>
+        <w:numPr>
+          <w:ilvl w:val="0"/>
+          <w:numId w:val="0"/>
+        </w:numPr>
+        <w:jc w:val="center"/>
+        <w:rPr>
+          <w:b/>
+          <w:bCs/>
+          <w:sz w:val="36"/>
+          <w:szCs w:val="36"/>
+        </w:rPr>
+      </w:pPr>
+      <w:r>
+        <w:rPr>
+          <w:b/>
+          <w:bCs/>
+          <w:sz w:val="36"/>
+          <w:szCs w:val="36"/>
+        </w:rPr>
+        <w:t>AMPLITUDE NORMALIZADA DO MERCADO</w:t>
+      </w:r>
+    </w:p>
+    <w:p>
+      <w:pPr>
+        <w:rPr>
+          <w:lang w:val="pt-BR"/>
+        </w:rPr>
+      </w:pPr>
+    </w:p>
+    <w:p>
+      <w:pPr>
+        <w:rPr>
+          <w:lang w:val="pt-BR"/>
+        </w:rPr>
+      </w:pPr>
+    </w:p>
+    <w:p>
+      <w:pPr>
+        <w:rPr>
+          <w:lang w:val="pt-BR"/>
+        </w:rPr>
+      </w:pPr>
+    </w:p>
+    <w:p>
+      <w:pPr>
+        <w:rPr>
+          <w:lang w:val="pt-BR"/>
+        </w:rPr>
+      </w:pPr>
+    </w:p>
+    <w:p>
+      <w:pPr>
+        <w:jc w:val="center"/>
+        <w:rPr>
+          <w:rFonts w:hint="default"/>
+          <w:lang w:val="en-US"/>
+        </w:rPr>
+      </w:pPr>
+      <w:r>
+        <w:rPr>
+          <w:b/>
+          <w:bCs/>
+          <w:sz w:val="28"/>
+          <w:szCs w:val="28"/>
+        </w:rPr>
+        <w:t xml:space="preserve">AMPLITUDE MÁXIMA </w:t>
+      </w:r>
+      <w:r>
+        <w:rPr>
+          <w:rFonts w:hint="default"/>
+          <w:b/>
+          <w:bCs/>
+          <w:sz w:val="28"/>
+          <w:szCs w:val="28"/>
+          <w:lang w:val="en-US"/>
+        </w:rPr>
+        <w:t xml:space="preserve">NORMALIZADA </w:t>
+      </w:r>
+      <w:r>
+        <w:rPr>
+          <w:b/>
+          <w:bCs/>
+          <w:sz w:val="28"/>
+          <w:szCs w:val="28"/>
+        </w:rPr>
+        <w:t xml:space="preserve">DOS </w:t>
+      </w:r>
+      <w:r>
+        <w:rPr>
+          <w:b/>
+          <w:bCs/>
+          <w:color w:val="00B050"/>
+          <w:sz w:val="28"/>
+          <w:szCs w:val="28"/>
+        </w:rPr>
+        <w:t>CANDLES</w:t>
+      </w:r>
+      <w:r>
+        <w:rPr>
+          <w:rFonts w:hint="default"/>
+          <w:b/>
+          <w:bCs/>
+          <w:color w:val="00B050"/>
+          <w:sz w:val="28"/>
+          <w:szCs w:val="28"/>
+          <w:lang w:val="en-US"/>
+        </w:rPr>
+        <w:t xml:space="preserve"> POSITIVOS</w:t>
+      </w:r>
+    </w:p>
+    <w:p>
+      <w:pPr>
+        <w:rPr>
+          <w:lang w:val="pt-BR"/>
+        </w:rPr>
+      </w:pPr>
+    </w:p>
+    <w:p>
+      <w:pPr>
+        <w:jc w:val="center"/>
+        <w:rPr>
+          <w:lang w:val="pt-BR"/>
+        </w:rPr>
+      </w:pPr>
+      <w:r>
+        <w:drawing>
+          <wp:inline distT="0" distB="0" distL="114300" distR="114300">
+            <wp:extent cx="4733925" cy="2333625"/>
+            <wp:effectExtent l="0" t="0" r="9525" b="9525"/>
+            <wp:docPr id="37" name="Picture 7"/>
+            <wp:cNvGraphicFramePr>
+              <a:graphicFrameLocks xmlns:a="http://schemas.openxmlformats.org/drawingml/2006/main" noChangeAspect="1"/>
+            </wp:cNvGraphicFramePr>
+            <a:graphic xmlns:a="http://schemas.openxmlformats.org/drawingml/2006/main">
+              <a:graphicData uri="http://schemas.openxmlformats.org/drawingml/2006/picture">
+                <pic:pic xmlns:pic="http://schemas.openxmlformats.org/drawingml/2006/picture">
+                  <pic:nvPicPr>
+                    <pic:cNvPr id="37" name="Picture 7"/>
+                    <pic:cNvPicPr>
+                      <a:picLocks noChangeAspect="1"/>
+                    </pic:cNvPicPr>
+                  </pic:nvPicPr>
+                  <pic:blipFill>
+                    <a:blip r:embed="rId17"/>
+                    <a:stretch>
+                      <a:fillRect/>
+                    </a:stretch>
+                  </pic:blipFill>
+                  <pic:spPr>
+                    <a:xfrm>
+                      <a:off x="0" y="0"/>
+                      <a:ext cx="4733925" cy="2333625"/>
+                    </a:xfrm>
+                    <a:prstGeom prst="rect">
+                      <a:avLst/>
+                    </a:prstGeom>
+                    <a:noFill/>
+                    <a:ln>
+                      <a:noFill/>
+                    </a:ln>
+                  </pic:spPr>
+                </pic:pic>
+              </a:graphicData>
+            </a:graphic>
+          </wp:inline>
+        </w:drawing>
+      </w:r>
+    </w:p>
+    <w:p>
+      <w:pPr>
+        <w:rPr>
+          <w:lang w:val="pt-BR"/>
+        </w:rPr>
+      </w:pPr>
+    </w:p>
+    <w:p>
+      <w:pPr>
+        <w:jc w:val="center"/>
+        <w:rPr>
+          <w:rFonts w:hint="default"/>
+          <w:sz w:val="24"/>
+          <w:szCs w:val="24"/>
+          <w:lang w:val="en-US"/>
+        </w:rPr>
+      </w:pPr>
+      <w:r>
+        <w:rPr>
+          <w:rFonts w:hint="default"/>
+          <w:sz w:val="24"/>
+          <w:szCs w:val="24"/>
+          <w:lang w:val="en-US"/>
+        </w:rPr>
+        <w:t>Esta tabela é um recorte da anterior. Filtra os candles positivos e apresentam suas respectivas medidas estatíticas de high-low em pontos.</w:t>
+      </w:r>
+    </w:p>
+    <w:p>
+      <w:pPr>
+        <w:rPr>
+          <w:lang w:val="pt-BR"/>
+        </w:rPr>
+      </w:pPr>
+    </w:p>
+    <w:p>
+      <w:pPr>
+        <w:rPr>
+          <w:lang w:val="pt-BR"/>
+        </w:rPr>
+      </w:pPr>
+    </w:p>
+    <w:p>
+      <w:pPr>
+        <w:rPr>
+          <w:lang w:val="pt-BR"/>
+        </w:rPr>
+      </w:pPr>
+    </w:p>
+    <w:p>
+      <w:pPr>
+        <w:rPr>
+          <w:lang w:val="pt-BR"/>
+        </w:rPr>
+      </w:pPr>
+    </w:p>
+    <w:p>
+      <w:pPr>
+        <w:rPr>
+          <w:lang w:val="pt-BR"/>
+        </w:rPr>
+      </w:pPr>
+    </w:p>
+    <w:p>
+      <w:pPr>
+        <w:jc w:val="center"/>
+        <w:rPr>
+          <w:rFonts w:hint="default"/>
+          <w:lang w:val="en-US"/>
+        </w:rPr>
+      </w:pPr>
+      <w:r>
+        <w:rPr>
+          <w:b/>
+          <w:bCs/>
+          <w:sz w:val="28"/>
+          <w:szCs w:val="28"/>
+        </w:rPr>
+        <w:t xml:space="preserve">AMPLITUDE MÁXIMA </w:t>
+      </w:r>
+      <w:r>
+        <w:rPr>
+          <w:rFonts w:hint="default"/>
+          <w:b/>
+          <w:bCs/>
+          <w:sz w:val="28"/>
+          <w:szCs w:val="28"/>
+          <w:lang w:val="en-US"/>
+        </w:rPr>
+        <w:t xml:space="preserve">NORMALIZADA </w:t>
+      </w:r>
+      <w:r>
+        <w:rPr>
+          <w:b/>
+          <w:bCs/>
+          <w:sz w:val="28"/>
+          <w:szCs w:val="28"/>
+        </w:rPr>
+        <w:t xml:space="preserve">DOS </w:t>
+      </w:r>
+      <w:r>
+        <w:rPr>
+          <w:b/>
+          <w:bCs/>
+          <w:color w:val="C00000"/>
+          <w:sz w:val="28"/>
+          <w:szCs w:val="28"/>
+        </w:rPr>
+        <w:t>CANDLES</w:t>
+      </w:r>
+      <w:r>
+        <w:rPr>
+          <w:rFonts w:hint="default"/>
+          <w:b/>
+          <w:bCs/>
+          <w:color w:val="C00000"/>
+          <w:sz w:val="28"/>
+          <w:szCs w:val="28"/>
+          <w:lang w:val="en-US"/>
+        </w:rPr>
+        <w:t xml:space="preserve"> NEGATIVOS</w:t>
+      </w:r>
+    </w:p>
+    <w:p>
+      <w:pPr>
+        <w:rPr>
+          <w:lang w:val="pt-BR"/>
+        </w:rPr>
+      </w:pPr>
+    </w:p>
+    <w:p>
+      <w:pPr>
+        <w:jc w:val="center"/>
+        <w:rPr>
+          <w:lang w:val="pt-BR"/>
+        </w:rPr>
+      </w:pPr>
+      <w:r>
+        <w:drawing>
+          <wp:inline distT="0" distB="0" distL="114300" distR="114300">
+            <wp:extent cx="4991100" cy="2352675"/>
+            <wp:effectExtent l="0" t="0" r="0" b="9525"/>
+            <wp:docPr id="38" name="Picture 8"/>
+            <wp:cNvGraphicFramePr>
+              <a:graphicFrameLocks xmlns:a="http://schemas.openxmlformats.org/drawingml/2006/main" noChangeAspect="1"/>
+            </wp:cNvGraphicFramePr>
+            <a:graphic xmlns:a="http://schemas.openxmlformats.org/drawingml/2006/main">
+              <a:graphicData uri="http://schemas.openxmlformats.org/drawingml/2006/picture">
+                <pic:pic xmlns:pic="http://schemas.openxmlformats.org/drawingml/2006/picture">
+                  <pic:nvPicPr>
+                    <pic:cNvPr id="38" name="Picture 8"/>
+                    <pic:cNvPicPr>
+                      <a:picLocks noChangeAspect="1"/>
+                    </pic:cNvPicPr>
+                  </pic:nvPicPr>
+                  <pic:blipFill>
+                    <a:blip r:embed="rId18"/>
+                    <a:stretch>
+                      <a:fillRect/>
+                    </a:stretch>
+                  </pic:blipFill>
+                  <pic:spPr>
+                    <a:xfrm>
+                      <a:off x="0" y="0"/>
+                      <a:ext cx="4991100" cy="2352675"/>
+                    </a:xfrm>
+                    <a:prstGeom prst="rect">
+                      <a:avLst/>
+                    </a:prstGeom>
+                    <a:noFill/>
+                    <a:ln>
+                      <a:noFill/>
+                    </a:ln>
+                  </pic:spPr>
+                </pic:pic>
+              </a:graphicData>
+            </a:graphic>
+          </wp:inline>
+        </w:drawing>
+      </w:r>
+    </w:p>
+    <w:p>
+      <w:pPr>
+        <w:rPr>
+          <w:lang w:val="pt-BR"/>
+        </w:rPr>
+      </w:pPr>
+    </w:p>
+    <w:p>
+      <w:pPr>
+        <w:jc w:val="center"/>
+        <w:rPr>
+          <w:rFonts w:hint="default"/>
+          <w:sz w:val="24"/>
+          <w:szCs w:val="24"/>
+          <w:lang w:val="en-US"/>
+        </w:rPr>
+      </w:pPr>
+      <w:r>
+        <w:rPr>
+          <w:rFonts w:hint="default"/>
+          <w:sz w:val="24"/>
+          <w:szCs w:val="24"/>
+          <w:lang w:val="en-US"/>
+        </w:rPr>
+        <w:t>Esta tabela tambem é um recorte da anterior. Mas filtra os candles negativos e apresentam suas respectivas medidas estatíticas de high-low em pontos.</w:t>
+      </w:r>
+    </w:p>
+    <w:p/>
+    <w:p/>
+    <w:p/>
+    <w:p/>
+    <w:p/>
+    <w:p/>
+    <w:p/>
+    <w:p/>
+    <w:p/>
+    <w:p/>
+    <w:p/>
+    <w:p/>
+    <w:p/>
+    <w:p>
+      <w:pPr>
+        <w:numPr>
+          <w:ilvl w:val="0"/>
+          <w:numId w:val="0"/>
+        </w:numPr>
+        <w:jc w:val="center"/>
+        <w:rPr>
+          <w:b/>
+          <w:bCs/>
+          <w:sz w:val="36"/>
+          <w:szCs w:val="36"/>
+        </w:rPr>
+      </w:pPr>
+      <w:r>
+        <w:rPr>
+          <w:b/>
+          <w:bCs/>
+          <w:sz w:val="36"/>
+          <w:szCs w:val="36"/>
+        </w:rPr>
+        <w:t>AMPLITUDE NORMALIZADA DO MERCADO</w:t>
+      </w:r>
+    </w:p>
+    <w:p/>
+    <w:p/>
+    <w:p/>
+    <w:p/>
+    <w:p/>
+    <w:p>
+      <w:pPr>
+        <w:jc w:val="center"/>
+        <w:rPr>
+          <w:rFonts w:hint="default"/>
+          <w:lang w:val="en-US"/>
+        </w:rPr>
+      </w:pPr>
+      <w:r>
+        <w:rPr>
+          <w:rFonts w:hint="default"/>
+          <w:b/>
+          <w:bCs/>
+          <w:sz w:val="28"/>
+          <w:szCs w:val="28"/>
+          <w:lang w:val="en-US"/>
+        </w:rPr>
+        <w:t xml:space="preserve">VARIAÇÃO </w:t>
+      </w:r>
+      <w:r>
+        <w:rPr>
+          <w:b/>
+          <w:bCs/>
+          <w:sz w:val="28"/>
+          <w:szCs w:val="28"/>
+          <w:lang w:val="pt-BR"/>
+        </w:rPr>
+        <w:t xml:space="preserve">NORMALIZADA </w:t>
+      </w:r>
+      <w:r>
+        <w:rPr>
+          <w:rFonts w:hint="default"/>
+          <w:b/>
+          <w:bCs/>
+          <w:sz w:val="28"/>
+          <w:szCs w:val="28"/>
+          <w:lang w:val="en-US"/>
+        </w:rPr>
+        <w:t>DOS CANDLES EM ABSOLUTO</w:t>
       </w:r>
     </w:p>
     <w:p>
@@ -3957,7 +5128,7 @@
                     </pic:cNvPicPr>
                   </pic:nvPicPr>
                   <pic:blipFill>
-                    <a:blip r:embed="rId16"/>
+                    <a:blip r:embed="rId19"/>
                     <a:stretch>
                       <a:fillRect/>
                     </a:stretch>
@@ -3990,8 +5161,270 @@
     <w:p>
       <w:pPr>
         <w:jc w:val="center"/>
-      </w:pPr>
-    </w:p>
+        <w:rPr>
+          <w:rFonts w:hint="default"/>
+          <w:sz w:val="24"/>
+          <w:szCs w:val="24"/>
+          <w:lang w:val="en-US"/>
+        </w:rPr>
+      </w:pPr>
+      <w:r>
+        <w:rPr>
+          <w:rFonts w:hint="default"/>
+          <w:sz w:val="24"/>
+          <w:szCs w:val="24"/>
+          <w:lang w:val="en-US"/>
+        </w:rPr>
+        <w:t>Esta tabela apresenta as medidas estatísticas das variações dos candles em absoluto excluindo as top 5% maiores variações de alta e de baixa, ou seja, analisa os 90% mais frequentes.</w:t>
+      </w:r>
+    </w:p>
+    <w:p>
+      <w:pPr>
+        <w:rPr>
+          <w:lang w:val="pt-BR"/>
+        </w:rPr>
+      </w:pPr>
+    </w:p>
+    <w:p>
+      <w:pPr>
+        <w:rPr>
+          <w:lang w:val="pt-BR"/>
+        </w:rPr>
+      </w:pPr>
+    </w:p>
+    <w:p>
+      <w:pPr>
+        <w:rPr>
+          <w:lang w:val="pt-BR"/>
+        </w:rPr>
+      </w:pPr>
+    </w:p>
+    <w:p>
+      <w:pPr>
+        <w:rPr>
+          <w:lang w:val="pt-BR"/>
+        </w:rPr>
+      </w:pPr>
+    </w:p>
+    <w:p>
+      <w:pPr>
+        <w:rPr>
+          <w:lang w:val="pt-BR"/>
+        </w:rPr>
+      </w:pPr>
+    </w:p>
+    <w:p>
+      <w:pPr>
+        <w:jc w:val="center"/>
+        <w:rPr>
+          <w:lang w:val="pt-BR"/>
+        </w:rPr>
+      </w:pPr>
+      <w:r>
+        <w:rPr>
+          <w:rFonts w:hint="default"/>
+          <w:b/>
+          <w:bCs/>
+          <w:sz w:val="28"/>
+          <w:szCs w:val="28"/>
+          <w:lang w:val="en-US"/>
+        </w:rPr>
+        <w:t xml:space="preserve">VARIAÇÃO </w:t>
+      </w:r>
+      <w:r>
+        <w:rPr>
+          <w:b/>
+          <w:bCs/>
+          <w:sz w:val="28"/>
+          <w:szCs w:val="28"/>
+          <w:lang w:val="pt-BR"/>
+        </w:rPr>
+        <w:t xml:space="preserve">NORMALIZADA </w:t>
+      </w:r>
+      <w:r>
+        <w:rPr>
+          <w:rFonts w:hint="default"/>
+          <w:b/>
+          <w:bCs/>
+          <w:sz w:val="28"/>
+          <w:szCs w:val="28"/>
+          <w:lang w:val="en-US"/>
+        </w:rPr>
+        <w:t>DOS CANDLES RESULTANTES</w:t>
+      </w:r>
+    </w:p>
+    <w:p>
+      <w:pPr>
+        <w:rPr>
+          <w:lang w:val="pt-BR"/>
+        </w:rPr>
+      </w:pPr>
+    </w:p>
+    <w:p>
+      <w:pPr>
+        <w:jc w:val="center"/>
+      </w:pPr>
+      <w:r>
+        <w:drawing>
+          <wp:inline distT="0" distB="0" distL="114300" distR="114300">
+            <wp:extent cx="4762500" cy="2014220"/>
+            <wp:effectExtent l="0" t="0" r="0" b="0"/>
+            <wp:docPr id="4" name="Picture 1"/>
+            <wp:cNvGraphicFramePr>
+              <a:graphicFrameLocks xmlns:a="http://schemas.openxmlformats.org/drawingml/2006/main" noChangeAspect="1"/>
+            </wp:cNvGraphicFramePr>
+            <a:graphic xmlns:a="http://schemas.openxmlformats.org/drawingml/2006/main">
+              <a:graphicData uri="http://schemas.openxmlformats.org/drawingml/2006/picture">
+                <pic:pic xmlns:pic="http://schemas.openxmlformats.org/drawingml/2006/picture">
+                  <pic:nvPicPr>
+                    <pic:cNvPr id="4" name="Picture 1"/>
+                    <pic:cNvPicPr>
+                      <a:picLocks noChangeAspect="1"/>
+                    </pic:cNvPicPr>
+                  </pic:nvPicPr>
+                  <pic:blipFill>
+                    <a:blip r:embed="rId20"/>
+                    <a:srcRect b="2550"/>
+                    <a:stretch>
+                      <a:fillRect/>
+                    </a:stretch>
+                  </pic:blipFill>
+                  <pic:spPr>
+                    <a:xfrm>
+                      <a:off x="0" y="0"/>
+                      <a:ext cx="4762500" cy="2014220"/>
+                    </a:xfrm>
+                    <a:prstGeom prst="rect">
+                      <a:avLst/>
+                    </a:prstGeom>
+                    <a:noFill/>
+                    <a:ln>
+                      <a:noFill/>
+                    </a:ln>
+                  </pic:spPr>
+                </pic:pic>
+              </a:graphicData>
+            </a:graphic>
+          </wp:inline>
+        </w:drawing>
+      </w:r>
+    </w:p>
+    <w:p/>
+    <w:p>
+      <w:pPr>
+        <w:jc w:val="center"/>
+        <w:rPr>
+          <w:rFonts w:hint="default"/>
+          <w:sz w:val="24"/>
+          <w:szCs w:val="24"/>
+          <w:lang w:val="en-US"/>
+        </w:rPr>
+      </w:pPr>
+      <w:r>
+        <w:rPr>
+          <w:rFonts w:hint="default"/>
+          <w:sz w:val="24"/>
+          <w:szCs w:val="24"/>
+          <w:lang w:val="en-US"/>
+        </w:rPr>
+        <w:t>Esta tabela é similar à anterior, mas com média próxima de 0, pois +10 com -10 é 0, tal como são os dados em estado bruto na tabela.</w:t>
+      </w:r>
+    </w:p>
+    <w:p/>
+    <w:p/>
+    <w:p/>
+    <w:p>
+      <w:pPr>
+        <w:rPr>
+          <w:lang w:val="pt-BR"/>
+        </w:rPr>
+      </w:pPr>
+    </w:p>
+    <w:p>
+      <w:pPr>
+        <w:rPr>
+          <w:lang w:val="pt-BR"/>
+        </w:rPr>
+      </w:pPr>
+    </w:p>
+    <w:p>
+      <w:pPr>
+        <w:rPr>
+          <w:lang w:val="pt-BR"/>
+        </w:rPr>
+      </w:pPr>
+    </w:p>
+    <w:p>
+      <w:pPr>
+        <w:rPr>
+          <w:lang w:val="pt-BR"/>
+        </w:rPr>
+      </w:pPr>
+    </w:p>
+    <w:p>
+      <w:pPr>
+        <w:rPr>
+          <w:lang w:val="pt-BR"/>
+        </w:rPr>
+      </w:pPr>
+    </w:p>
+    <w:p>
+      <w:pPr>
+        <w:rPr>
+          <w:lang w:val="pt-BR"/>
+        </w:rPr>
+      </w:pPr>
+    </w:p>
+    <w:p>
+      <w:pPr>
+        <w:rPr>
+          <w:lang w:val="pt-BR"/>
+        </w:rPr>
+      </w:pPr>
+    </w:p>
+    <w:p>
+      <w:pPr>
+        <w:rPr>
+          <w:lang w:val="pt-BR"/>
+        </w:rPr>
+      </w:pPr>
+    </w:p>
+    <w:p>
+      <w:pPr>
+        <w:rPr>
+          <w:lang w:val="pt-BR"/>
+        </w:rPr>
+      </w:pPr>
+    </w:p>
+    <w:p>
+      <w:pPr>
+        <w:rPr>
+          <w:lang w:val="pt-BR"/>
+        </w:rPr>
+      </w:pPr>
+    </w:p>
+    <w:p>
+      <w:pPr>
+        <w:rPr>
+          <w:lang w:val="pt-BR"/>
+        </w:rPr>
+      </w:pPr>
+    </w:p>
+    <w:p>
+      <w:pPr>
+        <w:rPr>
+          <w:lang w:val="pt-BR"/>
+        </w:rPr>
+      </w:pPr>
+    </w:p>
+    <w:p>
+      <w:pPr>
+        <w:rPr>
+          <w:lang w:val="pt-BR"/>
+        </w:rPr>
+      </w:pPr>
+    </w:p>
+    <w:p/>
     <w:p>
       <w:pPr>
         <w:numPr>
@@ -4046,41 +5479,90 @@
     </w:p>
     <w:p>
       <w:pPr>
-        <w:jc w:val="center"/>
-        <w:rPr>
-          <w:lang w:val="pt-BR"/>
-        </w:rPr>
-      </w:pPr>
-      <w:r>
-        <w:rPr>
+        <w:rPr>
+          <w:lang w:val="pt-BR"/>
+        </w:rPr>
+      </w:pPr>
+    </w:p>
+    <w:p>
+      <w:pPr>
+        <w:rPr>
+          <w:lang w:val="pt-BR"/>
+        </w:rPr>
+      </w:pPr>
+    </w:p>
+    <w:p>
+      <w:pPr>
+        <w:rPr>
+          <w:lang w:val="pt-BR"/>
+        </w:rPr>
+      </w:pPr>
+    </w:p>
+    <w:p>
+      <w:pPr>
+        <w:jc w:val="center"/>
+        <w:rPr>
+          <w:rFonts w:hint="default"/>
+          <w:lang w:val="en-US"/>
+        </w:rPr>
+      </w:pPr>
+      <w:r>
+        <w:rPr>
+          <w:rFonts w:hint="default"/>
           <w:b/>
           <w:bCs/>
           <w:sz w:val="28"/>
           <w:szCs w:val="28"/>
-          <w:lang w:val="pt-BR"/>
-        </w:rPr>
-        <w:t>DIFERENÇA NORMALIZADA (</w:t>
-      </w:r>
-      <w:r>
-        <w:rPr>
+          <w:lang w:val="en-US"/>
+        </w:rPr>
+        <w:t xml:space="preserve">VARIAÇÃO </w:t>
+      </w:r>
+      <w:r>
+        <w:rPr>
+          <w:b/>
+          <w:bCs/>
+          <w:sz w:val="28"/>
+          <w:szCs w:val="28"/>
+          <w:lang w:val="pt-BR"/>
+        </w:rPr>
+        <w:t xml:space="preserve">NORMALIZADA </w:t>
+      </w:r>
+      <w:r>
+        <w:rPr>
+          <w:rFonts w:hint="default"/>
+          <w:b/>
+          <w:bCs/>
+          <w:sz w:val="28"/>
+          <w:szCs w:val="28"/>
+          <w:lang w:val="en-US"/>
+        </w:rPr>
+        <w:t xml:space="preserve">DOS </w:t>
+      </w:r>
+      <w:r>
+        <w:rPr>
+          <w:rFonts w:hint="default"/>
           <w:b/>
           <w:bCs/>
           <w:color w:val="00B050"/>
           <w:sz w:val="28"/>
           <w:szCs w:val="28"/>
-          <w:lang w:val="pt-BR"/>
-        </w:rPr>
-        <w:t>CANDLES POSITIVOS</w:t>
-      </w:r>
-      <w:r>
-        <w:rPr>
-          <w:b/>
-          <w:bCs/>
+          <w:lang w:val="en-US"/>
+        </w:rPr>
+        <w:t>CANDLES POSI</w:t>
+      </w:r>
+      <w:bookmarkStart w:id="0" w:name="_GoBack"/>
+      <w:bookmarkEnd w:id="0"/>
+      <w:r>
+        <w:rPr>
+          <w:rFonts w:hint="default"/>
+          <w:b/>
+          <w:bCs/>
+          <w:color w:val="00B050"/>
           <w:sz w:val="28"/>
           <w:szCs w:val="28"/>
-          <w:lang w:val="pt-BR"/>
-        </w:rPr>
-        <w:t>)</w:t>
+          <w:lang w:val="en-US"/>
+        </w:rPr>
+        <w:t>TIVOS</w:t>
       </w:r>
     </w:p>
     <w:p>
@@ -4113,7 +5595,7 @@
                     </pic:cNvPicPr>
                   </pic:nvPicPr>
                   <pic:blipFill>
-                    <a:blip r:embed="rId17"/>
+                    <a:blip r:embed="rId21"/>
                     <a:stretch>
                       <a:fillRect/>
                     </a:stretch>
@@ -4139,40 +5621,83 @@
       </w:r>
     </w:p>
     <w:p/>
-    <w:p/>
-    <w:p/>
-    <w:p/>
-    <w:p>
-      <w:pPr>
-        <w:jc w:val="center"/>
-      </w:pPr>
-      <w:r>
-        <w:rPr>
+    <w:p>
+      <w:pPr>
+        <w:jc w:val="center"/>
+        <w:rPr>
+          <w:rFonts w:hint="default"/>
+          <w:sz w:val="24"/>
+          <w:szCs w:val="24"/>
+          <w:lang w:val="en-US"/>
+        </w:rPr>
+      </w:pPr>
+      <w:r>
+        <w:rPr>
+          <w:rFonts w:hint="default"/>
+          <w:sz w:val="24"/>
+          <w:szCs w:val="24"/>
+          <w:lang w:val="en-US"/>
+        </w:rPr>
+        <w:t>Esta tabela cotinua repetindo a análise descritiva dos 90%, mas considera somente os candles de altista.</w:t>
+      </w:r>
+    </w:p>
+    <w:p/>
+    <w:p/>
+    <w:p/>
+    <w:p/>
+    <w:p/>
+    <w:p/>
+    <w:p>
+      <w:pPr>
+        <w:jc w:val="center"/>
+        <w:rPr>
+          <w:rFonts w:hint="default"/>
+          <w:lang w:val="en-US"/>
+        </w:rPr>
+      </w:pPr>
+      <w:r>
+        <w:rPr>
+          <w:rFonts w:hint="default"/>
           <w:b/>
           <w:bCs/>
           <w:sz w:val="28"/>
           <w:szCs w:val="28"/>
-        </w:rPr>
-        <w:t>DIFERENÇA NORMALIZADA (</w:t>
-      </w:r>
-      <w:r>
-        <w:rPr>
+          <w:lang w:val="en-US"/>
+        </w:rPr>
+        <w:t xml:space="preserve">VARIAÇÃO </w:t>
+      </w:r>
+      <w:r>
+        <w:rPr>
+          <w:b/>
+          <w:bCs/>
+          <w:sz w:val="28"/>
+          <w:szCs w:val="28"/>
+          <w:lang w:val="pt-BR"/>
+        </w:rPr>
+        <w:t xml:space="preserve">NORMALIZADA </w:t>
+      </w:r>
+      <w:r>
+        <w:rPr>
+          <w:rFonts w:hint="default"/>
+          <w:b/>
+          <w:bCs/>
+          <w:sz w:val="28"/>
+          <w:szCs w:val="28"/>
+          <w:lang w:val="en-US"/>
+        </w:rPr>
+        <w:t xml:space="preserve">DOS </w:t>
+      </w:r>
+      <w:r>
+        <w:rPr>
+          <w:rFonts w:hint="default"/>
           <w:b/>
           <w:bCs/>
           <w:color w:val="C00000"/>
           <w:sz w:val="28"/>
           <w:szCs w:val="28"/>
+          <w:lang w:val="en-US"/>
         </w:rPr>
         <w:t>CANDLES POSITIVOS</w:t>
-      </w:r>
-      <w:r>
-        <w:rPr>
-          <w:b/>
-          <w:bCs/>
-          <w:sz w:val="28"/>
-          <w:szCs w:val="28"/>
-        </w:rPr>
-        <w:t>)</w:t>
       </w:r>
     </w:p>
     <w:p/>
@@ -4199,7 +5724,7 @@
                     </pic:cNvPicPr>
                   </pic:nvPicPr>
                   <pic:blipFill>
-                    <a:blip r:embed="rId18"/>
+                    <a:blip r:embed="rId22"/>
                     <a:stretch>
                       <a:fillRect/>
                     </a:stretch>
@@ -4225,75 +5750,38 @@
       </w:r>
     </w:p>
     <w:p/>
-    <w:p/>
-    <w:p>
-      <w:pPr>
-        <w:jc w:val="center"/>
-      </w:pPr>
-    </w:p>
-    <w:p>
-      <w:pPr>
-        <w:jc w:val="center"/>
-      </w:pPr>
-      <w:r>
-        <w:rPr>
-          <w:b/>
-          <w:bCs/>
-          <w:sz w:val="28"/>
-          <w:szCs w:val="28"/>
-        </w:rPr>
-        <w:t>AMPLITUDE MÁXIMA DOS CANDLES NORMALIZADOS</w:t>
-      </w:r>
-    </w:p>
-    <w:p/>
-    <w:p>
-      <w:pPr>
-        <w:jc w:val="center"/>
-      </w:pPr>
-      <w:r>
-        <w:drawing>
-          <wp:inline distT="0" distB="0" distL="114300" distR="114300">
-            <wp:extent cx="4562475" cy="2028825"/>
-            <wp:effectExtent l="0" t="0" r="9525" b="9525"/>
-            <wp:docPr id="15" name="Picture 7"/>
-            <wp:cNvGraphicFramePr>
-              <a:graphicFrameLocks xmlns:a="http://schemas.openxmlformats.org/drawingml/2006/main" noChangeAspect="1"/>
-            </wp:cNvGraphicFramePr>
-            <a:graphic xmlns:a="http://schemas.openxmlformats.org/drawingml/2006/main">
-              <a:graphicData uri="http://schemas.openxmlformats.org/drawingml/2006/picture">
-                <pic:pic xmlns:pic="http://schemas.openxmlformats.org/drawingml/2006/picture">
-                  <pic:nvPicPr>
-                    <pic:cNvPr id="15" name="Picture 7"/>
-                    <pic:cNvPicPr>
-                      <a:picLocks noChangeAspect="1"/>
-                    </pic:cNvPicPr>
-                  </pic:nvPicPr>
-                  <pic:blipFill>
-                    <a:blip r:embed="rId19"/>
-                    <a:stretch>
-                      <a:fillRect/>
-                    </a:stretch>
-                  </pic:blipFill>
-                  <pic:spPr>
-                    <a:xfrm>
-                      <a:off x="0" y="0"/>
-                      <a:ext cx="4562475" cy="2028825"/>
-                    </a:xfrm>
-                    <a:prstGeom prst="rect">
-                      <a:avLst/>
-                    </a:prstGeom>
-                    <a:noFill/>
-                    <a:ln>
-                      <a:noFill/>
-                    </a:ln>
-                  </pic:spPr>
-                </pic:pic>
-              </a:graphicData>
-            </a:graphic>
-          </wp:inline>
-        </w:drawing>
-      </w:r>
-    </w:p>
+    <w:p>
+      <w:pPr>
+        <w:jc w:val="center"/>
+        <w:rPr>
+          <w:rFonts w:hint="default"/>
+          <w:sz w:val="24"/>
+          <w:szCs w:val="24"/>
+          <w:lang w:val="en-US"/>
+        </w:rPr>
+      </w:pPr>
+      <w:r>
+        <w:rPr>
+          <w:rFonts w:hint="default"/>
+          <w:sz w:val="24"/>
+          <w:szCs w:val="24"/>
+          <w:lang w:val="en-US"/>
+        </w:rPr>
+        <w:t>A mesma análise, considerando somente os candles baixista.</w:t>
+      </w:r>
+    </w:p>
+    <w:p>
+      <w:pPr>
+        <w:jc w:val="center"/>
+      </w:pPr>
+    </w:p>
+    <w:p/>
+    <w:p/>
+    <w:p/>
+    <w:p/>
+    <w:p/>
+    <w:p/>
+    <w:p/>
     <w:p/>
     <w:p/>
     <w:p/>
@@ -4670,7 +6158,7 @@
                     </pic:cNvPicPr>
                   </pic:nvPicPr>
                   <pic:blipFill>
-                    <a:blip r:embed="rId20"/>
+                    <a:blip r:embed="rId23"/>
                     <a:stretch>
                       <a:fillRect/>
                     </a:stretch>
@@ -5475,7 +6963,7 @@
                     </pic:cNvPicPr>
                   </pic:nvPicPr>
                   <pic:blipFill>
-                    <a:blip r:embed="rId21"/>
+                    <a:blip r:embed="rId24"/>
                     <a:stretch>
                       <a:fillRect/>
                     </a:stretch>
@@ -5545,7 +7033,7 @@
                     </pic:cNvPicPr>
                   </pic:nvPicPr>
                   <pic:blipFill>
-                    <a:blip r:embed="rId22"/>
+                    <a:blip r:embed="rId25"/>
                     <a:stretch>
                       <a:fillRect/>
                     </a:stretch>
@@ -5826,7 +7314,7 @@
                     </pic:cNvPicPr>
                   </pic:nvPicPr>
                   <pic:blipFill>
-                    <a:blip r:embed="rId23"/>
+                    <a:blip r:embed="rId26"/>
                     <a:stretch>
                       <a:fillRect/>
                     </a:stretch>
@@ -5930,7 +7418,7 @@
                     </pic:cNvPicPr>
                   </pic:nvPicPr>
                   <pic:blipFill>
-                    <a:blip r:embed="rId24"/>
+                    <a:blip r:embed="rId27"/>
                     <a:stretch>
                       <a:fillRect/>
                     </a:stretch>
@@ -6108,7 +7596,7 @@
                     </pic:cNvPicPr>
                   </pic:nvPicPr>
                   <pic:blipFill>
-                    <a:blip r:embed="rId25"/>
+                    <a:blip r:embed="rId28"/>
                     <a:stretch>
                       <a:fillRect/>
                     </a:stretch>
@@ -6223,7 +7711,7 @@
                     </pic:cNvPicPr>
                   </pic:nvPicPr>
                   <pic:blipFill>
-                    <a:blip r:embed="rId26"/>
+                    <a:blip r:embed="rId29"/>
                     <a:stretch>
                       <a:fillRect/>
                     </a:stretch>
@@ -6867,7 +8355,7 @@
                     </pic:cNvPicPr>
                   </pic:nvPicPr>
                   <pic:blipFill>
-                    <a:blip r:embed="rId27"/>
+                    <a:blip r:embed="rId30"/>
                     <a:stretch>
                       <a:fillRect/>
                     </a:stretch>
@@ -7161,7 +8649,7 @@
                     </pic:cNvPicPr>
                   </pic:nvPicPr>
                   <pic:blipFill>
-                    <a:blip r:embed="rId28"/>
+                    <a:blip r:embed="rId31"/>
                     <a:stretch>
                       <a:fillRect/>
                     </a:stretch>
@@ -7280,7 +8768,7 @@
                     </pic:cNvPicPr>
                   </pic:nvPicPr>
                   <pic:blipFill>
-                    <a:blip r:embed="rId29"/>
+                    <a:blip r:embed="rId32"/>
                     <a:stretch>
                       <a:fillRect/>
                     </a:stretch>
@@ -7448,7 +8936,7 @@
                     </pic:cNvPicPr>
                   </pic:nvPicPr>
                   <pic:blipFill>
-                    <a:blip r:embed="rId30"/>
+                    <a:blip r:embed="rId33"/>
                     <a:stretch>
                       <a:fillRect/>
                     </a:stretch>
@@ -7561,7 +9049,7 @@
                     </pic:cNvPicPr>
                   </pic:nvPicPr>
                   <pic:blipFill>
-                    <a:blip r:embed="rId31"/>
+                    <a:blip r:embed="rId34"/>
                     <a:stretch>
                       <a:fillRect/>
                     </a:stretch>
@@ -7874,7 +9362,7 @@
                     </pic:cNvPicPr>
                   </pic:nvPicPr>
                   <pic:blipFill>
-                    <a:blip r:embed="rId32"/>
+                    <a:blip r:embed="rId35"/>
                     <a:srcRect b="40259"/>
                     <a:stretch>
                       <a:fillRect/>
@@ -7993,7 +9481,7 @@
                     </pic:cNvPicPr>
                   </pic:nvPicPr>
                   <pic:blipFill>
-                    <a:blip r:embed="rId32"/>
+                    <a:blip r:embed="rId35"/>
                     <a:srcRect t="59837" b="301"/>
                     <a:stretch>
                       <a:fillRect/>
@@ -8455,7 +9943,7 @@
                     </pic:cNvPicPr>
                   </pic:nvPicPr>
                   <pic:blipFill>
-                    <a:blip r:embed="rId33"/>
+                    <a:blip r:embed="rId36"/>
                     <a:stretch>
                       <a:fillRect/>
                     </a:stretch>
@@ -8670,7 +10158,7 @@
                     </pic:cNvPicPr>
                   </pic:nvPicPr>
                   <pic:blipFill>
-                    <a:blip r:embed="rId34"/>
+                    <a:blip r:embed="rId37"/>
                     <a:stretch>
                       <a:fillRect/>
                     </a:stretch>
@@ -8766,7 +10254,7 @@
                     </pic:cNvPicPr>
                   </pic:nvPicPr>
                   <pic:blipFill>
-                    <a:blip r:embed="rId35"/>
+                    <a:blip r:embed="rId38"/>
                     <a:stretch>
                       <a:fillRect/>
                     </a:stretch>
@@ -8976,7 +10464,7 @@
                     </pic:cNvPicPr>
                   </pic:nvPicPr>
                   <pic:blipFill>
-                    <a:blip r:embed="rId36"/>
+                    <a:blip r:embed="rId39"/>
                     <a:stretch>
                       <a:fillRect/>
                     </a:stretch>
@@ -9091,7 +10579,7 @@
                     </pic:cNvPicPr>
                   </pic:nvPicPr>
                   <pic:blipFill>
-                    <a:blip r:embed="rId37"/>
+                    <a:blip r:embed="rId40"/>
                     <a:stretch>
                       <a:fillRect/>
                     </a:stretch>
@@ -9502,7 +10990,7 @@
                     </pic:cNvPicPr>
                   </pic:nvPicPr>
                   <pic:blipFill>
-                    <a:blip r:embed="rId38"/>
+                    <a:blip r:embed="rId41"/>
                     <a:stretch>
                       <a:fillRect/>
                     </a:stretch>
@@ -9696,7 +11184,7 @@
                     </pic:cNvPicPr>
                   </pic:nvPicPr>
                   <pic:blipFill>
-                    <a:blip r:embed="rId39"/>
+                    <a:blip r:embed="rId42"/>
                     <a:stretch>
                       <a:fillRect/>
                     </a:stretch>
@@ -10130,7 +11618,7 @@
                     </pic:cNvPicPr>
                   </pic:nvPicPr>
                   <pic:blipFill>
-                    <a:blip r:embed="rId40"/>
+                    <a:blip r:embed="rId43"/>
                     <a:stretch>
                       <a:fillRect/>
                     </a:stretch>
@@ -10210,7 +11698,7 @@
                     </pic:cNvPicPr>
                   </pic:nvPicPr>
                   <pic:blipFill>
-                    <a:blip r:embed="rId41"/>
+                    <a:blip r:embed="rId44"/>
                     <a:stretch>
                       <a:fillRect/>
                     </a:stretch>
@@ -10529,7 +12017,7 @@
                     </pic:cNvPicPr>
                   </pic:nvPicPr>
                   <pic:blipFill>
-                    <a:blip r:embed="rId42"/>
+                    <a:blip r:embed="rId45"/>
                     <a:stretch>
                       <a:fillRect/>
                     </a:stretch>
@@ -10667,7 +12155,7 @@
                     </pic:cNvPicPr>
                   </pic:nvPicPr>
                   <pic:blipFill>
-                    <a:blip r:embed="rId43"/>
+                    <a:blip r:embed="rId46"/>
                     <a:stretch>
                       <a:fillRect/>
                     </a:stretch>
@@ -10814,7 +12302,7 @@
                     </pic:cNvPicPr>
                   </pic:nvPicPr>
                   <pic:blipFill>
-                    <a:blip r:embed="rId44"/>
+                    <a:blip r:embed="rId47"/>
                     <a:stretch>
                       <a:fillRect/>
                     </a:stretch>
@@ -10963,7 +12451,7 @@
                     </pic:cNvPicPr>
                   </pic:nvPicPr>
                   <pic:blipFill>
-                    <a:blip r:embed="rId45"/>
+                    <a:blip r:embed="rId48"/>
                     <a:stretch>
                       <a:fillRect/>
                     </a:stretch>
@@ -11265,7 +12753,7 @@
                     </pic:cNvPicPr>
                   </pic:nvPicPr>
                   <pic:blipFill>
-                    <a:blip r:embed="rId46">
+                    <a:blip r:embed="rId49">
                       <a:extLst>
                         <a:ext uri="{28A0092B-C50C-407E-A947-70E740481C1C}">
                           <a14:useLocalDpi xmlns:a14="http://schemas.microsoft.com/office/drawing/2010/main" val="0"/>
@@ -11670,7 +13158,7 @@
                     </pic:cNvPicPr>
                   </pic:nvPicPr>
                   <pic:blipFill>
-                    <a:blip r:embed="rId47"/>
+                    <a:blip r:embed="rId50"/>
                     <a:stretch>
                       <a:fillRect/>
                     </a:stretch>
@@ -11867,7 +13355,7 @@
                     </pic:cNvPicPr>
                   </pic:nvPicPr>
                   <pic:blipFill>
-                    <a:blip r:embed="rId48"/>
+                    <a:blip r:embed="rId51"/>
                     <a:stretch>
                       <a:fillRect/>
                     </a:stretch>
@@ -12938,7 +14426,7 @@
                     </pic:cNvPicPr>
                   </pic:nvPicPr>
                   <pic:blipFill>
-                    <a:blip r:embed="rId49"/>
+                    <a:blip r:embed="rId52"/>
                     <a:stretch>
                       <a:fillRect/>
                     </a:stretch>
@@ -13045,7 +14533,7 @@
                     </pic:cNvPicPr>
                   </pic:nvPicPr>
                   <pic:blipFill>
-                    <a:blip r:embed="rId50"/>
+                    <a:blip r:embed="rId53"/>
                     <a:stretch>
                       <a:fillRect/>
                     </a:stretch>
@@ -13121,8 +14609,6 @@
           <w:lang w:val="pt-BR"/>
         </w:rPr>
       </w:pPr>
-      <w:bookmarkStart w:id="0" w:name="_GoBack"/>
-      <w:bookmarkEnd w:id="0"/>
     </w:p>
     <w:p>
       <w:pPr>
@@ -13283,7 +14769,7 @@
                     </pic:cNvPicPr>
                   </pic:nvPicPr>
                   <pic:blipFill>
-                    <a:blip r:embed="rId51"/>
+                    <a:blip r:embed="rId54"/>
                     <a:stretch>
                       <a:fillRect/>
                     </a:stretch>
@@ -13411,7 +14897,7 @@
                     </pic:cNvPicPr>
                   </pic:nvPicPr>
                   <pic:blipFill>
-                    <a:blip r:embed="rId52"/>
+                    <a:blip r:embed="rId55"/>
                     <a:stretch>
                       <a:fillRect/>
                     </a:stretch>
@@ -13738,7 +15224,7 @@
     </w:p>
     <w:sectPr>
       <w:pgSz w:w="11906" w:h="16838"/>
-      <w:pgMar w:top="432" w:right="720" w:bottom="288" w:left="720" w:header="720" w:footer="720" w:gutter="0"/>
+      <w:pgMar w:top="432" w:right="576" w:bottom="288" w:left="576" w:header="720" w:footer="720" w:gutter="0"/>
       <w:paperSrc/>
       <w:cols w:space="0" w:num="1"/>
       <w:rtlGutter w:val="0"/>

--- a/Análise Probabilística do Mini Índice V2.docx
+++ b/Análise Probabilística do Mini Índice V2.docx
@@ -3605,7 +3605,7 @@
           <w:szCs w:val="24"/>
           <w:lang w:val="en-US"/>
         </w:rPr>
-        <w:t>Se ordenassemos 100 candles do maior (mais positivo) para o menor (mais negativo) e removessemos os 5 maiores bullishs e os 5 bearishs, quanto seria a amplitude dos 90 candles remanescentes? Ou ainda, se fossem 1000 candles e removessemos os maiores 50 de alta e também 50 de baixa, quais seriam as medidas de amplitude (max e min) e variação (abert e fech) dos 900 candles que restaram? Basicamente esse estudo remove os outliers (candles atítpicos) e análise os mais recorrentes.</w:t>
+        <w:t>Se ordenassemos 100 candles do maior (mais positivo) para o menor (mais negativo) e removessemos os 5 maiores bullishs e os 5 bearishs, quanto seria a amplitude dos 90 candles remanescentes? Ou ainda, se fossem 1000 candles e removessemos os 50 maiores de alta e também os 50 de baixa, quais seriam as medidas de amplitude (max e min) e variação (abert e fech) dos 900 candles que restaram? Basicamente esse estudo remove os outliers (candles atítpicos) e analisa os mais recorrentes.</w:t>
       </w:r>
     </w:p>
     <w:p>
@@ -5548,21 +5548,7 @@
           <w:szCs w:val="28"/>
           <w:lang w:val="en-US"/>
         </w:rPr>
-        <w:t>CANDLES POSI</w:t>
-      </w:r>
-      <w:bookmarkStart w:id="0" w:name="_GoBack"/>
-      <w:bookmarkEnd w:id="0"/>
-      <w:r>
-        <w:rPr>
-          <w:rFonts w:hint="default"/>
-          <w:b/>
-          <w:bCs/>
-          <w:color w:val="00B050"/>
-          <w:sz w:val="28"/>
-          <w:szCs w:val="28"/>
-          <w:lang w:val="en-US"/>
-        </w:rPr>
-        <w:t>TIVOS</w:t>
+        <w:t>CANDLES POSITIVOS</w:t>
       </w:r>
     </w:p>
     <w:p>
@@ -5835,13 +5821,24 @@
       </w:pPr>
       <w:r>
         <w:rPr>
-          <w:b/>
-          <w:bCs/>
-          <w:sz w:val="24"/>
-          <w:szCs w:val="24"/>
-          <w:lang w:val="pt-BR"/>
-        </w:rPr>
-        <w:t>Descrição:</w:t>
+          <w:rFonts w:hint="default"/>
+          <w:b/>
+          <w:bCs/>
+          <w:sz w:val="24"/>
+          <w:szCs w:val="24"/>
+          <w:lang w:val="en-US"/>
+        </w:rPr>
+        <w:t>TLDR</w:t>
+      </w:r>
+      <w:r>
+        <w:rPr>
+          <w:b/>
+          <w:bCs/>
+          <w:sz w:val="24"/>
+          <w:szCs w:val="24"/>
+          <w:lang w:val="pt-BR"/>
+        </w:rPr>
+        <w:t>:</w:t>
       </w:r>
       <w:r>
         <w:rPr>
@@ -5949,6 +5946,63 @@
     <w:p>
       <w:pPr>
         <w:rPr>
+          <w:rFonts w:hint="default"/>
+          <w:sz w:val="24"/>
+          <w:szCs w:val="24"/>
+          <w:lang w:val="en-US"/>
+        </w:rPr>
+      </w:pPr>
+      <w:r>
+        <w:rPr>
+          <w:rFonts w:hint="default"/>
+          <w:b/>
+          <w:bCs/>
+          <w:sz w:val="24"/>
+          <w:szCs w:val="24"/>
+          <w:lang w:val="en-US"/>
+        </w:rPr>
+        <w:t>Descrição</w:t>
+      </w:r>
+      <w:r>
+        <w:rPr>
+          <w:b/>
+          <w:bCs/>
+          <w:sz w:val="24"/>
+          <w:szCs w:val="24"/>
+          <w:lang w:val="pt-BR"/>
+        </w:rPr>
+        <w:t>:</w:t>
+      </w:r>
+      <w:r>
+        <w:rPr>
+          <w:sz w:val="24"/>
+          <w:szCs w:val="24"/>
+          <w:lang w:val="pt-BR"/>
+        </w:rPr>
+        <w:t xml:space="preserve"> </w:t>
+      </w:r>
+      <w:r>
+        <w:rPr>
+          <w:rFonts w:hint="default"/>
+          <w:sz w:val="24"/>
+          <w:szCs w:val="24"/>
+          <w:lang w:val="en-US"/>
+        </w:rPr>
+        <w:t xml:space="preserve">Dois estudos foram computados para calcular a probabilidade do tamanho de um candle ser maior que a sua própria média. No primeiro estudo, foi comparado e contabilizado individualmente cada candle em relação a toda base de dados, ou seja, em relação a dados conhecidos do passado e até desconhecidos do futuro. Já no segundo estudo cada candle foi comparado somente com a média acumulada dos dados passados conhecidos, sem levar em conta valores futuros desconhecidos, metodologia mais rigorosa e comum em backtests. </w:t>
+      </w:r>
+    </w:p>
+    <w:p>
+      <w:pPr>
+        <w:rPr>
+          <w:sz w:val="24"/>
+          <w:szCs w:val="24"/>
+          <w:lang w:val="pt-BR"/>
+        </w:rPr>
+      </w:pPr>
+    </w:p>
+    <w:p>
+      <w:pPr>
+        <w:rPr>
           <w:sz w:val="24"/>
           <w:szCs w:val="24"/>
         </w:rPr>
@@ -6020,9 +6074,10 @@
     <w:p>
       <w:pPr>
         <w:rPr>
-          <w:sz w:val="24"/>
-          <w:szCs w:val="24"/>
-          <w:lang w:val="pt-BR"/>
+          <w:rFonts w:hint="default"/>
+          <w:sz w:val="24"/>
+          <w:szCs w:val="24"/>
+          <w:lang w:val="en-US"/>
         </w:rPr>
       </w:pPr>
       <w:r>
@@ -6041,7 +6096,16 @@
           <w:szCs w:val="24"/>
           <w:lang w:val="pt-BR"/>
         </w:rPr>
-        <w:t xml:space="preserve">  High – Low</w:t>
+        <w:t xml:space="preserve">  </w:t>
+      </w:r>
+      <w:r>
+        <w:rPr>
+          <w:rFonts w:hint="default"/>
+          <w:sz w:val="24"/>
+          <w:szCs w:val="24"/>
+          <w:lang w:val="en-US"/>
+        </w:rPr>
+        <w:t>Máxima - Mínima</w:t>
       </w:r>
     </w:p>
     <w:p>
@@ -6074,59 +6138,539 @@
     <w:p>
       <w:pPr>
         <w:rPr>
-          <w:sz w:val="24"/>
-          <w:szCs w:val="24"/>
-          <w:lang w:val="pt-BR"/>
-        </w:rPr>
-      </w:pPr>
-    </w:p>
-    <w:p>
-      <w:pPr>
-        <w:rPr>
-          <w:sz w:val="24"/>
-          <w:szCs w:val="24"/>
-          <w:lang w:val="pt-BR"/>
-        </w:rPr>
-      </w:pPr>
-    </w:p>
-    <w:p>
-      <w:pPr>
-        <w:rPr>
-          <w:sz w:val="24"/>
-          <w:szCs w:val="24"/>
-          <w:lang w:val="pt-BR"/>
-        </w:rPr>
-      </w:pPr>
-    </w:p>
-    <w:p>
-      <w:pPr>
-        <w:rPr>
-          <w:sz w:val="24"/>
-          <w:szCs w:val="24"/>
-          <w:lang w:val="pt-BR"/>
-        </w:rPr>
-      </w:pPr>
-    </w:p>
-    <w:p>
-      <w:pPr>
-        <w:rPr>
-          <w:sz w:val="24"/>
-          <w:szCs w:val="24"/>
-          <w:lang w:val="pt-BR"/>
-        </w:rPr>
-      </w:pPr>
-    </w:p>
-    <w:p>
-      <w:pPr>
-        <w:jc w:val="center"/>
-        <w:rPr>
-          <w:lang w:val="pt-BR"/>
-        </w:rPr>
-      </w:pPr>
-    </w:p>
-    <w:p>
-      <w:pPr>
-        <w:jc w:val="center"/>
+          <w:b/>
+          <w:bCs/>
+          <w:sz w:val="24"/>
+          <w:szCs w:val="24"/>
+          <w:lang w:val="pt-BR"/>
+        </w:rPr>
+      </w:pPr>
+    </w:p>
+    <w:p>
+      <w:pPr>
+        <w:rPr>
+          <w:rFonts w:hint="default"/>
+          <w:sz w:val="24"/>
+          <w:szCs w:val="24"/>
+          <w:lang w:val="en-US"/>
+        </w:rPr>
+      </w:pPr>
+      <w:r>
+        <w:rPr>
+          <w:b/>
+          <w:bCs/>
+          <w:sz w:val="24"/>
+          <w:szCs w:val="24"/>
+          <w:lang w:val="pt-BR"/>
+        </w:rPr>
+        <w:t>- Chg Abs</w:t>
+      </w:r>
+      <w:r>
+        <w:rPr>
+          <w:rFonts w:hint="default"/>
+          <w:b/>
+          <w:bCs/>
+          <w:sz w:val="24"/>
+          <w:szCs w:val="24"/>
+          <w:lang w:val="en-US"/>
+        </w:rPr>
+        <w:t xml:space="preserve"> Avg</w:t>
+      </w:r>
+      <w:r>
+        <w:rPr>
+          <w:b/>
+          <w:bCs/>
+          <w:sz w:val="24"/>
+          <w:szCs w:val="24"/>
+          <w:lang w:val="pt-BR"/>
+        </w:rPr>
+        <w:t>:</w:t>
+      </w:r>
+      <w:r>
+        <w:rPr>
+          <w:rFonts w:hint="default"/>
+          <w:b/>
+          <w:bCs/>
+          <w:sz w:val="24"/>
+          <w:szCs w:val="24"/>
+          <w:lang w:val="en-US"/>
+        </w:rPr>
+        <w:t xml:space="preserve">  </w:t>
+      </w:r>
+      <w:r>
+        <w:rPr>
+          <w:rFonts w:hint="default"/>
+          <w:sz w:val="24"/>
+          <w:szCs w:val="24"/>
+          <w:lang w:val="en-US"/>
+        </w:rPr>
+        <w:t>Média Acumulativa do Chg Abs</w:t>
+      </w:r>
+    </w:p>
+    <w:p>
+      <w:pPr>
+        <w:rPr>
+          <w:rFonts w:hint="default"/>
+          <w:sz w:val="24"/>
+          <w:szCs w:val="24"/>
+          <w:lang w:val="en-US"/>
+        </w:rPr>
+      </w:pPr>
+      <w:r>
+        <w:rPr>
+          <w:b/>
+          <w:bCs/>
+          <w:sz w:val="24"/>
+          <w:szCs w:val="24"/>
+          <w:lang w:val="pt-BR"/>
+        </w:rPr>
+        <w:t xml:space="preserve">- </w:t>
+      </w:r>
+      <w:r>
+        <w:rPr>
+          <w:rFonts w:hint="default"/>
+          <w:b/>
+          <w:bCs/>
+          <w:sz w:val="24"/>
+          <w:szCs w:val="24"/>
+          <w:lang w:val="en-US"/>
+        </w:rPr>
+        <w:t>HL Avg</w:t>
+      </w:r>
+      <w:r>
+        <w:rPr>
+          <w:b/>
+          <w:bCs/>
+          <w:sz w:val="24"/>
+          <w:szCs w:val="24"/>
+          <w:lang w:val="pt-BR"/>
+        </w:rPr>
+        <w:t>:</w:t>
+      </w:r>
+      <w:r>
+        <w:rPr>
+          <w:rFonts w:hint="default"/>
+          <w:b/>
+          <w:bCs/>
+          <w:sz w:val="24"/>
+          <w:szCs w:val="24"/>
+          <w:lang w:val="en-US"/>
+        </w:rPr>
+        <w:t xml:space="preserve">  </w:t>
+      </w:r>
+      <w:r>
+        <w:rPr>
+          <w:rFonts w:hint="default"/>
+          <w:sz w:val="24"/>
+          <w:szCs w:val="24"/>
+          <w:lang w:val="en-US"/>
+        </w:rPr>
+        <w:t>Média Acumulativa do HL</w:t>
+      </w:r>
+    </w:p>
+    <w:p>
+      <w:pPr>
+        <w:rPr>
+          <w:b/>
+          <w:bCs/>
+          <w:sz w:val="24"/>
+          <w:szCs w:val="24"/>
+          <w:lang w:val="pt-BR"/>
+        </w:rPr>
+      </w:pPr>
+    </w:p>
+    <w:p>
+      <w:pPr>
+        <w:rPr>
+          <w:rFonts w:hint="default"/>
+          <w:sz w:val="24"/>
+          <w:szCs w:val="24"/>
+          <w:lang w:val="en-US"/>
+        </w:rPr>
+      </w:pPr>
+      <w:r>
+        <w:rPr>
+          <w:b/>
+          <w:bCs/>
+          <w:sz w:val="24"/>
+          <w:szCs w:val="24"/>
+          <w:lang w:val="pt-BR"/>
+        </w:rPr>
+        <w:t>- Chg Abs</w:t>
+      </w:r>
+      <w:r>
+        <w:rPr>
+          <w:rFonts w:hint="default"/>
+          <w:b/>
+          <w:bCs/>
+          <w:sz w:val="24"/>
+          <w:szCs w:val="24"/>
+          <w:lang w:val="en-US"/>
+        </w:rPr>
+        <w:t xml:space="preserve"> &gt; Avg</w:t>
+      </w:r>
+      <w:r>
+        <w:rPr>
+          <w:b/>
+          <w:bCs/>
+          <w:sz w:val="24"/>
+          <w:szCs w:val="24"/>
+          <w:lang w:val="pt-BR"/>
+        </w:rPr>
+        <w:t>:</w:t>
+      </w:r>
+      <w:r>
+        <w:rPr>
+          <w:rFonts w:hint="default"/>
+          <w:b/>
+          <w:bCs/>
+          <w:sz w:val="24"/>
+          <w:szCs w:val="24"/>
+          <w:lang w:val="en-US"/>
+        </w:rPr>
+        <w:t xml:space="preserve">  </w:t>
+      </w:r>
+      <w:r>
+        <w:rPr>
+          <w:rFonts w:hint="default"/>
+          <w:sz w:val="24"/>
+          <w:szCs w:val="24"/>
+          <w:lang w:val="en-US"/>
+        </w:rPr>
+        <w:t>Contabiliza se cada Chg Abs é maior que a Média Acumulativa dele</w:t>
+      </w:r>
+    </w:p>
+    <w:p>
+      <w:pPr>
+        <w:rPr>
+          <w:rFonts w:hint="default"/>
+          <w:sz w:val="24"/>
+          <w:szCs w:val="24"/>
+          <w:lang w:val="en-US"/>
+        </w:rPr>
+      </w:pPr>
+      <w:r>
+        <w:rPr>
+          <w:b/>
+          <w:bCs/>
+          <w:sz w:val="24"/>
+          <w:szCs w:val="24"/>
+          <w:lang w:val="pt-BR"/>
+        </w:rPr>
+        <w:t xml:space="preserve">- </w:t>
+      </w:r>
+      <w:r>
+        <w:rPr>
+          <w:rFonts w:hint="default"/>
+          <w:b/>
+          <w:bCs/>
+          <w:sz w:val="24"/>
+          <w:szCs w:val="24"/>
+          <w:lang w:val="en-US"/>
+        </w:rPr>
+        <w:t>HL &gt; Avg</w:t>
+      </w:r>
+      <w:r>
+        <w:rPr>
+          <w:b/>
+          <w:bCs/>
+          <w:sz w:val="24"/>
+          <w:szCs w:val="24"/>
+          <w:lang w:val="pt-BR"/>
+        </w:rPr>
+        <w:t>:</w:t>
+      </w:r>
+      <w:r>
+        <w:rPr>
+          <w:rFonts w:hint="default"/>
+          <w:b/>
+          <w:bCs/>
+          <w:sz w:val="24"/>
+          <w:szCs w:val="24"/>
+          <w:lang w:val="en-US"/>
+        </w:rPr>
+        <w:t xml:space="preserve">  </w:t>
+      </w:r>
+      <w:r>
+        <w:rPr>
+          <w:rFonts w:hint="default"/>
+          <w:sz w:val="24"/>
+          <w:szCs w:val="24"/>
+          <w:lang w:val="en-US"/>
+        </w:rPr>
+        <w:t>Contabiliza se cada HL é maior que a Média Acumulativa dele</w:t>
+      </w:r>
+    </w:p>
+    <w:p>
+      <w:pPr>
+        <w:rPr>
+          <w:sz w:val="24"/>
+          <w:szCs w:val="24"/>
+          <w:lang w:val="pt-BR"/>
+        </w:rPr>
+      </w:pPr>
+    </w:p>
+    <w:p>
+      <w:pPr>
+        <w:rPr>
+          <w:sz w:val="24"/>
+          <w:szCs w:val="24"/>
+          <w:lang w:val="pt-BR"/>
+        </w:rPr>
+      </w:pPr>
+    </w:p>
+    <w:p>
+      <w:pPr>
+        <w:rPr>
+          <w:sz w:val="24"/>
+          <w:szCs w:val="24"/>
+          <w:lang w:val="pt-BR"/>
+        </w:rPr>
+      </w:pPr>
+    </w:p>
+    <w:p>
+      <w:pPr>
+        <w:jc w:val="center"/>
+      </w:pPr>
+      <w:r>
+        <w:rPr>
+          <w:rFonts w:hint="default"/>
+          <w:b/>
+          <w:bCs/>
+          <w:sz w:val="28"/>
+          <w:szCs w:val="28"/>
+          <w:lang w:val="en-US"/>
+        </w:rPr>
+        <w:t>PRINCIPAIS FÓRMULAS</w:t>
+      </w:r>
+    </w:p>
+    <w:p>
+      <w:pPr>
+        <w:rPr>
+          <w:sz w:val="24"/>
+          <w:szCs w:val="24"/>
+          <w:lang w:val="pt-BR"/>
+        </w:rPr>
+      </w:pPr>
+    </w:p>
+    <w:p>
+      <w:pPr>
+        <w:jc w:val="center"/>
+      </w:pPr>
+      <w:r>
+        <w:drawing>
+          <wp:inline distT="0" distB="0" distL="114300" distR="114300">
+            <wp:extent cx="6821805" cy="2611755"/>
+            <wp:effectExtent l="0" t="0" r="17145" b="17145"/>
+            <wp:docPr id="31" name="Picture 1"/>
+            <wp:cNvGraphicFramePr>
+              <a:graphicFrameLocks xmlns:a="http://schemas.openxmlformats.org/drawingml/2006/main" noChangeAspect="1"/>
+            </wp:cNvGraphicFramePr>
+            <a:graphic xmlns:a="http://schemas.openxmlformats.org/drawingml/2006/main">
+              <a:graphicData uri="http://schemas.openxmlformats.org/drawingml/2006/picture">
+                <pic:pic xmlns:pic="http://schemas.openxmlformats.org/drawingml/2006/picture">
+                  <pic:nvPicPr>
+                    <pic:cNvPr id="31" name="Picture 1"/>
+                    <pic:cNvPicPr>
+                      <a:picLocks noChangeAspect="1"/>
+                    </pic:cNvPicPr>
+                  </pic:nvPicPr>
+                  <pic:blipFill>
+                    <a:blip r:embed="rId23"/>
+                    <a:stretch>
+                      <a:fillRect/>
+                    </a:stretch>
+                  </pic:blipFill>
+                  <pic:spPr>
+                    <a:xfrm>
+                      <a:off x="0" y="0"/>
+                      <a:ext cx="6821805" cy="2611755"/>
+                    </a:xfrm>
+                    <a:prstGeom prst="rect">
+                      <a:avLst/>
+                    </a:prstGeom>
+                    <a:noFill/>
+                    <a:ln>
+                      <a:noFill/>
+                    </a:ln>
+                  </pic:spPr>
+                </pic:pic>
+              </a:graphicData>
+            </a:graphic>
+          </wp:inline>
+        </w:drawing>
+      </w:r>
+    </w:p>
+    <w:p/>
+    <w:p>
+      <w:pPr>
+        <w:rPr>
+          <w:lang w:val="pt-BR"/>
+        </w:rPr>
+      </w:pPr>
+    </w:p>
+    <w:p>
+      <w:pPr>
+        <w:rPr>
+          <w:lang w:val="pt-BR"/>
+        </w:rPr>
+      </w:pPr>
+    </w:p>
+    <w:p>
+      <w:pPr>
+        <w:rPr>
+          <w:lang w:val="pt-BR"/>
+        </w:rPr>
+      </w:pPr>
+    </w:p>
+    <w:p>
+      <w:pPr>
+        <w:rPr>
+          <w:lang w:val="pt-BR"/>
+        </w:rPr>
+      </w:pPr>
+    </w:p>
+    <w:p>
+      <w:pPr>
+        <w:rPr>
+          <w:lang w:val="pt-BR"/>
+        </w:rPr>
+      </w:pPr>
+    </w:p>
+    <w:p>
+      <w:pPr>
+        <w:rPr>
+          <w:lang w:val="pt-BR"/>
+        </w:rPr>
+      </w:pPr>
+    </w:p>
+    <w:p>
+      <w:pPr>
+        <w:rPr>
+          <w:lang w:val="pt-BR"/>
+        </w:rPr>
+      </w:pPr>
+    </w:p>
+    <w:p>
+      <w:pPr>
+        <w:rPr>
+          <w:lang w:val="pt-BR"/>
+        </w:rPr>
+      </w:pPr>
+    </w:p>
+    <w:p>
+      <w:pPr>
+        <w:rPr>
+          <w:lang w:val="pt-BR"/>
+        </w:rPr>
+      </w:pPr>
+    </w:p>
+    <w:p>
+      <w:pPr>
+        <w:rPr>
+          <w:lang w:val="pt-BR"/>
+        </w:rPr>
+      </w:pPr>
+    </w:p>
+    <w:p>
+      <w:pPr>
+        <w:rPr>
+          <w:lang w:val="pt-BR"/>
+        </w:rPr>
+      </w:pPr>
+    </w:p>
+    <w:p>
+      <w:pPr>
+        <w:rPr>
+          <w:lang w:val="pt-BR"/>
+        </w:rPr>
+      </w:pPr>
+    </w:p>
+    <w:p>
+      <w:pPr>
+        <w:jc w:val="center"/>
+        <w:rPr>
+          <w:b/>
+          <w:bCs/>
+          <w:sz w:val="36"/>
+          <w:szCs w:val="36"/>
+          <w:lang w:val="pt-BR"/>
+        </w:rPr>
+      </w:pPr>
+      <w:r>
+        <w:rPr>
+          <w:b/>
+          <w:bCs/>
+          <w:sz w:val="36"/>
+          <w:szCs w:val="36"/>
+          <w:lang w:val="pt-BR"/>
+        </w:rPr>
+        <w:t>SUPERANDO A MÉDIA</w:t>
+      </w:r>
+    </w:p>
+    <w:p>
+      <w:pPr>
+        <w:rPr>
+          <w:lang w:val="pt-BR"/>
+        </w:rPr>
+      </w:pPr>
+    </w:p>
+    <w:p>
+      <w:pPr>
+        <w:rPr>
+          <w:lang w:val="pt-BR"/>
+        </w:rPr>
+      </w:pPr>
+    </w:p>
+    <w:p>
+      <w:pPr>
+        <w:rPr>
+          <w:lang w:val="pt-BR"/>
+        </w:rPr>
+      </w:pPr>
+    </w:p>
+    <w:p>
+      <w:pPr>
+        <w:rPr>
+          <w:lang w:val="pt-BR"/>
+        </w:rPr>
+      </w:pPr>
+    </w:p>
+    <w:p>
+      <w:pPr>
+        <w:rPr>
+          <w:lang w:val="pt-BR"/>
+        </w:rPr>
+      </w:pPr>
+    </w:p>
+    <w:p>
+      <w:pPr>
+        <w:rPr>
+          <w:lang w:val="pt-BR"/>
+        </w:rPr>
+      </w:pPr>
+    </w:p>
+    <w:p>
+      <w:pPr>
+        <w:jc w:val="center"/>
+        <w:rPr>
+          <w:lang w:val="pt-BR"/>
+        </w:rPr>
+      </w:pPr>
+      <w:r>
+        <w:rPr>
+          <w:rFonts w:hint="default"/>
+          <w:b/>
+          <w:bCs/>
+          <w:sz w:val="28"/>
+          <w:szCs w:val="28"/>
+          <w:lang w:val="en-US"/>
+        </w:rPr>
+        <w:t>PROBABILIDADE TOTAL</w:t>
+      </w:r>
+    </w:p>
+    <w:p>
+      <w:pPr>
         <w:rPr>
           <w:lang w:val="pt-BR"/>
         </w:rPr>
@@ -6158,7 +6702,7 @@
                     </pic:cNvPicPr>
                   </pic:nvPicPr>
                   <pic:blipFill>
-                    <a:blip r:embed="rId23"/>
+                    <a:blip r:embed="rId24"/>
                     <a:stretch>
                       <a:fillRect/>
                     </a:stretch>
@@ -6183,225 +6727,304 @@
       <w:pPr>
         <w:jc w:val="center"/>
         <w:rPr>
-          <w:lang w:val="pt-BR"/>
-        </w:rPr>
-      </w:pPr>
-    </w:p>
-    <w:p>
-      <w:pPr>
-        <w:jc w:val="center"/>
-        <w:rPr>
-          <w:lang w:val="pt-BR"/>
-        </w:rPr>
-      </w:pPr>
-    </w:p>
-    <w:p>
-      <w:pPr>
-        <w:jc w:val="center"/>
-        <w:rPr>
-          <w:lang w:val="pt-BR"/>
-        </w:rPr>
-      </w:pPr>
-    </w:p>
-    <w:p>
-      <w:pPr>
-        <w:jc w:val="center"/>
-        <w:rPr>
-          <w:lang w:val="pt-BR"/>
-        </w:rPr>
-      </w:pPr>
-    </w:p>
-    <w:p>
-      <w:pPr>
-        <w:jc w:val="center"/>
-        <w:rPr>
-          <w:lang w:val="pt-BR"/>
-        </w:rPr>
-      </w:pPr>
-    </w:p>
-    <w:p>
-      <w:pPr>
-        <w:jc w:val="center"/>
-        <w:rPr>
-          <w:lang w:val="pt-BR"/>
-        </w:rPr>
-      </w:pPr>
-    </w:p>
-    <w:p>
-      <w:pPr>
-        <w:jc w:val="center"/>
-        <w:rPr>
-          <w:lang w:val="pt-BR"/>
-        </w:rPr>
-      </w:pPr>
-    </w:p>
-    <w:p>
-      <w:pPr>
-        <w:jc w:val="center"/>
-        <w:rPr>
-          <w:lang w:val="pt-BR"/>
-        </w:rPr>
-      </w:pPr>
-    </w:p>
-    <w:p>
-      <w:pPr>
-        <w:jc w:val="center"/>
-        <w:rPr>
-          <w:lang w:val="pt-BR"/>
-        </w:rPr>
-      </w:pPr>
-    </w:p>
-    <w:p>
-      <w:pPr>
-        <w:jc w:val="center"/>
-        <w:rPr>
-          <w:lang w:val="pt-BR"/>
-        </w:rPr>
-      </w:pPr>
-    </w:p>
-    <w:p>
-      <w:pPr>
-        <w:jc w:val="center"/>
-        <w:rPr>
-          <w:lang w:val="pt-BR"/>
-        </w:rPr>
-      </w:pPr>
-    </w:p>
-    <w:p>
-      <w:pPr>
-        <w:jc w:val="center"/>
-        <w:rPr>
-          <w:lang w:val="pt-BR"/>
-        </w:rPr>
-      </w:pPr>
-    </w:p>
-    <w:p>
-      <w:pPr>
-        <w:jc w:val="center"/>
-        <w:rPr>
-          <w:lang w:val="pt-BR"/>
-        </w:rPr>
-      </w:pPr>
-    </w:p>
-    <w:p>
-      <w:pPr>
-        <w:jc w:val="center"/>
-        <w:rPr>
-          <w:lang w:val="pt-BR"/>
-        </w:rPr>
-      </w:pPr>
-    </w:p>
-    <w:p>
-      <w:pPr>
-        <w:jc w:val="center"/>
-        <w:rPr>
-          <w:lang w:val="pt-BR"/>
-        </w:rPr>
-      </w:pPr>
-    </w:p>
-    <w:p>
-      <w:pPr>
-        <w:jc w:val="center"/>
-        <w:rPr>
-          <w:lang w:val="pt-BR"/>
-        </w:rPr>
-      </w:pPr>
-    </w:p>
-    <w:p>
-      <w:pPr>
-        <w:jc w:val="center"/>
-        <w:rPr>
-          <w:lang w:val="pt-BR"/>
-        </w:rPr>
-      </w:pPr>
-    </w:p>
-    <w:p>
-      <w:pPr>
-        <w:jc w:val="center"/>
-        <w:rPr>
-          <w:lang w:val="pt-BR"/>
-        </w:rPr>
-      </w:pPr>
-    </w:p>
-    <w:p>
-      <w:pPr>
-        <w:jc w:val="center"/>
-        <w:rPr>
-          <w:lang w:val="pt-BR"/>
-        </w:rPr>
-      </w:pPr>
-    </w:p>
-    <w:p>
-      <w:pPr>
-        <w:jc w:val="center"/>
-        <w:rPr>
-          <w:lang w:val="pt-BR"/>
-        </w:rPr>
-      </w:pPr>
-    </w:p>
-    <w:p>
-      <w:pPr>
-        <w:jc w:val="center"/>
-        <w:rPr>
-          <w:lang w:val="pt-BR"/>
-        </w:rPr>
-      </w:pPr>
-    </w:p>
-    <w:p>
-      <w:pPr>
-        <w:jc w:val="center"/>
-        <w:rPr>
-          <w:lang w:val="pt-BR"/>
-        </w:rPr>
-      </w:pPr>
-    </w:p>
-    <w:p>
-      <w:pPr>
-        <w:jc w:val="center"/>
-        <w:rPr>
-          <w:lang w:val="pt-BR"/>
-        </w:rPr>
-      </w:pPr>
-    </w:p>
-    <w:p>
-      <w:pPr>
-        <w:jc w:val="center"/>
-        <w:rPr>
-          <w:lang w:val="pt-BR"/>
-        </w:rPr>
-      </w:pPr>
-    </w:p>
-    <w:p>
-      <w:pPr>
-        <w:jc w:val="center"/>
-        <w:rPr>
-          <w:lang w:val="pt-BR"/>
-        </w:rPr>
-      </w:pPr>
-    </w:p>
-    <w:p>
-      <w:pPr>
-        <w:jc w:val="center"/>
-        <w:rPr>
-          <w:lang w:val="pt-BR"/>
-        </w:rPr>
-      </w:pPr>
-    </w:p>
-    <w:p>
-      <w:pPr>
-        <w:jc w:val="center"/>
-        <w:rPr>
-          <w:lang w:val="pt-BR"/>
-        </w:rPr>
-      </w:pPr>
-    </w:p>
-    <w:p/>
-    <w:p/>
-    <w:p/>
-    <w:p/>
-    <w:p/>
-    <w:p/>
-    <w:p/>
+          <w:rFonts w:hint="default"/>
+          <w:sz w:val="24"/>
+          <w:szCs w:val="24"/>
+          <w:lang w:val="en-US"/>
+        </w:rPr>
+      </w:pPr>
+      <w:r>
+        <w:rPr>
+          <w:rFonts w:hint="default"/>
+          <w:sz w:val="24"/>
+          <w:szCs w:val="24"/>
+          <w:lang w:val="en-US"/>
+        </w:rPr>
+        <w:t>No candle diário, por exemplo, há 40% de chance do mercado variar e fechar acima da média. Seria exatamente 50%, como é intuitivamente esperado, se fosse comparada com a mediana. Os dados foram contabilizados olhando para o passado e futuro.</w:t>
+      </w:r>
+    </w:p>
+    <w:p>
+      <w:pPr>
+        <w:jc w:val="center"/>
+        <w:rPr>
+          <w:lang w:val="pt-BR"/>
+        </w:rPr>
+      </w:pPr>
+    </w:p>
+    <w:p>
+      <w:pPr>
+        <w:jc w:val="center"/>
+        <w:rPr>
+          <w:lang w:val="pt-BR"/>
+        </w:rPr>
+      </w:pPr>
+    </w:p>
+    <w:p>
+      <w:pPr>
+        <w:jc w:val="center"/>
+        <w:rPr>
+          <w:lang w:val="pt-BR"/>
+        </w:rPr>
+      </w:pPr>
+    </w:p>
+    <w:p>
+      <w:pPr>
+        <w:jc w:val="center"/>
+        <w:rPr>
+          <w:lang w:val="pt-BR"/>
+        </w:rPr>
+      </w:pPr>
+    </w:p>
+    <w:p>
+      <w:pPr>
+        <w:jc w:val="center"/>
+        <w:rPr>
+          <w:lang w:val="pt-BR"/>
+        </w:rPr>
+      </w:pPr>
+      <w:r>
+        <w:rPr>
+          <w:rFonts w:hint="default"/>
+          <w:b/>
+          <w:bCs/>
+          <w:sz w:val="28"/>
+          <w:szCs w:val="28"/>
+          <w:lang w:val="en-US"/>
+        </w:rPr>
+        <w:t>PROBABILIDADE EXPANSIVA</w:t>
+      </w:r>
+    </w:p>
+    <w:p>
+      <w:pPr>
+        <w:jc w:val="center"/>
+        <w:rPr>
+          <w:lang w:val="pt-BR"/>
+        </w:rPr>
+      </w:pPr>
+    </w:p>
+    <w:p>
+      <w:pPr>
+        <w:jc w:val="center"/>
+        <w:rPr>
+          <w:lang w:val="pt-BR"/>
+        </w:rPr>
+      </w:pPr>
+      <w:r>
+        <w:drawing>
+          <wp:inline distT="0" distB="0" distL="114300" distR="114300">
+            <wp:extent cx="2238375" cy="2028825"/>
+            <wp:effectExtent l="0" t="0" r="9525" b="9525"/>
+            <wp:docPr id="32" name="Picture 2"/>
+            <wp:cNvGraphicFramePr>
+              <a:graphicFrameLocks xmlns:a="http://schemas.openxmlformats.org/drawingml/2006/main" noChangeAspect="1"/>
+            </wp:cNvGraphicFramePr>
+            <a:graphic xmlns:a="http://schemas.openxmlformats.org/drawingml/2006/main">
+              <a:graphicData uri="http://schemas.openxmlformats.org/drawingml/2006/picture">
+                <pic:pic xmlns:pic="http://schemas.openxmlformats.org/drawingml/2006/picture">
+                  <pic:nvPicPr>
+                    <pic:cNvPr id="32" name="Picture 2"/>
+                    <pic:cNvPicPr>
+                      <a:picLocks noChangeAspect="1"/>
+                    </pic:cNvPicPr>
+                  </pic:nvPicPr>
+                  <pic:blipFill>
+                    <a:blip r:embed="rId25"/>
+                    <a:stretch>
+                      <a:fillRect/>
+                    </a:stretch>
+                  </pic:blipFill>
+                  <pic:spPr>
+                    <a:xfrm>
+                      <a:off x="0" y="0"/>
+                      <a:ext cx="2238375" cy="2028825"/>
+                    </a:xfrm>
+                    <a:prstGeom prst="rect">
+                      <a:avLst/>
+                    </a:prstGeom>
+                    <a:noFill/>
+                    <a:ln>
+                      <a:noFill/>
+                    </a:ln>
+                  </pic:spPr>
+                </pic:pic>
+              </a:graphicData>
+            </a:graphic>
+          </wp:inline>
+        </w:drawing>
+      </w:r>
+    </w:p>
+    <w:p>
+      <w:pPr>
+        <w:jc w:val="center"/>
+        <w:rPr>
+          <w:lang w:val="pt-BR"/>
+        </w:rPr>
+      </w:pPr>
+    </w:p>
+    <w:p>
+      <w:pPr>
+        <w:jc w:val="center"/>
+        <w:rPr>
+          <w:rFonts w:hint="default"/>
+          <w:sz w:val="24"/>
+          <w:szCs w:val="24"/>
+          <w:lang w:val="en-US"/>
+        </w:rPr>
+      </w:pPr>
+      <w:r>
+        <w:rPr>
+          <w:rFonts w:hint="default"/>
+          <w:sz w:val="24"/>
+          <w:szCs w:val="24"/>
+          <w:lang w:val="en-US"/>
+        </w:rPr>
+        <w:t>Nesta metodologia, há 33% de chance do mercado variar e fechar acima da média. Aqui, os dados foram contabilizados com relação a média acumulativa histórica, ou seja, dados futuros desconhecidos não foram levados em conta.</w:t>
+      </w:r>
+    </w:p>
+    <w:p>
+      <w:pPr>
+        <w:jc w:val="center"/>
+        <w:rPr>
+          <w:lang w:val="pt-BR"/>
+        </w:rPr>
+      </w:pPr>
+    </w:p>
+    <w:p>
+      <w:pPr>
+        <w:jc w:val="center"/>
+        <w:rPr>
+          <w:lang w:val="pt-BR"/>
+        </w:rPr>
+      </w:pPr>
+    </w:p>
+    <w:p>
+      <w:pPr>
+        <w:jc w:val="center"/>
+        <w:rPr>
+          <w:lang w:val="pt-BR"/>
+        </w:rPr>
+      </w:pPr>
+    </w:p>
+    <w:p>
+      <w:pPr>
+        <w:jc w:val="center"/>
+        <w:rPr>
+          <w:lang w:val="pt-BR"/>
+        </w:rPr>
+      </w:pPr>
+    </w:p>
+    <w:p>
+      <w:pPr>
+        <w:jc w:val="center"/>
+        <w:rPr>
+          <w:lang w:val="pt-BR"/>
+        </w:rPr>
+      </w:pPr>
+    </w:p>
+    <w:p>
+      <w:pPr>
+        <w:jc w:val="center"/>
+        <w:rPr>
+          <w:lang w:val="pt-BR"/>
+        </w:rPr>
+      </w:pPr>
+    </w:p>
+    <w:p>
+      <w:pPr>
+        <w:jc w:val="center"/>
+        <w:rPr>
+          <w:lang w:val="pt-BR"/>
+        </w:rPr>
+      </w:pPr>
+    </w:p>
+    <w:p>
+      <w:pPr>
+        <w:jc w:val="center"/>
+        <w:rPr>
+          <w:lang w:val="pt-BR"/>
+        </w:rPr>
+      </w:pPr>
+    </w:p>
+    <w:p>
+      <w:pPr>
+        <w:jc w:val="center"/>
+        <w:rPr>
+          <w:lang w:val="pt-BR"/>
+        </w:rPr>
+      </w:pPr>
+    </w:p>
+    <w:p>
+      <w:pPr>
+        <w:jc w:val="center"/>
+        <w:rPr>
+          <w:lang w:val="pt-BR"/>
+        </w:rPr>
+      </w:pPr>
+    </w:p>
+    <w:p>
+      <w:pPr>
+        <w:jc w:val="center"/>
+        <w:rPr>
+          <w:lang w:val="pt-BR"/>
+        </w:rPr>
+      </w:pPr>
+    </w:p>
+    <w:p>
+      <w:pPr>
+        <w:jc w:val="center"/>
+        <w:rPr>
+          <w:lang w:val="pt-BR"/>
+        </w:rPr>
+      </w:pPr>
+    </w:p>
+    <w:p>
+      <w:pPr>
+        <w:jc w:val="center"/>
+        <w:rPr>
+          <w:lang w:val="pt-BR"/>
+        </w:rPr>
+      </w:pPr>
+    </w:p>
+    <w:p>
+      <w:pPr>
+        <w:jc w:val="center"/>
+        <w:rPr>
+          <w:lang w:val="pt-BR"/>
+        </w:rPr>
+      </w:pPr>
+    </w:p>
+    <w:p>
+      <w:pPr>
+        <w:jc w:val="center"/>
+        <w:rPr>
+          <w:lang w:val="pt-BR"/>
+        </w:rPr>
+      </w:pPr>
+    </w:p>
+    <w:p>
+      <w:pPr>
+        <w:jc w:val="center"/>
+        <w:rPr>
+          <w:lang w:val="pt-BR"/>
+        </w:rPr>
+      </w:pPr>
+    </w:p>
+    <w:p>
+      <w:pPr>
+        <w:jc w:val="center"/>
+        <w:rPr>
+          <w:lang w:val="pt-BR"/>
+        </w:rPr>
+      </w:pPr>
+    </w:p>
+    <w:p>
+      <w:pPr>
+        <w:jc w:val="center"/>
+        <w:rPr>
+          <w:lang w:val="pt-BR"/>
+        </w:rPr>
+      </w:pPr>
+    </w:p>
     <w:p/>
     <w:p/>
     <w:p/>
@@ -6732,6 +7355,8 @@
           <w:lang w:val="pt-BR"/>
         </w:rPr>
       </w:pPr>
+      <w:bookmarkStart w:id="0" w:name="_GoBack"/>
+      <w:bookmarkEnd w:id="0"/>
       <w:r>
         <w:rPr>
           <w:b/>
@@ -6757,7 +7382,7 @@
           <w:szCs w:val="24"/>
           <w:lang w:val="en-US"/>
         </w:rPr>
-        <w:t>Se o ativo iniciar a pregão (primeiro candle) negociando com volatilidade acima da média implica probabilisticamente que também será um dia volátil, ou seja, com amplitude acima da média?</w:t>
+        <w:t>Se o ativo iniciar a pregão (primeiro candle) negociando com volatilidade acima da média implica probabilisticamente que também será um dia volátil, ou seja, com amplitude diaria acima da média?</w:t>
       </w:r>
     </w:p>
     <w:p>
@@ -6963,7 +7588,7 @@
                     </pic:cNvPicPr>
                   </pic:nvPicPr>
                   <pic:blipFill>
-                    <a:blip r:embed="rId24"/>
+                    <a:blip r:embed="rId26"/>
                     <a:stretch>
                       <a:fillRect/>
                     </a:stretch>
@@ -7033,7 +7658,7 @@
                     </pic:cNvPicPr>
                   </pic:nvPicPr>
                   <pic:blipFill>
-                    <a:blip r:embed="rId25"/>
+                    <a:blip r:embed="rId27"/>
                     <a:stretch>
                       <a:fillRect/>
                     </a:stretch>
@@ -7314,7 +7939,7 @@
                     </pic:cNvPicPr>
                   </pic:nvPicPr>
                   <pic:blipFill>
-                    <a:blip r:embed="rId26"/>
+                    <a:blip r:embed="rId28"/>
                     <a:stretch>
                       <a:fillRect/>
                     </a:stretch>
@@ -7418,7 +8043,7 @@
                     </pic:cNvPicPr>
                   </pic:nvPicPr>
                   <pic:blipFill>
-                    <a:blip r:embed="rId27"/>
+                    <a:blip r:embed="rId29"/>
                     <a:stretch>
                       <a:fillRect/>
                     </a:stretch>
@@ -7596,7 +8221,7 @@
                     </pic:cNvPicPr>
                   </pic:nvPicPr>
                   <pic:blipFill>
-                    <a:blip r:embed="rId28"/>
+                    <a:blip r:embed="rId30"/>
                     <a:stretch>
                       <a:fillRect/>
                     </a:stretch>
@@ -7711,7 +8336,7 @@
                     </pic:cNvPicPr>
                   </pic:nvPicPr>
                   <pic:blipFill>
-                    <a:blip r:embed="rId29"/>
+                    <a:blip r:embed="rId31"/>
                     <a:stretch>
                       <a:fillRect/>
                     </a:stretch>
@@ -8355,7 +8980,7 @@
                     </pic:cNvPicPr>
                   </pic:nvPicPr>
                   <pic:blipFill>
-                    <a:blip r:embed="rId30"/>
+                    <a:blip r:embed="rId32"/>
                     <a:stretch>
                       <a:fillRect/>
                     </a:stretch>
@@ -8649,7 +9274,7 @@
                     </pic:cNvPicPr>
                   </pic:nvPicPr>
                   <pic:blipFill>
-                    <a:blip r:embed="rId31"/>
+                    <a:blip r:embed="rId33"/>
                     <a:stretch>
                       <a:fillRect/>
                     </a:stretch>
@@ -8768,7 +9393,7 @@
                     </pic:cNvPicPr>
                   </pic:nvPicPr>
                   <pic:blipFill>
-                    <a:blip r:embed="rId32"/>
+                    <a:blip r:embed="rId34"/>
                     <a:stretch>
                       <a:fillRect/>
                     </a:stretch>
@@ -8936,7 +9561,7 @@
                     </pic:cNvPicPr>
                   </pic:nvPicPr>
                   <pic:blipFill>
-                    <a:blip r:embed="rId33"/>
+                    <a:blip r:embed="rId35"/>
                     <a:stretch>
                       <a:fillRect/>
                     </a:stretch>
@@ -9049,7 +9674,7 @@
                     </pic:cNvPicPr>
                   </pic:nvPicPr>
                   <pic:blipFill>
-                    <a:blip r:embed="rId34"/>
+                    <a:blip r:embed="rId36"/>
                     <a:stretch>
                       <a:fillRect/>
                     </a:stretch>
@@ -9362,7 +9987,7 @@
                     </pic:cNvPicPr>
                   </pic:nvPicPr>
                   <pic:blipFill>
-                    <a:blip r:embed="rId35"/>
+                    <a:blip r:embed="rId37"/>
                     <a:srcRect b="40259"/>
                     <a:stretch>
                       <a:fillRect/>
@@ -9481,7 +10106,7 @@
                     </pic:cNvPicPr>
                   </pic:nvPicPr>
                   <pic:blipFill>
-                    <a:blip r:embed="rId35"/>
+                    <a:blip r:embed="rId37"/>
                     <a:srcRect t="59837" b="301"/>
                     <a:stretch>
                       <a:fillRect/>
@@ -9943,7 +10568,7 @@
                     </pic:cNvPicPr>
                   </pic:nvPicPr>
                   <pic:blipFill>
-                    <a:blip r:embed="rId36"/>
+                    <a:blip r:embed="rId38"/>
                     <a:stretch>
                       <a:fillRect/>
                     </a:stretch>
@@ -10158,7 +10783,7 @@
                     </pic:cNvPicPr>
                   </pic:nvPicPr>
                   <pic:blipFill>
-                    <a:blip r:embed="rId37"/>
+                    <a:blip r:embed="rId39"/>
                     <a:stretch>
                       <a:fillRect/>
                     </a:stretch>
@@ -10254,7 +10879,7 @@
                     </pic:cNvPicPr>
                   </pic:nvPicPr>
                   <pic:blipFill>
-                    <a:blip r:embed="rId38"/>
+                    <a:blip r:embed="rId40"/>
                     <a:stretch>
                       <a:fillRect/>
                     </a:stretch>
@@ -10464,7 +11089,7 @@
                     </pic:cNvPicPr>
                   </pic:nvPicPr>
                   <pic:blipFill>
-                    <a:blip r:embed="rId39"/>
+                    <a:blip r:embed="rId41"/>
                     <a:stretch>
                       <a:fillRect/>
                     </a:stretch>
@@ -10579,7 +11204,7 @@
                     </pic:cNvPicPr>
                   </pic:nvPicPr>
                   <pic:blipFill>
-                    <a:blip r:embed="rId40"/>
+                    <a:blip r:embed="rId42"/>
                     <a:stretch>
                       <a:fillRect/>
                     </a:stretch>
@@ -10990,7 +11615,7 @@
                     </pic:cNvPicPr>
                   </pic:nvPicPr>
                   <pic:blipFill>
-                    <a:blip r:embed="rId41"/>
+                    <a:blip r:embed="rId43"/>
                     <a:stretch>
                       <a:fillRect/>
                     </a:stretch>
@@ -11184,7 +11809,7 @@
                     </pic:cNvPicPr>
                   </pic:nvPicPr>
                   <pic:blipFill>
-                    <a:blip r:embed="rId42"/>
+                    <a:blip r:embed="rId44"/>
                     <a:stretch>
                       <a:fillRect/>
                     </a:stretch>
@@ -11618,7 +12243,7 @@
                     </pic:cNvPicPr>
                   </pic:nvPicPr>
                   <pic:blipFill>
-                    <a:blip r:embed="rId43"/>
+                    <a:blip r:embed="rId45"/>
                     <a:stretch>
                       <a:fillRect/>
                     </a:stretch>
@@ -11698,7 +12323,7 @@
                     </pic:cNvPicPr>
                   </pic:nvPicPr>
                   <pic:blipFill>
-                    <a:blip r:embed="rId44"/>
+                    <a:blip r:embed="rId46"/>
                     <a:stretch>
                       <a:fillRect/>
                     </a:stretch>
@@ -12017,7 +12642,7 @@
                     </pic:cNvPicPr>
                   </pic:nvPicPr>
                   <pic:blipFill>
-                    <a:blip r:embed="rId45"/>
+                    <a:blip r:embed="rId47"/>
                     <a:stretch>
                       <a:fillRect/>
                     </a:stretch>
@@ -12155,7 +12780,7 @@
                     </pic:cNvPicPr>
                   </pic:nvPicPr>
                   <pic:blipFill>
-                    <a:blip r:embed="rId46"/>
+                    <a:blip r:embed="rId48"/>
                     <a:stretch>
                       <a:fillRect/>
                     </a:stretch>
@@ -12302,7 +12927,7 @@
                     </pic:cNvPicPr>
                   </pic:nvPicPr>
                   <pic:blipFill>
-                    <a:blip r:embed="rId47"/>
+                    <a:blip r:embed="rId49"/>
                     <a:stretch>
                       <a:fillRect/>
                     </a:stretch>
@@ -12451,7 +13076,7 @@
                     </pic:cNvPicPr>
                   </pic:nvPicPr>
                   <pic:blipFill>
-                    <a:blip r:embed="rId48"/>
+                    <a:blip r:embed="rId50"/>
                     <a:stretch>
                       <a:fillRect/>
                     </a:stretch>
@@ -12753,7 +13378,7 @@
                     </pic:cNvPicPr>
                   </pic:nvPicPr>
                   <pic:blipFill>
-                    <a:blip r:embed="rId49">
+                    <a:blip r:embed="rId51">
                       <a:extLst>
                         <a:ext uri="{28A0092B-C50C-407E-A947-70E740481C1C}">
                           <a14:useLocalDpi xmlns:a14="http://schemas.microsoft.com/office/drawing/2010/main" val="0"/>
@@ -13158,7 +13783,7 @@
                     </pic:cNvPicPr>
                   </pic:nvPicPr>
                   <pic:blipFill>
-                    <a:blip r:embed="rId50"/>
+                    <a:blip r:embed="rId52"/>
                     <a:stretch>
                       <a:fillRect/>
                     </a:stretch>
@@ -13355,7 +13980,7 @@
                     </pic:cNvPicPr>
                   </pic:nvPicPr>
                   <pic:blipFill>
-                    <a:blip r:embed="rId51"/>
+                    <a:blip r:embed="rId53"/>
                     <a:stretch>
                       <a:fillRect/>
                     </a:stretch>
@@ -14426,7 +15051,7 @@
                     </pic:cNvPicPr>
                   </pic:nvPicPr>
                   <pic:blipFill>
-                    <a:blip r:embed="rId52"/>
+                    <a:blip r:embed="rId54"/>
                     <a:stretch>
                       <a:fillRect/>
                     </a:stretch>
@@ -14533,7 +15158,7 @@
                     </pic:cNvPicPr>
                   </pic:nvPicPr>
                   <pic:blipFill>
-                    <a:blip r:embed="rId53"/>
+                    <a:blip r:embed="rId55"/>
                     <a:stretch>
                       <a:fillRect/>
                     </a:stretch>
@@ -14769,7 +15394,7 @@
                     </pic:cNvPicPr>
                   </pic:nvPicPr>
                   <pic:blipFill>
-                    <a:blip r:embed="rId54"/>
+                    <a:blip r:embed="rId56"/>
                     <a:stretch>
                       <a:fillRect/>
                     </a:stretch>
@@ -14897,7 +15522,7 @@
                     </pic:cNvPicPr>
                   </pic:nvPicPr>
                   <pic:blipFill>
-                    <a:blip r:embed="rId55"/>
+                    <a:blip r:embed="rId57"/>
                     <a:stretch>
                       <a:fillRect/>
                     </a:stretch>
@@ -15225,7 +15850,6 @@
     <w:sectPr>
       <w:pgSz w:w="11906" w:h="16838"/>
       <w:pgMar w:top="432" w:right="576" w:bottom="288" w:left="576" w:header="720" w:footer="720" w:gutter="0"/>
-      <w:paperSrc/>
       <w:cols w:space="0" w:num="1"/>
       <w:rtlGutter w:val="0"/>
       <w:docGrid w:linePitch="360" w:charSpace="0"/>

--- a/Análise Probabilística do Mini Índice V2.docx
+++ b/Análise Probabilística do Mini Índice V2.docx
@@ -6409,6 +6409,8 @@
           <w:lang w:val="pt-BR"/>
         </w:rPr>
       </w:pPr>
+      <w:bookmarkStart w:id="0" w:name="_GoBack"/>
+      <w:bookmarkEnd w:id="0"/>
     </w:p>
     <w:p>
       <w:pPr>
@@ -7346,26 +7348,34 @@
       </w:r>
     </w:p>
     <w:p/>
-    <w:p/>
-    <w:p>
-      <w:pPr>
-        <w:rPr>
-          <w:sz w:val="24"/>
-          <w:szCs w:val="24"/>
-          <w:lang w:val="pt-BR"/>
-        </w:rPr>
-      </w:pPr>
-      <w:bookmarkStart w:id="0" w:name="_GoBack"/>
-      <w:bookmarkEnd w:id="0"/>
-      <w:r>
-        <w:rPr>
-          <w:b/>
-          <w:bCs/>
-          <w:sz w:val="24"/>
-          <w:szCs w:val="24"/>
-          <w:lang w:val="pt-BR"/>
-        </w:rPr>
-        <w:t>Descrição:</w:t>
+    <w:p>
+      <w:pPr>
+        <w:rPr>
+          <w:sz w:val="24"/>
+          <w:szCs w:val="24"/>
+          <w:lang w:val="pt-BR"/>
+        </w:rPr>
+      </w:pPr>
+      <w:r>
+        <w:rPr>
+          <w:rFonts w:hint="default"/>
+          <w:b/>
+          <w:bCs/>
+          <w:sz w:val="24"/>
+          <w:szCs w:val="24"/>
+          <w:lang w:val="en-US"/>
+        </w:rPr>
+        <w:t>TLDR</w:t>
+      </w:r>
+      <w:r>
+        <w:rPr>
+          <w:b/>
+          <w:bCs/>
+          <w:sz w:val="24"/>
+          <w:szCs w:val="24"/>
+          <w:lang w:val="pt-BR"/>
+        </w:rPr>
+        <w:t>:</w:t>
       </w:r>
       <w:r>
         <w:rPr>
@@ -7397,6 +7407,63 @@
     <w:p>
       <w:pPr>
         <w:rPr>
+          <w:rFonts w:hint="default"/>
+          <w:sz w:val="24"/>
+          <w:szCs w:val="24"/>
+          <w:lang w:val="en-US"/>
+        </w:rPr>
+      </w:pPr>
+      <w:r>
+        <w:rPr>
+          <w:rFonts w:hint="default"/>
+          <w:b/>
+          <w:bCs/>
+          <w:sz w:val="24"/>
+          <w:szCs w:val="24"/>
+          <w:lang w:val="en-US"/>
+        </w:rPr>
+        <w:t>Descrição</w:t>
+      </w:r>
+      <w:r>
+        <w:rPr>
+          <w:b/>
+          <w:bCs/>
+          <w:sz w:val="24"/>
+          <w:szCs w:val="24"/>
+          <w:lang w:val="pt-BR"/>
+        </w:rPr>
+        <w:t>:</w:t>
+      </w:r>
+      <w:r>
+        <w:rPr>
+          <w:sz w:val="24"/>
+          <w:szCs w:val="24"/>
+          <w:lang w:val="pt-BR"/>
+        </w:rPr>
+        <w:t xml:space="preserve"> </w:t>
+      </w:r>
+      <w:r>
+        <w:rPr>
+          <w:rFonts w:hint="default"/>
+          <w:sz w:val="24"/>
+          <w:szCs w:val="24"/>
+          <w:lang w:val="en-US"/>
+        </w:rPr>
+        <w:t>Neste estudo buscamos relacionar a variação inicial do primeiro candle com a variação diária e tentar responder a seguinte pergunta: Se o mercado abrir com alta volatilidade, significa que será um dia de volatilidade acima da média? As médias dos candles iniciais intradiários e do diário foram calculadas com dois métodos, um usando uma janela rolante acumulativa (ou seja, apenas os dados passados são computados) e a o outro através da totalidade dos tados (ou seja, dados do passado e também do futuro foram usados na média).</w:t>
+      </w:r>
+    </w:p>
+    <w:p>
+      <w:pPr>
+        <w:rPr>
+          <w:sz w:val="24"/>
+          <w:szCs w:val="24"/>
+          <w:lang w:val="pt-BR"/>
+        </w:rPr>
+      </w:pPr>
+    </w:p>
+    <w:p>
+      <w:pPr>
+        <w:rPr>
           <w:sz w:val="24"/>
           <w:szCs w:val="24"/>
         </w:rPr>
@@ -7546,11 +7613,13 @@
         </w:rPr>
       </w:pPr>
     </w:p>
-    <w:p/>
-    <w:p/>
-    <w:p>
-      <w:pPr>
-        <w:jc w:val="center"/>
+    <w:p>
+      <w:pPr>
+        <w:jc w:val="center"/>
+        <w:rPr>
+          <w:rFonts w:hint="default"/>
+          <w:lang w:val="en-US"/>
+        </w:rPr>
       </w:pPr>
       <w:r>
         <w:rPr>
@@ -7561,7 +7630,7 @@
           <w:szCs w:val="28"/>
           <w:lang w:val="en-US"/>
         </w:rPr>
-        <w:t>C-O INICIAL ACIMA DA MÉDIA</w:t>
+        <w:t>VARIAÇÃO INICIAL ACIMA DA MÉDIA ACUMULADA</w:t>
       </w:r>
     </w:p>
     <w:p/>
@@ -7572,9 +7641,9 @@
       <w:r>
         <w:drawing>
           <wp:inline distT="0" distB="0" distL="114300" distR="114300">
-            <wp:extent cx="3000375" cy="1038225"/>
-            <wp:effectExtent l="0" t="0" r="9525" b="9525"/>
-            <wp:docPr id="29" name="Picture 6"/>
+            <wp:extent cx="2809875" cy="1047750"/>
+            <wp:effectExtent l="0" t="0" r="9525" b="0"/>
+            <wp:docPr id="40" name="Picture 3"/>
             <wp:cNvGraphicFramePr>
               <a:graphicFrameLocks xmlns:a="http://schemas.openxmlformats.org/drawingml/2006/main" noChangeAspect="1"/>
             </wp:cNvGraphicFramePr>
@@ -7582,7 +7651,7 @@
               <a:graphicData uri="http://schemas.openxmlformats.org/drawingml/2006/picture">
                 <pic:pic xmlns:pic="http://schemas.openxmlformats.org/drawingml/2006/picture">
                   <pic:nvPicPr>
-                    <pic:cNvPr id="29" name="Picture 6"/>
+                    <pic:cNvPr id="40" name="Picture 3"/>
                     <pic:cNvPicPr>
                       <a:picLocks noChangeAspect="1"/>
                     </pic:cNvPicPr>
@@ -7596,7 +7665,7 @@
                   <pic:spPr>
                     <a:xfrm>
                       <a:off x="0" y="0"/>
-                      <a:ext cx="3000375" cy="1038225"/>
+                      <a:ext cx="2809875" cy="1047750"/>
                     </a:xfrm>
                     <a:prstGeom prst="rect">
                       <a:avLst/>
@@ -7614,13 +7683,36 @@
       </w:r>
     </w:p>
     <w:p/>
-    <w:p/>
-    <w:p/>
-    <w:p/>
-    <w:p/>
-    <w:p>
-      <w:pPr>
-        <w:jc w:val="center"/>
+    <w:p>
+      <w:pPr>
+        <w:jc w:val="center"/>
+        <w:rPr>
+          <w:rFonts w:hint="default"/>
+          <w:sz w:val="24"/>
+          <w:szCs w:val="24"/>
+          <w:lang w:val="en-US"/>
+        </w:rPr>
+      </w:pPr>
+      <w:r>
+        <w:rPr>
+          <w:rFonts w:hint="default"/>
+          <w:sz w:val="24"/>
+          <w:szCs w:val="24"/>
+          <w:lang w:val="en-US"/>
+        </w:rPr>
+        <w:t>Se o mercado iniciar com variação (fech - abert) acima da média no timeframe H1, há 40% de probabilidade da variação diaria (Day Chg) ser também acima da média e 35% de probabilidade da amplitude diária (HL) ser acima da média. Sendo tais médias computadas de forma acumulada, ou seja, desconhecendo os valores futuros.</w:t>
+      </w:r>
+    </w:p>
+    <w:p/>
+    <w:p/>
+    <w:p/>
+    <w:p>
+      <w:pPr>
+        <w:jc w:val="center"/>
+        <w:rPr>
+          <w:rFonts w:hint="default"/>
+          <w:lang w:val="en-US"/>
+        </w:rPr>
       </w:pPr>
       <w:r>
         <w:rPr>
@@ -7631,7 +7723,7 @@
           <w:szCs w:val="28"/>
           <w:lang w:val="en-US"/>
         </w:rPr>
-        <w:t>H-L INICIAL ACIMA DA MÉDIA</w:t>
+        <w:t>AMPLITUDE INICIAL ACIMA DA MÉDIA ACUMULADA</w:t>
       </w:r>
     </w:p>
     <w:p/>
@@ -7642,9 +7734,9 @@
       <w:r>
         <w:drawing>
           <wp:inline distT="0" distB="0" distL="114300" distR="114300">
-            <wp:extent cx="2771775" cy="1009650"/>
-            <wp:effectExtent l="0" t="0" r="9525" b="0"/>
-            <wp:docPr id="30" name="Picture 7"/>
+            <wp:extent cx="2800350" cy="1009650"/>
+            <wp:effectExtent l="0" t="0" r="0" b="0"/>
+            <wp:docPr id="41" name="Picture 4"/>
             <wp:cNvGraphicFramePr>
               <a:graphicFrameLocks xmlns:a="http://schemas.openxmlformats.org/drawingml/2006/main" noChangeAspect="1"/>
             </wp:cNvGraphicFramePr>
@@ -7652,7 +7744,7 @@
               <a:graphicData uri="http://schemas.openxmlformats.org/drawingml/2006/picture">
                 <pic:pic xmlns:pic="http://schemas.openxmlformats.org/drawingml/2006/picture">
                   <pic:nvPicPr>
-                    <pic:cNvPr id="30" name="Picture 7"/>
+                    <pic:cNvPr id="41" name="Picture 4"/>
                     <pic:cNvPicPr>
                       <a:picLocks noChangeAspect="1"/>
                     </pic:cNvPicPr>
@@ -7666,7 +7758,7 @@
                   <pic:spPr>
                     <a:xfrm>
                       <a:off x="0" y="0"/>
-                      <a:ext cx="2771775" cy="1009650"/>
+                      <a:ext cx="2800350" cy="1009650"/>
                     </a:xfrm>
                     <a:prstGeom prst="rect">
                       <a:avLst/>
@@ -7684,28 +7776,634 @@
       </w:r>
     </w:p>
     <w:p/>
-    <w:p/>
-    <w:p/>
-    <w:p/>
-    <w:p/>
-    <w:p/>
-    <w:p/>
-    <w:p/>
-    <w:p/>
-    <w:p/>
-    <w:p/>
-    <w:p/>
-    <w:p/>
-    <w:p/>
-    <w:p/>
-    <w:p/>
-    <w:p/>
-    <w:p/>
-    <w:p/>
-    <w:p/>
-    <w:p/>
-    <w:p/>
-    <w:p/>
+    <w:p>
+      <w:pPr>
+        <w:jc w:val="center"/>
+        <w:rPr>
+          <w:rFonts w:hint="default"/>
+          <w:lang w:val="en-US"/>
+        </w:rPr>
+      </w:pPr>
+      <w:r>
+        <w:rPr>
+          <w:rFonts w:hint="default"/>
+          <w:sz w:val="24"/>
+          <w:szCs w:val="24"/>
+          <w:lang w:val="en-US"/>
+        </w:rPr>
+        <w:t>Esta tabela repete a anterior, mas o critério para avaliar se a volatilidade inicial é acima da média é a amplitude (max - min) do primeiro candle. Ou seja, quando o mercado inicia volátil, segundo o timeframe H1, a 40% de probabilidade de da variação (fech - abert) do dia ser acima da média e 41% da amplitude também.</w:t>
+      </w:r>
+    </w:p>
+    <w:p/>
+    <w:p/>
+    <w:p/>
+    <w:p/>
+    <w:p/>
+    <w:p/>
+    <w:p/>
+    <w:p/>
+    <w:p/>
+    <w:p/>
+    <w:p>
+      <w:pPr>
+        <w:numPr>
+          <w:ilvl w:val="0"/>
+          <w:numId w:val="0"/>
+        </w:numPr>
+        <w:jc w:val="center"/>
+        <w:rPr>
+          <w:b/>
+          <w:bCs/>
+          <w:sz w:val="36"/>
+          <w:szCs w:val="36"/>
+        </w:rPr>
+      </w:pPr>
+      <w:r>
+        <w:rPr>
+          <w:rFonts w:hint="default"/>
+          <w:b/>
+          <w:bCs/>
+          <w:sz w:val="36"/>
+          <w:szCs w:val="36"/>
+          <w:lang w:val="en-US"/>
+        </w:rPr>
+        <w:t>ABERTURA VOLÁTIL E DIA VOLÁTIL</w:t>
+      </w:r>
+    </w:p>
+    <w:p/>
+    <w:p/>
+    <w:p/>
+    <w:p/>
+    <w:p/>
+    <w:p/>
+    <w:p>
+      <w:pPr>
+        <w:jc w:val="center"/>
+        <w:rPr>
+          <w:rFonts w:hint="default"/>
+          <w:lang w:val="en-US"/>
+        </w:rPr>
+      </w:pPr>
+      <w:r>
+        <w:rPr>
+          <w:rFonts w:hint="default"/>
+          <w:b/>
+          <w:bCs/>
+          <w:sz w:val="28"/>
+          <w:szCs w:val="28"/>
+          <w:lang w:val="en-US"/>
+        </w:rPr>
+        <w:t>VARIAÇÃO INICIAL ACIMA DA MÉDIA TOTAL</w:t>
+      </w:r>
+    </w:p>
+    <w:p/>
+    <w:p>
+      <w:pPr>
+        <w:jc w:val="center"/>
+      </w:pPr>
+      <w:r>
+        <w:drawing>
+          <wp:inline distT="0" distB="0" distL="114300" distR="114300">
+            <wp:extent cx="2809875" cy="1076325"/>
+            <wp:effectExtent l="0" t="0" r="9525" b="9525"/>
+            <wp:docPr id="42" name="Picture 5"/>
+            <wp:cNvGraphicFramePr>
+              <a:graphicFrameLocks xmlns:a="http://schemas.openxmlformats.org/drawingml/2006/main" noChangeAspect="1"/>
+            </wp:cNvGraphicFramePr>
+            <a:graphic xmlns:a="http://schemas.openxmlformats.org/drawingml/2006/main">
+              <a:graphicData uri="http://schemas.openxmlformats.org/drawingml/2006/picture">
+                <pic:pic xmlns:pic="http://schemas.openxmlformats.org/drawingml/2006/picture">
+                  <pic:nvPicPr>
+                    <pic:cNvPr id="42" name="Picture 5"/>
+                    <pic:cNvPicPr>
+                      <a:picLocks noChangeAspect="1"/>
+                    </pic:cNvPicPr>
+                  </pic:nvPicPr>
+                  <pic:blipFill>
+                    <a:blip r:embed="rId28"/>
+                    <a:stretch>
+                      <a:fillRect/>
+                    </a:stretch>
+                  </pic:blipFill>
+                  <pic:spPr>
+                    <a:xfrm>
+                      <a:off x="0" y="0"/>
+                      <a:ext cx="2809875" cy="1076325"/>
+                    </a:xfrm>
+                    <a:prstGeom prst="rect">
+                      <a:avLst/>
+                    </a:prstGeom>
+                    <a:noFill/>
+                    <a:ln>
+                      <a:noFill/>
+                    </a:ln>
+                  </pic:spPr>
+                </pic:pic>
+              </a:graphicData>
+            </a:graphic>
+          </wp:inline>
+        </w:drawing>
+      </w:r>
+    </w:p>
+    <w:p>
+      <w:pPr>
+        <w:jc w:val="center"/>
+      </w:pPr>
+    </w:p>
+    <w:p>
+      <w:pPr>
+        <w:jc w:val="center"/>
+        <w:rPr>
+          <w:rFonts w:hint="default"/>
+          <w:sz w:val="24"/>
+          <w:szCs w:val="24"/>
+          <w:lang w:val="en-US"/>
+        </w:rPr>
+      </w:pPr>
+      <w:r>
+        <w:rPr>
+          <w:rFonts w:hint="default"/>
+          <w:sz w:val="24"/>
+          <w:szCs w:val="24"/>
+          <w:lang w:val="en-US"/>
+        </w:rPr>
+        <w:t>Esta tabela repte exatamente a primeira, muda apenas como a média é calculada, pois nesta são consideradas dados do passado e do futuro pra gerar a média.</w:t>
+      </w:r>
+    </w:p>
+    <w:p/>
+    <w:p/>
+    <w:p/>
+    <w:p/>
+    <w:p/>
+    <w:p>
+      <w:pPr>
+        <w:jc w:val="center"/>
+        <w:rPr>
+          <w:rFonts w:hint="default"/>
+          <w:lang w:val="en-US"/>
+        </w:rPr>
+      </w:pPr>
+      <w:r>
+        <w:rPr>
+          <w:rFonts w:hint="default"/>
+          <w:b/>
+          <w:bCs/>
+          <w:sz w:val="28"/>
+          <w:szCs w:val="28"/>
+          <w:lang w:val="en-US"/>
+        </w:rPr>
+        <w:t>AMPLITUDE INICIAL ACIMA DA MÉDIA TOTAL</w:t>
+      </w:r>
+    </w:p>
+    <w:p/>
+    <w:p>
+      <w:pPr>
+        <w:jc w:val="center"/>
+      </w:pPr>
+      <w:r>
+        <w:drawing>
+          <wp:inline distT="0" distB="0" distL="114300" distR="114300">
+            <wp:extent cx="2800350" cy="1047750"/>
+            <wp:effectExtent l="0" t="0" r="0" b="0"/>
+            <wp:docPr id="43" name="Picture 6"/>
+            <wp:cNvGraphicFramePr>
+              <a:graphicFrameLocks xmlns:a="http://schemas.openxmlformats.org/drawingml/2006/main" noChangeAspect="1"/>
+            </wp:cNvGraphicFramePr>
+            <a:graphic xmlns:a="http://schemas.openxmlformats.org/drawingml/2006/main">
+              <a:graphicData uri="http://schemas.openxmlformats.org/drawingml/2006/picture">
+                <pic:pic xmlns:pic="http://schemas.openxmlformats.org/drawingml/2006/picture">
+                  <pic:nvPicPr>
+                    <pic:cNvPr id="43" name="Picture 6"/>
+                    <pic:cNvPicPr>
+                      <a:picLocks noChangeAspect="1"/>
+                    </pic:cNvPicPr>
+                  </pic:nvPicPr>
+                  <pic:blipFill>
+                    <a:blip r:embed="rId29"/>
+                    <a:stretch>
+                      <a:fillRect/>
+                    </a:stretch>
+                  </pic:blipFill>
+                  <pic:spPr>
+                    <a:xfrm>
+                      <a:off x="0" y="0"/>
+                      <a:ext cx="2800350" cy="1047750"/>
+                    </a:xfrm>
+                    <a:prstGeom prst="rect">
+                      <a:avLst/>
+                    </a:prstGeom>
+                    <a:noFill/>
+                    <a:ln>
+                      <a:noFill/>
+                    </a:ln>
+                  </pic:spPr>
+                </pic:pic>
+              </a:graphicData>
+            </a:graphic>
+          </wp:inline>
+        </w:drawing>
+      </w:r>
+    </w:p>
+    <w:p>
+      <w:pPr>
+        <w:jc w:val="center"/>
+      </w:pPr>
+    </w:p>
+    <w:p>
+      <w:pPr>
+        <w:jc w:val="center"/>
+      </w:pPr>
+      <w:r>
+        <w:rPr>
+          <w:rFonts w:hint="default"/>
+          <w:sz w:val="24"/>
+          <w:szCs w:val="24"/>
+          <w:lang w:val="en-US"/>
+        </w:rPr>
+        <w:t>Esta tabela repte exatamente a segunda, muda apenas como a média é calculada, pois nesta são consideradas dados do passado e do futuro pra gerar a média.</w:t>
+      </w:r>
+    </w:p>
+    <w:p/>
+    <w:p>
+      <w:pPr>
+        <w:rPr>
+          <w:sz w:val="24"/>
+          <w:szCs w:val="24"/>
+          <w:lang w:val="pt-BR"/>
+        </w:rPr>
+      </w:pPr>
+    </w:p>
+    <w:p>
+      <w:pPr>
+        <w:rPr>
+          <w:sz w:val="24"/>
+          <w:szCs w:val="24"/>
+          <w:lang w:val="pt-BR"/>
+        </w:rPr>
+      </w:pPr>
+    </w:p>
+    <w:p>
+      <w:pPr>
+        <w:rPr>
+          <w:sz w:val="24"/>
+          <w:szCs w:val="24"/>
+          <w:lang w:val="pt-BR"/>
+        </w:rPr>
+      </w:pPr>
+    </w:p>
+    <w:p>
+      <w:pPr>
+        <w:rPr>
+          <w:sz w:val="24"/>
+          <w:szCs w:val="24"/>
+          <w:lang w:val="pt-BR"/>
+        </w:rPr>
+      </w:pPr>
+    </w:p>
+    <w:p>
+      <w:pPr>
+        <w:rPr>
+          <w:sz w:val="24"/>
+          <w:szCs w:val="24"/>
+          <w:lang w:val="pt-BR"/>
+        </w:rPr>
+      </w:pPr>
+    </w:p>
+    <w:p>
+      <w:pPr>
+        <w:rPr>
+          <w:sz w:val="24"/>
+          <w:szCs w:val="24"/>
+          <w:lang w:val="pt-BR"/>
+        </w:rPr>
+      </w:pPr>
+    </w:p>
+    <w:p>
+      <w:pPr>
+        <w:rPr>
+          <w:sz w:val="24"/>
+          <w:szCs w:val="24"/>
+          <w:lang w:val="pt-BR"/>
+        </w:rPr>
+      </w:pPr>
+    </w:p>
+    <w:p>
+      <w:pPr>
+        <w:rPr>
+          <w:sz w:val="24"/>
+          <w:szCs w:val="24"/>
+          <w:lang w:val="pt-BR"/>
+        </w:rPr>
+      </w:pPr>
+    </w:p>
+    <w:p>
+      <w:pPr>
+        <w:rPr>
+          <w:sz w:val="24"/>
+          <w:szCs w:val="24"/>
+          <w:lang w:val="pt-BR"/>
+        </w:rPr>
+      </w:pPr>
+    </w:p>
+    <w:p>
+      <w:pPr>
+        <w:rPr>
+          <w:sz w:val="24"/>
+          <w:szCs w:val="24"/>
+          <w:lang w:val="pt-BR"/>
+        </w:rPr>
+      </w:pPr>
+    </w:p>
+    <w:p>
+      <w:pPr>
+        <w:rPr>
+          <w:sz w:val="24"/>
+          <w:szCs w:val="24"/>
+          <w:lang w:val="pt-BR"/>
+        </w:rPr>
+      </w:pPr>
+    </w:p>
+    <w:p>
+      <w:pPr>
+        <w:rPr>
+          <w:sz w:val="24"/>
+          <w:szCs w:val="24"/>
+          <w:lang w:val="pt-BR"/>
+        </w:rPr>
+      </w:pPr>
+    </w:p>
+    <w:p>
+      <w:pPr>
+        <w:rPr>
+          <w:sz w:val="24"/>
+          <w:szCs w:val="24"/>
+          <w:lang w:val="pt-BR"/>
+        </w:rPr>
+      </w:pPr>
+    </w:p>
+    <w:p>
+      <w:pPr>
+        <w:rPr>
+          <w:sz w:val="24"/>
+          <w:szCs w:val="24"/>
+          <w:lang w:val="pt-BR"/>
+        </w:rPr>
+      </w:pPr>
+    </w:p>
+    <w:p>
+      <w:pPr>
+        <w:rPr>
+          <w:sz w:val="24"/>
+          <w:szCs w:val="24"/>
+          <w:lang w:val="pt-BR"/>
+        </w:rPr>
+      </w:pPr>
+    </w:p>
+    <w:p>
+      <w:pPr>
+        <w:rPr>
+          <w:sz w:val="24"/>
+          <w:szCs w:val="24"/>
+          <w:lang w:val="pt-BR"/>
+        </w:rPr>
+      </w:pPr>
+    </w:p>
+    <w:p>
+      <w:pPr>
+        <w:rPr>
+          <w:sz w:val="24"/>
+          <w:szCs w:val="24"/>
+          <w:lang w:val="pt-BR"/>
+        </w:rPr>
+      </w:pPr>
+    </w:p>
+    <w:p>
+      <w:pPr>
+        <w:rPr>
+          <w:sz w:val="24"/>
+          <w:szCs w:val="24"/>
+          <w:lang w:val="pt-BR"/>
+        </w:rPr>
+      </w:pPr>
+    </w:p>
+    <w:p>
+      <w:pPr>
+        <w:rPr>
+          <w:sz w:val="24"/>
+          <w:szCs w:val="24"/>
+          <w:lang w:val="pt-BR"/>
+        </w:rPr>
+      </w:pPr>
+    </w:p>
+    <w:p>
+      <w:pPr>
+        <w:rPr>
+          <w:sz w:val="24"/>
+          <w:szCs w:val="24"/>
+          <w:lang w:val="pt-BR"/>
+        </w:rPr>
+      </w:pPr>
+    </w:p>
+    <w:p>
+      <w:pPr>
+        <w:rPr>
+          <w:sz w:val="24"/>
+          <w:szCs w:val="24"/>
+          <w:lang w:val="pt-BR"/>
+        </w:rPr>
+      </w:pPr>
+    </w:p>
+    <w:p>
+      <w:pPr>
+        <w:rPr>
+          <w:sz w:val="24"/>
+          <w:szCs w:val="24"/>
+          <w:lang w:val="pt-BR"/>
+        </w:rPr>
+      </w:pPr>
+    </w:p>
+    <w:p>
+      <w:pPr>
+        <w:numPr>
+          <w:ilvl w:val="0"/>
+          <w:numId w:val="0"/>
+        </w:numPr>
+        <w:jc w:val="center"/>
+        <w:rPr>
+          <w:b/>
+          <w:bCs/>
+          <w:sz w:val="36"/>
+          <w:szCs w:val="36"/>
+        </w:rPr>
+      </w:pPr>
+      <w:r>
+        <w:rPr>
+          <w:rFonts w:hint="default"/>
+          <w:b/>
+          <w:bCs/>
+          <w:sz w:val="36"/>
+          <w:szCs w:val="36"/>
+          <w:lang w:val="en-US"/>
+        </w:rPr>
+        <w:t>ABERTURA VOLÁTIL E DIA VOLÁTIL</w:t>
+      </w:r>
+    </w:p>
+    <w:p>
+      <w:pPr>
+        <w:rPr>
+          <w:sz w:val="24"/>
+          <w:szCs w:val="24"/>
+          <w:lang w:val="pt-BR"/>
+        </w:rPr>
+      </w:pPr>
+    </w:p>
+    <w:p>
+      <w:pPr>
+        <w:rPr>
+          <w:sz w:val="24"/>
+          <w:szCs w:val="24"/>
+          <w:lang w:val="pt-BR"/>
+        </w:rPr>
+      </w:pPr>
+    </w:p>
+    <w:p>
+      <w:pPr>
+        <w:jc w:val="center"/>
+      </w:pPr>
+      <w:r>
+        <w:rPr>
+          <w:rFonts w:hint="default"/>
+          <w:b/>
+          <w:bCs/>
+          <w:sz w:val="28"/>
+          <w:szCs w:val="28"/>
+          <w:lang w:val="en-US"/>
+        </w:rPr>
+        <w:t>PRINCIPAIS FÓRMULAS</w:t>
+      </w:r>
+    </w:p>
+    <w:p>
+      <w:pPr>
+        <w:rPr>
+          <w:sz w:val="24"/>
+          <w:szCs w:val="24"/>
+          <w:lang w:val="pt-BR"/>
+        </w:rPr>
+      </w:pPr>
+    </w:p>
+    <w:p>
+      <w:pPr>
+        <w:jc w:val="center"/>
+        <w:rPr>
+          <w:rFonts w:hint="default"/>
+          <w:sz w:val="24"/>
+          <w:szCs w:val="24"/>
+          <w:lang w:val="en-US"/>
+        </w:rPr>
+      </w:pPr>
+      <w:r>
+        <w:rPr>
+          <w:rFonts w:hint="default"/>
+          <w:sz w:val="24"/>
+          <w:szCs w:val="24"/>
+          <w:lang w:val="en-US"/>
+        </w:rPr>
+        <w:drawing>
+          <wp:inline distT="0" distB="0" distL="114300" distR="114300">
+            <wp:extent cx="6223000" cy="7474585"/>
+            <wp:effectExtent l="0" t="0" r="0" b="0"/>
+            <wp:docPr id="39" name="Picture 39" descr="carbon"/>
+            <wp:cNvGraphicFramePr>
+              <a:graphicFrameLocks xmlns:a="http://schemas.openxmlformats.org/drawingml/2006/main" noChangeAspect="1"/>
+            </wp:cNvGraphicFramePr>
+            <a:graphic xmlns:a="http://schemas.openxmlformats.org/drawingml/2006/main">
+              <a:graphicData uri="http://schemas.openxmlformats.org/drawingml/2006/picture">
+                <pic:pic xmlns:pic="http://schemas.openxmlformats.org/drawingml/2006/picture">
+                  <pic:nvPicPr>
+                    <pic:cNvPr id="39" name="Picture 39" descr="carbon"/>
+                    <pic:cNvPicPr>
+                      <a:picLocks noChangeAspect="1"/>
+                    </pic:cNvPicPr>
+                  </pic:nvPicPr>
+                  <pic:blipFill>
+                    <a:blip r:embed="rId30"/>
+                    <a:srcRect l="4292" t="3877" r="4478" b="3555"/>
+                    <a:stretch>
+                      <a:fillRect/>
+                    </a:stretch>
+                  </pic:blipFill>
+                  <pic:spPr>
+                    <a:xfrm>
+                      <a:off x="0" y="0"/>
+                      <a:ext cx="6223000" cy="7474585"/>
+                    </a:xfrm>
+                    <a:prstGeom prst="rect">
+                      <a:avLst/>
+                    </a:prstGeom>
+                  </pic:spPr>
+                </pic:pic>
+              </a:graphicData>
+            </a:graphic>
+          </wp:inline>
+        </w:drawing>
+      </w:r>
+    </w:p>
+    <w:p>
+      <w:pPr>
+        <w:jc w:val="center"/>
+        <w:rPr>
+          <w:rFonts w:hint="default"/>
+          <w:sz w:val="24"/>
+          <w:szCs w:val="24"/>
+          <w:lang w:val="en-US"/>
+        </w:rPr>
+      </w:pPr>
+    </w:p>
+    <w:p>
+      <w:pPr>
+        <w:jc w:val="center"/>
+        <w:rPr>
+          <w:rFonts w:hint="default"/>
+          <w:sz w:val="24"/>
+          <w:szCs w:val="24"/>
+          <w:lang w:val="en-US"/>
+        </w:rPr>
+      </w:pPr>
+    </w:p>
+    <w:p>
+      <w:pPr>
+        <w:rPr>
+          <w:sz w:val="24"/>
+          <w:szCs w:val="24"/>
+          <w:lang w:val="pt-BR"/>
+        </w:rPr>
+      </w:pPr>
+    </w:p>
+    <w:p>
+      <w:pPr>
+        <w:rPr>
+          <w:sz w:val="24"/>
+          <w:szCs w:val="24"/>
+          <w:lang w:val="pt-BR"/>
+        </w:rPr>
+      </w:pPr>
+    </w:p>
+    <w:p/>
+    <w:p/>
+    <w:p/>
+    <w:p/>
+    <w:p>
+      <w:pPr>
+        <w:jc w:val="center"/>
+        <w:rPr>
+          <w:b/>
+          <w:bCs/>
+          <w:sz w:val="36"/>
+          <w:szCs w:val="36"/>
+          <w:lang w:val="pt-BR"/>
+        </w:rPr>
+      </w:pPr>
+    </w:p>
     <w:p>
       <w:pPr>
         <w:jc w:val="center"/>
@@ -7939,7 +8637,7 @@
                     </pic:cNvPicPr>
                   </pic:nvPicPr>
                   <pic:blipFill>
-                    <a:blip r:embed="rId28"/>
+                    <a:blip r:embed="rId31"/>
                     <a:stretch>
                       <a:fillRect/>
                     </a:stretch>
@@ -8043,7 +8741,7 @@
                     </pic:cNvPicPr>
                   </pic:nvPicPr>
                   <pic:blipFill>
-                    <a:blip r:embed="rId29"/>
+                    <a:blip r:embed="rId32"/>
                     <a:stretch>
                       <a:fillRect/>
                     </a:stretch>
@@ -8221,7 +8919,7 @@
                     </pic:cNvPicPr>
                   </pic:nvPicPr>
                   <pic:blipFill>
-                    <a:blip r:embed="rId30"/>
+                    <a:blip r:embed="rId33"/>
                     <a:stretch>
                       <a:fillRect/>
                     </a:stretch>
@@ -8336,7 +9034,7 @@
                     </pic:cNvPicPr>
                   </pic:nvPicPr>
                   <pic:blipFill>
-                    <a:blip r:embed="rId31"/>
+                    <a:blip r:embed="rId34"/>
                     <a:stretch>
                       <a:fillRect/>
                     </a:stretch>
@@ -8980,7 +9678,7 @@
                     </pic:cNvPicPr>
                   </pic:nvPicPr>
                   <pic:blipFill>
-                    <a:blip r:embed="rId32"/>
+                    <a:blip r:embed="rId35"/>
                     <a:stretch>
                       <a:fillRect/>
                     </a:stretch>
@@ -9274,7 +9972,7 @@
                     </pic:cNvPicPr>
                   </pic:nvPicPr>
                   <pic:blipFill>
-                    <a:blip r:embed="rId33"/>
+                    <a:blip r:embed="rId36"/>
                     <a:stretch>
                       <a:fillRect/>
                     </a:stretch>
@@ -9393,7 +10091,7 @@
                     </pic:cNvPicPr>
                   </pic:nvPicPr>
                   <pic:blipFill>
-                    <a:blip r:embed="rId34"/>
+                    <a:blip r:embed="rId37"/>
                     <a:stretch>
                       <a:fillRect/>
                     </a:stretch>
@@ -9561,7 +10259,7 @@
                     </pic:cNvPicPr>
                   </pic:nvPicPr>
                   <pic:blipFill>
-                    <a:blip r:embed="rId35"/>
+                    <a:blip r:embed="rId38"/>
                     <a:stretch>
                       <a:fillRect/>
                     </a:stretch>
@@ -9674,7 +10372,7 @@
                     </pic:cNvPicPr>
                   </pic:nvPicPr>
                   <pic:blipFill>
-                    <a:blip r:embed="rId36"/>
+                    <a:blip r:embed="rId39"/>
                     <a:stretch>
                       <a:fillRect/>
                     </a:stretch>
@@ -9987,7 +10685,7 @@
                     </pic:cNvPicPr>
                   </pic:nvPicPr>
                   <pic:blipFill>
-                    <a:blip r:embed="rId37"/>
+                    <a:blip r:embed="rId40"/>
                     <a:srcRect b="40259"/>
                     <a:stretch>
                       <a:fillRect/>
@@ -10106,7 +10804,7 @@
                     </pic:cNvPicPr>
                   </pic:nvPicPr>
                   <pic:blipFill>
-                    <a:blip r:embed="rId37"/>
+                    <a:blip r:embed="rId40"/>
                     <a:srcRect t="59837" b="301"/>
                     <a:stretch>
                       <a:fillRect/>
@@ -10568,7 +11266,7 @@
                     </pic:cNvPicPr>
                   </pic:nvPicPr>
                   <pic:blipFill>
-                    <a:blip r:embed="rId38"/>
+                    <a:blip r:embed="rId41"/>
                     <a:stretch>
                       <a:fillRect/>
                     </a:stretch>
@@ -10783,7 +11481,7 @@
                     </pic:cNvPicPr>
                   </pic:nvPicPr>
                   <pic:blipFill>
-                    <a:blip r:embed="rId39"/>
+                    <a:blip r:embed="rId42"/>
                     <a:stretch>
                       <a:fillRect/>
                     </a:stretch>
@@ -10879,7 +11577,7 @@
                     </pic:cNvPicPr>
                   </pic:nvPicPr>
                   <pic:blipFill>
-                    <a:blip r:embed="rId40"/>
+                    <a:blip r:embed="rId43"/>
                     <a:stretch>
                       <a:fillRect/>
                     </a:stretch>
@@ -11089,7 +11787,7 @@
                     </pic:cNvPicPr>
                   </pic:nvPicPr>
                   <pic:blipFill>
-                    <a:blip r:embed="rId41"/>
+                    <a:blip r:embed="rId44"/>
                     <a:stretch>
                       <a:fillRect/>
                     </a:stretch>
@@ -11204,7 +11902,7 @@
                     </pic:cNvPicPr>
                   </pic:nvPicPr>
                   <pic:blipFill>
-                    <a:blip r:embed="rId42"/>
+                    <a:blip r:embed="rId45"/>
                     <a:stretch>
                       <a:fillRect/>
                     </a:stretch>
@@ -11615,7 +12313,7 @@
                     </pic:cNvPicPr>
                   </pic:nvPicPr>
                   <pic:blipFill>
-                    <a:blip r:embed="rId43"/>
+                    <a:blip r:embed="rId46"/>
                     <a:stretch>
                       <a:fillRect/>
                     </a:stretch>
@@ -11809,7 +12507,7 @@
                     </pic:cNvPicPr>
                   </pic:nvPicPr>
                   <pic:blipFill>
-                    <a:blip r:embed="rId44"/>
+                    <a:blip r:embed="rId47"/>
                     <a:stretch>
                       <a:fillRect/>
                     </a:stretch>
@@ -12243,7 +12941,7 @@
                     </pic:cNvPicPr>
                   </pic:nvPicPr>
                   <pic:blipFill>
-                    <a:blip r:embed="rId45"/>
+                    <a:blip r:embed="rId48"/>
                     <a:stretch>
                       <a:fillRect/>
                     </a:stretch>
@@ -12323,7 +13021,7 @@
                     </pic:cNvPicPr>
                   </pic:nvPicPr>
                   <pic:blipFill>
-                    <a:blip r:embed="rId46"/>
+                    <a:blip r:embed="rId49"/>
                     <a:stretch>
                       <a:fillRect/>
                     </a:stretch>
@@ -12642,7 +13340,7 @@
                     </pic:cNvPicPr>
                   </pic:nvPicPr>
                   <pic:blipFill>
-                    <a:blip r:embed="rId47"/>
+                    <a:blip r:embed="rId50"/>
                     <a:stretch>
                       <a:fillRect/>
                     </a:stretch>
@@ -12780,7 +13478,7 @@
                     </pic:cNvPicPr>
                   </pic:nvPicPr>
                   <pic:blipFill>
-                    <a:blip r:embed="rId48"/>
+                    <a:blip r:embed="rId51"/>
                     <a:stretch>
                       <a:fillRect/>
                     </a:stretch>
@@ -12927,7 +13625,7 @@
                     </pic:cNvPicPr>
                   </pic:nvPicPr>
                   <pic:blipFill>
-                    <a:blip r:embed="rId49"/>
+                    <a:blip r:embed="rId52"/>
                     <a:stretch>
                       <a:fillRect/>
                     </a:stretch>
@@ -13076,7 +13774,7 @@
                     </pic:cNvPicPr>
                   </pic:nvPicPr>
                   <pic:blipFill>
-                    <a:blip r:embed="rId50"/>
+                    <a:blip r:embed="rId53"/>
                     <a:stretch>
                       <a:fillRect/>
                     </a:stretch>
@@ -13378,7 +14076,7 @@
                     </pic:cNvPicPr>
                   </pic:nvPicPr>
                   <pic:blipFill>
-                    <a:blip r:embed="rId51">
+                    <a:blip r:embed="rId54">
                       <a:extLst>
                         <a:ext uri="{28A0092B-C50C-407E-A947-70E740481C1C}">
                           <a14:useLocalDpi xmlns:a14="http://schemas.microsoft.com/office/drawing/2010/main" val="0"/>
@@ -13783,7 +14481,7 @@
                     </pic:cNvPicPr>
                   </pic:nvPicPr>
                   <pic:blipFill>
-                    <a:blip r:embed="rId52"/>
+                    <a:blip r:embed="rId55"/>
                     <a:stretch>
                       <a:fillRect/>
                     </a:stretch>
@@ -13980,7 +14678,7 @@
                     </pic:cNvPicPr>
                   </pic:nvPicPr>
                   <pic:blipFill>
-                    <a:blip r:embed="rId53"/>
+                    <a:blip r:embed="rId56"/>
                     <a:stretch>
                       <a:fillRect/>
                     </a:stretch>
@@ -15051,7 +15749,7 @@
                     </pic:cNvPicPr>
                   </pic:nvPicPr>
                   <pic:blipFill>
-                    <a:blip r:embed="rId54"/>
+                    <a:blip r:embed="rId57"/>
                     <a:stretch>
                       <a:fillRect/>
                     </a:stretch>
@@ -15158,7 +15856,7 @@
                     </pic:cNvPicPr>
                   </pic:nvPicPr>
                   <pic:blipFill>
-                    <a:blip r:embed="rId55"/>
+                    <a:blip r:embed="rId58"/>
                     <a:stretch>
                       <a:fillRect/>
                     </a:stretch>
@@ -15394,7 +16092,7 @@
                     </pic:cNvPicPr>
                   </pic:nvPicPr>
                   <pic:blipFill>
-                    <a:blip r:embed="rId56"/>
+                    <a:blip r:embed="rId59"/>
                     <a:stretch>
                       <a:fillRect/>
                     </a:stretch>
@@ -15522,7 +16220,7 @@
                     </pic:cNvPicPr>
                   </pic:nvPicPr>
                   <pic:blipFill>
-                    <a:blip r:embed="rId57"/>
+                    <a:blip r:embed="rId60"/>
                     <a:stretch>
                       <a:fillRect/>
                     </a:stretch>

--- a/Análise Probabilística do Mini Índice V2.docx
+++ b/Análise Probabilística do Mini Índice V2.docx
@@ -6409,8 +6409,6 @@
           <w:lang w:val="pt-BR"/>
         </w:rPr>
       </w:pPr>
-      <w:bookmarkStart w:id="0" w:name="_GoBack"/>
-      <w:bookmarkEnd w:id="0"/>
     </w:p>
     <w:p>
       <w:pPr>
@@ -8436,45 +8434,123 @@
     </w:p>
     <w:p>
       <w:pPr>
-        <w:jc w:val="center"/>
-        <w:rPr>
-          <w:lang w:val="pt-BR"/>
-        </w:rPr>
-      </w:pPr>
-    </w:p>
-    <w:p>
-      <w:pPr>
-        <w:rPr>
-          <w:sz w:val="24"/>
-          <w:szCs w:val="24"/>
-          <w:lang w:val="pt-BR"/>
-        </w:rPr>
-      </w:pPr>
-      <w:r>
-        <w:rPr>
-          <w:b/>
-          <w:bCs/>
-          <w:sz w:val="24"/>
-          <w:szCs w:val="24"/>
-          <w:lang w:val="pt-BR"/>
-        </w:rPr>
-        <w:t>Descrição:</w:t>
-      </w:r>
-      <w:r>
-        <w:rPr>
-          <w:sz w:val="24"/>
-          <w:szCs w:val="24"/>
-          <w:lang w:val="pt-BR"/>
-        </w:rPr>
-        <w:t xml:space="preserve"> Qual a variação do ativo desde a abertura do pregão até a hora H?</w:t>
-      </w:r>
-    </w:p>
-    <w:p>
-      <w:pPr>
-        <w:rPr>
-          <w:sz w:val="24"/>
-          <w:szCs w:val="24"/>
-          <w:lang w:val="pt-BR"/>
+        <w:rPr>
+          <w:sz w:val="24"/>
+          <w:szCs w:val="24"/>
+          <w:lang w:val="pt-BR"/>
+        </w:rPr>
+      </w:pPr>
+      <w:r>
+        <w:rPr>
+          <w:rFonts w:hint="default"/>
+          <w:b/>
+          <w:bCs/>
+          <w:sz w:val="24"/>
+          <w:szCs w:val="24"/>
+          <w:lang w:val="en-US"/>
+        </w:rPr>
+        <w:t>TLDR</w:t>
+      </w:r>
+      <w:r>
+        <w:rPr>
+          <w:b/>
+          <w:bCs/>
+          <w:sz w:val="24"/>
+          <w:szCs w:val="24"/>
+          <w:lang w:val="pt-BR"/>
+        </w:rPr>
+        <w:t>:</w:t>
+      </w:r>
+      <w:r>
+        <w:rPr>
+          <w:sz w:val="24"/>
+          <w:szCs w:val="24"/>
+          <w:lang w:val="pt-BR"/>
+        </w:rPr>
+        <w:t xml:space="preserve"> Qual a variação </w:t>
+      </w:r>
+      <w:r>
+        <w:rPr>
+          <w:rFonts w:hint="default"/>
+          <w:sz w:val="24"/>
+          <w:szCs w:val="24"/>
+          <w:lang w:val="en-US"/>
+        </w:rPr>
+        <w:t xml:space="preserve">e amplitude </w:t>
+      </w:r>
+      <w:r>
+        <w:rPr>
+          <w:sz w:val="24"/>
+          <w:szCs w:val="24"/>
+          <w:lang w:val="pt-BR"/>
+        </w:rPr>
+        <w:t>do ativo desde a abertura do pregão até a hora H?</w:t>
+      </w:r>
+    </w:p>
+    <w:p>
+      <w:pPr>
+        <w:rPr>
+          <w:sz w:val="24"/>
+          <w:szCs w:val="24"/>
+          <w:lang w:val="pt-BR"/>
+        </w:rPr>
+      </w:pPr>
+    </w:p>
+    <w:p>
+      <w:pPr>
+        <w:rPr>
+          <w:rFonts w:hint="default"/>
+          <w:sz w:val="24"/>
+          <w:szCs w:val="24"/>
+          <w:lang w:val="en-US"/>
+        </w:rPr>
+      </w:pPr>
+      <w:r>
+        <w:rPr>
+          <w:rFonts w:hint="default"/>
+          <w:b/>
+          <w:bCs/>
+          <w:sz w:val="24"/>
+          <w:szCs w:val="24"/>
+          <w:lang w:val="en-US"/>
+        </w:rPr>
+        <w:t>Descrição</w:t>
+      </w:r>
+      <w:r>
+        <w:rPr>
+          <w:b/>
+          <w:bCs/>
+          <w:sz w:val="24"/>
+          <w:szCs w:val="24"/>
+          <w:lang w:val="pt-BR"/>
+        </w:rPr>
+        <w:t>:</w:t>
+      </w:r>
+      <w:r>
+        <w:rPr>
+          <w:sz w:val="24"/>
+          <w:szCs w:val="24"/>
+          <w:lang w:val="pt-BR"/>
+        </w:rPr>
+        <w:t xml:space="preserve"> </w:t>
+      </w:r>
+      <w:r>
+        <w:rPr>
+          <w:rFonts w:hint="default"/>
+          <w:sz w:val="24"/>
+          <w:szCs w:val="24"/>
+          <w:lang w:val="en-US"/>
+        </w:rPr>
+        <w:t>O pregão inicia as 9h da manhã, chegando às 10h, quanto o ativo já se moveu em média? Medindo a amplitude (max - min) e variação (cotação atual do pregão - preço de abertura)? Chegando as 11h, quanto já são a amplitude e variação média acumulada? E as 12, 13, 14… até as 16hrs? Este estudo mede essas métricas  acumuladas no intradiário.</w:t>
+      </w:r>
+    </w:p>
+    <w:p>
+      <w:pPr>
+        <w:rPr>
+          <w:rFonts w:hint="default"/>
+          <w:sz w:val="24"/>
+          <w:szCs w:val="24"/>
+          <w:lang w:val="en-US"/>
         </w:rPr>
       </w:pPr>
     </w:p>
@@ -8550,80 +8626,216 @@
     <w:p>
       <w:pPr>
         <w:rPr>
-          <w:sz w:val="24"/>
-          <w:szCs w:val="24"/>
-        </w:rPr>
-      </w:pPr>
-      <w:r>
-        <w:rPr>
-          <w:b/>
-          <w:bCs/>
-          <w:sz w:val="24"/>
-          <w:szCs w:val="24"/>
-        </w:rPr>
-        <w:t>- ID Chg Bwd:</w:t>
-      </w:r>
-      <w:r>
-        <w:rPr>
-          <w:sz w:val="24"/>
-          <w:szCs w:val="24"/>
-        </w:rPr>
-        <w:t xml:space="preserve">  Intraday Change Backward</w:t>
-      </w:r>
-    </w:p>
-    <w:p>
-      <w:pPr>
-        <w:jc w:val="center"/>
-      </w:pPr>
-    </w:p>
-    <w:p>
-      <w:pPr>
-        <w:jc w:val="center"/>
-      </w:pPr>
-    </w:p>
-    <w:p>
-      <w:pPr>
-        <w:jc w:val="center"/>
-      </w:pPr>
-    </w:p>
-    <w:p>
-      <w:pPr>
-        <w:jc w:val="center"/>
-        <w:rPr>
-          <w:lang w:val="pt-BR"/>
-        </w:rPr>
-      </w:pPr>
-      <w:r>
-        <w:rPr>
+          <w:rFonts w:hint="default"/>
+          <w:b/>
+          <w:bCs/>
+          <w:sz w:val="24"/>
+          <w:szCs w:val="24"/>
+          <w:lang w:val="en-US"/>
+        </w:rPr>
+      </w:pPr>
+      <w:r>
+        <w:rPr>
+          <w:b/>
+          <w:bCs/>
+          <w:sz w:val="24"/>
+          <w:szCs w:val="24"/>
+        </w:rPr>
+        <w:t xml:space="preserve">- </w:t>
+      </w:r>
+      <w:r>
+        <w:rPr>
+          <w:rFonts w:hint="default"/>
+          <w:b/>
+          <w:bCs/>
+          <w:sz w:val="24"/>
+          <w:szCs w:val="24"/>
+          <w:lang w:val="en-US"/>
+        </w:rPr>
+        <w:t>Before</w:t>
+      </w:r>
+      <w:r>
+        <w:rPr>
+          <w:b/>
+          <w:bCs/>
+          <w:sz w:val="24"/>
+          <w:szCs w:val="24"/>
+        </w:rPr>
+        <w:t>:</w:t>
+      </w:r>
+      <w:r>
+        <w:rPr>
+          <w:sz w:val="24"/>
+          <w:szCs w:val="24"/>
+        </w:rPr>
+        <w:t xml:space="preserve">  </w:t>
+      </w:r>
+      <w:r>
+        <w:rPr>
+          <w:rFonts w:hint="default"/>
+          <w:sz w:val="24"/>
+          <w:szCs w:val="24"/>
+          <w:lang w:val="en-US"/>
+        </w:rPr>
+        <w:t>Horário limite máximo até o qual os candles anteriores intradiários serão computados</w:t>
+      </w:r>
+    </w:p>
+    <w:p>
+      <w:pPr>
+        <w:rPr>
+          <w:rFonts w:hint="default"/>
+          <w:sz w:val="24"/>
+          <w:szCs w:val="24"/>
+          <w:lang w:val="en-US"/>
+        </w:rPr>
+      </w:pPr>
+      <w:r>
+        <w:rPr>
+          <w:b/>
+          <w:bCs/>
+          <w:sz w:val="24"/>
+          <w:szCs w:val="24"/>
+        </w:rPr>
+        <w:t xml:space="preserve">- ID </w:t>
+      </w:r>
+      <w:r>
+        <w:rPr>
+          <w:rFonts w:hint="default"/>
+          <w:b/>
+          <w:bCs/>
+          <w:sz w:val="24"/>
+          <w:szCs w:val="24"/>
+          <w:lang w:val="en-US"/>
+        </w:rPr>
+        <w:t>Change</w:t>
+      </w:r>
+      <w:r>
+        <w:rPr>
+          <w:b/>
+          <w:bCs/>
+          <w:sz w:val="24"/>
+          <w:szCs w:val="24"/>
+        </w:rPr>
+        <w:t>:</w:t>
+      </w:r>
+      <w:r>
+        <w:rPr>
+          <w:sz w:val="24"/>
+          <w:szCs w:val="24"/>
+        </w:rPr>
+        <w:t xml:space="preserve">  </w:t>
+      </w:r>
+      <w:r>
+        <w:rPr>
+          <w:rFonts w:hint="default"/>
+          <w:sz w:val="24"/>
+          <w:szCs w:val="24"/>
+          <w:lang w:val="en-US"/>
+        </w:rPr>
+        <w:t>Variação Intradiária desde a Abertura</w:t>
+      </w:r>
+    </w:p>
+    <w:p>
+      <w:pPr>
+        <w:rPr>
+          <w:rFonts w:hint="default"/>
+          <w:sz w:val="24"/>
+          <w:szCs w:val="24"/>
+          <w:lang w:val="en-US"/>
+        </w:rPr>
+      </w:pPr>
+      <w:r>
+        <w:rPr>
+          <w:b/>
+          <w:bCs/>
+          <w:sz w:val="24"/>
+          <w:szCs w:val="24"/>
+        </w:rPr>
+        <w:t xml:space="preserve">- ID </w:t>
+      </w:r>
+      <w:r>
+        <w:rPr>
+          <w:rFonts w:hint="default"/>
+          <w:b/>
+          <w:bCs/>
+          <w:sz w:val="24"/>
+          <w:szCs w:val="24"/>
+          <w:lang w:val="en-US"/>
+        </w:rPr>
+        <w:t>Hilo</w:t>
+      </w:r>
+      <w:r>
+        <w:rPr>
+          <w:b/>
+          <w:bCs/>
+          <w:sz w:val="24"/>
+          <w:szCs w:val="24"/>
+        </w:rPr>
+        <w:t>:</w:t>
+      </w:r>
+      <w:r>
+        <w:rPr>
+          <w:sz w:val="24"/>
+          <w:szCs w:val="24"/>
+        </w:rPr>
+        <w:t xml:space="preserve">  </w:t>
+      </w:r>
+      <w:r>
+        <w:rPr>
+          <w:rFonts w:hint="default"/>
+          <w:sz w:val="24"/>
+          <w:szCs w:val="24"/>
+          <w:lang w:val="en-US"/>
+        </w:rPr>
+        <w:t>Amplitude Máxima Intradiária desde a Abertura</w:t>
+      </w:r>
+    </w:p>
+    <w:p>
+      <w:pPr>
+        <w:jc w:val="center"/>
+      </w:pPr>
+    </w:p>
+    <w:p>
+      <w:pPr>
+        <w:jc w:val="center"/>
+      </w:pPr>
+    </w:p>
+    <w:p>
+      <w:pPr>
+        <w:jc w:val="center"/>
+      </w:pPr>
+    </w:p>
+    <w:p>
+      <w:pPr>
+        <w:jc w:val="center"/>
+      </w:pPr>
+      <w:r>
+        <w:rPr>
+          <w:rFonts w:hint="default"/>
           <w:b/>
           <w:bCs/>
           <w:sz w:val="28"/>
           <w:szCs w:val="28"/>
-        </w:rPr>
-        <w:t>CANDLES NET</w:t>
-      </w:r>
-    </w:p>
-    <w:p>
-      <w:pPr>
-        <w:jc w:val="center"/>
-        <w:rPr>
-          <w:lang w:val="pt-BR"/>
-        </w:rPr>
-      </w:pPr>
-    </w:p>
-    <w:p>
-      <w:pPr>
-        <w:jc w:val="center"/>
-        <w:rPr>
-          <w:lang w:val="pt-BR"/>
-        </w:rPr>
+          <w:lang w:val="en-US"/>
+        </w:rPr>
+        <w:t>PRINCIPAIS FÓRMULAS</w:t>
+      </w:r>
+    </w:p>
+    <w:p>
+      <w:pPr>
+        <w:jc w:val="center"/>
+      </w:pPr>
+    </w:p>
+    <w:p>
+      <w:pPr>
+        <w:jc w:val="center"/>
       </w:pPr>
       <w:r>
         <w:drawing>
-          <wp:inline distT="0" distB="0" distL="0" distR="0">
-            <wp:extent cx="4276725" cy="2857500"/>
-            <wp:effectExtent l="0" t="0" r="9525" b="0"/>
-            <wp:docPr id="1578916159" name="Picture 1"/>
+          <wp:inline distT="0" distB="0" distL="114300" distR="114300">
+            <wp:extent cx="6827520" cy="6013450"/>
+            <wp:effectExtent l="0" t="0" r="11430" b="6350"/>
+            <wp:docPr id="55" name="Picture 14"/>
             <wp:cNvGraphicFramePr>
               <a:graphicFrameLocks xmlns:a="http://schemas.openxmlformats.org/drawingml/2006/main" noChangeAspect="1"/>
             </wp:cNvGraphicFramePr>
@@ -8631,7 +8843,7 @@
               <a:graphicData uri="http://schemas.openxmlformats.org/drawingml/2006/picture">
                 <pic:pic xmlns:pic="http://schemas.openxmlformats.org/drawingml/2006/picture">
                   <pic:nvPicPr>
-                    <pic:cNvPr id="1578916159" name="Picture 1"/>
+                    <pic:cNvPr id="55" name="Picture 14"/>
                     <pic:cNvPicPr>
                       <a:picLocks noChangeAspect="1"/>
                     </pic:cNvPicPr>
@@ -8645,11 +8857,15 @@
                   <pic:spPr>
                     <a:xfrm>
                       <a:off x="0" y="0"/>
-                      <a:ext cx="4276725" cy="2857500"/>
+                      <a:ext cx="6827520" cy="6013450"/>
                     </a:xfrm>
                     <a:prstGeom prst="rect">
                       <a:avLst/>
                     </a:prstGeom>
+                    <a:noFill/>
+                    <a:ln>
+                      <a:noFill/>
+                    </a:ln>
                   </pic:spPr>
                 </pic:pic>
               </a:graphicData>
@@ -8661,73 +8877,99 @@
     <w:p>
       <w:pPr>
         <w:jc w:val="center"/>
-        <w:rPr>
-          <w:lang w:val="pt-BR"/>
-        </w:rPr>
-      </w:pPr>
-    </w:p>
-    <w:p>
-      <w:pPr>
-        <w:jc w:val="center"/>
-        <w:rPr>
-          <w:lang w:val="pt-BR"/>
-        </w:rPr>
-      </w:pPr>
-    </w:p>
-    <w:p>
-      <w:pPr>
-        <w:jc w:val="center"/>
-        <w:rPr>
-          <w:lang w:val="pt-BR"/>
-        </w:rPr>
-      </w:pPr>
-    </w:p>
-    <w:p>
-      <w:pPr>
-        <w:jc w:val="center"/>
-        <w:rPr>
-          <w:lang w:val="pt-BR"/>
-        </w:rPr>
-      </w:pPr>
-    </w:p>
-    <w:p>
-      <w:pPr>
-        <w:jc w:val="center"/>
-        <w:rPr>
-          <w:lang w:val="pt-BR"/>
-        </w:rPr>
-      </w:pPr>
-      <w:r>
-        <w:rPr>
+      </w:pPr>
+    </w:p>
+    <w:p>
+      <w:pPr>
+        <w:jc w:val="center"/>
+      </w:pPr>
+    </w:p>
+    <w:p>
+      <w:pPr>
+        <w:jc w:val="center"/>
+      </w:pPr>
+    </w:p>
+    <w:p>
+      <w:pPr>
+        <w:jc w:val="center"/>
+        <w:rPr>
+          <w:b/>
+          <w:bCs/>
+          <w:sz w:val="36"/>
+          <w:szCs w:val="36"/>
+          <w:lang w:val="pt-BR"/>
+        </w:rPr>
+      </w:pPr>
+      <w:r>
+        <w:rPr>
+          <w:b/>
+          <w:bCs/>
+          <w:sz w:val="36"/>
+          <w:szCs w:val="36"/>
+          <w:lang w:val="pt-BR"/>
+        </w:rPr>
+        <w:t>VARIAÇÃO INTRADIARIA DESDE A ABERTURA</w:t>
+      </w:r>
+    </w:p>
+    <w:p>
+      <w:pPr>
+        <w:jc w:val="center"/>
+      </w:pPr>
+    </w:p>
+    <w:p>
+      <w:pPr>
+        <w:jc w:val="center"/>
+      </w:pPr>
+    </w:p>
+    <w:p>
+      <w:pPr>
+        <w:jc w:val="center"/>
+      </w:pPr>
+    </w:p>
+    <w:p>
+      <w:pPr>
+        <w:jc w:val="center"/>
+      </w:pPr>
+    </w:p>
+    <w:p>
+      <w:pPr>
+        <w:jc w:val="center"/>
+      </w:pPr>
+    </w:p>
+    <w:p>
+      <w:pPr>
+        <w:jc w:val="center"/>
+        <w:rPr>
+          <w:lang w:val="pt-BR"/>
+        </w:rPr>
+      </w:pPr>
+      <w:r>
+        <w:rPr>
+          <w:rFonts w:hint="default"/>
           <w:b/>
           <w:bCs/>
           <w:sz w:val="28"/>
           <w:szCs w:val="28"/>
-        </w:rPr>
-        <w:t>CANDLES EM ABSOLUTO</w:t>
-      </w:r>
-    </w:p>
-    <w:p>
-      <w:pPr>
-        <w:jc w:val="center"/>
-        <w:rPr>
-          <w:lang w:val="pt-BR"/>
-        </w:rPr>
-      </w:pPr>
-    </w:p>
-    <w:p>
-      <w:pPr>
-        <w:jc w:val="center"/>
-        <w:rPr>
-          <w:lang w:val="pt-BR"/>
-        </w:rPr>
+          <w:lang w:val="en-US"/>
+        </w:rPr>
+        <w:t>AMPLTIUDE MÁXIMA DOS CANDLES</w:t>
+      </w:r>
+    </w:p>
+    <w:p>
+      <w:pPr>
+        <w:jc w:val="center"/>
+      </w:pPr>
+    </w:p>
+    <w:p>
+      <w:pPr>
+        <w:jc w:val="center"/>
       </w:pPr>
       <w:r>
         <w:drawing>
-          <wp:inline distT="0" distB="0" distL="0" distR="0">
-            <wp:extent cx="4114800" cy="2838450"/>
-            <wp:effectExtent l="0" t="0" r="0" b="0"/>
-            <wp:docPr id="1476421611" name="Picture 1"/>
+          <wp:inline distT="0" distB="0" distL="114300" distR="114300">
+            <wp:extent cx="4257675" cy="2847975"/>
+            <wp:effectExtent l="0" t="0" r="9525" b="9525"/>
+            <wp:docPr id="52" name="Picture 11"/>
             <wp:cNvGraphicFramePr>
               <a:graphicFrameLocks xmlns:a="http://schemas.openxmlformats.org/drawingml/2006/main" noChangeAspect="1"/>
             </wp:cNvGraphicFramePr>
@@ -8735,7 +8977,7 @@
               <a:graphicData uri="http://schemas.openxmlformats.org/drawingml/2006/picture">
                 <pic:pic xmlns:pic="http://schemas.openxmlformats.org/drawingml/2006/picture">
                   <pic:nvPicPr>
-                    <pic:cNvPr id="1476421611" name="Picture 1"/>
+                    <pic:cNvPr id="52" name="Picture 11"/>
                     <pic:cNvPicPr>
                       <a:picLocks noChangeAspect="1"/>
                     </pic:cNvPicPr>
@@ -8749,11 +8991,15 @@
                   <pic:spPr>
                     <a:xfrm>
                       <a:off x="0" y="0"/>
-                      <a:ext cx="4114800" cy="2838450"/>
+                      <a:ext cx="4257675" cy="2847975"/>
                     </a:xfrm>
                     <a:prstGeom prst="rect">
                       <a:avLst/>
                     </a:prstGeom>
+                    <a:noFill/>
+                    <a:ln>
+                      <a:noFill/>
+                    </a:ln>
                   </pic:spPr>
                 </pic:pic>
               </a:graphicData>
@@ -8765,41 +9011,196 @@
     <w:p>
       <w:pPr>
         <w:jc w:val="center"/>
-        <w:rPr>
-          <w:lang w:val="pt-BR"/>
-        </w:rPr>
-      </w:pPr>
-    </w:p>
-    <w:p>
-      <w:pPr>
-        <w:jc w:val="center"/>
-        <w:rPr>
-          <w:lang w:val="pt-BR"/>
-        </w:rPr>
-      </w:pPr>
-    </w:p>
-    <w:p>
-      <w:pPr>
-        <w:jc w:val="center"/>
-        <w:rPr>
-          <w:lang w:val="pt-BR"/>
-        </w:rPr>
-      </w:pPr>
-    </w:p>
-    <w:p>
-      <w:pPr>
-        <w:jc w:val="center"/>
-        <w:rPr>
-          <w:lang w:val="pt-BR"/>
-        </w:rPr>
-      </w:pPr>
-    </w:p>
-    <w:p>
-      <w:pPr>
-        <w:jc w:val="center"/>
-        <w:rPr>
-          <w:lang w:val="pt-BR"/>
-        </w:rPr>
+      </w:pPr>
+    </w:p>
+    <w:p>
+      <w:pPr>
+        <w:jc w:val="center"/>
+        <w:rPr>
+          <w:rFonts w:hint="default"/>
+          <w:sz w:val="24"/>
+          <w:szCs w:val="24"/>
+          <w:lang w:val="en-US"/>
+        </w:rPr>
+      </w:pPr>
+      <w:r>
+        <w:rPr>
+          <w:rFonts w:hint="default"/>
+          <w:sz w:val="24"/>
+          <w:szCs w:val="24"/>
+          <w:lang w:val="en-US"/>
+        </w:rPr>
+        <w:t>Vejamos o examplo das 14 horas, linha 5. A ampltiude máxima (high - low) intradiária desde a abetura do pregão até esse momento é em média 1671 pontos. E medindo pela mediana são 1524 pontos.</w:t>
+      </w:r>
+    </w:p>
+    <w:p>
+      <w:pPr>
+        <w:jc w:val="center"/>
+      </w:pPr>
+    </w:p>
+    <w:p>
+      <w:pPr>
+        <w:jc w:val="center"/>
+      </w:pPr>
+    </w:p>
+    <w:p>
+      <w:pPr>
+        <w:jc w:val="center"/>
+      </w:pPr>
+    </w:p>
+    <w:p>
+      <w:pPr>
+        <w:jc w:val="center"/>
+      </w:pPr>
+    </w:p>
+    <w:p>
+      <w:pPr>
+        <w:jc w:val="center"/>
+      </w:pPr>
+    </w:p>
+    <w:p>
+      <w:pPr>
+        <w:jc w:val="center"/>
+      </w:pPr>
+    </w:p>
+    <w:p>
+      <w:pPr>
+        <w:jc w:val="center"/>
+      </w:pPr>
+    </w:p>
+    <w:p>
+      <w:pPr>
+        <w:jc w:val="center"/>
+      </w:pPr>
+    </w:p>
+    <w:p>
+      <w:pPr>
+        <w:jc w:val="center"/>
+      </w:pPr>
+    </w:p>
+    <w:p>
+      <w:pPr>
+        <w:jc w:val="center"/>
+      </w:pPr>
+    </w:p>
+    <w:p>
+      <w:pPr>
+        <w:jc w:val="center"/>
+      </w:pPr>
+    </w:p>
+    <w:p>
+      <w:pPr>
+        <w:jc w:val="center"/>
+      </w:pPr>
+    </w:p>
+    <w:p>
+      <w:pPr>
+        <w:jc w:val="center"/>
+      </w:pPr>
+    </w:p>
+    <w:p>
+      <w:pPr>
+        <w:jc w:val="center"/>
+      </w:pPr>
+    </w:p>
+    <w:p>
+      <w:pPr>
+        <w:jc w:val="center"/>
+      </w:pPr>
+    </w:p>
+    <w:p>
+      <w:pPr>
+        <w:jc w:val="center"/>
+      </w:pPr>
+    </w:p>
+    <w:p>
+      <w:pPr>
+        <w:jc w:val="center"/>
+      </w:pPr>
+    </w:p>
+    <w:p>
+      <w:pPr>
+        <w:jc w:val="center"/>
+      </w:pPr>
+    </w:p>
+    <w:p>
+      <w:pPr>
+        <w:jc w:val="center"/>
+      </w:pPr>
+    </w:p>
+    <w:p>
+      <w:pPr>
+        <w:jc w:val="center"/>
+      </w:pPr>
+    </w:p>
+    <w:p>
+      <w:pPr>
+        <w:jc w:val="center"/>
+      </w:pPr>
+    </w:p>
+    <w:p>
+      <w:pPr>
+        <w:jc w:val="center"/>
+      </w:pPr>
+    </w:p>
+    <w:p>
+      <w:pPr>
+        <w:jc w:val="center"/>
+      </w:pPr>
+    </w:p>
+    <w:p>
+      <w:pPr>
+        <w:jc w:val="center"/>
+      </w:pPr>
+    </w:p>
+    <w:p>
+      <w:pPr>
+        <w:jc w:val="center"/>
+      </w:pPr>
+    </w:p>
+    <w:p>
+      <w:pPr>
+        <w:jc w:val="center"/>
+      </w:pPr>
+    </w:p>
+    <w:p>
+      <w:pPr>
+        <w:jc w:val="center"/>
+      </w:pPr>
+    </w:p>
+    <w:p>
+      <w:pPr>
+        <w:jc w:val="center"/>
+      </w:pPr>
+    </w:p>
+    <w:p>
+      <w:pPr>
+        <w:jc w:val="center"/>
+      </w:pPr>
+    </w:p>
+    <w:p>
+      <w:pPr>
+        <w:jc w:val="center"/>
+      </w:pPr>
+    </w:p>
+    <w:p>
+      <w:pPr>
+        <w:jc w:val="center"/>
+      </w:pPr>
+    </w:p>
+    <w:p>
+      <w:pPr>
+        <w:jc w:val="center"/>
+      </w:pPr>
+    </w:p>
+    <w:p>
+      <w:pPr>
+        <w:jc w:val="center"/>
+      </w:pPr>
+    </w:p>
+    <w:p>
+      <w:pPr>
+        <w:jc w:val="center"/>
       </w:pPr>
     </w:p>
     <w:p>
@@ -8827,85 +9228,70 @@
     <w:p>
       <w:pPr>
         <w:jc w:val="center"/>
-        <w:rPr>
-          <w:lang w:val="pt-BR"/>
-        </w:rPr>
-      </w:pPr>
-    </w:p>
-    <w:p>
-      <w:pPr>
-        <w:jc w:val="center"/>
-        <w:rPr>
-          <w:lang w:val="pt-BR"/>
-        </w:rPr>
-      </w:pPr>
-    </w:p>
-    <w:p>
-      <w:pPr>
-        <w:jc w:val="center"/>
-        <w:rPr>
-          <w:lang w:val="pt-BR"/>
-        </w:rPr>
-      </w:pPr>
-    </w:p>
-    <w:p>
-      <w:pPr>
-        <w:jc w:val="center"/>
-        <w:rPr>
-          <w:lang w:val="pt-BR"/>
-        </w:rPr>
-      </w:pPr>
-    </w:p>
-    <w:p>
-      <w:pPr>
-        <w:jc w:val="center"/>
-        <w:rPr>
-          <w:lang w:val="pt-BR"/>
-        </w:rPr>
-      </w:pPr>
-      <w:r>
-        <w:rPr>
+      </w:pPr>
+    </w:p>
+    <w:p>
+      <w:pPr>
+        <w:jc w:val="center"/>
+      </w:pPr>
+    </w:p>
+    <w:p>
+      <w:pPr>
+        <w:jc w:val="center"/>
+      </w:pPr>
+    </w:p>
+    <w:p>
+      <w:pPr>
+        <w:jc w:val="center"/>
+      </w:pPr>
+    </w:p>
+    <w:p>
+      <w:pPr>
+        <w:jc w:val="center"/>
+        <w:rPr>
+          <w:rFonts w:hint="default"/>
+          <w:lang w:val="en-US"/>
+        </w:rPr>
+      </w:pPr>
+      <w:r>
+        <w:rPr>
+          <w:rFonts w:hint="default"/>
+          <w:b/>
+          <w:bCs/>
+          <w:sz w:val="28"/>
+          <w:szCs w:val="28"/>
+          <w:lang w:val="en-US"/>
+        </w:rPr>
+        <w:t xml:space="preserve">AMPLTIUDE DOS </w:t>
+      </w:r>
+      <w:r>
+        <w:rPr>
+          <w:rFonts w:hint="default"/>
           <w:b/>
           <w:bCs/>
           <w:color w:val="00B050"/>
           <w:sz w:val="28"/>
           <w:szCs w:val="28"/>
-          <w:lang w:val="pt-BR"/>
+          <w:lang w:val="en-US"/>
         </w:rPr>
         <w:t>CANDLES POSITIVOS</w:t>
       </w:r>
-      <w:r>
-        <w:rPr>
-          <w:b/>
-          <w:bCs/>
-          <w:sz w:val="28"/>
-          <w:szCs w:val="28"/>
-          <w:lang w:val="pt-BR"/>
-        </w:rPr>
-        <w:t xml:space="preserve"> </w:t>
-      </w:r>
-    </w:p>
-    <w:p>
-      <w:pPr>
-        <w:jc w:val="center"/>
-        <w:rPr>
-          <w:lang w:val="pt-BR"/>
-        </w:rPr>
-      </w:pPr>
-    </w:p>
-    <w:p>
-      <w:pPr>
-        <w:jc w:val="center"/>
-        <w:rPr>
-          <w:lang w:val="pt-BR"/>
-        </w:rPr>
+    </w:p>
+    <w:p>
+      <w:pPr>
+        <w:jc w:val="center"/>
+      </w:pPr>
+    </w:p>
+    <w:p>
+      <w:pPr>
+        <w:jc w:val="center"/>
       </w:pPr>
       <w:r>
         <w:drawing>
-          <wp:inline distT="0" distB="0" distL="0" distR="0">
-            <wp:extent cx="4162425" cy="2857500"/>
-            <wp:effectExtent l="0" t="0" r="9525" b="0"/>
-            <wp:docPr id="606997579" name="Picture 1"/>
+          <wp:inline distT="0" distB="0" distL="114300" distR="114300">
+            <wp:extent cx="4210050" cy="2847975"/>
+            <wp:effectExtent l="0" t="0" r="0" b="9525"/>
+            <wp:docPr id="53" name="Picture 12"/>
             <wp:cNvGraphicFramePr>
               <a:graphicFrameLocks xmlns:a="http://schemas.openxmlformats.org/drawingml/2006/main" noChangeAspect="1"/>
             </wp:cNvGraphicFramePr>
@@ -8913,7 +9299,7 @@
               <a:graphicData uri="http://schemas.openxmlformats.org/drawingml/2006/picture">
                 <pic:pic xmlns:pic="http://schemas.openxmlformats.org/drawingml/2006/picture">
                   <pic:nvPicPr>
-                    <pic:cNvPr id="606997579" name="Picture 1"/>
+                    <pic:cNvPr id="53" name="Picture 12"/>
                     <pic:cNvPicPr>
                       <a:picLocks noChangeAspect="1"/>
                     </pic:cNvPicPr>
@@ -8927,11 +9313,15 @@
                   <pic:spPr>
                     <a:xfrm>
                       <a:off x="0" y="0"/>
-                      <a:ext cx="4162425" cy="2857500"/>
+                      <a:ext cx="4210050" cy="2847975"/>
                     </a:xfrm>
                     <a:prstGeom prst="rect">
                       <a:avLst/>
                     </a:prstGeom>
+                    <a:noFill/>
+                    <a:ln>
+                      <a:noFill/>
+                    </a:ln>
                   </pic:spPr>
                 </pic:pic>
               </a:graphicData>
@@ -8943,84 +9333,100 @@
     <w:p>
       <w:pPr>
         <w:jc w:val="center"/>
-        <w:rPr>
-          <w:lang w:val="pt-BR"/>
-        </w:rPr>
-      </w:pPr>
-    </w:p>
-    <w:p>
-      <w:pPr>
-        <w:jc w:val="center"/>
-        <w:rPr>
-          <w:lang w:val="pt-BR"/>
-        </w:rPr>
-      </w:pPr>
-    </w:p>
-    <w:p>
-      <w:pPr>
-        <w:jc w:val="center"/>
-        <w:rPr>
-          <w:lang w:val="pt-BR"/>
-        </w:rPr>
-      </w:pPr>
-    </w:p>
-    <w:p>
-      <w:pPr>
-        <w:jc w:val="center"/>
-        <w:rPr>
-          <w:lang w:val="pt-BR"/>
-        </w:rPr>
-      </w:pPr>
-    </w:p>
-    <w:p>
-      <w:pPr>
-        <w:jc w:val="center"/>
-        <w:rPr>
-          <w:lang w:val="pt-BR"/>
-        </w:rPr>
-      </w:pPr>
-    </w:p>
-    <w:p>
-      <w:pPr>
-        <w:jc w:val="center"/>
-        <w:rPr>
-          <w:color w:val="C00000"/>
-          <w:lang w:val="pt-BR"/>
-        </w:rPr>
-      </w:pPr>
-      <w:r>
-        <w:rPr>
+      </w:pPr>
+    </w:p>
+    <w:p>
+      <w:pPr>
+        <w:jc w:val="center"/>
+        <w:rPr>
+          <w:rFonts w:hint="default"/>
+          <w:sz w:val="24"/>
+          <w:szCs w:val="24"/>
+          <w:lang w:val="en-US"/>
+        </w:rPr>
+      </w:pPr>
+      <w:r>
+        <w:rPr>
+          <w:rFonts w:hint="default"/>
+          <w:sz w:val="24"/>
+          <w:szCs w:val="24"/>
+          <w:lang w:val="en-US"/>
+        </w:rPr>
+        <w:t>Esta tabela tem a mesma interpretação da anterior, porém aqui é filtrado e contabilizado apenas os candles de alta.</w:t>
+      </w:r>
+    </w:p>
+    <w:p>
+      <w:pPr>
+        <w:jc w:val="center"/>
+      </w:pPr>
+    </w:p>
+    <w:p>
+      <w:pPr>
+        <w:jc w:val="center"/>
+      </w:pPr>
+    </w:p>
+    <w:p>
+      <w:pPr>
+        <w:jc w:val="center"/>
+      </w:pPr>
+    </w:p>
+    <w:p>
+      <w:pPr>
+        <w:jc w:val="center"/>
+      </w:pPr>
+    </w:p>
+    <w:p>
+      <w:pPr>
+        <w:jc w:val="center"/>
+      </w:pPr>
+    </w:p>
+    <w:p>
+      <w:pPr>
+        <w:jc w:val="center"/>
+        <w:rPr>
+          <w:rFonts w:hint="default"/>
+          <w:lang w:val="en-US"/>
+        </w:rPr>
+      </w:pPr>
+      <w:r>
+        <w:rPr>
+          <w:rFonts w:hint="default"/>
+          <w:b/>
+          <w:bCs/>
+          <w:sz w:val="28"/>
+          <w:szCs w:val="28"/>
+          <w:lang w:val="en-US"/>
+        </w:rPr>
+        <w:t xml:space="preserve">AMPLTIUDE DOS </w:t>
+      </w:r>
+      <w:r>
+        <w:rPr>
+          <w:rFonts w:hint="default"/>
           <w:b/>
           <w:bCs/>
           <w:color w:val="C00000"/>
           <w:sz w:val="28"/>
           <w:szCs w:val="28"/>
-          <w:lang w:val="pt-BR"/>
-        </w:rPr>
-        <w:t xml:space="preserve">CANDLES NEGATIVOS </w:t>
-      </w:r>
-    </w:p>
-    <w:p>
-      <w:pPr>
-        <w:jc w:val="center"/>
-        <w:rPr>
-          <w:lang w:val="pt-BR"/>
-        </w:rPr>
-      </w:pPr>
-    </w:p>
-    <w:p>
-      <w:pPr>
-        <w:jc w:val="center"/>
-        <w:rPr>
-          <w:lang w:val="pt-BR"/>
-        </w:rPr>
+          <w:lang w:val="en-US"/>
+        </w:rPr>
+        <w:t>CANDLES NEGATIVOS</w:t>
+      </w:r>
+    </w:p>
+    <w:p>
+      <w:pPr>
+        <w:jc w:val="center"/>
+      </w:pPr>
+    </w:p>
+    <w:p>
+      <w:pPr>
+        <w:jc w:val="center"/>
       </w:pPr>
       <w:r>
         <w:drawing>
-          <wp:inline distT="0" distB="0" distL="0" distR="0">
-            <wp:extent cx="4914900" cy="2838450"/>
-            <wp:effectExtent l="0" t="0" r="0" b="0"/>
-            <wp:docPr id="1008656518" name="Picture 1"/>
+          <wp:inline distT="0" distB="0" distL="114300" distR="114300">
+            <wp:extent cx="4495800" cy="2867025"/>
+            <wp:effectExtent l="0" t="0" r="0" b="9525"/>
+            <wp:docPr id="54" name="Picture 13"/>
             <wp:cNvGraphicFramePr>
               <a:graphicFrameLocks xmlns:a="http://schemas.openxmlformats.org/drawingml/2006/main" noChangeAspect="1"/>
             </wp:cNvGraphicFramePr>
@@ -9028,7 +9434,7 @@
               <a:graphicData uri="http://schemas.openxmlformats.org/drawingml/2006/picture">
                 <pic:pic xmlns:pic="http://schemas.openxmlformats.org/drawingml/2006/picture">
                   <pic:nvPicPr>
-                    <pic:cNvPr id="1008656518" name="Picture 1"/>
+                    <pic:cNvPr id="54" name="Picture 13"/>
                     <pic:cNvPicPr>
                       <a:picLocks noChangeAspect="1"/>
                     </pic:cNvPicPr>
@@ -9042,11 +9448,15 @@
                   <pic:spPr>
                     <a:xfrm>
                       <a:off x="0" y="0"/>
-                      <a:ext cx="4914900" cy="2838450"/>
+                      <a:ext cx="4495800" cy="2867025"/>
                     </a:xfrm>
                     <a:prstGeom prst="rect">
                       <a:avLst/>
                     </a:prstGeom>
+                    <a:noFill/>
+                    <a:ln>
+                      <a:noFill/>
+                    </a:ln>
                   </pic:spPr>
                 </pic:pic>
               </a:graphicData>
@@ -9058,90 +9468,790 @@
     <w:p>
       <w:pPr>
         <w:jc w:val="center"/>
-        <w:rPr>
-          <w:lang w:val="pt-BR"/>
-        </w:rPr>
-      </w:pPr>
-    </w:p>
-    <w:p>
-      <w:pPr>
-        <w:jc w:val="center"/>
-        <w:rPr>
-          <w:lang w:val="pt-BR"/>
-        </w:rPr>
-      </w:pPr>
-    </w:p>
-    <w:p>
-      <w:pPr>
-        <w:jc w:val="center"/>
-        <w:rPr>
-          <w:lang w:val="pt-BR"/>
-        </w:rPr>
-      </w:pPr>
-    </w:p>
-    <w:p>
-      <w:pPr>
-        <w:jc w:val="center"/>
-        <w:rPr>
-          <w:lang w:val="pt-BR"/>
-        </w:rPr>
-      </w:pPr>
-    </w:p>
-    <w:p>
-      <w:pPr>
-        <w:jc w:val="center"/>
-        <w:rPr>
-          <w:lang w:val="pt-BR"/>
-        </w:rPr>
-      </w:pPr>
-    </w:p>
-    <w:p>
-      <w:pPr>
-        <w:jc w:val="center"/>
-        <w:rPr>
-          <w:lang w:val="pt-BR"/>
-        </w:rPr>
-      </w:pPr>
-    </w:p>
-    <w:p>
-      <w:pPr>
-        <w:jc w:val="center"/>
-        <w:rPr>
-          <w:lang w:val="pt-BR"/>
-        </w:rPr>
-      </w:pPr>
-    </w:p>
-    <w:p>
-      <w:pPr>
-        <w:jc w:val="center"/>
-        <w:rPr>
-          <w:lang w:val="pt-BR"/>
-        </w:rPr>
-      </w:pPr>
-    </w:p>
-    <w:p>
-      <w:pPr>
-        <w:jc w:val="center"/>
-        <w:rPr>
-          <w:lang w:val="pt-BR"/>
-        </w:rPr>
-      </w:pPr>
-    </w:p>
-    <w:p>
-      <w:pPr>
-        <w:jc w:val="center"/>
-        <w:rPr>
-          <w:lang w:val="pt-BR"/>
-        </w:rPr>
-      </w:pPr>
-    </w:p>
-    <w:p>
-      <w:pPr>
-        <w:jc w:val="center"/>
-        <w:rPr>
-          <w:lang w:val="pt-BR"/>
-        </w:rPr>
-      </w:pPr>
+      </w:pPr>
+    </w:p>
+    <w:p>
+      <w:pPr>
+        <w:jc w:val="center"/>
+        <w:rPr>
+          <w:rFonts w:hint="default"/>
+          <w:sz w:val="24"/>
+          <w:szCs w:val="24"/>
+          <w:lang w:val="en-US"/>
+        </w:rPr>
+      </w:pPr>
+      <w:r>
+        <w:rPr>
+          <w:rFonts w:hint="default"/>
+          <w:sz w:val="24"/>
+          <w:szCs w:val="24"/>
+          <w:lang w:val="en-US"/>
+        </w:rPr>
+        <w:t>Esta tabela é a mesma das duas anteriores, porém contabilizando apenas os candles negativos.</w:t>
+      </w:r>
+    </w:p>
+    <w:p>
+      <w:pPr>
+        <w:jc w:val="center"/>
+      </w:pPr>
+    </w:p>
+    <w:p>
+      <w:pPr>
+        <w:jc w:val="center"/>
+      </w:pPr>
+    </w:p>
+    <w:p>
+      <w:pPr>
+        <w:jc w:val="center"/>
+      </w:pPr>
+    </w:p>
+    <w:p>
+      <w:pPr>
+        <w:jc w:val="center"/>
+      </w:pPr>
+    </w:p>
+    <w:p>
+      <w:pPr>
+        <w:jc w:val="center"/>
+      </w:pPr>
+    </w:p>
+    <w:p>
+      <w:pPr>
+        <w:jc w:val="center"/>
+        <w:rPr>
+          <w:b/>
+          <w:bCs/>
+          <w:sz w:val="36"/>
+          <w:szCs w:val="36"/>
+          <w:lang w:val="pt-BR"/>
+        </w:rPr>
+      </w:pPr>
+    </w:p>
+    <w:p>
+      <w:pPr>
+        <w:jc w:val="center"/>
+        <w:rPr>
+          <w:b/>
+          <w:bCs/>
+          <w:sz w:val="36"/>
+          <w:szCs w:val="36"/>
+          <w:lang w:val="pt-BR"/>
+        </w:rPr>
+      </w:pPr>
+      <w:r>
+        <w:rPr>
+          <w:b/>
+          <w:bCs/>
+          <w:sz w:val="36"/>
+          <w:szCs w:val="36"/>
+          <w:lang w:val="pt-BR"/>
+        </w:rPr>
+        <w:t>VARIAÇÃO INTRADIARIA DESDE A ABERTURA</w:t>
+      </w:r>
+    </w:p>
+    <w:p>
+      <w:pPr>
+        <w:jc w:val="center"/>
+      </w:pPr>
+    </w:p>
+    <w:p>
+      <w:pPr>
+        <w:jc w:val="center"/>
+      </w:pPr>
+    </w:p>
+    <w:p>
+      <w:pPr>
+        <w:jc w:val="center"/>
+      </w:pPr>
+    </w:p>
+    <w:p>
+      <w:pPr>
+        <w:jc w:val="center"/>
+        <w:rPr>
+          <w:lang w:val="pt-BR"/>
+        </w:rPr>
+      </w:pPr>
+      <w:r>
+        <w:rPr>
+          <w:rFonts w:hint="default"/>
+          <w:b/>
+          <w:bCs/>
+          <w:sz w:val="28"/>
+          <w:szCs w:val="28"/>
+          <w:lang w:val="en-US"/>
+        </w:rPr>
+        <w:t>VARIAÇÃO RESULTANTE DOS CANDLES</w:t>
+      </w:r>
+    </w:p>
+    <w:p>
+      <w:pPr>
+        <w:jc w:val="center"/>
+        <w:rPr>
+          <w:lang w:val="pt-BR"/>
+        </w:rPr>
+      </w:pPr>
+    </w:p>
+    <w:p>
+      <w:pPr>
+        <w:jc w:val="center"/>
+        <w:rPr>
+          <w:lang w:val="pt-BR"/>
+        </w:rPr>
+      </w:pPr>
+      <w:r>
+        <w:drawing>
+          <wp:inline distT="0" distB="0" distL="114300" distR="114300">
+            <wp:extent cx="4324350" cy="2838450"/>
+            <wp:effectExtent l="0" t="0" r="0" b="0"/>
+            <wp:docPr id="46" name="Picture 5"/>
+            <wp:cNvGraphicFramePr>
+              <a:graphicFrameLocks xmlns:a="http://schemas.openxmlformats.org/drawingml/2006/main" noChangeAspect="1"/>
+            </wp:cNvGraphicFramePr>
+            <a:graphic xmlns:a="http://schemas.openxmlformats.org/drawingml/2006/main">
+              <a:graphicData uri="http://schemas.openxmlformats.org/drawingml/2006/picture">
+                <pic:pic xmlns:pic="http://schemas.openxmlformats.org/drawingml/2006/picture">
+                  <pic:nvPicPr>
+                    <pic:cNvPr id="46" name="Picture 5"/>
+                    <pic:cNvPicPr>
+                      <a:picLocks noChangeAspect="1"/>
+                    </pic:cNvPicPr>
+                  </pic:nvPicPr>
+                  <pic:blipFill>
+                    <a:blip r:embed="rId35"/>
+                    <a:stretch>
+                      <a:fillRect/>
+                    </a:stretch>
+                  </pic:blipFill>
+                  <pic:spPr>
+                    <a:xfrm>
+                      <a:off x="0" y="0"/>
+                      <a:ext cx="4324350" cy="2838450"/>
+                    </a:xfrm>
+                    <a:prstGeom prst="rect">
+                      <a:avLst/>
+                    </a:prstGeom>
+                    <a:noFill/>
+                    <a:ln>
+                      <a:noFill/>
+                    </a:ln>
+                  </pic:spPr>
+                </pic:pic>
+              </a:graphicData>
+            </a:graphic>
+          </wp:inline>
+        </w:drawing>
+      </w:r>
+    </w:p>
+    <w:p>
+      <w:pPr>
+        <w:jc w:val="center"/>
+        <w:rPr>
+          <w:lang w:val="pt-BR"/>
+        </w:rPr>
+      </w:pPr>
+    </w:p>
+    <w:p>
+      <w:pPr>
+        <w:jc w:val="center"/>
+        <w:rPr>
+          <w:rFonts w:hint="default"/>
+          <w:sz w:val="24"/>
+          <w:szCs w:val="24"/>
+          <w:lang w:val="en-US"/>
+        </w:rPr>
+      </w:pPr>
+      <w:r>
+        <w:rPr>
+          <w:rFonts w:hint="default"/>
+          <w:sz w:val="24"/>
+          <w:szCs w:val="24"/>
+          <w:lang w:val="en-US"/>
+        </w:rPr>
+        <w:t xml:space="preserve">Esta bela mede a performance média acumulada dos candles intradiários desde a abertura do pregão, contabilizando a variação, ou seja, o preço de fechamento - abertura do candle. Quer dizer que, até o meio-dia, 12hrs, linha 3, a variação média é de apenas -6 pontos, uma vez que os candles positivos se anulam com os negativos. </w:t>
+      </w:r>
+    </w:p>
+    <w:p>
+      <w:pPr>
+        <w:jc w:val="center"/>
+        <w:rPr>
+          <w:lang w:val="pt-BR"/>
+        </w:rPr>
+      </w:pPr>
+    </w:p>
+    <w:p>
+      <w:pPr>
+        <w:jc w:val="center"/>
+        <w:rPr>
+          <w:lang w:val="pt-BR"/>
+        </w:rPr>
+      </w:pPr>
+    </w:p>
+    <w:p>
+      <w:pPr>
+        <w:jc w:val="center"/>
+        <w:rPr>
+          <w:lang w:val="pt-BR"/>
+        </w:rPr>
+      </w:pPr>
+    </w:p>
+    <w:p>
+      <w:pPr>
+        <w:jc w:val="center"/>
+        <w:rPr>
+          <w:lang w:val="pt-BR"/>
+        </w:rPr>
+      </w:pPr>
+    </w:p>
+    <w:p>
+      <w:pPr>
+        <w:jc w:val="center"/>
+        <w:rPr>
+          <w:lang w:val="pt-BR"/>
+        </w:rPr>
+      </w:pPr>
+      <w:r>
+        <w:rPr>
+          <w:rFonts w:hint="default"/>
+          <w:b/>
+          <w:bCs/>
+          <w:sz w:val="28"/>
+          <w:szCs w:val="28"/>
+          <w:lang w:val="en-US"/>
+        </w:rPr>
+        <w:t xml:space="preserve">VARIAÇÃO DOS </w:t>
+      </w:r>
+      <w:r>
+        <w:rPr>
+          <w:b/>
+          <w:bCs/>
+          <w:sz w:val="28"/>
+          <w:szCs w:val="28"/>
+        </w:rPr>
+        <w:t>CANDLES EM ABSOLUTO</w:t>
+      </w:r>
+    </w:p>
+    <w:p>
+      <w:pPr>
+        <w:jc w:val="center"/>
+        <w:rPr>
+          <w:lang w:val="pt-BR"/>
+        </w:rPr>
+      </w:pPr>
+    </w:p>
+    <w:p>
+      <w:pPr>
+        <w:jc w:val="center"/>
+        <w:rPr>
+          <w:lang w:val="pt-BR"/>
+        </w:rPr>
+      </w:pPr>
+      <w:r>
+        <w:drawing>
+          <wp:inline distT="0" distB="0" distL="114300" distR="114300">
+            <wp:extent cx="4133850" cy="2905125"/>
+            <wp:effectExtent l="0" t="0" r="0" b="9525"/>
+            <wp:docPr id="47" name="Picture 6"/>
+            <wp:cNvGraphicFramePr>
+              <a:graphicFrameLocks xmlns:a="http://schemas.openxmlformats.org/drawingml/2006/main" noChangeAspect="1"/>
+            </wp:cNvGraphicFramePr>
+            <a:graphic xmlns:a="http://schemas.openxmlformats.org/drawingml/2006/main">
+              <a:graphicData uri="http://schemas.openxmlformats.org/drawingml/2006/picture">
+                <pic:pic xmlns:pic="http://schemas.openxmlformats.org/drawingml/2006/picture">
+                  <pic:nvPicPr>
+                    <pic:cNvPr id="47" name="Picture 6"/>
+                    <pic:cNvPicPr>
+                      <a:picLocks noChangeAspect="1"/>
+                    </pic:cNvPicPr>
+                  </pic:nvPicPr>
+                  <pic:blipFill>
+                    <a:blip r:embed="rId36"/>
+                    <a:stretch>
+                      <a:fillRect/>
+                    </a:stretch>
+                  </pic:blipFill>
+                  <pic:spPr>
+                    <a:xfrm>
+                      <a:off x="0" y="0"/>
+                      <a:ext cx="4133850" cy="2905125"/>
+                    </a:xfrm>
+                    <a:prstGeom prst="rect">
+                      <a:avLst/>
+                    </a:prstGeom>
+                    <a:noFill/>
+                    <a:ln>
+                      <a:noFill/>
+                    </a:ln>
+                  </pic:spPr>
+                </pic:pic>
+              </a:graphicData>
+            </a:graphic>
+          </wp:inline>
+        </w:drawing>
+      </w:r>
+    </w:p>
+    <w:p>
+      <w:pPr>
+        <w:jc w:val="center"/>
+        <w:rPr>
+          <w:rFonts w:hint="default"/>
+          <w:sz w:val="24"/>
+          <w:szCs w:val="24"/>
+          <w:lang w:val="en-US"/>
+        </w:rPr>
+      </w:pPr>
+      <w:r>
+        <w:rPr>
+          <w:rFonts w:hint="default"/>
+          <w:sz w:val="24"/>
+          <w:szCs w:val="24"/>
+          <w:lang w:val="en-US"/>
+        </w:rPr>
+        <w:t xml:space="preserve">Esta bela mede é similar as anteriores, mas contabiliza os candles em absoluto, ou seja, desconsiderando o sinal. De modo que os candles positivos e negativos são interpretados apenas pelo tamanho do corpo (fechamento - abertura). </w:t>
+      </w:r>
+    </w:p>
+    <w:p>
+      <w:pPr>
+        <w:jc w:val="center"/>
+        <w:rPr>
+          <w:lang w:val="pt-BR"/>
+        </w:rPr>
+      </w:pPr>
+    </w:p>
+    <w:p>
+      <w:pPr>
+        <w:jc w:val="center"/>
+        <w:rPr>
+          <w:lang w:val="pt-BR"/>
+        </w:rPr>
+      </w:pPr>
+    </w:p>
+    <w:p>
+      <w:pPr>
+        <w:jc w:val="center"/>
+        <w:rPr>
+          <w:lang w:val="pt-BR"/>
+        </w:rPr>
+      </w:pPr>
+    </w:p>
+    <w:p>
+      <w:pPr>
+        <w:jc w:val="center"/>
+        <w:rPr>
+          <w:lang w:val="pt-BR"/>
+        </w:rPr>
+      </w:pPr>
+    </w:p>
+    <w:p>
+      <w:pPr>
+        <w:jc w:val="center"/>
+        <w:rPr>
+          <w:lang w:val="pt-BR"/>
+        </w:rPr>
+      </w:pPr>
+    </w:p>
+    <w:p>
+      <w:pPr>
+        <w:jc w:val="center"/>
+        <w:rPr>
+          <w:b/>
+          <w:bCs/>
+          <w:sz w:val="36"/>
+          <w:szCs w:val="36"/>
+          <w:lang w:val="pt-BR"/>
+        </w:rPr>
+      </w:pPr>
+      <w:r>
+        <w:rPr>
+          <w:b/>
+          <w:bCs/>
+          <w:sz w:val="36"/>
+          <w:szCs w:val="36"/>
+          <w:lang w:val="pt-BR"/>
+        </w:rPr>
+        <w:t>VARIAÇÃO INTRADIARIA DESDE A ABERTURA</w:t>
+      </w:r>
+    </w:p>
+    <w:p>
+      <w:pPr>
+        <w:jc w:val="center"/>
+        <w:rPr>
+          <w:lang w:val="pt-BR"/>
+        </w:rPr>
+      </w:pPr>
+    </w:p>
+    <w:p>
+      <w:pPr>
+        <w:jc w:val="center"/>
+        <w:rPr>
+          <w:lang w:val="pt-BR"/>
+        </w:rPr>
+      </w:pPr>
+    </w:p>
+    <w:p>
+      <w:pPr>
+        <w:jc w:val="center"/>
+        <w:rPr>
+          <w:lang w:val="pt-BR"/>
+        </w:rPr>
+      </w:pPr>
+    </w:p>
+    <w:p>
+      <w:pPr>
+        <w:jc w:val="center"/>
+        <w:rPr>
+          <w:lang w:val="pt-BR"/>
+        </w:rPr>
+      </w:pPr>
+    </w:p>
+    <w:p>
+      <w:pPr>
+        <w:jc w:val="center"/>
+        <w:rPr>
+          <w:lang w:val="pt-BR"/>
+        </w:rPr>
+      </w:pPr>
+      <w:r>
+        <w:rPr>
+          <w:rFonts w:hint="default"/>
+          <w:b/>
+          <w:bCs/>
+          <w:color w:val="auto"/>
+          <w:sz w:val="28"/>
+          <w:szCs w:val="28"/>
+          <w:lang w:val="en-US"/>
+        </w:rPr>
+        <w:t xml:space="preserve">VARIAÇÃO DOS </w:t>
+      </w:r>
+      <w:r>
+        <w:rPr>
+          <w:b/>
+          <w:bCs/>
+          <w:color w:val="00B050"/>
+          <w:sz w:val="28"/>
+          <w:szCs w:val="28"/>
+          <w:lang w:val="pt-BR"/>
+        </w:rPr>
+        <w:t>CANDLES POSITIVOS</w:t>
+      </w:r>
+      <w:r>
+        <w:rPr>
+          <w:b/>
+          <w:bCs/>
+          <w:sz w:val="28"/>
+          <w:szCs w:val="28"/>
+          <w:lang w:val="pt-BR"/>
+        </w:rPr>
+        <w:t xml:space="preserve"> </w:t>
+      </w:r>
+    </w:p>
+    <w:p>
+      <w:pPr>
+        <w:jc w:val="center"/>
+        <w:rPr>
+          <w:lang w:val="pt-BR"/>
+        </w:rPr>
+      </w:pPr>
+    </w:p>
+    <w:p>
+      <w:pPr>
+        <w:jc w:val="center"/>
+        <w:rPr>
+          <w:lang w:val="pt-BR"/>
+        </w:rPr>
+      </w:pPr>
+      <w:r>
+        <w:drawing>
+          <wp:inline distT="0" distB="0" distL="114300" distR="114300">
+            <wp:extent cx="4114800" cy="2857500"/>
+            <wp:effectExtent l="0" t="0" r="0" b="0"/>
+            <wp:docPr id="48" name="Picture 7"/>
+            <wp:cNvGraphicFramePr>
+              <a:graphicFrameLocks xmlns:a="http://schemas.openxmlformats.org/drawingml/2006/main" noChangeAspect="1"/>
+            </wp:cNvGraphicFramePr>
+            <a:graphic xmlns:a="http://schemas.openxmlformats.org/drawingml/2006/main">
+              <a:graphicData uri="http://schemas.openxmlformats.org/drawingml/2006/picture">
+                <pic:pic xmlns:pic="http://schemas.openxmlformats.org/drawingml/2006/picture">
+                  <pic:nvPicPr>
+                    <pic:cNvPr id="48" name="Picture 7"/>
+                    <pic:cNvPicPr>
+                      <a:picLocks noChangeAspect="1"/>
+                    </pic:cNvPicPr>
+                  </pic:nvPicPr>
+                  <pic:blipFill>
+                    <a:blip r:embed="rId37"/>
+                    <a:stretch>
+                      <a:fillRect/>
+                    </a:stretch>
+                  </pic:blipFill>
+                  <pic:spPr>
+                    <a:xfrm>
+                      <a:off x="0" y="0"/>
+                      <a:ext cx="4114800" cy="2857500"/>
+                    </a:xfrm>
+                    <a:prstGeom prst="rect">
+                      <a:avLst/>
+                    </a:prstGeom>
+                    <a:noFill/>
+                    <a:ln>
+                      <a:noFill/>
+                    </a:ln>
+                  </pic:spPr>
+                </pic:pic>
+              </a:graphicData>
+            </a:graphic>
+          </wp:inline>
+        </w:drawing>
+      </w:r>
+    </w:p>
+    <w:p>
+      <w:pPr>
+        <w:jc w:val="center"/>
+        <w:rPr>
+          <w:lang w:val="pt-BR"/>
+        </w:rPr>
+      </w:pPr>
+    </w:p>
+    <w:p>
+      <w:pPr>
+        <w:jc w:val="center"/>
+        <w:rPr>
+          <w:rFonts w:hint="default"/>
+          <w:sz w:val="24"/>
+          <w:szCs w:val="24"/>
+          <w:lang w:val="en-US"/>
+        </w:rPr>
+      </w:pPr>
+      <w:r>
+        <w:rPr>
+          <w:rFonts w:hint="default"/>
+          <w:sz w:val="24"/>
+          <w:szCs w:val="24"/>
+          <w:lang w:val="en-US"/>
+        </w:rPr>
+        <w:t xml:space="preserve">Aqui vemos a continuação das tabelas anteriores olhando apenas os candles positivos. </w:t>
+      </w:r>
+    </w:p>
+    <w:p>
+      <w:pPr>
+        <w:jc w:val="center"/>
+        <w:rPr>
+          <w:lang w:val="pt-BR"/>
+        </w:rPr>
+      </w:pPr>
+    </w:p>
+    <w:p>
+      <w:pPr>
+        <w:jc w:val="center"/>
+        <w:rPr>
+          <w:lang w:val="pt-BR"/>
+        </w:rPr>
+      </w:pPr>
+    </w:p>
+    <w:p>
+      <w:pPr>
+        <w:jc w:val="center"/>
+        <w:rPr>
+          <w:lang w:val="pt-BR"/>
+        </w:rPr>
+      </w:pPr>
+    </w:p>
+    <w:p>
+      <w:pPr>
+        <w:jc w:val="center"/>
+        <w:rPr>
+          <w:lang w:val="pt-BR"/>
+        </w:rPr>
+      </w:pPr>
+    </w:p>
+    <w:p>
+      <w:pPr>
+        <w:jc w:val="center"/>
+        <w:rPr>
+          <w:lang w:val="pt-BR"/>
+        </w:rPr>
+      </w:pPr>
+    </w:p>
+    <w:p>
+      <w:pPr>
+        <w:jc w:val="center"/>
+        <w:rPr>
+          <w:color w:val="C00000"/>
+          <w:lang w:val="pt-BR"/>
+        </w:rPr>
+      </w:pPr>
+      <w:r>
+        <w:rPr>
+          <w:rFonts w:hint="default"/>
+          <w:b/>
+          <w:bCs/>
+          <w:color w:val="auto"/>
+          <w:sz w:val="28"/>
+          <w:szCs w:val="28"/>
+          <w:lang w:val="en-US"/>
+        </w:rPr>
+        <w:t xml:space="preserve">VARIAÇÃO DOS </w:t>
+      </w:r>
+      <w:r>
+        <w:rPr>
+          <w:b/>
+          <w:bCs/>
+          <w:color w:val="C00000"/>
+          <w:sz w:val="28"/>
+          <w:szCs w:val="28"/>
+          <w:lang w:val="pt-BR"/>
+        </w:rPr>
+        <w:t xml:space="preserve">CANDLES NEGATIVOS </w:t>
+      </w:r>
+    </w:p>
+    <w:p>
+      <w:pPr>
+        <w:jc w:val="center"/>
+        <w:rPr>
+          <w:lang w:val="pt-BR"/>
+        </w:rPr>
+      </w:pPr>
+    </w:p>
+    <w:p>
+      <w:pPr>
+        <w:jc w:val="center"/>
+        <w:rPr>
+          <w:lang w:val="pt-BR"/>
+        </w:rPr>
+      </w:pPr>
+      <w:r>
+        <w:drawing>
+          <wp:inline distT="0" distB="0" distL="114300" distR="114300">
+            <wp:extent cx="4257675" cy="2819400"/>
+            <wp:effectExtent l="0" t="0" r="9525" b="0"/>
+            <wp:docPr id="51" name="Picture 10"/>
+            <wp:cNvGraphicFramePr>
+              <a:graphicFrameLocks xmlns:a="http://schemas.openxmlformats.org/drawingml/2006/main" noChangeAspect="1"/>
+            </wp:cNvGraphicFramePr>
+            <a:graphic xmlns:a="http://schemas.openxmlformats.org/drawingml/2006/main">
+              <a:graphicData uri="http://schemas.openxmlformats.org/drawingml/2006/picture">
+                <pic:pic xmlns:pic="http://schemas.openxmlformats.org/drawingml/2006/picture">
+                  <pic:nvPicPr>
+                    <pic:cNvPr id="51" name="Picture 10"/>
+                    <pic:cNvPicPr>
+                      <a:picLocks noChangeAspect="1"/>
+                    </pic:cNvPicPr>
+                  </pic:nvPicPr>
+                  <pic:blipFill>
+                    <a:blip r:embed="rId38"/>
+                    <a:stretch>
+                      <a:fillRect/>
+                    </a:stretch>
+                  </pic:blipFill>
+                  <pic:spPr>
+                    <a:xfrm>
+                      <a:off x="0" y="0"/>
+                      <a:ext cx="4257675" cy="2819400"/>
+                    </a:xfrm>
+                    <a:prstGeom prst="rect">
+                      <a:avLst/>
+                    </a:prstGeom>
+                    <a:noFill/>
+                    <a:ln>
+                      <a:noFill/>
+                    </a:ln>
+                  </pic:spPr>
+                </pic:pic>
+              </a:graphicData>
+            </a:graphic>
+          </wp:inline>
+        </w:drawing>
+      </w:r>
+    </w:p>
+    <w:p>
+      <w:pPr>
+        <w:jc w:val="center"/>
+        <w:rPr>
+          <w:lang w:val="pt-BR"/>
+        </w:rPr>
+      </w:pPr>
+    </w:p>
+    <w:p>
+      <w:pPr>
+        <w:jc w:val="center"/>
+        <w:rPr>
+          <w:lang w:val="pt-BR"/>
+        </w:rPr>
+      </w:pPr>
+      <w:r>
+        <w:rPr>
+          <w:rFonts w:hint="default"/>
+          <w:sz w:val="24"/>
+          <w:szCs w:val="24"/>
+          <w:lang w:val="en-US"/>
+        </w:rPr>
+        <w:t>E nesta tabela é contabilizado apenas os candles negativos.</w:t>
+      </w:r>
+    </w:p>
+    <w:p>
+      <w:pPr>
+        <w:jc w:val="center"/>
+        <w:rPr>
+          <w:lang w:val="pt-BR"/>
+        </w:rPr>
+      </w:pPr>
+    </w:p>
+    <w:p>
+      <w:pPr>
+        <w:jc w:val="center"/>
+        <w:rPr>
+          <w:lang w:val="pt-BR"/>
+        </w:rPr>
+      </w:pPr>
+    </w:p>
+    <w:p>
+      <w:pPr>
+        <w:jc w:val="center"/>
+        <w:rPr>
+          <w:lang w:val="pt-BR"/>
+        </w:rPr>
+      </w:pPr>
+    </w:p>
+    <w:p>
+      <w:pPr>
+        <w:jc w:val="center"/>
+        <w:rPr>
+          <w:lang w:val="pt-BR"/>
+        </w:rPr>
+      </w:pPr>
+    </w:p>
+    <w:p>
+      <w:pPr>
+        <w:jc w:val="center"/>
+        <w:rPr>
+          <w:lang w:val="pt-BR"/>
+        </w:rPr>
+      </w:pPr>
+    </w:p>
+    <w:p>
+      <w:pPr>
+        <w:jc w:val="center"/>
+        <w:rPr>
+          <w:lang w:val="pt-BR"/>
+        </w:rPr>
+      </w:pPr>
+    </w:p>
+    <w:p>
+      <w:pPr>
+        <w:jc w:val="center"/>
+        <w:rPr>
+          <w:lang w:val="pt-BR"/>
+        </w:rPr>
+      </w:pPr>
+    </w:p>
+    <w:p>
+      <w:pPr>
+        <w:jc w:val="center"/>
+        <w:rPr>
+          <w:lang w:val="pt-BR"/>
+        </w:rPr>
+      </w:pPr>
+      <w:bookmarkStart w:id="0" w:name="_GoBack"/>
+      <w:bookmarkEnd w:id="0"/>
     </w:p>
     <w:p>
       <w:pPr>
@@ -9678,7 +10788,7 @@
                     </pic:cNvPicPr>
                   </pic:nvPicPr>
                   <pic:blipFill>
-                    <a:blip r:embed="rId35"/>
+                    <a:blip r:embed="rId39"/>
                     <a:stretch>
                       <a:fillRect/>
                     </a:stretch>
@@ -9972,7 +11082,7 @@
                     </pic:cNvPicPr>
                   </pic:nvPicPr>
                   <pic:blipFill>
-                    <a:blip r:embed="rId36"/>
+                    <a:blip r:embed="rId40"/>
                     <a:stretch>
                       <a:fillRect/>
                     </a:stretch>
@@ -10091,7 +11201,7 @@
                     </pic:cNvPicPr>
                   </pic:nvPicPr>
                   <pic:blipFill>
-                    <a:blip r:embed="rId37"/>
+                    <a:blip r:embed="rId41"/>
                     <a:stretch>
                       <a:fillRect/>
                     </a:stretch>
@@ -10259,7 +11369,7 @@
                     </pic:cNvPicPr>
                   </pic:nvPicPr>
                   <pic:blipFill>
-                    <a:blip r:embed="rId38"/>
+                    <a:blip r:embed="rId42"/>
                     <a:stretch>
                       <a:fillRect/>
                     </a:stretch>
@@ -10372,7 +11482,7 @@
                     </pic:cNvPicPr>
                   </pic:nvPicPr>
                   <pic:blipFill>
-                    <a:blip r:embed="rId39"/>
+                    <a:blip r:embed="rId43"/>
                     <a:stretch>
                       <a:fillRect/>
                     </a:stretch>
@@ -10685,7 +11795,7 @@
                     </pic:cNvPicPr>
                   </pic:nvPicPr>
                   <pic:blipFill>
-                    <a:blip r:embed="rId40"/>
+                    <a:blip r:embed="rId44"/>
                     <a:srcRect b="40259"/>
                     <a:stretch>
                       <a:fillRect/>
@@ -10804,7 +11914,7 @@
                     </pic:cNvPicPr>
                   </pic:nvPicPr>
                   <pic:blipFill>
-                    <a:blip r:embed="rId40"/>
+                    <a:blip r:embed="rId44"/>
                     <a:srcRect t="59837" b="301"/>
                     <a:stretch>
                       <a:fillRect/>
@@ -11266,7 +12376,7 @@
                     </pic:cNvPicPr>
                   </pic:nvPicPr>
                   <pic:blipFill>
-                    <a:blip r:embed="rId41"/>
+                    <a:blip r:embed="rId45"/>
                     <a:stretch>
                       <a:fillRect/>
                     </a:stretch>
@@ -11481,7 +12591,7 @@
                     </pic:cNvPicPr>
                   </pic:nvPicPr>
                   <pic:blipFill>
-                    <a:blip r:embed="rId42"/>
+                    <a:blip r:embed="rId46"/>
                     <a:stretch>
                       <a:fillRect/>
                     </a:stretch>
@@ -11577,7 +12687,7 @@
                     </pic:cNvPicPr>
                   </pic:nvPicPr>
                   <pic:blipFill>
-                    <a:blip r:embed="rId43"/>
+                    <a:blip r:embed="rId47"/>
                     <a:stretch>
                       <a:fillRect/>
                     </a:stretch>
@@ -11787,7 +12897,7 @@
                     </pic:cNvPicPr>
                   </pic:nvPicPr>
                   <pic:blipFill>
-                    <a:blip r:embed="rId44"/>
+                    <a:blip r:embed="rId48"/>
                     <a:stretch>
                       <a:fillRect/>
                     </a:stretch>
@@ -11902,7 +13012,7 @@
                     </pic:cNvPicPr>
                   </pic:nvPicPr>
                   <pic:blipFill>
-                    <a:blip r:embed="rId45"/>
+                    <a:blip r:embed="rId49"/>
                     <a:stretch>
                       <a:fillRect/>
                     </a:stretch>
@@ -12313,7 +13423,7 @@
                     </pic:cNvPicPr>
                   </pic:nvPicPr>
                   <pic:blipFill>
-                    <a:blip r:embed="rId46"/>
+                    <a:blip r:embed="rId50"/>
                     <a:stretch>
                       <a:fillRect/>
                     </a:stretch>
@@ -12507,7 +13617,7 @@
                     </pic:cNvPicPr>
                   </pic:nvPicPr>
                   <pic:blipFill>
-                    <a:blip r:embed="rId47"/>
+                    <a:blip r:embed="rId51"/>
                     <a:stretch>
                       <a:fillRect/>
                     </a:stretch>
@@ -12941,7 +14051,7 @@
                     </pic:cNvPicPr>
                   </pic:nvPicPr>
                   <pic:blipFill>
-                    <a:blip r:embed="rId48"/>
+                    <a:blip r:embed="rId52"/>
                     <a:stretch>
                       <a:fillRect/>
                     </a:stretch>
@@ -13021,7 +14131,7 @@
                     </pic:cNvPicPr>
                   </pic:nvPicPr>
                   <pic:blipFill>
-                    <a:blip r:embed="rId49"/>
+                    <a:blip r:embed="rId53"/>
                     <a:stretch>
                       <a:fillRect/>
                     </a:stretch>
@@ -13340,7 +14450,7 @@
                     </pic:cNvPicPr>
                   </pic:nvPicPr>
                   <pic:blipFill>
-                    <a:blip r:embed="rId50"/>
+                    <a:blip r:embed="rId54"/>
                     <a:stretch>
                       <a:fillRect/>
                     </a:stretch>
@@ -13478,7 +14588,7 @@
                     </pic:cNvPicPr>
                   </pic:nvPicPr>
                   <pic:blipFill>
-                    <a:blip r:embed="rId51"/>
+                    <a:blip r:embed="rId55"/>
                     <a:stretch>
                       <a:fillRect/>
                     </a:stretch>
@@ -13625,7 +14735,7 @@
                     </pic:cNvPicPr>
                   </pic:nvPicPr>
                   <pic:blipFill>
-                    <a:blip r:embed="rId52"/>
+                    <a:blip r:embed="rId56"/>
                     <a:stretch>
                       <a:fillRect/>
                     </a:stretch>
@@ -13774,7 +14884,7 @@
                     </pic:cNvPicPr>
                   </pic:nvPicPr>
                   <pic:blipFill>
-                    <a:blip r:embed="rId53"/>
+                    <a:blip r:embed="rId57"/>
                     <a:stretch>
                       <a:fillRect/>
                     </a:stretch>
@@ -14076,7 +15186,7 @@
                     </pic:cNvPicPr>
                   </pic:nvPicPr>
                   <pic:blipFill>
-                    <a:blip r:embed="rId54">
+                    <a:blip r:embed="rId58">
                       <a:extLst>
                         <a:ext uri="{28A0092B-C50C-407E-A947-70E740481C1C}">
                           <a14:useLocalDpi xmlns:a14="http://schemas.microsoft.com/office/drawing/2010/main" val="0"/>
@@ -14481,7 +15591,7 @@
                     </pic:cNvPicPr>
                   </pic:nvPicPr>
                   <pic:blipFill>
-                    <a:blip r:embed="rId55"/>
+                    <a:blip r:embed="rId59"/>
                     <a:stretch>
                       <a:fillRect/>
                     </a:stretch>
@@ -14678,7 +15788,7 @@
                     </pic:cNvPicPr>
                   </pic:nvPicPr>
                   <pic:blipFill>
-                    <a:blip r:embed="rId56"/>
+                    <a:blip r:embed="rId60"/>
                     <a:stretch>
                       <a:fillRect/>
                     </a:stretch>
@@ -15749,7 +16859,7 @@
                     </pic:cNvPicPr>
                   </pic:nvPicPr>
                   <pic:blipFill>
-                    <a:blip r:embed="rId57"/>
+                    <a:blip r:embed="rId61"/>
                     <a:stretch>
                       <a:fillRect/>
                     </a:stretch>
@@ -15856,7 +16966,7 @@
                     </pic:cNvPicPr>
                   </pic:nvPicPr>
                   <pic:blipFill>
-                    <a:blip r:embed="rId58"/>
+                    <a:blip r:embed="rId62"/>
                     <a:stretch>
                       <a:fillRect/>
                     </a:stretch>
@@ -16092,7 +17202,7 @@
                     </pic:cNvPicPr>
                   </pic:nvPicPr>
                   <pic:blipFill>
-                    <a:blip r:embed="rId59"/>
+                    <a:blip r:embed="rId63"/>
                     <a:stretch>
                       <a:fillRect/>
                     </a:stretch>
@@ -16220,7 +17330,7 @@
                     </pic:cNvPicPr>
                   </pic:nvPicPr>
                   <pic:blipFill>
-                    <a:blip r:embed="rId60"/>
+                    <a:blip r:embed="rId64"/>
                     <a:stretch>
                       <a:fillRect/>
                     </a:stretch>
@@ -16737,7 +17847,7 @@
     <w:lsdException w:unhideWhenUsed="0" w:uiPriority="63" w:semiHidden="0" w:name="Medium Shading 1 Accent 1"/>
     <w:lsdException w:unhideWhenUsed="0" w:uiPriority="64" w:semiHidden="0" w:name="Medium Shading 2 Accent 1"/>
     <w:lsdException w:unhideWhenUsed="0" w:uiPriority="65" w:semiHidden="0" w:name="Medium List 1 Accent 1"/>
-    <w:lsdException w:unhideWhenUsed="0" w:uiPriority="99" w:semiHidden="0" w:name="List Paragraph"/>
+    <w:lsdException w:qFormat="1" w:unhideWhenUsed="0" w:uiPriority="99" w:semiHidden="0" w:name="List Paragraph"/>
     <w:lsdException w:unhideWhenUsed="0" w:uiPriority="66" w:semiHidden="0" w:name="Medium List 2 Accent 1"/>
     <w:lsdException w:unhideWhenUsed="0" w:uiPriority="67" w:semiHidden="0" w:name="Medium Grid 1 Accent 1"/>
     <w:lsdException w:unhideWhenUsed="0" w:uiPriority="68" w:semiHidden="0" w:name="Medium Grid 2 Accent 1"/>
@@ -16850,6 +17960,7 @@
   <w:style w:type="paragraph" w:styleId="4">
     <w:name w:val="List Paragraph"/>
     <w:basedOn w:val="1"/>
+    <w:qFormat/>
     <w:uiPriority w:val="99"/>
     <w:pPr>
       <w:ind w:left="720"/>

--- a/Análise Probabilística do Mini Índice V2.docx
+++ b/Análise Probabilística do Mini Índice V2.docx
@@ -1860,7 +1860,7 @@
           <w:szCs w:val="24"/>
           <w:lang w:val="en-US"/>
         </w:rPr>
-        <w:t xml:space="preserve">Quanto é a expectativa de variação média de um candle? Qual o seu tamanho esperado em pontos? Por exemplo, no timeframe D1, ou seja, da abertura do pregão até o encerramento, quanto o mercado tem váriodo em pontos nos últimos 5 anos? 1245 candles diarios demonstram que em média o mercado se move 2547 pontos entre a máxima e a mínima. </w:t>
+        <w:t xml:space="preserve">Quanto é a expectativa de variação média de um candle? Qual o seu tamanho esperado em pontos? Por exemplo, no timeframe D1, ou seja, da abertura do pregão até o encerramento, quanto o mercado tem variado em pontos nos últimos 5 anos? 1245 candles diarios demonstram que em média o mercado se move 2547 pontos entre a máxima e a mínima. </w:t>
       </w:r>
     </w:p>
     <w:p>
@@ -3548,7 +3548,41 @@
           <w:szCs w:val="24"/>
           <w:lang w:val="pt-BR"/>
         </w:rPr>
-        <w:t xml:space="preserve"> Repete o estudo anterior, porém excluindo do cálculo os candles top 5% (marubozus de alta) e os bottoms 5% (marubozu de baixa). </w:t>
+        <w:t xml:space="preserve"> Repete o estudo anterior, porém</w:t>
+      </w:r>
+      <w:r>
+        <w:rPr>
+          <w:rFonts w:hint="default"/>
+          <w:sz w:val="24"/>
+          <w:szCs w:val="24"/>
+          <w:lang w:val="en-US"/>
+        </w:rPr>
+        <w:t>,</w:t>
+      </w:r>
+      <w:r>
+        <w:rPr>
+          <w:sz w:val="24"/>
+          <w:szCs w:val="24"/>
+          <w:lang w:val="pt-BR"/>
+        </w:rPr>
+        <w:t xml:space="preserve"> excluindo do cálculo os candles top 5% (marubozus de alta) e os bottoms 5% (marubozu</w:t>
+      </w:r>
+      <w:r>
+        <w:rPr>
+          <w:rFonts w:hint="default"/>
+          <w:sz w:val="24"/>
+          <w:szCs w:val="24"/>
+          <w:lang w:val="en-US"/>
+        </w:rPr>
+        <w:t>s</w:t>
+      </w:r>
+      <w:r>
+        <w:rPr>
+          <w:sz w:val="24"/>
+          <w:szCs w:val="24"/>
+          <w:lang w:val="pt-BR"/>
+        </w:rPr>
+        <w:t xml:space="preserve"> de baixa). </w:t>
       </w:r>
     </w:p>
     <w:p>
@@ -7595,6 +7629,248 @@
     </w:p>
     <w:p>
       <w:pPr>
+        <w:jc w:val="center"/>
+        <w:rPr>
+          <w:rFonts w:hint="default"/>
+          <w:lang w:val="en-US"/>
+        </w:rPr>
+      </w:pPr>
+      <w:r>
+        <w:rPr>
+          <w:rFonts w:hint="default"/>
+          <w:b/>
+          <w:bCs/>
+          <w:sz w:val="28"/>
+          <w:szCs w:val="28"/>
+          <w:lang w:val="en-US"/>
+        </w:rPr>
+        <w:t>PRINCIPAIS FÓRMULAS 1</w:t>
+      </w:r>
+    </w:p>
+    <w:p>
+      <w:pPr>
+        <w:rPr>
+          <w:sz w:val="24"/>
+          <w:szCs w:val="24"/>
+          <w:lang w:val="pt-BR"/>
+        </w:rPr>
+      </w:pPr>
+    </w:p>
+    <w:p>
+      <w:pPr>
+        <w:jc w:val="center"/>
+        <w:rPr>
+          <w:sz w:val="24"/>
+          <w:szCs w:val="24"/>
+          <w:lang w:val="pt-BR"/>
+        </w:rPr>
+      </w:pPr>
+      <w:r>
+        <w:rPr>
+          <w:rFonts w:hint="default"/>
+          <w:sz w:val="24"/>
+          <w:szCs w:val="24"/>
+          <w:lang w:val="en-US"/>
+        </w:rPr>
+        <w:drawing>
+          <wp:inline distT="0" distB="0" distL="114300" distR="114300">
+            <wp:extent cx="5542915" cy="6312535"/>
+            <wp:effectExtent l="0" t="0" r="0" b="0"/>
+            <wp:docPr id="71" name="Picture 71" descr="carbon 3"/>
+            <wp:cNvGraphicFramePr>
+              <a:graphicFrameLocks xmlns:a="http://schemas.openxmlformats.org/drawingml/2006/main" noChangeAspect="1"/>
+            </wp:cNvGraphicFramePr>
+            <a:graphic xmlns:a="http://schemas.openxmlformats.org/drawingml/2006/main">
+              <a:graphicData uri="http://schemas.openxmlformats.org/drawingml/2006/picture">
+                <pic:pic xmlns:pic="http://schemas.openxmlformats.org/drawingml/2006/picture">
+                  <pic:nvPicPr>
+                    <pic:cNvPr id="71" name="Picture 71" descr="carbon 3"/>
+                    <pic:cNvPicPr>
+                      <a:picLocks noChangeAspect="1"/>
+                    </pic:cNvPicPr>
+                  </pic:nvPicPr>
+                  <pic:blipFill>
+                    <a:blip r:embed="rId26"/>
+                    <a:srcRect l="5435" t="5057" r="5146" b="7109"/>
+                    <a:stretch>
+                      <a:fillRect/>
+                    </a:stretch>
+                  </pic:blipFill>
+                  <pic:spPr>
+                    <a:xfrm>
+                      <a:off x="0" y="0"/>
+                      <a:ext cx="5542915" cy="6312535"/>
+                    </a:xfrm>
+                    <a:prstGeom prst="rect">
+                      <a:avLst/>
+                    </a:prstGeom>
+                  </pic:spPr>
+                </pic:pic>
+              </a:graphicData>
+            </a:graphic>
+          </wp:inline>
+        </w:drawing>
+      </w:r>
+    </w:p>
+    <w:p>
+      <w:pPr>
+        <w:numPr>
+          <w:ilvl w:val="0"/>
+          <w:numId w:val="0"/>
+        </w:numPr>
+        <w:jc w:val="center"/>
+        <w:rPr>
+          <w:b/>
+          <w:bCs/>
+          <w:sz w:val="36"/>
+          <w:szCs w:val="36"/>
+        </w:rPr>
+      </w:pPr>
+      <w:r>
+        <w:rPr>
+          <w:rFonts w:hint="default"/>
+          <w:b/>
+          <w:bCs/>
+          <w:sz w:val="36"/>
+          <w:szCs w:val="36"/>
+          <w:lang w:val="en-US"/>
+        </w:rPr>
+        <w:t>ABERTURA VOLÁTIL E DIA VOLÁTIL</w:t>
+      </w:r>
+    </w:p>
+    <w:p>
+      <w:pPr>
+        <w:rPr>
+          <w:sz w:val="24"/>
+          <w:szCs w:val="24"/>
+          <w:lang w:val="pt-BR"/>
+        </w:rPr>
+      </w:pPr>
+    </w:p>
+    <w:p>
+      <w:pPr>
+        <w:rPr>
+          <w:rFonts w:hint="default"/>
+          <w:sz w:val="24"/>
+          <w:szCs w:val="24"/>
+          <w:lang w:val="en-US"/>
+        </w:rPr>
+      </w:pPr>
+    </w:p>
+    <w:p>
+      <w:pPr>
+        <w:jc w:val="center"/>
+        <w:rPr>
+          <w:rFonts w:hint="default"/>
+          <w:lang w:val="en-US"/>
+        </w:rPr>
+      </w:pPr>
+      <w:r>
+        <w:rPr>
+          <w:rFonts w:hint="default"/>
+          <w:b/>
+          <w:bCs/>
+          <w:sz w:val="28"/>
+          <w:szCs w:val="28"/>
+          <w:lang w:val="en-US"/>
+        </w:rPr>
+        <w:t>PRINCIPAIS FÓRMULAS 2</w:t>
+      </w:r>
+    </w:p>
+    <w:p>
+      <w:pPr>
+        <w:rPr>
+          <w:rFonts w:hint="default"/>
+          <w:sz w:val="24"/>
+          <w:szCs w:val="24"/>
+          <w:lang w:val="en-US"/>
+        </w:rPr>
+      </w:pPr>
+    </w:p>
+    <w:p>
+      <w:pPr>
+        <w:rPr>
+          <w:rFonts w:hint="default"/>
+          <w:sz w:val="24"/>
+          <w:szCs w:val="24"/>
+          <w:lang w:val="en-US"/>
+        </w:rPr>
+      </w:pPr>
+      <w:r>
+        <w:drawing>
+          <wp:inline distT="0" distB="0" distL="114300" distR="114300">
+            <wp:extent cx="6821805" cy="2318385"/>
+            <wp:effectExtent l="0" t="0" r="17145" b="5715"/>
+            <wp:docPr id="72" name="Picture 28"/>
+            <wp:cNvGraphicFramePr>
+              <a:graphicFrameLocks xmlns:a="http://schemas.openxmlformats.org/drawingml/2006/main" noChangeAspect="1"/>
+            </wp:cNvGraphicFramePr>
+            <a:graphic xmlns:a="http://schemas.openxmlformats.org/drawingml/2006/main">
+              <a:graphicData uri="http://schemas.openxmlformats.org/drawingml/2006/picture">
+                <pic:pic xmlns:pic="http://schemas.openxmlformats.org/drawingml/2006/picture">
+                  <pic:nvPicPr>
+                    <pic:cNvPr id="72" name="Picture 28"/>
+                    <pic:cNvPicPr>
+                      <a:picLocks noChangeAspect="1"/>
+                    </pic:cNvPicPr>
+                  </pic:nvPicPr>
+                  <pic:blipFill>
+                    <a:blip r:embed="rId27"/>
+                    <a:stretch>
+                      <a:fillRect/>
+                    </a:stretch>
+                  </pic:blipFill>
+                  <pic:spPr>
+                    <a:xfrm>
+                      <a:off x="0" y="0"/>
+                      <a:ext cx="6821805" cy="2318385"/>
+                    </a:xfrm>
+                    <a:prstGeom prst="rect">
+                      <a:avLst/>
+                    </a:prstGeom>
+                    <a:noFill/>
+                    <a:ln>
+                      <a:noFill/>
+                    </a:ln>
+                  </pic:spPr>
+                </pic:pic>
+              </a:graphicData>
+            </a:graphic>
+          </wp:inline>
+        </w:drawing>
+      </w:r>
+    </w:p>
+    <w:p>
+      <w:pPr>
+        <w:rPr>
+          <w:rFonts w:hint="default"/>
+          <w:sz w:val="24"/>
+          <w:szCs w:val="24"/>
+          <w:lang w:val="en-US"/>
+        </w:rPr>
+      </w:pPr>
+    </w:p>
+    <w:p>
+      <w:pPr>
+        <w:rPr>
+          <w:rFonts w:hint="default"/>
+          <w:sz w:val="24"/>
+          <w:szCs w:val="24"/>
+          <w:lang w:val="en-US"/>
+        </w:rPr>
+      </w:pPr>
+    </w:p>
+    <w:p>
+      <w:pPr>
+        <w:rPr>
+          <w:sz w:val="24"/>
+          <w:szCs w:val="24"/>
+          <w:lang w:val="pt-BR"/>
+        </w:rPr>
+      </w:pPr>
+    </w:p>
+    <w:p>
+      <w:pPr>
         <w:rPr>
           <w:sz w:val="24"/>
           <w:szCs w:val="24"/>
@@ -7655,7 +7931,7 @@
                     </pic:cNvPicPr>
                   </pic:nvPicPr>
                   <pic:blipFill>
-                    <a:blip r:embed="rId26"/>
+                    <a:blip r:embed="rId28"/>
                     <a:stretch>
                       <a:fillRect/>
                     </a:stretch>
@@ -7748,7 +8024,7 @@
                     </pic:cNvPicPr>
                   </pic:nvPicPr>
                   <pic:blipFill>
-                    <a:blip r:embed="rId27"/>
+                    <a:blip r:embed="rId29"/>
                     <a:stretch>
                       <a:fillRect/>
                     </a:stretch>
@@ -7798,10 +8074,6 @@
     <w:p/>
     <w:p/>
     <w:p/>
-    <w:p/>
-    <w:p/>
-    <w:p/>
-    <w:p/>
     <w:p>
       <w:pPr>
         <w:numPr>
@@ -7878,7 +8150,7 @@
                     </pic:cNvPicPr>
                   </pic:nvPicPr>
                   <pic:blipFill>
-                    <a:blip r:embed="rId28"/>
+                    <a:blip r:embed="rId30"/>
                     <a:stretch>
                       <a:fillRect/>
                     </a:stretch>
@@ -7977,7 +8249,7 @@
                     </pic:cNvPicPr>
                   </pic:nvPicPr>
                   <pic:blipFill>
-                    <a:blip r:embed="rId29"/>
+                    <a:blip r:embed="rId31"/>
                     <a:stretch>
                       <a:fillRect/>
                     </a:stretch>
@@ -8222,188 +8494,6 @@
     </w:p>
     <w:p>
       <w:pPr>
-        <w:numPr>
-          <w:ilvl w:val="0"/>
-          <w:numId w:val="0"/>
-        </w:numPr>
-        <w:jc w:val="center"/>
-        <w:rPr>
-          <w:b/>
-          <w:bCs/>
-          <w:sz w:val="36"/>
-          <w:szCs w:val="36"/>
-        </w:rPr>
-      </w:pPr>
-      <w:r>
-        <w:rPr>
-          <w:rFonts w:hint="default"/>
-          <w:b/>
-          <w:bCs/>
-          <w:sz w:val="36"/>
-          <w:szCs w:val="36"/>
-          <w:lang w:val="en-US"/>
-        </w:rPr>
-        <w:t>ABERTURA VOLÁTIL E DIA VOLÁTIL</w:t>
-      </w:r>
-    </w:p>
-    <w:p>
-      <w:pPr>
-        <w:rPr>
-          <w:sz w:val="24"/>
-          <w:szCs w:val="24"/>
-          <w:lang w:val="pt-BR"/>
-        </w:rPr>
-      </w:pPr>
-    </w:p>
-    <w:p>
-      <w:pPr>
-        <w:rPr>
-          <w:sz w:val="24"/>
-          <w:szCs w:val="24"/>
-          <w:lang w:val="pt-BR"/>
-        </w:rPr>
-      </w:pPr>
-    </w:p>
-    <w:p>
-      <w:pPr>
-        <w:jc w:val="center"/>
-      </w:pPr>
-      <w:r>
-        <w:rPr>
-          <w:rFonts w:hint="default"/>
-          <w:b/>
-          <w:bCs/>
-          <w:sz w:val="28"/>
-          <w:szCs w:val="28"/>
-          <w:lang w:val="en-US"/>
-        </w:rPr>
-        <w:t>PRINCIPAIS FÓRMULAS</w:t>
-      </w:r>
-    </w:p>
-    <w:p>
-      <w:pPr>
-        <w:rPr>
-          <w:sz w:val="24"/>
-          <w:szCs w:val="24"/>
-          <w:lang w:val="pt-BR"/>
-        </w:rPr>
-      </w:pPr>
-    </w:p>
-    <w:p>
-      <w:pPr>
-        <w:jc w:val="center"/>
-        <w:rPr>
-          <w:rFonts w:hint="default"/>
-          <w:sz w:val="24"/>
-          <w:szCs w:val="24"/>
-          <w:lang w:val="en-US"/>
-        </w:rPr>
-      </w:pPr>
-      <w:r>
-        <w:rPr>
-          <w:rFonts w:hint="default"/>
-          <w:sz w:val="24"/>
-          <w:szCs w:val="24"/>
-          <w:lang w:val="en-US"/>
-        </w:rPr>
-        <w:drawing>
-          <wp:inline distT="0" distB="0" distL="114300" distR="114300">
-            <wp:extent cx="6223000" cy="7474585"/>
-            <wp:effectExtent l="0" t="0" r="0" b="0"/>
-            <wp:docPr id="39" name="Picture 39" descr="carbon"/>
-            <wp:cNvGraphicFramePr>
-              <a:graphicFrameLocks xmlns:a="http://schemas.openxmlformats.org/drawingml/2006/main" noChangeAspect="1"/>
-            </wp:cNvGraphicFramePr>
-            <a:graphic xmlns:a="http://schemas.openxmlformats.org/drawingml/2006/main">
-              <a:graphicData uri="http://schemas.openxmlformats.org/drawingml/2006/picture">
-                <pic:pic xmlns:pic="http://schemas.openxmlformats.org/drawingml/2006/picture">
-                  <pic:nvPicPr>
-                    <pic:cNvPr id="39" name="Picture 39" descr="carbon"/>
-                    <pic:cNvPicPr>
-                      <a:picLocks noChangeAspect="1"/>
-                    </pic:cNvPicPr>
-                  </pic:nvPicPr>
-                  <pic:blipFill>
-                    <a:blip r:embed="rId30"/>
-                    <a:srcRect l="4292" t="3877" r="4478" b="3555"/>
-                    <a:stretch>
-                      <a:fillRect/>
-                    </a:stretch>
-                  </pic:blipFill>
-                  <pic:spPr>
-                    <a:xfrm>
-                      <a:off x="0" y="0"/>
-                      <a:ext cx="6223000" cy="7474585"/>
-                    </a:xfrm>
-                    <a:prstGeom prst="rect">
-                      <a:avLst/>
-                    </a:prstGeom>
-                  </pic:spPr>
-                </pic:pic>
-              </a:graphicData>
-            </a:graphic>
-          </wp:inline>
-        </w:drawing>
-      </w:r>
-    </w:p>
-    <w:p>
-      <w:pPr>
-        <w:jc w:val="center"/>
-        <w:rPr>
-          <w:rFonts w:hint="default"/>
-          <w:sz w:val="24"/>
-          <w:szCs w:val="24"/>
-          <w:lang w:val="en-US"/>
-        </w:rPr>
-      </w:pPr>
-    </w:p>
-    <w:p>
-      <w:pPr>
-        <w:jc w:val="center"/>
-        <w:rPr>
-          <w:rFonts w:hint="default"/>
-          <w:sz w:val="24"/>
-          <w:szCs w:val="24"/>
-          <w:lang w:val="en-US"/>
-        </w:rPr>
-      </w:pPr>
-    </w:p>
-    <w:p>
-      <w:pPr>
-        <w:rPr>
-          <w:sz w:val="24"/>
-          <w:szCs w:val="24"/>
-          <w:lang w:val="pt-BR"/>
-        </w:rPr>
-      </w:pPr>
-    </w:p>
-    <w:p>
-      <w:pPr>
-        <w:rPr>
-          <w:sz w:val="24"/>
-          <w:szCs w:val="24"/>
-          <w:lang w:val="pt-BR"/>
-        </w:rPr>
-      </w:pPr>
-    </w:p>
-    <w:p/>
-    <w:p/>
-    <w:p/>
-    <w:p/>
-    <w:p>
-      <w:pPr>
-        <w:jc w:val="center"/>
-        <w:rPr>
-          <w:b/>
-          <w:bCs/>
-          <w:sz w:val="36"/>
-          <w:szCs w:val="36"/>
-          <w:lang w:val="pt-BR"/>
-        </w:rPr>
-      </w:pPr>
-    </w:p>
-    <w:p>
-      <w:pPr>
         <w:jc w:val="center"/>
         <w:rPr>
           <w:b/>
@@ -8849,7 +8939,7 @@
                     </pic:cNvPicPr>
                   </pic:nvPicPr>
                   <pic:blipFill>
-                    <a:blip r:embed="rId31"/>
+                    <a:blip r:embed="rId32"/>
                     <a:stretch>
                       <a:fillRect/>
                     </a:stretch>
@@ -8983,7 +9073,7 @@
                     </pic:cNvPicPr>
                   </pic:nvPicPr>
                   <pic:blipFill>
-                    <a:blip r:embed="rId32"/>
+                    <a:blip r:embed="rId33"/>
                     <a:stretch>
                       <a:fillRect/>
                     </a:stretch>
@@ -9305,7 +9395,7 @@
                     </pic:cNvPicPr>
                   </pic:nvPicPr>
                   <pic:blipFill>
-                    <a:blip r:embed="rId33"/>
+                    <a:blip r:embed="rId34"/>
                     <a:stretch>
                       <a:fillRect/>
                     </a:stretch>
@@ -9440,7 +9530,7 @@
                     </pic:cNvPicPr>
                   </pic:nvPicPr>
                   <pic:blipFill>
-                    <a:blip r:embed="rId34"/>
+                    <a:blip r:embed="rId35"/>
                     <a:stretch>
                       <a:fillRect/>
                     </a:stretch>
@@ -9617,7 +9707,7 @@
                     </pic:cNvPicPr>
                   </pic:nvPicPr>
                   <pic:blipFill>
-                    <a:blip r:embed="rId35"/>
+                    <a:blip r:embed="rId36"/>
                     <a:stretch>
                       <a:fillRect/>
                     </a:stretch>
@@ -9764,7 +9854,7 @@
                     </pic:cNvPicPr>
                   </pic:nvPicPr>
                   <pic:blipFill>
-                    <a:blip r:embed="rId36"/>
+                    <a:blip r:embed="rId37"/>
                     <a:stretch>
                       <a:fillRect/>
                     </a:stretch>
@@ -9978,7 +10068,7 @@
                     </pic:cNvPicPr>
                   </pic:nvPicPr>
                   <pic:blipFill>
-                    <a:blip r:embed="rId37"/>
+                    <a:blip r:embed="rId38"/>
                     <a:stretch>
                       <a:fillRect/>
                     </a:stretch>
@@ -10137,7 +10227,7 @@
                     </pic:cNvPicPr>
                   </pic:nvPicPr>
                   <pic:blipFill>
-                    <a:blip r:embed="rId38"/>
+                    <a:blip r:embed="rId39"/>
                     <a:stretch>
                       <a:fillRect/>
                     </a:stretch>
@@ -10250,8 +10340,6 @@
           <w:lang w:val="pt-BR"/>
         </w:rPr>
       </w:pPr>
-      <w:bookmarkStart w:id="0" w:name="_GoBack"/>
-      <w:bookmarkEnd w:id="0"/>
     </w:p>
     <w:p>
       <w:pPr>
@@ -10294,29 +10382,33 @@
     </w:p>
     <w:p>
       <w:pPr>
-        <w:jc w:val="center"/>
-        <w:rPr>
-          <w:lang w:val="pt-BR"/>
-        </w:rPr>
-      </w:pPr>
-    </w:p>
-    <w:p>
-      <w:pPr>
-        <w:rPr>
-          <w:sz w:val="24"/>
-          <w:szCs w:val="24"/>
-          <w:lang w:val="pt-BR"/>
-        </w:rPr>
-      </w:pPr>
-      <w:r>
-        <w:rPr>
-          <w:b/>
-          <w:bCs/>
-          <w:sz w:val="24"/>
-          <w:szCs w:val="24"/>
-          <w:lang w:val="pt-BR"/>
-        </w:rPr>
-        <w:t>Descrição:</w:t>
+        <w:rPr>
+          <w:rFonts w:hint="default"/>
+          <w:sz w:val="24"/>
+          <w:szCs w:val="24"/>
+          <w:lang w:val="en-US"/>
+        </w:rPr>
+      </w:pPr>
+      <w:r>
+        <w:rPr>
+          <w:rFonts w:hint="default"/>
+          <w:b/>
+          <w:bCs/>
+          <w:sz w:val="24"/>
+          <w:szCs w:val="24"/>
+          <w:lang w:val="en-US"/>
+        </w:rPr>
+        <w:t>DLTR</w:t>
+      </w:r>
+      <w:r>
+        <w:rPr>
+          <w:b/>
+          <w:bCs/>
+          <w:sz w:val="24"/>
+          <w:szCs w:val="24"/>
+          <w:lang w:val="pt-BR"/>
+        </w:rPr>
+        <w:t>:</w:t>
       </w:r>
       <w:r>
         <w:rPr>
@@ -10333,15 +10425,67 @@
           <w:szCs w:val="24"/>
           <w:lang w:val="en-US"/>
         </w:rPr>
-        <w:t>Quanto é a expectativa de variação a cada hora do pregão</w:t>
-      </w:r>
-      <w:r>
-        <w:rPr>
-          <w:sz w:val="24"/>
-          <w:szCs w:val="24"/>
-          <w:lang w:val="pt-BR"/>
-        </w:rPr>
-        <w:t xml:space="preserve">. </w:t>
+        <w:t>Quanto é a expectativa de amplitude e variação por faixa horária do pregão?</w:t>
+      </w:r>
+    </w:p>
+    <w:p>
+      <w:pPr>
+        <w:rPr>
+          <w:b/>
+          <w:bCs/>
+          <w:sz w:val="24"/>
+          <w:szCs w:val="24"/>
+        </w:rPr>
+      </w:pPr>
+    </w:p>
+    <w:p>
+      <w:pPr>
+        <w:rPr>
+          <w:rFonts w:hint="default"/>
+          <w:b/>
+          <w:bCs/>
+          <w:sz w:val="24"/>
+          <w:szCs w:val="24"/>
+          <w:lang w:val="en-US"/>
+        </w:rPr>
+      </w:pPr>
+      <w:r>
+        <w:rPr>
+          <w:rFonts w:hint="default"/>
+          <w:b/>
+          <w:bCs/>
+          <w:sz w:val="24"/>
+          <w:szCs w:val="24"/>
+          <w:lang w:val="en-US"/>
+        </w:rPr>
+        <w:t>Descrição</w:t>
+      </w:r>
+      <w:r>
+        <w:rPr>
+          <w:b/>
+          <w:bCs/>
+          <w:sz w:val="24"/>
+          <w:szCs w:val="24"/>
+          <w:lang w:val="pt-BR"/>
+        </w:rPr>
+        <w:t>:</w:t>
+      </w:r>
+      <w:r>
+        <w:rPr>
+          <w:sz w:val="24"/>
+          <w:szCs w:val="24"/>
+          <w:lang w:val="pt-BR"/>
+        </w:rPr>
+        <w:t xml:space="preserve"> </w:t>
+      </w:r>
+      <w:r>
+        <w:rPr>
+          <w:rFonts w:hint="default"/>
+          <w:sz w:val="24"/>
+          <w:szCs w:val="24"/>
+          <w:lang w:val="en-US"/>
+        </w:rPr>
+        <w:t>Na primeira hora de neogicação, ou seja, das 9:00 às 9:59, quanto é expectativa de variação (fech - abert) do candle e da amplitude (max - min) dele? Na segunda hora, ou seja, das 10:00 às 10:59, quanto é novamente a expectativa de variação e amplitude desse segundo candle? E da terceira hora de negociação? Quarta? Etc. Este estudo fatia o pregão por faixa horária e análise separadamente cada parte.</w:t>
       </w:r>
     </w:p>
     <w:p>
@@ -10405,14 +10549,6 @@
     <w:p>
       <w:pPr>
         <w:rPr>
-          <w:sz w:val="24"/>
-          <w:szCs w:val="24"/>
-        </w:rPr>
-      </w:pPr>
-    </w:p>
-    <w:p>
-      <w:pPr>
-        <w:rPr>
           <w:b/>
           <w:bCs/>
           <w:sz w:val="24"/>
@@ -10488,28 +10624,70 @@
           <w:szCs w:val="24"/>
           <w:lang w:val="en-US"/>
         </w:rPr>
-        <w:t>Horário de início do candle</w:t>
-      </w:r>
-    </w:p>
-    <w:p>
-      <w:pPr>
-        <w:rPr>
-          <w:b/>
-          <w:bCs/>
-          <w:sz w:val="24"/>
-          <w:szCs w:val="24"/>
-          <w:lang w:val="pt-BR"/>
-        </w:rPr>
-      </w:pPr>
-      <w:r>
-        <w:rPr>
-          <w:b/>
-          <w:bCs/>
-          <w:sz w:val="24"/>
-          <w:szCs w:val="24"/>
-          <w:lang w:val="pt-BR"/>
-        </w:rPr>
-        <w:t>- HL:</w:t>
+        <w:t xml:space="preserve">Horário de </w:t>
+      </w:r>
+      <w:r>
+        <w:rPr>
+          <w:rFonts w:hint="default"/>
+          <w:b/>
+          <w:bCs/>
+          <w:color w:val="C00000"/>
+          <w:sz w:val="24"/>
+          <w:szCs w:val="24"/>
+          <w:lang w:val="en-US"/>
+        </w:rPr>
+        <w:t xml:space="preserve">início </w:t>
+      </w:r>
+      <w:r>
+        <w:rPr>
+          <w:rFonts w:hint="default"/>
+          <w:sz w:val="24"/>
+          <w:szCs w:val="24"/>
+          <w:lang w:val="en-US"/>
+        </w:rPr>
+        <w:t>dos candles</w:t>
+      </w:r>
+    </w:p>
+    <w:p>
+      <w:pPr>
+        <w:rPr>
+          <w:b/>
+          <w:bCs/>
+          <w:sz w:val="24"/>
+          <w:szCs w:val="24"/>
+          <w:lang w:val="pt-BR"/>
+        </w:rPr>
+      </w:pPr>
+      <w:r>
+        <w:rPr>
+          <w:b/>
+          <w:bCs/>
+          <w:sz w:val="24"/>
+          <w:szCs w:val="24"/>
+          <w:lang w:val="pt-BR"/>
+        </w:rPr>
+        <w:t xml:space="preserve">- </w:t>
+      </w:r>
+      <w:r>
+        <w:rPr>
+          <w:rFonts w:hint="default"/>
+          <w:b/>
+          <w:bCs/>
+          <w:sz w:val="24"/>
+          <w:szCs w:val="24"/>
+          <w:lang w:val="en-US"/>
+        </w:rPr>
+        <w:t>Hilo</w:t>
+      </w:r>
+      <w:r>
+        <w:rPr>
+          <w:b/>
+          <w:bCs/>
+          <w:sz w:val="24"/>
+          <w:szCs w:val="24"/>
+          <w:lang w:val="pt-BR"/>
+        </w:rPr>
+        <w:t>:</w:t>
       </w:r>
       <w:r>
         <w:rPr>
@@ -10549,192 +10727,23 @@
     </w:p>
     <w:p>
       <w:pPr>
-        <w:rPr>
-          <w:sz w:val="24"/>
-          <w:szCs w:val="24"/>
-        </w:rPr>
-      </w:pPr>
-      <w:r>
-        <w:rPr>
-          <w:b/>
-          <w:bCs/>
-          <w:sz w:val="24"/>
-          <w:szCs w:val="24"/>
-        </w:rPr>
-        <w:t xml:space="preserve">- </w:t>
-      </w:r>
-      <w:r>
-        <w:rPr>
-          <w:b/>
-          <w:bCs/>
-          <w:sz w:val="24"/>
-          <w:szCs w:val="24"/>
-          <w:lang w:val="pt-BR"/>
-        </w:rPr>
-        <w:t>Change</w:t>
-      </w:r>
-      <w:r>
-        <w:rPr>
-          <w:rFonts w:hint="default"/>
-          <w:b/>
-          <w:bCs/>
-          <w:sz w:val="24"/>
-          <w:szCs w:val="24"/>
-          <w:lang w:val="en-US"/>
-        </w:rPr>
-        <w:t xml:space="preserve"> </w:t>
-      </w:r>
-      <w:r>
-        <w:rPr>
-          <w:b/>
-          <w:bCs/>
-          <w:sz w:val="24"/>
-          <w:szCs w:val="24"/>
-        </w:rPr>
-        <w:t xml:space="preserve">Abs: </w:t>
-      </w:r>
-      <w:r>
-        <w:rPr>
-          <w:sz w:val="24"/>
-          <w:szCs w:val="24"/>
-        </w:rPr>
-        <w:t xml:space="preserve"> Change Absoluto</w:t>
-      </w:r>
-    </w:p>
-    <w:p>
-      <w:pPr>
-        <w:rPr>
-          <w:sz w:val="24"/>
-          <w:szCs w:val="24"/>
-          <w:lang w:val="pt-BR"/>
-        </w:rPr>
-      </w:pPr>
-      <w:r>
-        <w:rPr>
-          <w:b/>
-          <w:bCs/>
-          <w:sz w:val="24"/>
-          <w:szCs w:val="24"/>
-          <w:lang w:val="pt-BR"/>
-        </w:rPr>
-        <w:t>- Change</w:t>
-      </w:r>
-      <w:r>
-        <w:rPr>
-          <w:rFonts w:hint="default"/>
-          <w:b/>
-          <w:bCs/>
-          <w:sz w:val="24"/>
-          <w:szCs w:val="24"/>
-          <w:lang w:val="en-US"/>
-        </w:rPr>
-        <w:t xml:space="preserve"> </w:t>
-      </w:r>
-      <w:r>
-        <w:rPr>
-          <w:b/>
-          <w:bCs/>
-          <w:sz w:val="24"/>
-          <w:szCs w:val="24"/>
-          <w:lang w:val="pt-BR"/>
-        </w:rPr>
-        <w:t>Pos:</w:t>
-      </w:r>
-      <w:r>
-        <w:rPr>
-          <w:sz w:val="24"/>
-          <w:szCs w:val="24"/>
-          <w:lang w:val="pt-BR"/>
-        </w:rPr>
-        <w:t xml:space="preserve">  Change Positivo</w:t>
-      </w:r>
-    </w:p>
-    <w:p>
-      <w:pPr>
-        <w:rPr>
-          <w:sz w:val="24"/>
-          <w:szCs w:val="24"/>
-          <w:lang w:val="pt-BR"/>
-        </w:rPr>
-      </w:pPr>
-      <w:r>
-        <w:rPr>
-          <w:b/>
-          <w:bCs/>
-          <w:sz w:val="24"/>
-          <w:szCs w:val="24"/>
-          <w:lang w:val="pt-BR"/>
-        </w:rPr>
-        <w:t>- Change</w:t>
-      </w:r>
-      <w:r>
-        <w:rPr>
-          <w:rFonts w:hint="default"/>
-          <w:b/>
-          <w:bCs/>
-          <w:sz w:val="24"/>
-          <w:szCs w:val="24"/>
-          <w:lang w:val="en-US"/>
-        </w:rPr>
-        <w:t xml:space="preserve"> </w:t>
-      </w:r>
-      <w:r>
-        <w:rPr>
-          <w:b/>
-          <w:bCs/>
-          <w:sz w:val="24"/>
-          <w:szCs w:val="24"/>
-          <w:lang w:val="pt-BR"/>
-        </w:rPr>
-        <w:t>Neg:</w:t>
-      </w:r>
-      <w:r>
-        <w:rPr>
-          <w:sz w:val="24"/>
-          <w:szCs w:val="24"/>
-          <w:lang w:val="pt-BR"/>
-        </w:rPr>
-        <w:t xml:space="preserve">  Change Negativo</w:t>
-      </w:r>
-    </w:p>
-    <w:p>
-      <w:pPr>
-        <w:jc w:val="center"/>
-        <w:rPr>
-          <w:lang w:val="pt-BR"/>
-        </w:rPr>
-      </w:pPr>
-    </w:p>
-    <w:p>
-      <w:pPr>
-        <w:jc w:val="center"/>
-        <w:rPr>
-          <w:lang w:val="pt-BR"/>
-        </w:rPr>
-      </w:pPr>
-    </w:p>
-    <w:p>
-      <w:pPr>
-        <w:jc w:val="center"/>
-        <w:rPr>
-          <w:lang w:val="pt-BR"/>
-        </w:rPr>
-      </w:pPr>
-    </w:p>
-    <w:p>
-      <w:pPr>
-        <w:jc w:val="center"/>
-        <w:rPr>
-          <w:lang w:val="pt-BR"/>
-        </w:rPr>
-      </w:pPr>
-    </w:p>
-    <w:p>
-      <w:pPr>
-        <w:jc w:val="center"/>
-        <w:rPr>
-          <w:lang w:val="pt-BR"/>
-        </w:rPr>
+        <w:jc w:val="center"/>
+        <w:rPr>
+          <w:lang w:val="pt-BR"/>
+        </w:rPr>
+      </w:pPr>
+    </w:p>
+    <w:p>
+      <w:pPr>
+        <w:jc w:val="center"/>
+        <w:rPr>
+          <w:lang w:val="pt-BR"/>
+        </w:rPr>
+      </w:pPr>
+    </w:p>
+    <w:p>
+      <w:pPr>
+        <w:jc w:val="center"/>
       </w:pPr>
       <w:r>
         <w:rPr>
@@ -10745,36 +10754,30 @@
           <w:szCs w:val="28"/>
           <w:lang w:val="en-US"/>
         </w:rPr>
-        <w:t xml:space="preserve">MÁXIMA E MÍNIMA DOS </w:t>
-      </w:r>
-      <w:r>
-        <w:rPr>
-          <w:b/>
-          <w:bCs/>
-          <w:sz w:val="28"/>
-          <w:szCs w:val="28"/>
-        </w:rPr>
-        <w:t>CANDLES</w:t>
-      </w:r>
-    </w:p>
-    <w:p>
-      <w:pPr>
-        <w:jc w:val="center"/>
-        <w:rPr>
-          <w:lang w:val="pt-BR"/>
-        </w:rPr>
-      </w:pPr>
-    </w:p>
-    <w:p>
-      <w:pPr>
-        <w:jc w:val="center"/>
+        <w:t>PRINCIPAIS FÓRMULAS</w:t>
+      </w:r>
+    </w:p>
+    <w:p>
+      <w:pPr>
+        <w:jc w:val="center"/>
+        <w:rPr>
+          <w:lang w:val="pt-BR"/>
+        </w:rPr>
+      </w:pPr>
+    </w:p>
+    <w:p>
+      <w:pPr>
+        <w:jc w:val="center"/>
+        <w:rPr>
+          <w:lang w:val="pt-BR"/>
+        </w:rPr>
       </w:pPr>
       <w:r>
         <w:drawing>
           <wp:inline distT="0" distB="0" distL="114300" distR="114300">
-            <wp:extent cx="4114800" cy="3333750"/>
-            <wp:effectExtent l="0" t="0" r="0" b="0"/>
-            <wp:docPr id="24" name="Picture 1"/>
+            <wp:extent cx="6696075" cy="6219825"/>
+            <wp:effectExtent l="0" t="0" r="9525" b="9525"/>
+            <wp:docPr id="56" name="Picture 15"/>
             <wp:cNvGraphicFramePr>
               <a:graphicFrameLocks xmlns:a="http://schemas.openxmlformats.org/drawingml/2006/main" noChangeAspect="1"/>
             </wp:cNvGraphicFramePr>
@@ -10782,13 +10785,13 @@
               <a:graphicData uri="http://schemas.openxmlformats.org/drawingml/2006/picture">
                 <pic:pic xmlns:pic="http://schemas.openxmlformats.org/drawingml/2006/picture">
                   <pic:nvPicPr>
-                    <pic:cNvPr id="24" name="Picture 1"/>
+                    <pic:cNvPr id="56" name="Picture 15"/>
                     <pic:cNvPicPr>
                       <a:picLocks noChangeAspect="1"/>
                     </pic:cNvPicPr>
                   </pic:nvPicPr>
                   <pic:blipFill>
-                    <a:blip r:embed="rId39"/>
+                    <a:blip r:embed="rId40"/>
                     <a:stretch>
                       <a:fillRect/>
                     </a:stretch>
@@ -10796,7 +10799,7 @@
                   <pic:spPr>
                     <a:xfrm>
                       <a:off x="0" y="0"/>
-                      <a:ext cx="4114800" cy="3333750"/>
+                      <a:ext cx="6696075" cy="6219825"/>
                     </a:xfrm>
                     <a:prstGeom prst="rect">
                       <a:avLst/>
@@ -10841,134 +10844,6 @@
       <w:pPr>
         <w:jc w:val="center"/>
         <w:rPr>
-          <w:lang w:val="pt-BR"/>
-        </w:rPr>
-      </w:pPr>
-    </w:p>
-    <w:p>
-      <w:pPr>
-        <w:jc w:val="center"/>
-        <w:rPr>
-          <w:lang w:val="pt-BR"/>
-        </w:rPr>
-      </w:pPr>
-    </w:p>
-    <w:p>
-      <w:pPr>
-        <w:jc w:val="center"/>
-        <w:rPr>
-          <w:lang w:val="pt-BR"/>
-        </w:rPr>
-      </w:pPr>
-    </w:p>
-    <w:p>
-      <w:pPr>
-        <w:jc w:val="center"/>
-        <w:rPr>
-          <w:lang w:val="pt-BR"/>
-        </w:rPr>
-      </w:pPr>
-    </w:p>
-    <w:p>
-      <w:pPr>
-        <w:jc w:val="center"/>
-        <w:rPr>
-          <w:lang w:val="pt-BR"/>
-        </w:rPr>
-      </w:pPr>
-    </w:p>
-    <w:p>
-      <w:pPr>
-        <w:jc w:val="center"/>
-        <w:rPr>
-          <w:lang w:val="pt-BR"/>
-        </w:rPr>
-      </w:pPr>
-    </w:p>
-    <w:p>
-      <w:pPr>
-        <w:jc w:val="center"/>
-        <w:rPr>
-          <w:lang w:val="pt-BR"/>
-        </w:rPr>
-      </w:pPr>
-    </w:p>
-    <w:p>
-      <w:pPr>
-        <w:jc w:val="center"/>
-        <w:rPr>
-          <w:lang w:val="pt-BR"/>
-        </w:rPr>
-      </w:pPr>
-    </w:p>
-    <w:p>
-      <w:pPr>
-        <w:jc w:val="center"/>
-        <w:rPr>
-          <w:lang w:val="pt-BR"/>
-        </w:rPr>
-      </w:pPr>
-    </w:p>
-    <w:p>
-      <w:pPr>
-        <w:jc w:val="center"/>
-        <w:rPr>
-          <w:lang w:val="pt-BR"/>
-        </w:rPr>
-      </w:pPr>
-    </w:p>
-    <w:p>
-      <w:pPr>
-        <w:jc w:val="center"/>
-        <w:rPr>
-          <w:lang w:val="pt-BR"/>
-        </w:rPr>
-      </w:pPr>
-    </w:p>
-    <w:p>
-      <w:pPr>
-        <w:jc w:val="center"/>
-        <w:rPr>
-          <w:lang w:val="pt-BR"/>
-        </w:rPr>
-      </w:pPr>
-    </w:p>
-    <w:p>
-      <w:pPr>
-        <w:jc w:val="center"/>
-        <w:rPr>
-          <w:lang w:val="pt-BR"/>
-        </w:rPr>
-      </w:pPr>
-    </w:p>
-    <w:p>
-      <w:pPr>
-        <w:jc w:val="center"/>
-        <w:rPr>
-          <w:lang w:val="pt-BR"/>
-        </w:rPr>
-      </w:pPr>
-    </w:p>
-    <w:p>
-      <w:pPr>
-        <w:jc w:val="center"/>
-        <w:rPr>
-          <w:lang w:val="pt-BR"/>
-        </w:rPr>
-      </w:pPr>
-    </w:p>
-    <w:p>
-      <w:pPr>
-        <w:jc w:val="center"/>
-        <w:rPr>
-          <w:lang w:val="pt-BR"/>
-        </w:rPr>
-      </w:pPr>
-    </w:p>
-    <w:p>
-      <w:pPr>
-        <w:jc w:val="center"/>
-        <w:rPr>
           <w:b/>
           <w:bCs/>
           <w:sz w:val="36"/>
@@ -11011,31 +10886,6 @@
           <w:lang w:val="pt-BR"/>
         </w:rPr>
       </w:pPr>
-    </w:p>
-    <w:p>
-      <w:pPr>
-        <w:jc w:val="center"/>
-        <w:rPr>
-          <w:lang w:val="pt-BR"/>
-        </w:rPr>
-      </w:pPr>
-    </w:p>
-    <w:p>
-      <w:pPr>
-        <w:jc w:val="center"/>
-        <w:rPr>
-          <w:lang w:val="pt-BR"/>
-        </w:rPr>
-      </w:pPr>
-    </w:p>
-    <w:p>
-      <w:pPr>
-        <w:jc w:val="center"/>
-        <w:rPr>
-          <w:rFonts w:hint="default"/>
-          <w:lang w:val="en-US"/>
-        </w:rPr>
-      </w:pPr>
       <w:r>
         <w:rPr>
           <w:rFonts w:hint="default"/>
@@ -11045,7 +10895,7 @@
           <w:szCs w:val="28"/>
           <w:lang w:val="en-US"/>
         </w:rPr>
-        <w:t>VARIAÇÃO RESULTANTE</w:t>
+        <w:t>AMPLITUDE DOS CANDLES</w:t>
       </w:r>
     </w:p>
     <w:p>
@@ -11066,9 +10916,9 @@
       <w:r>
         <w:drawing>
           <wp:inline distT="0" distB="0" distL="114300" distR="114300">
-            <wp:extent cx="4200525" cy="3343275"/>
-            <wp:effectExtent l="0" t="0" r="9525" b="9525"/>
-            <wp:docPr id="25" name="Picture 2"/>
+            <wp:extent cx="4133850" cy="3343275"/>
+            <wp:effectExtent l="0" t="0" r="0" b="9525"/>
+            <wp:docPr id="57" name="Picture 16"/>
             <wp:cNvGraphicFramePr>
               <a:graphicFrameLocks xmlns:a="http://schemas.openxmlformats.org/drawingml/2006/main" noChangeAspect="1"/>
             </wp:cNvGraphicFramePr>
@@ -11076,13 +10926,13 @@
               <a:graphicData uri="http://schemas.openxmlformats.org/drawingml/2006/picture">
                 <pic:pic xmlns:pic="http://schemas.openxmlformats.org/drawingml/2006/picture">
                   <pic:nvPicPr>
-                    <pic:cNvPr id="25" name="Picture 2"/>
+                    <pic:cNvPr id="57" name="Picture 16"/>
                     <pic:cNvPicPr>
                       <a:picLocks noChangeAspect="1"/>
                     </pic:cNvPicPr>
                   </pic:nvPicPr>
                   <pic:blipFill>
-                    <a:blip r:embed="rId40"/>
+                    <a:blip r:embed="rId41"/>
                     <a:stretch>
                       <a:fillRect/>
                     </a:stretch>
@@ -11090,7 +10940,7 @@
                   <pic:spPr>
                     <a:xfrm>
                       <a:off x="0" y="0"/>
-                      <a:ext cx="4200525" cy="3343275"/>
+                      <a:ext cx="4133850" cy="3343275"/>
                     </a:xfrm>
                     <a:prstGeom prst="rect">
                       <a:avLst/>
@@ -11119,9 +10969,19 @@
       <w:pPr>
         <w:jc w:val="center"/>
         <w:rPr>
-          <w:lang w:val="pt-BR"/>
-        </w:rPr>
-      </w:pPr>
+          <w:rFonts w:hint="default"/>
+          <w:lang w:val="en-US"/>
+        </w:rPr>
+      </w:pPr>
+      <w:r>
+        <w:rPr>
+          <w:rFonts w:hint="default"/>
+          <w:sz w:val="24"/>
+          <w:szCs w:val="24"/>
+          <w:lang w:val="en-US"/>
+        </w:rPr>
+        <w:t>Por padrão, os candles são representados pelo horário de abertura, então a primeira linha das 9 horas começa em 09:00 e termina em 09:59. É normalmente um padrão internacional dos candles. E seguindo essa regra, no horário do meio-dia, por exemplo, no candle de 12:00, significa que a amplitude média (max - min) é de aproximadamente 802 pontos, tendo uma mediana de 699 pontos.</w:t>
+      </w:r>
     </w:p>
     <w:p>
       <w:pPr>
@@ -11164,7 +11024,19 @@
           <w:szCs w:val="28"/>
           <w:lang w:val="en-US"/>
         </w:rPr>
-        <w:t>VARIAÇÃO ABSOLUTA</w:t>
+        <w:t xml:space="preserve">AMPLITUDE DOS </w:t>
+      </w:r>
+      <w:r>
+        <w:rPr>
+          <w:rFonts w:hint="default"/>
+          <w:b/>
+          <w:bCs/>
+          <w:color w:val="00B050"/>
+          <w:sz w:val="28"/>
+          <w:szCs w:val="28"/>
+          <w:lang w:val="en-US"/>
+        </w:rPr>
+        <w:t>CANDLES POSITIVOS</w:t>
       </w:r>
     </w:p>
     <w:p>
@@ -11185,9 +11057,9 @@
       <w:r>
         <w:drawing>
           <wp:inline distT="0" distB="0" distL="114300" distR="114300">
-            <wp:extent cx="4114800" cy="3352800"/>
-            <wp:effectExtent l="0" t="0" r="0" b="0"/>
-            <wp:docPr id="26" name="Picture 3"/>
+            <wp:extent cx="4162425" cy="3352800"/>
+            <wp:effectExtent l="0" t="0" r="9525" b="0"/>
+            <wp:docPr id="58" name="Picture 17"/>
             <wp:cNvGraphicFramePr>
               <a:graphicFrameLocks xmlns:a="http://schemas.openxmlformats.org/drawingml/2006/main" noChangeAspect="1"/>
             </wp:cNvGraphicFramePr>
@@ -11195,13 +11067,13 @@
               <a:graphicData uri="http://schemas.openxmlformats.org/drawingml/2006/picture">
                 <pic:pic xmlns:pic="http://schemas.openxmlformats.org/drawingml/2006/picture">
                   <pic:nvPicPr>
-                    <pic:cNvPr id="26" name="Picture 3"/>
+                    <pic:cNvPr id="58" name="Picture 17"/>
                     <pic:cNvPicPr>
                       <a:picLocks noChangeAspect="1"/>
                     </pic:cNvPicPr>
                   </pic:nvPicPr>
                   <pic:blipFill>
-                    <a:blip r:embed="rId41"/>
+                    <a:blip r:embed="rId42"/>
                     <a:stretch>
                       <a:fillRect/>
                     </a:stretch>
@@ -11209,7 +11081,7 @@
                   <pic:spPr>
                     <a:xfrm>
                       <a:off x="0" y="0"/>
-                      <a:ext cx="4114800" cy="3352800"/>
+                      <a:ext cx="4162425" cy="3352800"/>
                     </a:xfrm>
                     <a:prstGeom prst="rect">
                       <a:avLst/>
@@ -11241,22 +11113,15 @@
           <w:lang w:val="pt-BR"/>
         </w:rPr>
       </w:pPr>
-    </w:p>
-    <w:p>
-      <w:pPr>
-        <w:jc w:val="center"/>
-        <w:rPr>
-          <w:lang w:val="pt-BR"/>
-        </w:rPr>
-      </w:pPr>
-    </w:p>
-    <w:p>
-      <w:pPr>
-        <w:jc w:val="center"/>
-        <w:rPr>
-          <w:lang w:val="pt-BR"/>
-        </w:rPr>
-      </w:pPr>
+      <w:r>
+        <w:rPr>
+          <w:rFonts w:hint="default"/>
+          <w:sz w:val="24"/>
+          <w:szCs w:val="24"/>
+          <w:lang w:val="en-US"/>
+        </w:rPr>
+        <w:t>Esta tabela é semelhante à anterior, calcula a média das amplitudes por faixa horária, mas considerando apenas os candles verdes de altistas.</w:t>
+      </w:r>
     </w:p>
     <w:p>
       <w:pPr>
@@ -11318,21 +11183,32 @@
         <w:jc w:val="center"/>
         <w:rPr>
           <w:rFonts w:hint="default"/>
-          <w:color w:val="00B050"/>
-          <w:lang w:val="en-US"/>
-        </w:rPr>
-      </w:pPr>
-      <w:r>
-        <w:rPr>
-          <w:rFonts w:hint="default"/>
-          <w:b/>
-          <w:bCs/>
-          <w:color w:val="00B050"/>
+          <w:color w:val="C00000"/>
+          <w:lang w:val="en-US"/>
+        </w:rPr>
+      </w:pPr>
+      <w:r>
+        <w:rPr>
+          <w:rFonts w:hint="default"/>
+          <w:b/>
+          <w:bCs/>
           <w:sz w:val="28"/>
           <w:szCs w:val="28"/>
           <w:lang w:val="en-US"/>
         </w:rPr>
-        <w:t>VARIAÇÃO POSITIVA</w:t>
+        <w:t xml:space="preserve">AMPLITUDE DOS </w:t>
+      </w:r>
+      <w:r>
+        <w:rPr>
+          <w:rFonts w:hint="default"/>
+          <w:b/>
+          <w:bCs/>
+          <w:color w:val="C00000"/>
+          <w:sz w:val="28"/>
+          <w:szCs w:val="28"/>
+          <w:lang w:val="en-US"/>
+        </w:rPr>
+        <w:t>CANDLES NEGATIVOS</w:t>
       </w:r>
     </w:p>
     <w:p>
@@ -11353,9 +11229,9 @@
       <w:r>
         <w:drawing>
           <wp:inline distT="0" distB="0" distL="114300" distR="114300">
-            <wp:extent cx="4105275" cy="3333750"/>
+            <wp:extent cx="4314825" cy="3314700"/>
             <wp:effectExtent l="0" t="0" r="9525" b="0"/>
-            <wp:docPr id="27" name="Picture 4"/>
+            <wp:docPr id="59" name="Picture 18"/>
             <wp:cNvGraphicFramePr>
               <a:graphicFrameLocks xmlns:a="http://schemas.openxmlformats.org/drawingml/2006/main" noChangeAspect="1"/>
             </wp:cNvGraphicFramePr>
@@ -11363,13 +11239,13 @@
               <a:graphicData uri="http://schemas.openxmlformats.org/drawingml/2006/picture">
                 <pic:pic xmlns:pic="http://schemas.openxmlformats.org/drawingml/2006/picture">
                   <pic:nvPicPr>
-                    <pic:cNvPr id="27" name="Picture 4"/>
+                    <pic:cNvPr id="59" name="Picture 18"/>
                     <pic:cNvPicPr>
                       <a:picLocks noChangeAspect="1"/>
                     </pic:cNvPicPr>
                   </pic:nvPicPr>
                   <pic:blipFill>
-                    <a:blip r:embed="rId42"/>
+                    <a:blip r:embed="rId43"/>
                     <a:stretch>
                       <a:fillRect/>
                     </a:stretch>
@@ -11377,7 +11253,7 @@
                   <pic:spPr>
                     <a:xfrm>
                       <a:off x="0" y="0"/>
-                      <a:ext cx="4105275" cy="3333750"/>
+                      <a:ext cx="4314825" cy="3314700"/>
                     </a:xfrm>
                     <a:prstGeom prst="rect">
                       <a:avLst/>
@@ -11409,43 +11285,65 @@
           <w:lang w:val="pt-BR"/>
         </w:rPr>
       </w:pPr>
-    </w:p>
-    <w:p>
-      <w:pPr>
-        <w:jc w:val="center"/>
-        <w:rPr>
-          <w:lang w:val="pt-BR"/>
-        </w:rPr>
-      </w:pPr>
-    </w:p>
-    <w:p>
-      <w:pPr>
-        <w:jc w:val="center"/>
-        <w:rPr>
-          <w:lang w:val="pt-BR"/>
-        </w:rPr>
-      </w:pPr>
-    </w:p>
-    <w:p>
-      <w:pPr>
-        <w:jc w:val="center"/>
-        <w:rPr>
-          <w:rFonts w:hint="default"/>
-          <w:color w:val="C00000"/>
-          <w:lang w:val="en-US"/>
-        </w:rPr>
-      </w:pPr>
-      <w:r>
-        <w:rPr>
-          <w:rFonts w:hint="default"/>
-          <w:b/>
-          <w:bCs/>
-          <w:color w:val="C00000"/>
+      <w:r>
+        <w:rPr>
+          <w:rFonts w:hint="default"/>
+          <w:sz w:val="24"/>
+          <w:szCs w:val="24"/>
+          <w:lang w:val="en-US"/>
+        </w:rPr>
+        <w:t>Novamente, esta tabela é a réplica das duas anteriores, mas considera apenas os candles vermelhos baixistas.</w:t>
+      </w:r>
+    </w:p>
+    <w:p>
+      <w:pPr>
+        <w:jc w:val="center"/>
+        <w:rPr>
+          <w:lang w:val="pt-BR"/>
+        </w:rPr>
+      </w:pPr>
+    </w:p>
+    <w:p>
+      <w:pPr>
+        <w:jc w:val="center"/>
+        <w:rPr>
+          <w:lang w:val="pt-BR"/>
+        </w:rPr>
+      </w:pPr>
+    </w:p>
+    <w:p>
+      <w:pPr>
+        <w:jc w:val="center"/>
+        <w:rPr>
+          <w:lang w:val="pt-BR"/>
+        </w:rPr>
+      </w:pPr>
+    </w:p>
+    <w:p>
+      <w:pPr>
+        <w:jc w:val="center"/>
+        <w:rPr>
+          <w:lang w:val="pt-BR"/>
+        </w:rPr>
+      </w:pPr>
+    </w:p>
+    <w:p>
+      <w:pPr>
+        <w:jc w:val="center"/>
+        <w:rPr>
+          <w:lang w:val="pt-BR"/>
+        </w:rPr>
+      </w:pPr>
+      <w:r>
+        <w:rPr>
+          <w:rFonts w:hint="default"/>
+          <w:b/>
+          <w:bCs/>
           <w:sz w:val="28"/>
           <w:szCs w:val="28"/>
           <w:lang w:val="en-US"/>
         </w:rPr>
-        <w:t>VARIAÇÃO NEGATIVA</w:t>
+        <w:t>VARIAÇÃO RESULTANTE DOS CANDLES</w:t>
       </w:r>
     </w:p>
     <w:p>
@@ -11466,9 +11364,9 @@
       <w:r>
         <w:drawing>
           <wp:inline distT="0" distB="0" distL="114300" distR="114300">
-            <wp:extent cx="4143375" cy="3371850"/>
+            <wp:extent cx="4200525" cy="3371850"/>
             <wp:effectExtent l="0" t="0" r="9525" b="0"/>
-            <wp:docPr id="28" name="Picture 5"/>
+            <wp:docPr id="60" name="Picture 19"/>
             <wp:cNvGraphicFramePr>
               <a:graphicFrameLocks xmlns:a="http://schemas.openxmlformats.org/drawingml/2006/main" noChangeAspect="1"/>
             </wp:cNvGraphicFramePr>
@@ -11476,13 +11374,13 @@
               <a:graphicData uri="http://schemas.openxmlformats.org/drawingml/2006/picture">
                 <pic:pic xmlns:pic="http://schemas.openxmlformats.org/drawingml/2006/picture">
                   <pic:nvPicPr>
-                    <pic:cNvPr id="28" name="Picture 5"/>
+                    <pic:cNvPr id="60" name="Picture 19"/>
                     <pic:cNvPicPr>
                       <a:picLocks noChangeAspect="1"/>
                     </pic:cNvPicPr>
                   </pic:nvPicPr>
                   <pic:blipFill>
-                    <a:blip r:embed="rId43"/>
+                    <a:blip r:embed="rId44"/>
                     <a:stretch>
                       <a:fillRect/>
                     </a:stretch>
@@ -11490,7 +11388,7 @@
                   <pic:spPr>
                     <a:xfrm>
                       <a:off x="0" y="0"/>
-                      <a:ext cx="4143375" cy="3371850"/>
+                      <a:ext cx="4200525" cy="3371850"/>
                     </a:xfrm>
                     <a:prstGeom prst="rect">
                       <a:avLst/>
@@ -11522,46 +11420,43 @@
           <w:lang w:val="pt-BR"/>
         </w:rPr>
       </w:pPr>
-    </w:p>
-    <w:p>
-      <w:pPr>
-        <w:jc w:val="center"/>
-        <w:rPr>
-          <w:lang w:val="pt-BR"/>
-        </w:rPr>
-      </w:pPr>
-    </w:p>
-    <w:p>
-      <w:pPr>
-        <w:jc w:val="center"/>
-        <w:rPr>
-          <w:lang w:val="pt-BR"/>
-        </w:rPr>
-      </w:pPr>
-    </w:p>
-    <w:p>
-      <w:pPr>
-        <w:jc w:val="center"/>
-        <w:rPr>
-          <w:lang w:val="pt-BR"/>
-        </w:rPr>
-      </w:pPr>
-    </w:p>
-    <w:p>
-      <w:pPr>
-        <w:jc w:val="center"/>
-        <w:rPr>
-          <w:lang w:val="pt-BR"/>
-        </w:rPr>
-      </w:pPr>
-    </w:p>
-    <w:p>
-      <w:pPr>
-        <w:jc w:val="center"/>
-        <w:rPr>
-          <w:lang w:val="pt-BR"/>
-        </w:rPr>
-      </w:pPr>
+      <w:r>
+        <w:rPr>
+          <w:rFonts w:hint="default"/>
+          <w:sz w:val="24"/>
+          <w:szCs w:val="24"/>
+          <w:lang w:val="en-US"/>
+        </w:rPr>
+        <w:t>Esta tabela segue a mesma ideia, mas aqui é calculado a variação, ou seja, fechamento - abertura, de todos os candles com seus respectivos sinais, fazendo com que os positivos se anulem com os negativos.</w:t>
+      </w:r>
+    </w:p>
+    <w:p>
+      <w:pPr>
+        <w:jc w:val="center"/>
+        <w:rPr>
+          <w:rFonts w:hint="default"/>
+          <w:sz w:val="24"/>
+          <w:szCs w:val="24"/>
+          <w:lang w:val="en-US"/>
+        </w:rPr>
+      </w:pPr>
+    </w:p>
+    <w:p>
+      <w:pPr>
+        <w:jc w:val="center"/>
+        <w:rPr>
+          <w:lang w:val="pt-BR"/>
+        </w:rPr>
+      </w:pPr>
+      <w:r>
+        <w:rPr>
+          <w:rFonts w:hint="default"/>
+          <w:sz w:val="24"/>
+          <w:szCs w:val="24"/>
+          <w:lang w:val="en-US"/>
+        </w:rPr>
+        <w:t>.</w:t>
+      </w:r>
     </w:p>
     <w:p>
       <w:pPr>
@@ -11591,197 +11486,78 @@
           <w:szCs w:val="36"/>
           <w:lang w:val="en-US"/>
         </w:rPr>
-        <w:t xml:space="preserve">HORÁRIO </w:t>
-      </w:r>
-      <w:r>
-        <w:rPr>
-          <w:b/>
-          <w:bCs/>
-          <w:sz w:val="36"/>
-          <w:szCs w:val="36"/>
-          <w:lang w:val="pt-BR"/>
-        </w:rPr>
-        <w:t>ESTIMADO DAS ALTAS E MÍNIMAS POR VARIAÇÃO</w:t>
-      </w:r>
-    </w:p>
-    <w:p>
-      <w:pPr>
-        <w:jc w:val="center"/>
-        <w:rPr>
-          <w:lang w:val="pt-BR"/>
-        </w:rPr>
-      </w:pPr>
-    </w:p>
-    <w:p>
-      <w:pPr>
-        <w:rPr>
-          <w:lang w:val="pt-BR"/>
-        </w:rPr>
-      </w:pPr>
-    </w:p>
-    <w:p>
-      <w:pPr>
-        <w:rPr>
-          <w:sz w:val="24"/>
-          <w:szCs w:val="24"/>
-          <w:lang w:val="pt-BR"/>
-        </w:rPr>
-      </w:pPr>
-      <w:r>
-        <w:rPr>
-          <w:b/>
-          <w:bCs/>
-          <w:sz w:val="24"/>
-          <w:szCs w:val="24"/>
-          <w:lang w:val="pt-BR"/>
-        </w:rPr>
-        <w:t>Descrição:</w:t>
-      </w:r>
-      <w:r>
-        <w:rPr>
-          <w:sz w:val="24"/>
-          <w:szCs w:val="24"/>
-          <w:lang w:val="pt-BR"/>
-        </w:rPr>
-        <w:t xml:space="preserve"> Qual o horário médio o mercado atinge a alta ou a mínima quando varia determinada faixa de pontos do inicío ao fim do pregão?</w:t>
-      </w:r>
-    </w:p>
-    <w:p>
-      <w:pPr>
-        <w:rPr>
-          <w:sz w:val="24"/>
-          <w:szCs w:val="24"/>
-          <w:lang w:val="pt-BR"/>
-        </w:rPr>
-      </w:pPr>
-    </w:p>
-    <w:p>
-      <w:pPr>
-        <w:rPr>
-          <w:sz w:val="24"/>
-          <w:szCs w:val="24"/>
-        </w:rPr>
-      </w:pPr>
-      <w:r>
-        <w:rPr>
-          <w:b/>
-          <w:bCs/>
-          <w:sz w:val="24"/>
-          <w:szCs w:val="24"/>
-        </w:rPr>
-        <w:t>Ticker:</w:t>
-      </w:r>
-      <w:r>
-        <w:rPr>
-          <w:sz w:val="24"/>
-          <w:szCs w:val="24"/>
-        </w:rPr>
-        <w:t xml:space="preserve"> WIN$</w:t>
-      </w:r>
-    </w:p>
-    <w:p>
-      <w:pPr>
-        <w:rPr>
-          <w:b/>
-          <w:bCs/>
-          <w:sz w:val="24"/>
-          <w:szCs w:val="24"/>
-        </w:rPr>
-      </w:pPr>
-      <w:r>
-        <w:rPr>
-          <w:b/>
-          <w:bCs/>
-          <w:sz w:val="24"/>
-          <w:szCs w:val="24"/>
-        </w:rPr>
-        <w:t xml:space="preserve">Timeframes: </w:t>
-      </w:r>
-      <w:r>
-        <w:rPr>
-          <w:sz w:val="24"/>
-          <w:szCs w:val="24"/>
-        </w:rPr>
-        <w:t>M15</w:t>
-      </w:r>
-    </w:p>
-    <w:p>
-      <w:pPr>
-        <w:rPr>
-          <w:b/>
-          <w:bCs/>
-          <w:sz w:val="24"/>
-          <w:szCs w:val="24"/>
-        </w:rPr>
-      </w:pPr>
-      <w:r>
-        <w:rPr>
-          <w:b/>
-          <w:bCs/>
-          <w:sz w:val="24"/>
-          <w:szCs w:val="24"/>
-        </w:rPr>
-        <w:t>Indicadores:</w:t>
-      </w:r>
-    </w:p>
-    <w:p>
-      <w:pPr>
-        <w:rPr>
-          <w:b/>
-          <w:bCs/>
-          <w:sz w:val="24"/>
-          <w:szCs w:val="24"/>
-          <w:lang w:val="pt-BR"/>
-        </w:rPr>
-      </w:pPr>
-      <w:r>
-        <w:rPr>
-          <w:b/>
-          <w:bCs/>
-          <w:sz w:val="24"/>
-          <w:szCs w:val="24"/>
-          <w:lang w:val="pt-BR"/>
-        </w:rPr>
-        <w:t>- Chg Abs:</w:t>
-      </w:r>
-      <w:r>
-        <w:rPr>
-          <w:sz w:val="24"/>
-          <w:szCs w:val="24"/>
-          <w:lang w:val="pt-BR"/>
-        </w:rPr>
-        <w:t xml:space="preserve">  Absoluto(Fechamento - Abertura)</w:t>
-      </w:r>
-    </w:p>
-    <w:p>
-      <w:r>
-        <w:rPr>
-          <w:b/>
-          <w:bCs/>
-          <w:sz w:val="24"/>
-          <w:szCs w:val="24"/>
-        </w:rPr>
-        <w:t>- Time:</w:t>
-      </w:r>
-      <w:r>
-        <w:rPr>
-          <w:sz w:val="24"/>
-          <w:szCs w:val="24"/>
-        </w:rPr>
-        <w:t xml:space="preserve">  Hora + Minuto/60</w:t>
-      </w:r>
-    </w:p>
-    <w:p/>
-    <w:p/>
-    <w:p/>
-    <w:p/>
-    <w:p>
+        <w:t>AMPLITUDE POR HORA</w:t>
+      </w:r>
+    </w:p>
+    <w:p>
+      <w:pPr>
+        <w:jc w:val="center"/>
+        <w:rPr>
+          <w:lang w:val="pt-BR"/>
+        </w:rPr>
+      </w:pPr>
+    </w:p>
+    <w:p>
+      <w:pPr>
+        <w:jc w:val="center"/>
+        <w:rPr>
+          <w:lang w:val="pt-BR"/>
+        </w:rPr>
+      </w:pPr>
+    </w:p>
+    <w:p>
+      <w:pPr>
+        <w:jc w:val="center"/>
+        <w:rPr>
+          <w:lang w:val="pt-BR"/>
+        </w:rPr>
+      </w:pPr>
+    </w:p>
+    <w:p>
+      <w:pPr>
+        <w:jc w:val="center"/>
+        <w:rPr>
+          <w:rFonts w:hint="default"/>
+          <w:b/>
+          <w:bCs/>
+          <w:sz w:val="28"/>
+          <w:szCs w:val="28"/>
+          <w:lang w:val="en-US"/>
+        </w:rPr>
+      </w:pPr>
+      <w:r>
+        <w:rPr>
+          <w:rFonts w:hint="default"/>
+          <w:b/>
+          <w:bCs/>
+          <w:sz w:val="28"/>
+          <w:szCs w:val="28"/>
+          <w:lang w:val="en-US"/>
+        </w:rPr>
+        <w:t>VARIAÇÃO DOS CANDLES EM ABSOLUTO</w:t>
+      </w:r>
+    </w:p>
+    <w:p>
+      <w:pPr>
+        <w:jc w:val="center"/>
+        <w:rPr>
+          <w:lang w:val="pt-BR"/>
+        </w:rPr>
+      </w:pPr>
+    </w:p>
+    <w:p>
+      <w:pPr>
+        <w:jc w:val="center"/>
+        <w:rPr>
+          <w:lang w:val="pt-BR"/>
+        </w:rPr>
+      </w:pPr>
       <w:r>
         <w:drawing>
           <wp:inline distT="0" distB="0" distL="114300" distR="114300">
-            <wp:extent cx="6645275" cy="6688455"/>
-            <wp:effectExtent l="0" t="0" r="0" b="0"/>
-            <wp:docPr id="21" name="Picture 4"/>
+            <wp:extent cx="4124325" cy="3343275"/>
+            <wp:effectExtent l="0" t="0" r="9525" b="9525"/>
+            <wp:docPr id="62" name="Picture 21"/>
             <wp:cNvGraphicFramePr>
               <a:graphicFrameLocks xmlns:a="http://schemas.openxmlformats.org/drawingml/2006/main" noChangeAspect="1"/>
             </wp:cNvGraphicFramePr>
@@ -11789,14 +11565,13 @@
               <a:graphicData uri="http://schemas.openxmlformats.org/drawingml/2006/picture">
                 <pic:pic xmlns:pic="http://schemas.openxmlformats.org/drawingml/2006/picture">
                   <pic:nvPicPr>
-                    <pic:cNvPr id="21" name="Picture 4"/>
+                    <pic:cNvPr id="62" name="Picture 21"/>
                     <pic:cNvPicPr>
                       <a:picLocks noChangeAspect="1"/>
                     </pic:cNvPicPr>
                   </pic:nvPicPr>
                   <pic:blipFill>
-                    <a:blip r:embed="rId44"/>
-                    <a:srcRect b="40259"/>
+                    <a:blip r:embed="rId45"/>
                     <a:stretch>
                       <a:fillRect/>
                     </a:stretch>
@@ -11804,7 +11579,7 @@
                   <pic:spPr>
                     <a:xfrm>
                       <a:off x="0" y="0"/>
-                      <a:ext cx="6645275" cy="6688455"/>
+                      <a:ext cx="4124325" cy="3343275"/>
                     </a:xfrm>
                     <a:prstGeom prst="rect">
                       <a:avLst/>
@@ -11821,86 +11596,115 @@
         </w:drawing>
       </w:r>
     </w:p>
-    <w:p/>
-    <w:p/>
-    <w:p/>
-    <w:p/>
-    <w:p>
-      <w:pPr>
-        <w:jc w:val="center"/>
-        <w:rPr>
-          <w:b/>
-          <w:bCs/>
-          <w:sz w:val="36"/>
-          <w:szCs w:val="36"/>
-          <w:lang w:val="pt-BR"/>
-        </w:rPr>
-      </w:pPr>
-      <w:r>
-        <w:rPr>
-          <w:rFonts w:hint="default"/>
-          <w:b/>
-          <w:bCs/>
-          <w:sz w:val="36"/>
-          <w:szCs w:val="36"/>
-          <w:lang w:val="en-US"/>
-        </w:rPr>
-        <w:t xml:space="preserve">HORÁRIO </w:t>
-      </w:r>
-      <w:r>
-        <w:rPr>
-          <w:b/>
-          <w:bCs/>
-          <w:sz w:val="36"/>
-          <w:szCs w:val="36"/>
-          <w:lang w:val="pt-BR"/>
-        </w:rPr>
-        <w:t>ESTIMADO DAS ALTAS E MÍNIMAS POR VARIAÇÃO</w:t>
-      </w:r>
-    </w:p>
-    <w:p>
-      <w:pPr>
-        <w:rPr>
-          <w:lang w:val="pt-BR"/>
-        </w:rPr>
-      </w:pPr>
-    </w:p>
-    <w:p>
-      <w:pPr>
-        <w:jc w:val="center"/>
-        <w:rPr>
-          <w:lang w:val="pt-BR"/>
-        </w:rPr>
-      </w:pPr>
-    </w:p>
-    <w:p>
-      <w:pPr>
-        <w:rPr>
-          <w:lang w:val="pt-BR"/>
-        </w:rPr>
-      </w:pPr>
-    </w:p>
-    <w:p>
-      <w:pPr>
-        <w:rPr>
-          <w:lang w:val="pt-BR"/>
-        </w:rPr>
-      </w:pPr>
-    </w:p>
-    <w:p>
-      <w:pPr>
-        <w:rPr>
-          <w:lang w:val="pt-BR"/>
-        </w:rPr>
-      </w:pPr>
-    </w:p>
-    <w:p>
+    <w:p>
+      <w:pPr>
+        <w:jc w:val="center"/>
+        <w:rPr>
+          <w:lang w:val="pt-BR"/>
+        </w:rPr>
+      </w:pPr>
+    </w:p>
+    <w:p>
+      <w:pPr>
+        <w:jc w:val="center"/>
+        <w:rPr>
+          <w:rFonts w:hint="default"/>
+          <w:sz w:val="24"/>
+          <w:szCs w:val="24"/>
+          <w:lang w:val="en-US"/>
+        </w:rPr>
+      </w:pPr>
+      <w:r>
+        <w:rPr>
+          <w:rFonts w:hint="default"/>
+          <w:sz w:val="24"/>
+          <w:szCs w:val="24"/>
+          <w:lang w:val="en-US"/>
+        </w:rPr>
+        <w:t>Esta tabela representa melhor o tamanho médio aproximado dos corpos dos candles, positivos ou negativos, pois desconsidera o sinal e mensura apenas o tamanho.</w:t>
+      </w:r>
+    </w:p>
+    <w:p>
+      <w:pPr>
+        <w:jc w:val="center"/>
+        <w:rPr>
+          <w:rFonts w:hint="default"/>
+          <w:sz w:val="24"/>
+          <w:szCs w:val="24"/>
+          <w:lang w:val="pt-BR"/>
+        </w:rPr>
+      </w:pPr>
+    </w:p>
+    <w:p>
+      <w:pPr>
+        <w:jc w:val="center"/>
+        <w:rPr>
+          <w:lang w:val="pt-BR"/>
+        </w:rPr>
+      </w:pPr>
+    </w:p>
+    <w:p>
+      <w:pPr>
+        <w:jc w:val="center"/>
+        <w:rPr>
+          <w:lang w:val="pt-BR"/>
+        </w:rPr>
+      </w:pPr>
+    </w:p>
+    <w:p>
+      <w:pPr>
+        <w:jc w:val="center"/>
+        <w:rPr>
+          <w:rFonts w:hint="default"/>
+          <w:b/>
+          <w:bCs/>
+          <w:sz w:val="28"/>
+          <w:szCs w:val="28"/>
+          <w:lang w:val="en-US"/>
+        </w:rPr>
+      </w:pPr>
+      <w:r>
+        <w:rPr>
+          <w:rFonts w:hint="default"/>
+          <w:b/>
+          <w:bCs/>
+          <w:sz w:val="28"/>
+          <w:szCs w:val="28"/>
+          <w:lang w:val="en-US"/>
+        </w:rPr>
+        <w:t xml:space="preserve">VARIAÇÃO DOS </w:t>
+      </w:r>
+      <w:r>
+        <w:rPr>
+          <w:rFonts w:hint="default"/>
+          <w:b/>
+          <w:bCs/>
+          <w:color w:val="00B050"/>
+          <w:sz w:val="28"/>
+          <w:szCs w:val="28"/>
+          <w:lang w:val="en-US"/>
+        </w:rPr>
+        <w:t>CANDLES POSITIVOS</w:t>
+      </w:r>
+    </w:p>
+    <w:p>
+      <w:pPr>
+        <w:jc w:val="center"/>
+        <w:rPr>
+          <w:lang w:val="pt-BR"/>
+        </w:rPr>
+      </w:pPr>
+    </w:p>
+    <w:p>
+      <w:pPr>
+        <w:jc w:val="center"/>
+      </w:pPr>
       <w:r>
         <w:drawing>
           <wp:inline distT="0" distB="0" distL="114300" distR="114300">
-            <wp:extent cx="6645275" cy="4462780"/>
-            <wp:effectExtent l="0" t="0" r="0" b="0"/>
-            <wp:docPr id="22" name="Picture 4"/>
+            <wp:extent cx="4124325" cy="3352800"/>
+            <wp:effectExtent l="0" t="0" r="9525" b="0"/>
+            <wp:docPr id="63" name="Picture 22"/>
             <wp:cNvGraphicFramePr>
               <a:graphicFrameLocks xmlns:a="http://schemas.openxmlformats.org/drawingml/2006/main" noChangeAspect="1"/>
             </wp:cNvGraphicFramePr>
@@ -11908,14 +11712,13 @@
               <a:graphicData uri="http://schemas.openxmlformats.org/drawingml/2006/picture">
                 <pic:pic xmlns:pic="http://schemas.openxmlformats.org/drawingml/2006/picture">
                   <pic:nvPicPr>
-                    <pic:cNvPr id="22" name="Picture 4"/>
+                    <pic:cNvPr id="63" name="Picture 22"/>
                     <pic:cNvPicPr>
                       <a:picLocks noChangeAspect="1"/>
                     </pic:cNvPicPr>
                   </pic:nvPicPr>
                   <pic:blipFill>
-                    <a:blip r:embed="rId44"/>
-                    <a:srcRect t="59837" b="301"/>
+                    <a:blip r:embed="rId46"/>
                     <a:stretch>
                       <a:fillRect/>
                     </a:stretch>
@@ -11923,7 +11726,7 @@
                   <pic:spPr>
                     <a:xfrm>
                       <a:off x="0" y="0"/>
-                      <a:ext cx="6645275" cy="4462780"/>
+                      <a:ext cx="4124325" cy="3352800"/>
                     </a:xfrm>
                     <a:prstGeom prst="rect">
                       <a:avLst/>
@@ -11940,139 +11743,55 @@
         </w:drawing>
       </w:r>
     </w:p>
-    <w:p/>
-    <w:p>
-      <w:pPr>
-        <w:jc w:val="center"/>
-      </w:pPr>
-    </w:p>
-    <w:p>
-      <w:pPr>
-        <w:jc w:val="center"/>
-      </w:pPr>
-    </w:p>
-    <w:p>
-      <w:pPr>
-        <w:jc w:val="center"/>
-      </w:pPr>
-    </w:p>
-    <w:p>
-      <w:pPr>
-        <w:jc w:val="center"/>
-      </w:pPr>
-    </w:p>
-    <w:p>
-      <w:pPr>
-        <w:jc w:val="center"/>
-      </w:pPr>
-    </w:p>
-    <w:p>
-      <w:pPr>
-        <w:jc w:val="center"/>
-      </w:pPr>
-    </w:p>
-    <w:p>
-      <w:pPr>
-        <w:jc w:val="center"/>
-      </w:pPr>
-    </w:p>
-    <w:p>
-      <w:pPr>
-        <w:jc w:val="center"/>
-      </w:pPr>
-    </w:p>
-    <w:p>
-      <w:pPr>
-        <w:jc w:val="center"/>
-      </w:pPr>
-    </w:p>
-    <w:p>
-      <w:pPr>
-        <w:jc w:val="center"/>
-      </w:pPr>
-    </w:p>
-    <w:p>
-      <w:pPr>
-        <w:jc w:val="center"/>
-      </w:pPr>
-    </w:p>
-    <w:p>
-      <w:pPr>
-        <w:jc w:val="center"/>
-      </w:pPr>
-    </w:p>
-    <w:p>
-      <w:pPr>
-        <w:jc w:val="center"/>
-      </w:pPr>
-    </w:p>
-    <w:p>
-      <w:pPr>
-        <w:jc w:val="center"/>
-      </w:pPr>
-    </w:p>
-    <w:p>
-      <w:pPr>
-        <w:jc w:val="center"/>
-      </w:pPr>
-    </w:p>
-    <w:p>
-      <w:pPr>
-        <w:jc w:val="center"/>
-      </w:pPr>
-    </w:p>
-    <w:p>
-      <w:pPr>
-        <w:jc w:val="center"/>
-      </w:pPr>
-    </w:p>
-    <w:p>
-      <w:pPr>
-        <w:jc w:val="center"/>
-      </w:pPr>
-    </w:p>
-    <w:p>
-      <w:pPr>
-        <w:jc w:val="center"/>
-      </w:pPr>
-    </w:p>
-    <w:p>
-      <w:pPr>
-        <w:jc w:val="center"/>
-      </w:pPr>
-    </w:p>
-    <w:p>
-      <w:pPr>
-        <w:jc w:val="center"/>
-      </w:pPr>
-    </w:p>
-    <w:p>
-      <w:pPr>
-        <w:jc w:val="center"/>
-      </w:pPr>
-    </w:p>
-    <w:p>
-      <w:pPr>
-        <w:jc w:val="center"/>
-      </w:pPr>
-    </w:p>
-    <w:p>
-      <w:pPr>
-        <w:jc w:val="center"/>
-      </w:pPr>
-    </w:p>
-    <w:p>
-      <w:pPr>
-        <w:jc w:val="center"/>
-      </w:pPr>
-    </w:p>
-    <w:p>
-      <w:pPr>
-        <w:jc w:val="center"/>
-      </w:pPr>
-    </w:p>
-    <w:p/>
-    <w:p/>
+    <w:p>
+      <w:pPr>
+        <w:jc w:val="center"/>
+        <w:rPr>
+          <w:lang w:val="pt-BR"/>
+        </w:rPr>
+      </w:pPr>
+    </w:p>
+    <w:p>
+      <w:pPr>
+        <w:jc w:val="center"/>
+        <w:rPr>
+          <w:lang w:val="pt-BR"/>
+        </w:rPr>
+      </w:pPr>
+      <w:r>
+        <w:rPr>
+          <w:rFonts w:hint="default"/>
+          <w:sz w:val="24"/>
+          <w:szCs w:val="24"/>
+          <w:lang w:val="en-US"/>
+        </w:rPr>
+        <w:t>Aqui vemos novamente a variação (fech - abert) dos candles por faixa horária, mas olhando apenas os candles verdes altistas.</w:t>
+      </w:r>
+    </w:p>
+    <w:p>
+      <w:pPr>
+        <w:jc w:val="center"/>
+        <w:rPr>
+          <w:lang w:val="pt-BR"/>
+        </w:rPr>
+      </w:pPr>
+    </w:p>
+    <w:p>
+      <w:pPr>
+        <w:jc w:val="center"/>
+        <w:rPr>
+          <w:lang w:val="pt-BR"/>
+        </w:rPr>
+      </w:pPr>
+    </w:p>
+    <w:p>
+      <w:pPr>
+        <w:jc w:val="center"/>
+        <w:rPr>
+          <w:lang w:val="pt-BR"/>
+        </w:rPr>
+      </w:pPr>
+    </w:p>
     <w:p>
       <w:pPr>
         <w:jc w:val="center"/>
@@ -12086,270 +11805,116 @@
       </w:pPr>
       <w:r>
         <w:rPr>
+          <w:rFonts w:hint="default"/>
           <w:b/>
           <w:bCs/>
           <w:sz w:val="36"/>
           <w:szCs w:val="36"/>
-          <w:lang w:val="pt-BR"/>
-        </w:rPr>
-        <w:t>VARIAÇÃO INTRADIARIA REMANESCENTE</w:t>
-      </w:r>
-    </w:p>
-    <w:p>
-      <w:pPr>
-        <w:jc w:val="center"/>
-        <w:rPr>
-          <w:lang w:val="pt-BR"/>
-        </w:rPr>
-      </w:pPr>
-    </w:p>
-    <w:p>
-      <w:pPr>
-        <w:jc w:val="center"/>
-        <w:rPr>
-          <w:lang w:val="pt-BR"/>
-        </w:rPr>
-      </w:pPr>
-    </w:p>
-    <w:p>
-      <w:pPr>
-        <w:rPr>
-          <w:sz w:val="24"/>
-          <w:szCs w:val="24"/>
-          <w:lang w:val="pt-BR"/>
-        </w:rPr>
-      </w:pPr>
-      <w:r>
-        <w:rPr>
-          <w:b/>
-          <w:bCs/>
-          <w:sz w:val="24"/>
-          <w:szCs w:val="24"/>
-          <w:lang w:val="pt-BR"/>
-        </w:rPr>
-        <w:t>Descrição:</w:t>
-      </w:r>
-      <w:r>
-        <w:rPr>
-          <w:sz w:val="24"/>
-          <w:szCs w:val="24"/>
-          <w:lang w:val="pt-BR"/>
-        </w:rPr>
-        <w:t xml:space="preserve"> Se o ativo variar mais que X pontos até as 13h00, quais seriam os valores estatísticos da variação remanescente até o fechamento do dia.</w:t>
-      </w:r>
-    </w:p>
-    <w:p>
-      <w:pPr>
-        <w:rPr>
-          <w:sz w:val="24"/>
-          <w:szCs w:val="24"/>
-          <w:lang w:val="pt-BR"/>
-        </w:rPr>
-      </w:pPr>
-    </w:p>
-    <w:p>
-      <w:pPr>
-        <w:rPr>
-          <w:sz w:val="24"/>
-          <w:szCs w:val="24"/>
-        </w:rPr>
-      </w:pPr>
-      <w:r>
-        <w:rPr>
-          <w:b/>
-          <w:bCs/>
-          <w:sz w:val="24"/>
-          <w:szCs w:val="24"/>
-        </w:rPr>
-        <w:t>Ticker:</w:t>
-      </w:r>
-      <w:r>
-        <w:rPr>
-          <w:sz w:val="24"/>
-          <w:szCs w:val="24"/>
-        </w:rPr>
-        <w:t xml:space="preserve"> WIN$</w:t>
-      </w:r>
-    </w:p>
-    <w:p>
-      <w:pPr>
-        <w:rPr>
-          <w:b/>
-          <w:bCs/>
-          <w:sz w:val="24"/>
-          <w:szCs w:val="24"/>
-        </w:rPr>
-      </w:pPr>
-      <w:r>
-        <w:rPr>
-          <w:b/>
-          <w:bCs/>
-          <w:sz w:val="24"/>
-          <w:szCs w:val="24"/>
-        </w:rPr>
-        <w:t xml:space="preserve">Timeframes: </w:t>
-      </w:r>
-      <w:r>
-        <w:rPr>
-          <w:sz w:val="24"/>
-          <w:szCs w:val="24"/>
-        </w:rPr>
-        <w:t>M15</w:t>
-      </w:r>
-    </w:p>
-    <w:p>
-      <w:pPr>
-        <w:rPr>
-          <w:b/>
-          <w:bCs/>
-          <w:sz w:val="24"/>
-          <w:szCs w:val="24"/>
-        </w:rPr>
-      </w:pPr>
-      <w:r>
-        <w:rPr>
-          <w:b/>
-          <w:bCs/>
-          <w:sz w:val="24"/>
-          <w:szCs w:val="24"/>
-        </w:rPr>
-        <w:t>Indicadores:</w:t>
-      </w:r>
-    </w:p>
-    <w:p>
-      <w:pPr>
-        <w:rPr>
-          <w:sz w:val="24"/>
-          <w:szCs w:val="24"/>
-          <w:lang w:val="pt-BR"/>
-        </w:rPr>
-      </w:pPr>
-      <w:r>
-        <w:rPr>
-          <w:b/>
-          <w:bCs/>
-          <w:sz w:val="24"/>
-          <w:szCs w:val="24"/>
-          <w:lang w:val="pt-BR"/>
-        </w:rPr>
-        <w:t>- ID Chg Bwd:</w:t>
-      </w:r>
-      <w:r>
-        <w:rPr>
-          <w:sz w:val="24"/>
-          <w:szCs w:val="24"/>
-          <w:lang w:val="pt-BR"/>
-        </w:rPr>
-        <w:t xml:space="preserve">  Intraday Change Backward  (Preço Atual – Preço de Abertura)</w:t>
-      </w:r>
-    </w:p>
-    <w:p>
-      <w:pPr>
-        <w:rPr>
-          <w:sz w:val="24"/>
-          <w:szCs w:val="24"/>
-          <w:lang w:val="pt-BR"/>
-        </w:rPr>
-      </w:pPr>
-      <w:r>
-        <w:rPr>
-          <w:b/>
-          <w:bCs/>
-          <w:sz w:val="24"/>
-          <w:szCs w:val="24"/>
-          <w:lang w:val="pt-BR"/>
-        </w:rPr>
-        <w:t>- ID Chg Fwd:</w:t>
-      </w:r>
-      <w:r>
-        <w:rPr>
-          <w:sz w:val="24"/>
-          <w:szCs w:val="24"/>
-          <w:lang w:val="pt-BR"/>
-        </w:rPr>
-        <w:t xml:space="preserve">  Intraday Change Forward  (Preço de Fechamento – Preço Atual)</w:t>
-      </w:r>
-    </w:p>
-    <w:p>
-      <w:pPr>
-        <w:rPr>
-          <w:sz w:val="24"/>
-          <w:szCs w:val="24"/>
-        </w:rPr>
-      </w:pPr>
-      <w:r>
-        <w:rPr>
-          <w:b/>
-          <w:bCs/>
-          <w:sz w:val="24"/>
-          <w:szCs w:val="24"/>
-        </w:rPr>
-        <w:t xml:space="preserve">- ID Chg Fwd Abs: </w:t>
-      </w:r>
-      <w:r>
-        <w:rPr>
-          <w:sz w:val="24"/>
-          <w:szCs w:val="24"/>
-        </w:rPr>
-        <w:t xml:space="preserve"> Intraday Change Forward Absoluto</w:t>
-      </w:r>
-    </w:p>
-    <w:p>
-      <w:pPr>
-        <w:rPr>
-          <w:sz w:val="24"/>
-          <w:szCs w:val="24"/>
-        </w:rPr>
-      </w:pPr>
-      <w:r>
-        <w:rPr>
-          <w:b/>
-          <w:bCs/>
-          <w:sz w:val="24"/>
-          <w:szCs w:val="24"/>
-        </w:rPr>
-        <w:t>- ID Chg Fwd Pos:</w:t>
-      </w:r>
-      <w:r>
-        <w:rPr>
-          <w:sz w:val="24"/>
-          <w:szCs w:val="24"/>
-        </w:rPr>
-        <w:t xml:space="preserve">  Intraday Change Forward Positivo</w:t>
-      </w:r>
-    </w:p>
-    <w:p>
-      <w:pPr>
-        <w:rPr>
-          <w:sz w:val="24"/>
-          <w:szCs w:val="24"/>
-        </w:rPr>
-      </w:pPr>
-      <w:r>
-        <w:rPr>
-          <w:b/>
-          <w:bCs/>
-          <w:sz w:val="24"/>
-          <w:szCs w:val="24"/>
-        </w:rPr>
-        <w:t>- ID Chg Fwd Neg:</w:t>
-      </w:r>
-      <w:r>
-        <w:rPr>
-          <w:sz w:val="24"/>
-          <w:szCs w:val="24"/>
-        </w:rPr>
-        <w:t xml:space="preserve">  Intraday Change Forward Negativo</w:t>
-      </w:r>
-    </w:p>
-    <w:p>
-      <w:pPr>
-        <w:jc w:val="center"/>
-      </w:pPr>
-    </w:p>
-    <w:p/>
-    <w:p/>
-    <w:p/>
+          <w:lang w:val="en-US"/>
+        </w:rPr>
+        <w:t>AMPLITUDE POR HORA</w:t>
+      </w:r>
+    </w:p>
+    <w:p>
+      <w:pPr>
+        <w:jc w:val="center"/>
+        <w:rPr>
+          <w:lang w:val="pt-BR"/>
+        </w:rPr>
+      </w:pPr>
+    </w:p>
+    <w:p>
+      <w:pPr>
+        <w:jc w:val="center"/>
+        <w:rPr>
+          <w:lang w:val="pt-BR"/>
+        </w:rPr>
+      </w:pPr>
+    </w:p>
+    <w:p>
+      <w:pPr>
+        <w:jc w:val="center"/>
+        <w:rPr>
+          <w:lang w:val="pt-BR"/>
+        </w:rPr>
+      </w:pPr>
+    </w:p>
+    <w:p>
+      <w:pPr>
+        <w:jc w:val="center"/>
+        <w:rPr>
+          <w:lang w:val="pt-BR"/>
+        </w:rPr>
+      </w:pPr>
+    </w:p>
+    <w:p>
+      <w:pPr>
+        <w:jc w:val="center"/>
+        <w:rPr>
+          <w:lang w:val="pt-BR"/>
+        </w:rPr>
+      </w:pPr>
+    </w:p>
+    <w:p>
+      <w:pPr>
+        <w:jc w:val="center"/>
+        <w:rPr>
+          <w:lang w:val="pt-BR"/>
+        </w:rPr>
+      </w:pPr>
+    </w:p>
+    <w:p>
+      <w:pPr>
+        <w:jc w:val="center"/>
+        <w:rPr>
+          <w:lang w:val="pt-BR"/>
+        </w:rPr>
+      </w:pPr>
+    </w:p>
+    <w:p>
+      <w:pPr>
+        <w:jc w:val="center"/>
+        <w:rPr>
+          <w:rFonts w:hint="default"/>
+          <w:b/>
+          <w:bCs/>
+          <w:sz w:val="28"/>
+          <w:szCs w:val="28"/>
+          <w:lang w:val="en-US"/>
+        </w:rPr>
+      </w:pPr>
+      <w:r>
+        <w:rPr>
+          <w:rFonts w:hint="default"/>
+          <w:b/>
+          <w:bCs/>
+          <w:sz w:val="28"/>
+          <w:szCs w:val="28"/>
+          <w:lang w:val="en-US"/>
+        </w:rPr>
+        <w:t xml:space="preserve">VARIAÇÃO DOS </w:t>
+      </w:r>
+      <w:r>
+        <w:rPr>
+          <w:rFonts w:hint="default"/>
+          <w:b/>
+          <w:bCs/>
+          <w:color w:val="C00000"/>
+          <w:sz w:val="28"/>
+          <w:szCs w:val="28"/>
+          <w:lang w:val="en-US"/>
+        </w:rPr>
+        <w:t>CANDLES NEGATIVOS</w:t>
+      </w:r>
+    </w:p>
+    <w:p>
+      <w:pPr>
+        <w:jc w:val="center"/>
+        <w:rPr>
+          <w:lang w:val="pt-BR"/>
+        </w:rPr>
+      </w:pPr>
+    </w:p>
     <w:p>
       <w:pPr>
         <w:jc w:val="center"/>
@@ -12359,10 +11924,10 @@
       </w:pPr>
       <w:r>
         <w:drawing>
-          <wp:inline distT="0" distB="0" distL="0" distR="0">
-            <wp:extent cx="6172200" cy="5133975"/>
-            <wp:effectExtent l="0" t="0" r="0" b="9525"/>
-            <wp:docPr id="1365747767" name="Picture 1"/>
+          <wp:inline distT="0" distB="0" distL="114300" distR="114300">
+            <wp:extent cx="4181475" cy="3352800"/>
+            <wp:effectExtent l="0" t="0" r="9525" b="0"/>
+            <wp:docPr id="64" name="Picture 23"/>
             <wp:cNvGraphicFramePr>
               <a:graphicFrameLocks xmlns:a="http://schemas.openxmlformats.org/drawingml/2006/main" noChangeAspect="1"/>
             </wp:cNvGraphicFramePr>
@@ -12370,318 +11935,7 @@
               <a:graphicData uri="http://schemas.openxmlformats.org/drawingml/2006/picture">
                 <pic:pic xmlns:pic="http://schemas.openxmlformats.org/drawingml/2006/picture">
                   <pic:nvPicPr>
-                    <pic:cNvPr id="1365747767" name="Picture 1"/>
-                    <pic:cNvPicPr>
-                      <a:picLocks noChangeAspect="1"/>
-                    </pic:cNvPicPr>
-                  </pic:nvPicPr>
-                  <pic:blipFill>
-                    <a:blip r:embed="rId45"/>
-                    <a:stretch>
-                      <a:fillRect/>
-                    </a:stretch>
-                  </pic:blipFill>
-                  <pic:spPr>
-                    <a:xfrm>
-                      <a:off x="0" y="0"/>
-                      <a:ext cx="6172200" cy="5133975"/>
-                    </a:xfrm>
-                    <a:prstGeom prst="rect">
-                      <a:avLst/>
-                    </a:prstGeom>
-                  </pic:spPr>
-                </pic:pic>
-              </a:graphicData>
-            </a:graphic>
-          </wp:inline>
-        </w:drawing>
-      </w:r>
-    </w:p>
-    <w:p>
-      <w:pPr>
-        <w:jc w:val="center"/>
-        <w:rPr>
-          <w:lang w:val="pt-BR"/>
-        </w:rPr>
-      </w:pPr>
-    </w:p>
-    <w:p>
-      <w:pPr>
-        <w:jc w:val="center"/>
-        <w:rPr>
-          <w:lang w:val="pt-BR"/>
-        </w:rPr>
-      </w:pPr>
-    </w:p>
-    <w:p>
-      <w:pPr>
-        <w:jc w:val="center"/>
-        <w:rPr>
-          <w:lang w:val="pt-BR"/>
-        </w:rPr>
-      </w:pPr>
-    </w:p>
-    <w:p>
-      <w:pPr>
-        <w:jc w:val="center"/>
-        <w:rPr>
-          <w:lang w:val="pt-BR"/>
-        </w:rPr>
-      </w:pPr>
-    </w:p>
-    <w:p>
-      <w:pPr>
-        <w:jc w:val="center"/>
-        <w:rPr>
-          <w:lang w:val="pt-BR"/>
-        </w:rPr>
-      </w:pPr>
-    </w:p>
-    <w:p>
-      <w:pPr>
-        <w:jc w:val="center"/>
-        <w:rPr>
-          <w:lang w:val="pt-BR"/>
-        </w:rPr>
-      </w:pPr>
-    </w:p>
-    <w:p>
-      <w:pPr>
-        <w:jc w:val="center"/>
-        <w:rPr>
-          <w:lang w:val="pt-BR"/>
-        </w:rPr>
-      </w:pPr>
-    </w:p>
-    <w:p>
-      <w:pPr>
-        <w:jc w:val="center"/>
-        <w:rPr>
-          <w:lang w:val="pt-BR"/>
-        </w:rPr>
-      </w:pPr>
-    </w:p>
-    <w:p>
-      <w:pPr>
-        <w:jc w:val="center"/>
-        <w:rPr>
-          <w:lang w:val="pt-BR"/>
-        </w:rPr>
-      </w:pPr>
-    </w:p>
-    <w:p>
-      <w:pPr>
-        <w:jc w:val="center"/>
-        <w:rPr>
-          <w:lang w:val="pt-BR"/>
-        </w:rPr>
-      </w:pPr>
-    </w:p>
-    <w:p>
-      <w:pPr>
-        <w:jc w:val="center"/>
-        <w:rPr>
-          <w:lang w:val="pt-BR"/>
-        </w:rPr>
-      </w:pPr>
-    </w:p>
-    <w:p>
-      <w:pPr>
-        <w:jc w:val="center"/>
-        <w:rPr>
-          <w:b/>
-          <w:bCs/>
-          <w:sz w:val="36"/>
-          <w:szCs w:val="36"/>
-          <w:lang w:val="pt-BR"/>
-        </w:rPr>
-      </w:pPr>
-      <w:r>
-        <w:rPr>
-          <w:b/>
-          <w:bCs/>
-          <w:sz w:val="36"/>
-          <w:szCs w:val="36"/>
-          <w:lang w:val="pt-BR"/>
-        </w:rPr>
-        <w:t>VARIAÇÃO INTRADIARIA REMANESCENTE</w:t>
-      </w:r>
-    </w:p>
-    <w:p>
-      <w:pPr>
-        <w:jc w:val="center"/>
-        <w:rPr>
-          <w:lang w:val="pt-BR"/>
-        </w:rPr>
-      </w:pPr>
-    </w:p>
-    <w:p>
-      <w:pPr>
-        <w:jc w:val="center"/>
-        <w:rPr>
-          <w:lang w:val="pt-BR"/>
-        </w:rPr>
-      </w:pPr>
-    </w:p>
-    <w:p>
-      <w:pPr>
-        <w:jc w:val="center"/>
-        <w:rPr>
-          <w:lang w:val="pt-BR"/>
-        </w:rPr>
-      </w:pPr>
-    </w:p>
-    <w:p>
-      <w:pPr>
-        <w:jc w:val="center"/>
-        <w:rPr>
-          <w:lang w:val="pt-BR"/>
-        </w:rPr>
-      </w:pPr>
-    </w:p>
-    <w:p>
-      <w:pPr>
-        <w:jc w:val="center"/>
-        <w:rPr>
-          <w:lang w:val="pt-BR"/>
-        </w:rPr>
-      </w:pPr>
-      <w:r>
-        <w:rPr>
-          <w:b/>
-          <w:bCs/>
-          <w:sz w:val="28"/>
-          <w:szCs w:val="28"/>
-          <w:lang w:val="pt-BR"/>
-        </w:rPr>
-        <w:t>CANDLES NET</w:t>
-      </w:r>
-    </w:p>
-    <w:p>
-      <w:pPr>
-        <w:jc w:val="center"/>
-        <w:rPr>
-          <w:lang w:val="pt-BR"/>
-        </w:rPr>
-      </w:pPr>
-    </w:p>
-    <w:p>
-      <w:pPr>
-        <w:jc w:val="center"/>
-        <w:rPr>
-          <w:lang w:val="pt-BR"/>
-        </w:rPr>
-      </w:pPr>
-      <w:r>
-        <w:drawing>
-          <wp:inline distT="0" distB="0" distL="0" distR="0">
-            <wp:extent cx="4324350" cy="3371850"/>
-            <wp:effectExtent l="0" t="0" r="0" b="0"/>
-            <wp:docPr id="961524995" name="Picture 1"/>
-            <wp:cNvGraphicFramePr>
-              <a:graphicFrameLocks xmlns:a="http://schemas.openxmlformats.org/drawingml/2006/main" noChangeAspect="1"/>
-            </wp:cNvGraphicFramePr>
-            <a:graphic xmlns:a="http://schemas.openxmlformats.org/drawingml/2006/main">
-              <a:graphicData uri="http://schemas.openxmlformats.org/drawingml/2006/picture">
-                <pic:pic xmlns:pic="http://schemas.openxmlformats.org/drawingml/2006/picture">
-                  <pic:nvPicPr>
-                    <pic:cNvPr id="961524995" name="Picture 1"/>
-                    <pic:cNvPicPr>
-                      <a:picLocks noChangeAspect="1"/>
-                    </pic:cNvPicPr>
-                  </pic:nvPicPr>
-                  <pic:blipFill>
-                    <a:blip r:embed="rId46"/>
-                    <a:stretch>
-                      <a:fillRect/>
-                    </a:stretch>
-                  </pic:blipFill>
-                  <pic:spPr>
-                    <a:xfrm>
-                      <a:off x="0" y="0"/>
-                      <a:ext cx="4324350" cy="3371850"/>
-                    </a:xfrm>
-                    <a:prstGeom prst="rect">
-                      <a:avLst/>
-                    </a:prstGeom>
-                  </pic:spPr>
-                </pic:pic>
-              </a:graphicData>
-            </a:graphic>
-          </wp:inline>
-        </w:drawing>
-      </w:r>
-    </w:p>
-    <w:p>
-      <w:pPr>
-        <w:jc w:val="center"/>
-        <w:rPr>
-          <w:lang w:val="pt-BR"/>
-        </w:rPr>
-      </w:pPr>
-    </w:p>
-    <w:p>
-      <w:pPr>
-        <w:jc w:val="center"/>
-        <w:rPr>
-          <w:lang w:val="pt-BR"/>
-        </w:rPr>
-      </w:pPr>
-    </w:p>
-    <w:p>
-      <w:pPr>
-        <w:jc w:val="center"/>
-        <w:rPr>
-          <w:lang w:val="pt-BR"/>
-        </w:rPr>
-      </w:pPr>
-    </w:p>
-    <w:p>
-      <w:pPr>
-        <w:jc w:val="center"/>
-        <w:rPr>
-          <w:lang w:val="pt-BR"/>
-        </w:rPr>
-      </w:pPr>
-      <w:r>
-        <w:rPr>
-          <w:b/>
-          <w:bCs/>
-          <w:sz w:val="28"/>
-          <w:szCs w:val="28"/>
-        </w:rPr>
-        <w:t>CANDLES EM ABSOLUTO</w:t>
-      </w:r>
-    </w:p>
-    <w:p>
-      <w:pPr>
-        <w:jc w:val="center"/>
-        <w:rPr>
-          <w:lang w:val="pt-BR"/>
-        </w:rPr>
-      </w:pPr>
-    </w:p>
-    <w:p>
-      <w:pPr>
-        <w:jc w:val="center"/>
-        <w:rPr>
-          <w:lang w:val="pt-BR"/>
-        </w:rPr>
-      </w:pPr>
-      <w:r>
-        <w:drawing>
-          <wp:inline distT="0" distB="0" distL="0" distR="0">
-            <wp:extent cx="4181475" cy="3343275"/>
-            <wp:effectExtent l="0" t="0" r="9525" b="9525"/>
-            <wp:docPr id="785810428" name="Picture 1"/>
-            <wp:cNvGraphicFramePr>
-              <a:graphicFrameLocks xmlns:a="http://schemas.openxmlformats.org/drawingml/2006/main" noChangeAspect="1"/>
-            </wp:cNvGraphicFramePr>
-            <a:graphic xmlns:a="http://schemas.openxmlformats.org/drawingml/2006/main">
-              <a:graphicData uri="http://schemas.openxmlformats.org/drawingml/2006/picture">
-                <pic:pic xmlns:pic="http://schemas.openxmlformats.org/drawingml/2006/picture">
-                  <pic:nvPicPr>
-                    <pic:cNvPr id="785810428" name="Picture 1"/>
+                    <pic:cNvPr id="64" name="Picture 23"/>
                     <pic:cNvPicPr>
                       <a:picLocks noChangeAspect="1"/>
                     </pic:cNvPicPr>
@@ -12695,11 +11949,15 @@
                   <pic:spPr>
                     <a:xfrm>
                       <a:off x="0" y="0"/>
-                      <a:ext cx="4181475" cy="3343275"/>
+                      <a:ext cx="4181475" cy="3352800"/>
                     </a:xfrm>
                     <a:prstGeom prst="rect">
                       <a:avLst/>
                     </a:prstGeom>
+                    <a:noFill/>
+                    <a:ln>
+                      <a:noFill/>
+                    </a:ln>
                   </pic:spPr>
                 </pic:pic>
               </a:graphicData>
@@ -12723,6 +11981,207 @@
           <w:lang w:val="pt-BR"/>
         </w:rPr>
       </w:pPr>
+      <w:r>
+        <w:rPr>
+          <w:rFonts w:hint="default"/>
+          <w:sz w:val="24"/>
+          <w:szCs w:val="24"/>
+          <w:lang w:val="en-US"/>
+        </w:rPr>
+        <w:t>E agora apenas os candles vermelhos baixistas.</w:t>
+      </w:r>
+    </w:p>
+    <w:p>
+      <w:pPr>
+        <w:jc w:val="center"/>
+        <w:rPr>
+          <w:lang w:val="pt-BR"/>
+        </w:rPr>
+      </w:pPr>
+    </w:p>
+    <w:p>
+      <w:pPr>
+        <w:jc w:val="center"/>
+        <w:rPr>
+          <w:lang w:val="pt-BR"/>
+        </w:rPr>
+      </w:pPr>
+    </w:p>
+    <w:p>
+      <w:pPr>
+        <w:jc w:val="center"/>
+        <w:rPr>
+          <w:lang w:val="pt-BR"/>
+        </w:rPr>
+      </w:pPr>
+    </w:p>
+    <w:p>
+      <w:pPr>
+        <w:jc w:val="center"/>
+        <w:rPr>
+          <w:lang w:val="pt-BR"/>
+        </w:rPr>
+      </w:pPr>
+    </w:p>
+    <w:p>
+      <w:pPr>
+        <w:jc w:val="center"/>
+        <w:rPr>
+          <w:lang w:val="pt-BR"/>
+        </w:rPr>
+      </w:pPr>
+    </w:p>
+    <w:p>
+      <w:pPr>
+        <w:jc w:val="center"/>
+        <w:rPr>
+          <w:lang w:val="pt-BR"/>
+        </w:rPr>
+      </w:pPr>
+    </w:p>
+    <w:p>
+      <w:pPr>
+        <w:jc w:val="center"/>
+        <w:rPr>
+          <w:lang w:val="pt-BR"/>
+        </w:rPr>
+      </w:pPr>
+    </w:p>
+    <w:p>
+      <w:pPr>
+        <w:jc w:val="center"/>
+        <w:rPr>
+          <w:lang w:val="pt-BR"/>
+        </w:rPr>
+      </w:pPr>
+    </w:p>
+    <w:p>
+      <w:pPr>
+        <w:jc w:val="center"/>
+        <w:rPr>
+          <w:lang w:val="pt-BR"/>
+        </w:rPr>
+      </w:pPr>
+    </w:p>
+    <w:p>
+      <w:pPr>
+        <w:jc w:val="center"/>
+        <w:rPr>
+          <w:lang w:val="pt-BR"/>
+        </w:rPr>
+      </w:pPr>
+    </w:p>
+    <w:p>
+      <w:pPr>
+        <w:jc w:val="center"/>
+        <w:rPr>
+          <w:lang w:val="pt-BR"/>
+        </w:rPr>
+      </w:pPr>
+    </w:p>
+    <w:p>
+      <w:pPr>
+        <w:jc w:val="center"/>
+        <w:rPr>
+          <w:lang w:val="pt-BR"/>
+        </w:rPr>
+      </w:pPr>
+    </w:p>
+    <w:p>
+      <w:pPr>
+        <w:jc w:val="center"/>
+        <w:rPr>
+          <w:lang w:val="pt-BR"/>
+        </w:rPr>
+      </w:pPr>
+    </w:p>
+    <w:p>
+      <w:pPr>
+        <w:jc w:val="center"/>
+        <w:rPr>
+          <w:lang w:val="pt-BR"/>
+        </w:rPr>
+      </w:pPr>
+    </w:p>
+    <w:p>
+      <w:pPr>
+        <w:jc w:val="center"/>
+        <w:rPr>
+          <w:lang w:val="pt-BR"/>
+        </w:rPr>
+      </w:pPr>
+    </w:p>
+    <w:p>
+      <w:pPr>
+        <w:jc w:val="center"/>
+        <w:rPr>
+          <w:lang w:val="pt-BR"/>
+        </w:rPr>
+      </w:pPr>
+    </w:p>
+    <w:p>
+      <w:pPr>
+        <w:jc w:val="center"/>
+        <w:rPr>
+          <w:lang w:val="pt-BR"/>
+        </w:rPr>
+      </w:pPr>
+    </w:p>
+    <w:p>
+      <w:pPr>
+        <w:jc w:val="center"/>
+        <w:rPr>
+          <w:lang w:val="pt-BR"/>
+        </w:rPr>
+      </w:pPr>
+    </w:p>
+    <w:p>
+      <w:pPr>
+        <w:jc w:val="center"/>
+        <w:rPr>
+          <w:lang w:val="pt-BR"/>
+        </w:rPr>
+      </w:pPr>
+    </w:p>
+    <w:p>
+      <w:pPr>
+        <w:jc w:val="center"/>
+        <w:rPr>
+          <w:lang w:val="pt-BR"/>
+        </w:rPr>
+      </w:pPr>
+    </w:p>
+    <w:p>
+      <w:pPr>
+        <w:jc w:val="center"/>
+        <w:rPr>
+          <w:lang w:val="pt-BR"/>
+        </w:rPr>
+      </w:pPr>
+    </w:p>
+    <w:p>
+      <w:pPr>
+        <w:jc w:val="center"/>
+        <w:rPr>
+          <w:lang w:val="pt-BR"/>
+        </w:rPr>
+      </w:pPr>
+    </w:p>
+    <w:p>
+      <w:pPr>
+        <w:jc w:val="center"/>
+        <w:rPr>
+          <w:lang w:val="pt-BR"/>
+        </w:rPr>
+      </w:pPr>
+    </w:p>
+    <w:p>
+      <w:pPr>
+        <w:jc w:val="center"/>
+        <w:rPr>
+          <w:lang w:val="pt-BR"/>
+        </w:rPr>
+      </w:pPr>
     </w:p>
     <w:p>
       <w:pPr>
@@ -12785,105 +12244,402 @@
       </w:pPr>
       <w:r>
         <w:rPr>
+          <w:rFonts w:hint="default"/>
           <w:b/>
           <w:bCs/>
           <w:sz w:val="36"/>
           <w:szCs w:val="36"/>
-          <w:lang w:val="pt-BR"/>
-        </w:rPr>
-        <w:t>VARIAÇÃO INTRADIARIA REMANESCENTE</w:t>
-      </w:r>
-    </w:p>
-    <w:p>
-      <w:pPr>
-        <w:jc w:val="center"/>
-        <w:rPr>
-          <w:lang w:val="pt-BR"/>
-        </w:rPr>
-      </w:pPr>
-    </w:p>
-    <w:p>
-      <w:pPr>
-        <w:jc w:val="center"/>
-        <w:rPr>
-          <w:lang w:val="pt-BR"/>
-        </w:rPr>
-      </w:pPr>
-    </w:p>
-    <w:p>
-      <w:pPr>
-        <w:jc w:val="center"/>
-        <w:rPr>
-          <w:lang w:val="pt-BR"/>
-        </w:rPr>
-      </w:pPr>
-    </w:p>
-    <w:p>
-      <w:pPr>
-        <w:jc w:val="center"/>
-        <w:rPr>
-          <w:lang w:val="pt-BR"/>
-        </w:rPr>
-      </w:pPr>
-    </w:p>
-    <w:p>
-      <w:pPr>
-        <w:jc w:val="center"/>
-        <w:rPr>
-          <w:lang w:val="pt-BR"/>
-        </w:rPr>
-      </w:pPr>
-    </w:p>
-    <w:p>
-      <w:pPr>
-        <w:jc w:val="center"/>
-        <w:rPr>
-          <w:lang w:val="pt-BR"/>
-        </w:rPr>
-      </w:pPr>
-      <w:r>
-        <w:rPr>
-          <w:b/>
-          <w:bCs/>
-          <w:color w:val="00B050"/>
+          <w:lang w:val="en-US"/>
+        </w:rPr>
+        <w:t xml:space="preserve">HORÁRIO </w:t>
+      </w:r>
+      <w:r>
+        <w:rPr>
+          <w:b/>
+          <w:bCs/>
+          <w:sz w:val="36"/>
+          <w:szCs w:val="36"/>
+          <w:lang w:val="pt-BR"/>
+        </w:rPr>
+        <w:t>ESTIMADO DAS ALTAS E MÍNIMAS POR VARIAÇÃO</w:t>
+      </w:r>
+    </w:p>
+    <w:p>
+      <w:pPr>
+        <w:jc w:val="center"/>
+        <w:rPr>
+          <w:lang w:val="pt-BR"/>
+        </w:rPr>
+      </w:pPr>
+    </w:p>
+    <w:p>
+      <w:pPr>
+        <w:jc w:val="center"/>
+        <w:rPr>
+          <w:lang w:val="pt-BR"/>
+        </w:rPr>
+      </w:pPr>
+    </w:p>
+    <w:p>
+      <w:pPr>
+        <w:rPr>
+          <w:sz w:val="24"/>
+          <w:szCs w:val="24"/>
+          <w:lang w:val="pt-BR"/>
+        </w:rPr>
+      </w:pPr>
+      <w:r>
+        <w:rPr>
+          <w:rFonts w:hint="default"/>
+          <w:b/>
+          <w:bCs/>
+          <w:sz w:val="24"/>
+          <w:szCs w:val="24"/>
+          <w:lang w:val="en-US"/>
+        </w:rPr>
+        <w:t>TLDR</w:t>
+      </w:r>
+      <w:r>
+        <w:rPr>
+          <w:b/>
+          <w:bCs/>
+          <w:sz w:val="24"/>
+          <w:szCs w:val="24"/>
+          <w:lang w:val="pt-BR"/>
+        </w:rPr>
+        <w:t>:</w:t>
+      </w:r>
+      <w:r>
+        <w:rPr>
+          <w:sz w:val="24"/>
+          <w:szCs w:val="24"/>
+          <w:lang w:val="pt-BR"/>
+        </w:rPr>
+        <w:t xml:space="preserve"> Qual o horário médio o mercado atinge a alta ou a mínima quando varia determinada faixa de pontos do inicío ao fim do pregão?</w:t>
+      </w:r>
+    </w:p>
+    <w:p>
+      <w:pPr>
+        <w:rPr>
+          <w:sz w:val="24"/>
+          <w:szCs w:val="24"/>
+          <w:lang w:val="pt-BR"/>
+        </w:rPr>
+      </w:pPr>
+    </w:p>
+    <w:p>
+      <w:pPr>
+        <w:rPr>
+          <w:rFonts w:hint="default"/>
+          <w:sz w:val="24"/>
+          <w:szCs w:val="24"/>
+          <w:lang w:val="en-US"/>
+        </w:rPr>
+      </w:pPr>
+      <w:r>
+        <w:rPr>
+          <w:rFonts w:hint="default"/>
+          <w:b/>
+          <w:bCs/>
+          <w:sz w:val="24"/>
+          <w:szCs w:val="24"/>
+          <w:lang w:val="en-US"/>
+        </w:rPr>
+        <w:t>Descrição</w:t>
+      </w:r>
+      <w:r>
+        <w:rPr>
+          <w:b/>
+          <w:bCs/>
+          <w:sz w:val="24"/>
+          <w:szCs w:val="24"/>
+          <w:lang w:val="pt-BR"/>
+        </w:rPr>
+        <w:t>:</w:t>
+      </w:r>
+      <w:r>
+        <w:rPr>
+          <w:sz w:val="24"/>
+          <w:szCs w:val="24"/>
+          <w:lang w:val="pt-BR"/>
+        </w:rPr>
+        <w:t xml:space="preserve"> </w:t>
+      </w:r>
+      <w:r>
+        <w:rPr>
+          <w:rFonts w:hint="default"/>
+          <w:sz w:val="24"/>
+          <w:szCs w:val="24"/>
+          <w:lang w:val="en-US"/>
+        </w:rPr>
+        <w:t>Quando o ativo varia 1000 pontos, por exemplo, em que horário geralmente ocorre a máxima e a mínima? Já foi feito um estudo generalista para responder essa questão. Mas neste estudo ela é segmentada por faixas de amplitudes/variações.</w:t>
+      </w:r>
+    </w:p>
+    <w:p>
+      <w:pPr>
+        <w:rPr>
+          <w:sz w:val="24"/>
+          <w:szCs w:val="24"/>
+          <w:lang w:val="pt-BR"/>
+        </w:rPr>
+      </w:pPr>
+    </w:p>
+    <w:p>
+      <w:pPr>
+        <w:rPr>
+          <w:sz w:val="24"/>
+          <w:szCs w:val="24"/>
+        </w:rPr>
+      </w:pPr>
+      <w:r>
+        <w:rPr>
+          <w:b/>
+          <w:bCs/>
+          <w:sz w:val="24"/>
+          <w:szCs w:val="24"/>
+        </w:rPr>
+        <w:t>Ticker:</w:t>
+      </w:r>
+      <w:r>
+        <w:rPr>
+          <w:sz w:val="24"/>
+          <w:szCs w:val="24"/>
+        </w:rPr>
+        <w:t xml:space="preserve"> WIN$</w:t>
+      </w:r>
+    </w:p>
+    <w:p>
+      <w:pPr>
+        <w:rPr>
+          <w:b/>
+          <w:bCs/>
+          <w:sz w:val="24"/>
+          <w:szCs w:val="24"/>
+        </w:rPr>
+      </w:pPr>
+      <w:r>
+        <w:rPr>
+          <w:b/>
+          <w:bCs/>
+          <w:sz w:val="24"/>
+          <w:szCs w:val="24"/>
+        </w:rPr>
+        <w:t xml:space="preserve">Timeframes: </w:t>
+      </w:r>
+      <w:r>
+        <w:rPr>
+          <w:sz w:val="24"/>
+          <w:szCs w:val="24"/>
+        </w:rPr>
+        <w:t>M15</w:t>
+      </w:r>
+    </w:p>
+    <w:p>
+      <w:pPr>
+        <w:rPr>
+          <w:b/>
+          <w:bCs/>
+          <w:sz w:val="24"/>
+          <w:szCs w:val="24"/>
+        </w:rPr>
+      </w:pPr>
+      <w:r>
+        <w:rPr>
+          <w:b/>
+          <w:bCs/>
+          <w:sz w:val="24"/>
+          <w:szCs w:val="24"/>
+        </w:rPr>
+        <w:t>Indicadores:</w:t>
+      </w:r>
+    </w:p>
+    <w:p>
+      <w:pPr>
+        <w:rPr>
+          <w:rFonts w:hint="default"/>
+          <w:b/>
+          <w:bCs/>
+          <w:sz w:val="24"/>
+          <w:szCs w:val="24"/>
+          <w:lang w:val="en-US"/>
+        </w:rPr>
+      </w:pPr>
+      <w:r>
+        <w:rPr>
+          <w:b/>
+          <w:bCs/>
+          <w:sz w:val="24"/>
+          <w:szCs w:val="24"/>
+        </w:rPr>
+        <w:t xml:space="preserve">- </w:t>
+      </w:r>
+      <w:r>
+        <w:rPr>
+          <w:rFonts w:hint="default"/>
+          <w:b/>
+          <w:bCs/>
+          <w:sz w:val="24"/>
+          <w:szCs w:val="24"/>
+          <w:lang w:val="en-US"/>
+        </w:rPr>
+        <w:t>Time</w:t>
+      </w:r>
+      <w:r>
+        <w:rPr>
+          <w:b/>
+          <w:bCs/>
+          <w:sz w:val="24"/>
+          <w:szCs w:val="24"/>
+        </w:rPr>
+        <w:t>:</w:t>
+      </w:r>
+      <w:r>
+        <w:rPr>
+          <w:sz w:val="24"/>
+          <w:szCs w:val="24"/>
+        </w:rPr>
+        <w:t xml:space="preserve">  </w:t>
+      </w:r>
+      <w:r>
+        <w:rPr>
+          <w:rFonts w:hint="default"/>
+          <w:sz w:val="24"/>
+          <w:szCs w:val="24"/>
+          <w:lang w:val="en-US"/>
+        </w:rPr>
+        <w:t>Hora + Minuto (base 60)</w:t>
+      </w:r>
+    </w:p>
+    <w:p>
+      <w:r>
+        <w:rPr>
+          <w:b/>
+          <w:bCs/>
+          <w:sz w:val="24"/>
+          <w:szCs w:val="24"/>
+        </w:rPr>
+        <w:t xml:space="preserve">- </w:t>
+      </w:r>
+      <w:r>
+        <w:rPr>
+          <w:rFonts w:hint="default"/>
+          <w:b/>
+          <w:bCs/>
+          <w:sz w:val="24"/>
+          <w:szCs w:val="24"/>
+          <w:lang w:val="en-US"/>
+        </w:rPr>
+        <w:t>Day Chg</w:t>
+      </w:r>
+      <w:r>
+        <w:rPr>
+          <w:b/>
+          <w:bCs/>
+          <w:sz w:val="24"/>
+          <w:szCs w:val="24"/>
+        </w:rPr>
+        <w:t>:</w:t>
+      </w:r>
+      <w:r>
+        <w:rPr>
+          <w:sz w:val="24"/>
+          <w:szCs w:val="24"/>
+        </w:rPr>
+        <w:t xml:space="preserve">  </w:t>
+      </w:r>
+      <w:r>
+        <w:rPr>
+          <w:sz w:val="24"/>
+          <w:szCs w:val="24"/>
+          <w:lang w:val="pt-BR"/>
+        </w:rPr>
+        <w:t>Absoluto(Fechamento - Abertura)</w:t>
+      </w:r>
+    </w:p>
+    <w:p>
+      <w:pPr>
+        <w:rPr>
+          <w:rFonts w:hint="default"/>
+          <w:lang w:val="en-US"/>
+        </w:rPr>
+      </w:pPr>
+      <w:r>
+        <w:rPr>
+          <w:b/>
+          <w:bCs/>
+          <w:sz w:val="24"/>
+          <w:szCs w:val="24"/>
+          <w:lang w:val="pt-BR"/>
+        </w:rPr>
+        <w:t xml:space="preserve">- </w:t>
+      </w:r>
+      <w:r>
+        <w:rPr>
+          <w:rFonts w:hint="default"/>
+          <w:b/>
+          <w:bCs/>
+          <w:sz w:val="24"/>
+          <w:szCs w:val="24"/>
+          <w:lang w:val="en-US"/>
+        </w:rPr>
+        <w:t>Day HL:</w:t>
+      </w:r>
+      <w:r>
+        <w:rPr>
+          <w:sz w:val="24"/>
+          <w:szCs w:val="24"/>
+          <w:lang w:val="pt-BR"/>
+        </w:rPr>
+        <w:t xml:space="preserve">  </w:t>
+      </w:r>
+      <w:r>
+        <w:rPr>
+          <w:rFonts w:hint="default"/>
+          <w:sz w:val="24"/>
+          <w:szCs w:val="24"/>
+          <w:lang w:val="en-US"/>
+        </w:rPr>
+        <w:t>Máxima - Mínima</w:t>
+      </w:r>
+    </w:p>
+    <w:p/>
+    <w:p/>
+    <w:p/>
+    <w:p>
+      <w:pPr>
+        <w:jc w:val="center"/>
+        <w:rPr>
+          <w:rFonts w:hint="default"/>
+          <w:lang w:val="en-US"/>
+        </w:rPr>
+      </w:pPr>
+      <w:r>
+        <w:rPr>
+          <w:rFonts w:hint="default"/>
+          <w:b/>
+          <w:bCs/>
           <w:sz w:val="28"/>
           <w:szCs w:val="28"/>
-          <w:lang w:val="pt-BR"/>
-        </w:rPr>
-        <w:t>CANDLES POSITIVOS</w:t>
-      </w:r>
-      <w:r>
-        <w:rPr>
-          <w:b/>
-          <w:bCs/>
-          <w:sz w:val="28"/>
-          <w:szCs w:val="28"/>
-          <w:lang w:val="pt-BR"/>
-        </w:rPr>
-        <w:t xml:space="preserve"> </w:t>
-      </w:r>
-    </w:p>
-    <w:p>
-      <w:pPr>
-        <w:jc w:val="center"/>
-        <w:rPr>
-          <w:lang w:val="pt-BR"/>
-        </w:rPr>
-      </w:pPr>
-    </w:p>
-    <w:p>
-      <w:pPr>
-        <w:jc w:val="center"/>
-        <w:rPr>
-          <w:lang w:val="pt-BR"/>
+          <w:lang w:val="en-US"/>
+        </w:rPr>
+        <w:t>PRINCIPAIS FÓRMULAS 1</w:t>
+      </w:r>
+    </w:p>
+    <w:p/>
+    <w:p>
+      <w:pPr>
+        <w:jc w:val="center"/>
+        <w:rPr>
+          <w:rFonts w:hint="default"/>
+          <w:lang w:val="en-US"/>
         </w:rPr>
       </w:pPr>
       <w:r>
         <w:drawing>
-          <wp:inline distT="0" distB="0" distL="0" distR="0">
-            <wp:extent cx="4191000" cy="3343275"/>
-            <wp:effectExtent l="0" t="0" r="0" b="9525"/>
-            <wp:docPr id="1320265950" name="Picture 1"/>
+          <wp:inline distT="0" distB="0" distL="114300" distR="114300">
+            <wp:extent cx="6826885" cy="4057650"/>
+            <wp:effectExtent l="0" t="0" r="12065" b="0"/>
+            <wp:docPr id="66" name="Picture 24"/>
             <wp:cNvGraphicFramePr>
               <a:graphicFrameLocks xmlns:a="http://schemas.openxmlformats.org/drawingml/2006/main" noChangeAspect="1"/>
             </wp:cNvGraphicFramePr>
@@ -12891,7 +12647,7 @@
               <a:graphicData uri="http://schemas.openxmlformats.org/drawingml/2006/picture">
                 <pic:pic xmlns:pic="http://schemas.openxmlformats.org/drawingml/2006/picture">
                   <pic:nvPicPr>
-                    <pic:cNvPr id="1320265950" name="Picture 1"/>
+                    <pic:cNvPr id="66" name="Picture 24"/>
                     <pic:cNvPicPr>
                       <a:picLocks noChangeAspect="1"/>
                     </pic:cNvPicPr>
@@ -12905,11 +12661,15 @@
                   <pic:spPr>
                     <a:xfrm>
                       <a:off x="0" y="0"/>
-                      <a:ext cx="4191000" cy="3343275"/>
+                      <a:ext cx="6826885" cy="4057650"/>
                     </a:xfrm>
                     <a:prstGeom prst="rect">
                       <a:avLst/>
                     </a:prstGeom>
+                    <a:noFill/>
+                    <a:ln>
+                      <a:noFill/>
+                    </a:ln>
                   </pic:spPr>
                 </pic:pic>
               </a:graphicData>
@@ -12918,87 +12678,104 @@
         </w:drawing>
       </w:r>
     </w:p>
-    <w:p>
-      <w:pPr>
-        <w:jc w:val="center"/>
-        <w:rPr>
-          <w:lang w:val="pt-BR"/>
-        </w:rPr>
-      </w:pPr>
-    </w:p>
-    <w:p>
-      <w:pPr>
-        <w:jc w:val="center"/>
-        <w:rPr>
-          <w:lang w:val="pt-BR"/>
-        </w:rPr>
-      </w:pPr>
-    </w:p>
-    <w:p>
-      <w:pPr>
-        <w:jc w:val="center"/>
-        <w:rPr>
-          <w:lang w:val="pt-BR"/>
-        </w:rPr>
-      </w:pPr>
-    </w:p>
-    <w:p>
-      <w:pPr>
-        <w:jc w:val="center"/>
-        <w:rPr>
-          <w:lang w:val="pt-BR"/>
-        </w:rPr>
-      </w:pPr>
-    </w:p>
-    <w:p>
-      <w:pPr>
-        <w:jc w:val="center"/>
-        <w:rPr>
-          <w:lang w:val="pt-BR"/>
-        </w:rPr>
-      </w:pPr>
-    </w:p>
-    <w:p>
-      <w:pPr>
-        <w:jc w:val="center"/>
-        <w:rPr>
-          <w:color w:val="C00000"/>
-          <w:lang w:val="pt-BR"/>
-        </w:rPr>
-      </w:pPr>
-      <w:r>
-        <w:rPr>
-          <w:b/>
-          <w:bCs/>
-          <w:color w:val="C00000"/>
+    <w:p/>
+    <w:p/>
+    <w:p/>
+    <w:p/>
+    <w:p/>
+    <w:p/>
+    <w:p/>
+    <w:p>
+      <w:pPr>
+        <w:rPr>
+          <w:rFonts w:hint="default"/>
+          <w:lang w:val="en-US"/>
+        </w:rPr>
+      </w:pPr>
+    </w:p>
+    <w:p>
+      <w:pPr>
+        <w:rPr>
+          <w:rFonts w:hint="default"/>
+          <w:lang w:val="en-US"/>
+        </w:rPr>
+      </w:pPr>
+    </w:p>
+    <w:p/>
+    <w:p/>
+    <w:p/>
+    <w:p/>
+    <w:p/>
+    <w:p/>
+    <w:p>
+      <w:pPr>
+        <w:jc w:val="center"/>
+        <w:rPr>
+          <w:b/>
+          <w:bCs/>
+          <w:sz w:val="36"/>
+          <w:szCs w:val="36"/>
+          <w:lang w:val="pt-BR"/>
+        </w:rPr>
+      </w:pPr>
+      <w:r>
+        <w:rPr>
+          <w:rFonts w:hint="default"/>
+          <w:b/>
+          <w:bCs/>
+          <w:sz w:val="36"/>
+          <w:szCs w:val="36"/>
+          <w:lang w:val="en-US"/>
+        </w:rPr>
+        <w:t xml:space="preserve">HORÁRIO </w:t>
+      </w:r>
+      <w:r>
+        <w:rPr>
+          <w:b/>
+          <w:bCs/>
+          <w:sz w:val="36"/>
+          <w:szCs w:val="36"/>
+          <w:lang w:val="pt-BR"/>
+        </w:rPr>
+        <w:t>ESTIMADO DAS ALTAS E MÍNIMAS POR VARIAÇÃO</w:t>
+      </w:r>
+    </w:p>
+    <w:p/>
+    <w:p/>
+    <w:p/>
+    <w:p/>
+    <w:p/>
+    <w:p>
+      <w:pPr>
+        <w:jc w:val="center"/>
+        <w:rPr>
+          <w:rFonts w:hint="default"/>
+          <w:lang w:val="en-US"/>
+        </w:rPr>
+      </w:pPr>
+      <w:r>
+        <w:rPr>
+          <w:rFonts w:hint="default"/>
+          <w:b/>
+          <w:bCs/>
           <w:sz w:val="28"/>
           <w:szCs w:val="28"/>
-          <w:lang w:val="pt-BR"/>
-        </w:rPr>
-        <w:t>CANDLES NEGATIVOS</w:t>
-      </w:r>
-    </w:p>
-    <w:p>
-      <w:pPr>
-        <w:jc w:val="center"/>
-        <w:rPr>
-          <w:lang w:val="pt-BR"/>
-        </w:rPr>
-      </w:pPr>
-    </w:p>
-    <w:p>
-      <w:pPr>
-        <w:jc w:val="center"/>
-        <w:rPr>
-          <w:lang w:val="pt-BR"/>
-        </w:rPr>
+          <w:lang w:val="en-US"/>
+        </w:rPr>
+        <w:t>PRINCIPAIS FÓRMULAS 2</w:t>
+      </w:r>
+    </w:p>
+    <w:p/>
+    <w:p>
+      <w:pPr>
+        <w:jc w:val="center"/>
       </w:pPr>
       <w:r>
         <w:drawing>
-          <wp:inline distT="0" distB="0" distL="0" distR="0">
-            <wp:extent cx="4371975" cy="3381375"/>
-            <wp:effectExtent l="0" t="0" r="9525" b="9525"/>
-            <wp:docPr id="380499928" name="Picture 1"/>
+          <wp:inline distT="0" distB="0" distL="114300" distR="114300">
+            <wp:extent cx="6827520" cy="5086350"/>
+            <wp:effectExtent l="0" t="0" r="11430" b="0"/>
+            <wp:docPr id="67" name="Picture 25"/>
             <wp:cNvGraphicFramePr>
               <a:graphicFrameLocks xmlns:a="http://schemas.openxmlformats.org/drawingml/2006/main" noChangeAspect="1"/>
             </wp:cNvGraphicFramePr>
@@ -13006,7 +12783,7 @@
               <a:graphicData uri="http://schemas.openxmlformats.org/drawingml/2006/picture">
                 <pic:pic xmlns:pic="http://schemas.openxmlformats.org/drawingml/2006/picture">
                   <pic:nvPicPr>
-                    <pic:cNvPr id="380499928" name="Picture 1"/>
+                    <pic:cNvPr id="67" name="Picture 25"/>
                     <pic:cNvPicPr>
                       <a:picLocks noChangeAspect="1"/>
                     </pic:cNvPicPr>
@@ -13020,11 +12797,15 @@
                   <pic:spPr>
                     <a:xfrm>
                       <a:off x="0" y="0"/>
-                      <a:ext cx="4371975" cy="3381375"/>
+                      <a:ext cx="6827520" cy="5086350"/>
                     </a:xfrm>
                     <a:prstGeom prst="rect">
                       <a:avLst/>
                     </a:prstGeom>
+                    <a:noFill/>
+                    <a:ln>
+                      <a:noFill/>
+                    </a:ln>
                   </pic:spPr>
                 </pic:pic>
               </a:graphicData>
@@ -13033,14 +12814,2676 @@
         </w:drawing>
       </w:r>
     </w:p>
-    <w:p>
-      <w:pPr>
-        <w:jc w:val="center"/>
-        <w:rPr>
-          <w:lang w:val="pt-BR"/>
-        </w:rPr>
-      </w:pPr>
-    </w:p>
+    <w:p/>
+    <w:p/>
+    <w:p/>
+    <w:p/>
+    <w:p/>
+    <w:p/>
+    <w:p/>
+    <w:p/>
+    <w:p/>
+    <w:p/>
+    <w:p/>
+    <w:p/>
+    <w:p/>
+    <w:p/>
+    <w:p/>
+    <w:p/>
+    <w:p/>
+    <w:p/>
+    <w:p/>
+    <w:p/>
+    <w:p/>
+    <w:p/>
+    <w:p/>
+    <w:p>
+      <w:pPr>
+        <w:jc w:val="center"/>
+        <w:rPr>
+          <w:b/>
+          <w:bCs/>
+          <w:sz w:val="36"/>
+          <w:szCs w:val="36"/>
+          <w:lang w:val="pt-BR"/>
+        </w:rPr>
+      </w:pPr>
+      <w:r>
+        <w:rPr>
+          <w:rFonts w:hint="default"/>
+          <w:b/>
+          <w:bCs/>
+          <w:sz w:val="36"/>
+          <w:szCs w:val="36"/>
+          <w:lang w:val="en-US"/>
+        </w:rPr>
+        <w:t xml:space="preserve">HORÁRIO </w:t>
+      </w:r>
+      <w:r>
+        <w:rPr>
+          <w:b/>
+          <w:bCs/>
+          <w:sz w:val="36"/>
+          <w:szCs w:val="36"/>
+          <w:lang w:val="pt-BR"/>
+        </w:rPr>
+        <w:t>ESTIMADO DAS ALTAS E MÍNIMAS POR VARIAÇÃO</w:t>
+      </w:r>
+    </w:p>
+    <w:p/>
+    <w:p/>
+    <w:p>
+      <w:pPr>
+        <w:jc w:val="center"/>
+        <w:rPr>
+          <w:rFonts w:hint="default"/>
+          <w:lang w:val="en-US"/>
+        </w:rPr>
+      </w:pPr>
+      <w:r>
+        <w:rPr>
+          <w:rFonts w:hint="default"/>
+          <w:b/>
+          <w:bCs/>
+          <w:sz w:val="28"/>
+          <w:szCs w:val="28"/>
+          <w:lang w:val="en-US"/>
+        </w:rPr>
+        <w:t>HORÁRIO DOS PICOS E VALES POR FAIXA DE AMPLITUDE DIÁRIA</w:t>
+      </w:r>
+    </w:p>
+    <w:p/>
+    <w:p>
+      <w:pPr>
+        <w:jc w:val="center"/>
+      </w:pPr>
+      <w:r>
+        <w:drawing>
+          <wp:inline distT="0" distB="0" distL="114300" distR="114300">
+            <wp:extent cx="5962650" cy="7991475"/>
+            <wp:effectExtent l="0" t="0" r="0" b="9525"/>
+            <wp:docPr id="69" name="Picture 27"/>
+            <wp:cNvGraphicFramePr>
+              <a:graphicFrameLocks xmlns:a="http://schemas.openxmlformats.org/drawingml/2006/main" noChangeAspect="1"/>
+            </wp:cNvGraphicFramePr>
+            <a:graphic xmlns:a="http://schemas.openxmlformats.org/drawingml/2006/main">
+              <a:graphicData uri="http://schemas.openxmlformats.org/drawingml/2006/picture">
+                <pic:pic xmlns:pic="http://schemas.openxmlformats.org/drawingml/2006/picture">
+                  <pic:nvPicPr>
+                    <pic:cNvPr id="69" name="Picture 27"/>
+                    <pic:cNvPicPr>
+                      <a:picLocks noChangeAspect="1"/>
+                    </pic:cNvPicPr>
+                  </pic:nvPicPr>
+                  <pic:blipFill>
+                    <a:blip r:embed="rId50"/>
+                    <a:stretch>
+                      <a:fillRect/>
+                    </a:stretch>
+                  </pic:blipFill>
+                  <pic:spPr>
+                    <a:xfrm>
+                      <a:off x="0" y="0"/>
+                      <a:ext cx="5962650" cy="7991475"/>
+                    </a:xfrm>
+                    <a:prstGeom prst="rect">
+                      <a:avLst/>
+                    </a:prstGeom>
+                    <a:noFill/>
+                    <a:ln>
+                      <a:noFill/>
+                    </a:ln>
+                  </pic:spPr>
+                </pic:pic>
+              </a:graphicData>
+            </a:graphic>
+          </wp:inline>
+        </w:drawing>
+      </w:r>
+    </w:p>
+    <w:p/>
+    <w:p>
+      <w:pPr>
+        <w:jc w:val="center"/>
+        <w:rPr>
+          <w:rFonts w:hint="default"/>
+          <w:lang w:val="en-US"/>
+        </w:rPr>
+      </w:pPr>
+      <w:r>
+        <w:rPr>
+          <w:rFonts w:hint="default"/>
+          <w:sz w:val="24"/>
+          <w:szCs w:val="24"/>
+          <w:lang w:val="en-US"/>
+        </w:rPr>
+        <w:t>Vejamos um exemplo prático par ailustrar o entendimento: Na linha 5, quando o ativo tem amplitude (max - min) entre 1500 a 2000 pontos, geralmente o pico do dia ocorre por volta das 12:14, e, de acordo com a mediana, o pico ocorreria as 11:30.</w:t>
+      </w:r>
+    </w:p>
+    <w:p/>
+    <w:p/>
+    <w:p/>
+    <w:p>
+      <w:pPr>
+        <w:jc w:val="center"/>
+        <w:rPr>
+          <w:b/>
+          <w:bCs/>
+          <w:sz w:val="36"/>
+          <w:szCs w:val="36"/>
+          <w:lang w:val="pt-BR"/>
+        </w:rPr>
+      </w:pPr>
+      <w:r>
+        <w:rPr>
+          <w:rFonts w:hint="default"/>
+          <w:b/>
+          <w:bCs/>
+          <w:sz w:val="36"/>
+          <w:szCs w:val="36"/>
+          <w:lang w:val="en-US"/>
+        </w:rPr>
+        <w:t xml:space="preserve">HORÁRIO </w:t>
+      </w:r>
+      <w:r>
+        <w:rPr>
+          <w:b/>
+          <w:bCs/>
+          <w:sz w:val="36"/>
+          <w:szCs w:val="36"/>
+          <w:lang w:val="pt-BR"/>
+        </w:rPr>
+        <w:t>ESTIMADO DAS ALTAS E MÍNIMAS POR VARIAÇÃO</w:t>
+      </w:r>
+    </w:p>
+    <w:p/>
+    <w:p/>
+    <w:p/>
+    <w:p/>
+    <w:p>
+      <w:pPr>
+        <w:jc w:val="center"/>
+        <w:rPr>
+          <w:rFonts w:hint="default"/>
+          <w:lang w:val="en-US"/>
+        </w:rPr>
+      </w:pPr>
+      <w:r>
+        <w:rPr>
+          <w:rFonts w:hint="default"/>
+          <w:b/>
+          <w:bCs/>
+          <w:sz w:val="28"/>
+          <w:szCs w:val="28"/>
+          <w:lang w:val="en-US"/>
+        </w:rPr>
+        <w:t>HORÁRIO DOS PICOS E VALES POR FAIXA DE VARIAÇÃO DIÁRIA</w:t>
+      </w:r>
+    </w:p>
+    <w:p/>
+    <w:p>
+      <w:pPr>
+        <w:jc w:val="center"/>
+      </w:pPr>
+      <w:r>
+        <w:drawing>
+          <wp:inline distT="0" distB="0" distL="114300" distR="114300">
+            <wp:extent cx="6286500" cy="6981825"/>
+            <wp:effectExtent l="0" t="0" r="0" b="9525"/>
+            <wp:docPr id="68" name="Picture 26"/>
+            <wp:cNvGraphicFramePr>
+              <a:graphicFrameLocks xmlns:a="http://schemas.openxmlformats.org/drawingml/2006/main" noChangeAspect="1"/>
+            </wp:cNvGraphicFramePr>
+            <a:graphic xmlns:a="http://schemas.openxmlformats.org/drawingml/2006/main">
+              <a:graphicData uri="http://schemas.openxmlformats.org/drawingml/2006/picture">
+                <pic:pic xmlns:pic="http://schemas.openxmlformats.org/drawingml/2006/picture">
+                  <pic:nvPicPr>
+                    <pic:cNvPr id="68" name="Picture 26"/>
+                    <pic:cNvPicPr>
+                      <a:picLocks noChangeAspect="1"/>
+                    </pic:cNvPicPr>
+                  </pic:nvPicPr>
+                  <pic:blipFill>
+                    <a:blip r:embed="rId51"/>
+                    <a:stretch>
+                      <a:fillRect/>
+                    </a:stretch>
+                  </pic:blipFill>
+                  <pic:spPr>
+                    <a:xfrm>
+                      <a:off x="0" y="0"/>
+                      <a:ext cx="6286500" cy="6981825"/>
+                    </a:xfrm>
+                    <a:prstGeom prst="rect">
+                      <a:avLst/>
+                    </a:prstGeom>
+                    <a:noFill/>
+                    <a:ln>
+                      <a:noFill/>
+                    </a:ln>
+                  </pic:spPr>
+                </pic:pic>
+              </a:graphicData>
+            </a:graphic>
+          </wp:inline>
+        </w:drawing>
+      </w:r>
+    </w:p>
+    <w:p/>
+    <w:p>
+      <w:pPr>
+        <w:jc w:val="center"/>
+        <w:rPr>
+          <w:rFonts w:hint="default"/>
+          <w:lang w:val="en-US"/>
+        </w:rPr>
+      </w:pPr>
+      <w:r>
+        <w:rPr>
+          <w:rFonts w:hint="default"/>
+          <w:sz w:val="24"/>
+          <w:szCs w:val="24"/>
+          <w:lang w:val="en-US"/>
+        </w:rPr>
+        <w:t>Esta tabela é um reflexo da anterior, porém, a segmentação é feita por variação (fechamento - abertura).</w:t>
+      </w:r>
+    </w:p>
+    <w:p/>
+    <w:p/>
+    <w:p/>
+    <w:p/>
+    <w:p/>
+    <w:p/>
+    <w:p/>
+    <w:p/>
+    <w:p/>
+    <w:p/>
+    <w:p>
+      <w:pPr>
+        <w:jc w:val="center"/>
+        <w:rPr>
+          <w:b/>
+          <w:bCs/>
+          <w:sz w:val="36"/>
+          <w:szCs w:val="36"/>
+          <w:lang w:val="pt-BR"/>
+        </w:rPr>
+      </w:pPr>
+      <w:r>
+        <w:rPr>
+          <w:b/>
+          <w:bCs/>
+          <w:sz w:val="36"/>
+          <w:szCs w:val="36"/>
+          <w:lang w:val="pt-BR"/>
+        </w:rPr>
+        <w:t>VARIAÇÃO INTRADIARIA REMANESCENTE</w:t>
+      </w:r>
+    </w:p>
+    <w:p>
+      <w:pPr>
+        <w:jc w:val="center"/>
+        <w:rPr>
+          <w:lang w:val="pt-BR"/>
+        </w:rPr>
+      </w:pPr>
+    </w:p>
+    <w:p>
+      <w:pPr>
+        <w:rPr>
+          <w:sz w:val="24"/>
+          <w:szCs w:val="24"/>
+          <w:lang w:val="pt-BR"/>
+        </w:rPr>
+      </w:pPr>
+      <w:r>
+        <w:rPr>
+          <w:rFonts w:hint="default"/>
+          <w:b/>
+          <w:bCs/>
+          <w:sz w:val="24"/>
+          <w:szCs w:val="24"/>
+          <w:lang w:val="en-US"/>
+        </w:rPr>
+        <w:t>TLDR</w:t>
+      </w:r>
+      <w:r>
+        <w:rPr>
+          <w:b/>
+          <w:bCs/>
+          <w:sz w:val="24"/>
+          <w:szCs w:val="24"/>
+          <w:lang w:val="pt-BR"/>
+        </w:rPr>
+        <w:t>:</w:t>
+      </w:r>
+      <w:r>
+        <w:rPr>
+          <w:sz w:val="24"/>
+          <w:szCs w:val="24"/>
+          <w:lang w:val="pt-BR"/>
+        </w:rPr>
+        <w:t xml:space="preserve"> Se o ativo variar mais que X pontos até as 13h00, quais seriam os valores estatísticos da variação remanescente até o fechamento do dia.</w:t>
+      </w:r>
+    </w:p>
+    <w:p>
+      <w:pPr>
+        <w:rPr>
+          <w:sz w:val="24"/>
+          <w:szCs w:val="24"/>
+          <w:lang w:val="pt-BR"/>
+        </w:rPr>
+      </w:pPr>
+    </w:p>
+    <w:p>
+      <w:pPr>
+        <w:rPr>
+          <w:rFonts w:hint="default"/>
+          <w:sz w:val="24"/>
+          <w:szCs w:val="24"/>
+          <w:lang w:val="en-US"/>
+        </w:rPr>
+      </w:pPr>
+      <w:r>
+        <w:rPr>
+          <w:rFonts w:hint="default"/>
+          <w:b/>
+          <w:bCs/>
+          <w:sz w:val="24"/>
+          <w:szCs w:val="24"/>
+          <w:lang w:val="en-US"/>
+        </w:rPr>
+        <w:t>Descrição</w:t>
+      </w:r>
+      <w:r>
+        <w:rPr>
+          <w:b/>
+          <w:bCs/>
+          <w:sz w:val="24"/>
+          <w:szCs w:val="24"/>
+          <w:lang w:val="pt-BR"/>
+        </w:rPr>
+        <w:t>:</w:t>
+      </w:r>
+      <w:r>
+        <w:rPr>
+          <w:sz w:val="24"/>
+          <w:szCs w:val="24"/>
+          <w:lang w:val="pt-BR"/>
+        </w:rPr>
+        <w:t xml:space="preserve"> </w:t>
+      </w:r>
+      <w:r>
+        <w:rPr>
+          <w:rFonts w:hint="default"/>
+          <w:sz w:val="24"/>
+          <w:szCs w:val="24"/>
+          <w:lang w:val="en-US"/>
+        </w:rPr>
+        <w:t>Este estudo busca mensurar a quantidade de variação e amplitude potencial remanescente a partir das 13h, quando o ativo já variou mais que X pontos antes das 13h. Basicamente funciona como um guia a ser consultado durante os pregões. Por exemplo, se ativo variou mais de 2000 pontos, ele teria, em media, 960 pontos para se mover ainda até o final do dia.</w:t>
+      </w:r>
+    </w:p>
+    <w:p>
+      <w:pPr>
+        <w:rPr>
+          <w:sz w:val="24"/>
+          <w:szCs w:val="24"/>
+          <w:lang w:val="pt-BR"/>
+        </w:rPr>
+      </w:pPr>
+    </w:p>
+    <w:p>
+      <w:pPr>
+        <w:rPr>
+          <w:sz w:val="24"/>
+          <w:szCs w:val="24"/>
+        </w:rPr>
+      </w:pPr>
+      <w:r>
+        <w:rPr>
+          <w:b/>
+          <w:bCs/>
+          <w:sz w:val="24"/>
+          <w:szCs w:val="24"/>
+        </w:rPr>
+        <w:t>Ticker:</w:t>
+      </w:r>
+      <w:r>
+        <w:rPr>
+          <w:sz w:val="24"/>
+          <w:szCs w:val="24"/>
+        </w:rPr>
+        <w:t xml:space="preserve"> WIN$</w:t>
+      </w:r>
+    </w:p>
+    <w:p>
+      <w:pPr>
+        <w:rPr>
+          <w:b/>
+          <w:bCs/>
+          <w:sz w:val="24"/>
+          <w:szCs w:val="24"/>
+        </w:rPr>
+      </w:pPr>
+      <w:r>
+        <w:rPr>
+          <w:b/>
+          <w:bCs/>
+          <w:sz w:val="24"/>
+          <w:szCs w:val="24"/>
+        </w:rPr>
+        <w:t xml:space="preserve">Timeframes: </w:t>
+      </w:r>
+      <w:r>
+        <w:rPr>
+          <w:sz w:val="24"/>
+          <w:szCs w:val="24"/>
+        </w:rPr>
+        <w:t>M15</w:t>
+      </w:r>
+    </w:p>
+    <w:p>
+      <w:pPr>
+        <w:rPr>
+          <w:b/>
+          <w:bCs/>
+          <w:sz w:val="24"/>
+          <w:szCs w:val="24"/>
+        </w:rPr>
+      </w:pPr>
+      <w:r>
+        <w:rPr>
+          <w:b/>
+          <w:bCs/>
+          <w:sz w:val="24"/>
+          <w:szCs w:val="24"/>
+        </w:rPr>
+        <w:t>Indicadores:</w:t>
+      </w:r>
+    </w:p>
+    <w:p>
+      <w:pPr>
+        <w:rPr>
+          <w:rFonts w:hint="default"/>
+          <w:sz w:val="24"/>
+          <w:szCs w:val="24"/>
+          <w:lang w:val="en-US"/>
+        </w:rPr>
+      </w:pPr>
+      <w:r>
+        <w:rPr>
+          <w:b/>
+          <w:bCs/>
+          <w:sz w:val="24"/>
+          <w:szCs w:val="24"/>
+          <w:lang w:val="pt-BR"/>
+        </w:rPr>
+        <w:t>- Bwd:</w:t>
+      </w:r>
+      <w:r>
+        <w:rPr>
+          <w:sz w:val="24"/>
+          <w:szCs w:val="24"/>
+          <w:lang w:val="pt-BR"/>
+        </w:rPr>
+        <w:t xml:space="preserve">  </w:t>
+      </w:r>
+      <w:r>
+        <w:rPr>
+          <w:rFonts w:hint="default"/>
+          <w:sz w:val="24"/>
+          <w:szCs w:val="24"/>
+          <w:lang w:val="en-US"/>
+        </w:rPr>
+        <w:t>Backward  (do início do pregão até as 13h)</w:t>
+      </w:r>
+    </w:p>
+    <w:p>
+      <w:pPr>
+        <w:rPr>
+          <w:b/>
+          <w:bCs/>
+          <w:sz w:val="24"/>
+          <w:szCs w:val="24"/>
+        </w:rPr>
+      </w:pPr>
+      <w:r>
+        <w:rPr>
+          <w:b/>
+          <w:bCs/>
+          <w:sz w:val="24"/>
+          <w:szCs w:val="24"/>
+          <w:lang w:val="pt-BR"/>
+        </w:rPr>
+        <w:t xml:space="preserve">- </w:t>
+      </w:r>
+      <w:r>
+        <w:rPr>
+          <w:rFonts w:hint="default"/>
+          <w:b/>
+          <w:bCs/>
+          <w:sz w:val="24"/>
+          <w:szCs w:val="24"/>
+          <w:lang w:val="en-US"/>
+        </w:rPr>
+        <w:t>F</w:t>
+      </w:r>
+      <w:r>
+        <w:rPr>
+          <w:b/>
+          <w:bCs/>
+          <w:sz w:val="24"/>
+          <w:szCs w:val="24"/>
+          <w:lang w:val="pt-BR"/>
+        </w:rPr>
+        <w:t>wd:</w:t>
+      </w:r>
+      <w:r>
+        <w:rPr>
+          <w:sz w:val="24"/>
+          <w:szCs w:val="24"/>
+          <w:lang w:val="pt-BR"/>
+        </w:rPr>
+        <w:t xml:space="preserve">  </w:t>
+      </w:r>
+      <w:r>
+        <w:rPr>
+          <w:rFonts w:hint="default"/>
+          <w:sz w:val="24"/>
+          <w:szCs w:val="24"/>
+          <w:lang w:val="en-US"/>
+        </w:rPr>
+        <w:t>Forward  (das 13h até o final do pregão)</w:t>
+      </w:r>
+    </w:p>
+    <w:p>
+      <w:pPr>
+        <w:rPr>
+          <w:rFonts w:hint="default"/>
+          <w:sz w:val="24"/>
+          <w:szCs w:val="24"/>
+          <w:lang w:val="en-US"/>
+        </w:rPr>
+      </w:pPr>
+      <w:r>
+        <w:rPr>
+          <w:b/>
+          <w:bCs/>
+          <w:sz w:val="24"/>
+          <w:szCs w:val="24"/>
+          <w:lang w:val="pt-BR"/>
+        </w:rPr>
+        <w:t>- Chg :</w:t>
+      </w:r>
+      <w:r>
+        <w:rPr>
+          <w:sz w:val="24"/>
+          <w:szCs w:val="24"/>
+          <w:lang w:val="pt-BR"/>
+        </w:rPr>
+        <w:t xml:space="preserve">  </w:t>
+      </w:r>
+      <w:r>
+        <w:rPr>
+          <w:rFonts w:hint="default"/>
+          <w:sz w:val="24"/>
+          <w:szCs w:val="24"/>
+          <w:lang w:val="en-US"/>
+        </w:rPr>
+        <w:t>Fech - Abert</w:t>
+      </w:r>
+    </w:p>
+    <w:p>
+      <w:pPr>
+        <w:rPr>
+          <w:b/>
+          <w:bCs/>
+          <w:sz w:val="24"/>
+          <w:szCs w:val="24"/>
+        </w:rPr>
+      </w:pPr>
+      <w:r>
+        <w:rPr>
+          <w:b/>
+          <w:bCs/>
+          <w:sz w:val="24"/>
+          <w:szCs w:val="24"/>
+          <w:lang w:val="pt-BR"/>
+        </w:rPr>
+        <w:t xml:space="preserve">- </w:t>
+      </w:r>
+      <w:r>
+        <w:rPr>
+          <w:rFonts w:hint="default"/>
+          <w:b/>
+          <w:bCs/>
+          <w:sz w:val="24"/>
+          <w:szCs w:val="24"/>
+          <w:lang w:val="en-US"/>
+        </w:rPr>
+        <w:t>HL</w:t>
+      </w:r>
+      <w:r>
+        <w:rPr>
+          <w:b/>
+          <w:bCs/>
+          <w:sz w:val="24"/>
+          <w:szCs w:val="24"/>
+          <w:lang w:val="pt-BR"/>
+        </w:rPr>
+        <w:t>:</w:t>
+      </w:r>
+      <w:r>
+        <w:rPr>
+          <w:sz w:val="24"/>
+          <w:szCs w:val="24"/>
+          <w:lang w:val="pt-BR"/>
+        </w:rPr>
+        <w:t xml:space="preserve">  </w:t>
+      </w:r>
+      <w:r>
+        <w:rPr>
+          <w:rFonts w:hint="default"/>
+          <w:sz w:val="24"/>
+          <w:szCs w:val="24"/>
+          <w:lang w:val="en-US"/>
+        </w:rPr>
+        <w:t>Max - Min</w:t>
+      </w:r>
+    </w:p>
+    <w:p>
+      <w:pPr>
+        <w:rPr>
+          <w:rFonts w:hint="default"/>
+          <w:sz w:val="24"/>
+          <w:szCs w:val="24"/>
+          <w:lang w:val="en-US"/>
+        </w:rPr>
+      </w:pPr>
+      <w:r>
+        <w:rPr>
+          <w:b/>
+          <w:bCs/>
+          <w:sz w:val="24"/>
+          <w:szCs w:val="24"/>
+        </w:rPr>
+        <w:t xml:space="preserve">- Abs: </w:t>
+      </w:r>
+      <w:r>
+        <w:rPr>
+          <w:sz w:val="24"/>
+          <w:szCs w:val="24"/>
+        </w:rPr>
+        <w:t xml:space="preserve"> </w:t>
+      </w:r>
+      <w:r>
+        <w:rPr>
+          <w:rFonts w:hint="default"/>
+          <w:sz w:val="24"/>
+          <w:szCs w:val="24"/>
+          <w:lang w:val="en-US"/>
+        </w:rPr>
+        <w:t>Absoluto</w:t>
+      </w:r>
+    </w:p>
+    <w:p>
+      <w:pPr>
+        <w:rPr>
+          <w:rFonts w:hint="default"/>
+          <w:sz w:val="24"/>
+          <w:szCs w:val="24"/>
+          <w:lang w:val="en-US"/>
+        </w:rPr>
+      </w:pPr>
+      <w:r>
+        <w:rPr>
+          <w:b/>
+          <w:bCs/>
+          <w:sz w:val="24"/>
+          <w:szCs w:val="24"/>
+        </w:rPr>
+        <w:t>- Pos:</w:t>
+      </w:r>
+      <w:r>
+        <w:rPr>
+          <w:sz w:val="24"/>
+          <w:szCs w:val="24"/>
+        </w:rPr>
+        <w:t xml:space="preserve">  </w:t>
+      </w:r>
+      <w:r>
+        <w:rPr>
+          <w:rFonts w:hint="default"/>
+          <w:sz w:val="24"/>
+          <w:szCs w:val="24"/>
+          <w:lang w:val="en-US"/>
+        </w:rPr>
+        <w:t>Somente valores p</w:t>
+      </w:r>
+      <w:r>
+        <w:rPr>
+          <w:sz w:val="24"/>
+          <w:szCs w:val="24"/>
+        </w:rPr>
+        <w:t>ositivo</w:t>
+      </w:r>
+      <w:r>
+        <w:rPr>
+          <w:rFonts w:hint="default"/>
+          <w:sz w:val="24"/>
+          <w:szCs w:val="24"/>
+          <w:lang w:val="en-US"/>
+        </w:rPr>
+        <w:t>s</w:t>
+      </w:r>
+    </w:p>
+    <w:p>
+      <w:pPr>
+        <w:rPr>
+          <w:sz w:val="24"/>
+          <w:szCs w:val="24"/>
+        </w:rPr>
+      </w:pPr>
+      <w:r>
+        <w:rPr>
+          <w:b/>
+          <w:bCs/>
+          <w:sz w:val="24"/>
+          <w:szCs w:val="24"/>
+        </w:rPr>
+        <w:t>- Neg:</w:t>
+      </w:r>
+      <w:r>
+        <w:rPr>
+          <w:sz w:val="24"/>
+          <w:szCs w:val="24"/>
+        </w:rPr>
+        <w:t xml:space="preserve">  </w:t>
+      </w:r>
+      <w:r>
+        <w:rPr>
+          <w:rFonts w:hint="default"/>
+          <w:sz w:val="24"/>
+          <w:szCs w:val="24"/>
+          <w:lang w:val="en-US"/>
+        </w:rPr>
+        <w:t>Somente valores negativos</w:t>
+      </w:r>
+    </w:p>
+    <w:p>
+      <w:pPr>
+        <w:jc w:val="center"/>
+      </w:pPr>
+    </w:p>
+    <w:p>
+      <w:pPr>
+        <w:jc w:val="center"/>
+        <w:rPr>
+          <w:rFonts w:hint="default"/>
+          <w:lang w:val="en-US"/>
+        </w:rPr>
+      </w:pPr>
+      <w:r>
+        <w:rPr>
+          <w:rFonts w:hint="default"/>
+          <w:b/>
+          <w:bCs/>
+          <w:sz w:val="28"/>
+          <w:szCs w:val="28"/>
+          <w:lang w:val="en-US"/>
+        </w:rPr>
+        <w:t>PRINCIPAIS FÓRMULAS 1</w:t>
+      </w:r>
+    </w:p>
+    <w:p>
+      <w:pPr>
+        <w:jc w:val="center"/>
+      </w:pPr>
+    </w:p>
+    <w:p>
+      <w:pPr>
+        <w:jc w:val="center"/>
+      </w:pPr>
+      <w:r>
+        <w:drawing>
+          <wp:inline distT="0" distB="0" distL="114300" distR="114300">
+            <wp:extent cx="6199505" cy="5889625"/>
+            <wp:effectExtent l="0" t="0" r="10795" b="15875"/>
+            <wp:docPr id="73" name="Picture 29"/>
+            <wp:cNvGraphicFramePr>
+              <a:graphicFrameLocks xmlns:a="http://schemas.openxmlformats.org/drawingml/2006/main" noChangeAspect="1"/>
+            </wp:cNvGraphicFramePr>
+            <a:graphic xmlns:a="http://schemas.openxmlformats.org/drawingml/2006/main">
+              <a:graphicData uri="http://schemas.openxmlformats.org/drawingml/2006/picture">
+                <pic:pic xmlns:pic="http://schemas.openxmlformats.org/drawingml/2006/picture">
+                  <pic:nvPicPr>
+                    <pic:cNvPr id="73" name="Picture 29"/>
+                    <pic:cNvPicPr>
+                      <a:picLocks noChangeAspect="1"/>
+                    </pic:cNvPicPr>
+                  </pic:nvPicPr>
+                  <pic:blipFill>
+                    <a:blip r:embed="rId52"/>
+                    <a:stretch>
+                      <a:fillRect/>
+                    </a:stretch>
+                  </pic:blipFill>
+                  <pic:spPr>
+                    <a:xfrm>
+                      <a:off x="0" y="0"/>
+                      <a:ext cx="6199505" cy="5889625"/>
+                    </a:xfrm>
+                    <a:prstGeom prst="rect">
+                      <a:avLst/>
+                    </a:prstGeom>
+                    <a:noFill/>
+                    <a:ln>
+                      <a:noFill/>
+                    </a:ln>
+                  </pic:spPr>
+                </pic:pic>
+              </a:graphicData>
+            </a:graphic>
+          </wp:inline>
+        </w:drawing>
+      </w:r>
+    </w:p>
+    <w:p>
+      <w:pPr>
+        <w:jc w:val="center"/>
+        <w:rPr>
+          <w:b/>
+          <w:bCs/>
+          <w:sz w:val="36"/>
+          <w:szCs w:val="36"/>
+          <w:lang w:val="pt-BR"/>
+        </w:rPr>
+      </w:pPr>
+      <w:r>
+        <w:rPr>
+          <w:b/>
+          <w:bCs/>
+          <w:sz w:val="36"/>
+          <w:szCs w:val="36"/>
+          <w:lang w:val="pt-BR"/>
+        </w:rPr>
+        <w:t>VARIAÇÃO INTRADIARIA REMANESCENTE</w:t>
+      </w:r>
+    </w:p>
+    <w:p/>
+    <w:p/>
+    <w:p>
+      <w:pPr>
+        <w:jc w:val="center"/>
+        <w:rPr>
+          <w:rFonts w:hint="default"/>
+          <w:lang w:val="en-US"/>
+        </w:rPr>
+      </w:pPr>
+      <w:r>
+        <w:rPr>
+          <w:rFonts w:hint="default"/>
+          <w:b/>
+          <w:bCs/>
+          <w:sz w:val="28"/>
+          <w:szCs w:val="28"/>
+          <w:lang w:val="en-US"/>
+        </w:rPr>
+        <w:t>PRINCIPAIS FÓRMULAS 2</w:t>
+      </w:r>
+    </w:p>
+    <w:p/>
+    <w:p>
+      <w:pPr>
+        <w:jc w:val="center"/>
+      </w:pPr>
+      <w:r>
+        <w:drawing>
+          <wp:inline distT="0" distB="0" distL="114300" distR="114300">
+            <wp:extent cx="6076950" cy="4400550"/>
+            <wp:effectExtent l="0" t="0" r="0" b="0"/>
+            <wp:docPr id="78" name="Picture 34"/>
+            <wp:cNvGraphicFramePr>
+              <a:graphicFrameLocks xmlns:a="http://schemas.openxmlformats.org/drawingml/2006/main" noChangeAspect="1"/>
+            </wp:cNvGraphicFramePr>
+            <a:graphic xmlns:a="http://schemas.openxmlformats.org/drawingml/2006/main">
+              <a:graphicData uri="http://schemas.openxmlformats.org/drawingml/2006/picture">
+                <pic:pic xmlns:pic="http://schemas.openxmlformats.org/drawingml/2006/picture">
+                  <pic:nvPicPr>
+                    <pic:cNvPr id="78" name="Picture 34"/>
+                    <pic:cNvPicPr>
+                      <a:picLocks noChangeAspect="1"/>
+                    </pic:cNvPicPr>
+                  </pic:nvPicPr>
+                  <pic:blipFill>
+                    <a:blip r:embed="rId53"/>
+                    <a:stretch>
+                      <a:fillRect/>
+                    </a:stretch>
+                  </pic:blipFill>
+                  <pic:spPr>
+                    <a:xfrm>
+                      <a:off x="0" y="0"/>
+                      <a:ext cx="6076950" cy="4400550"/>
+                    </a:xfrm>
+                    <a:prstGeom prst="rect">
+                      <a:avLst/>
+                    </a:prstGeom>
+                    <a:noFill/>
+                    <a:ln>
+                      <a:noFill/>
+                    </a:ln>
+                  </pic:spPr>
+                </pic:pic>
+              </a:graphicData>
+            </a:graphic>
+          </wp:inline>
+        </w:drawing>
+      </w:r>
+    </w:p>
+    <w:p/>
+    <w:p/>
+    <w:p/>
+    <w:p/>
+    <w:p/>
+    <w:p/>
+    <w:p/>
+    <w:p/>
+    <w:p/>
+    <w:p/>
+    <w:p/>
+    <w:p/>
+    <w:p/>
+    <w:p/>
+    <w:p/>
+    <w:p/>
+    <w:p/>
+    <w:p/>
+    <w:p/>
+    <w:p/>
+    <w:p/>
+    <w:p/>
+    <w:p/>
+    <w:p/>
+    <w:p/>
+    <w:p/>
+    <w:p/>
+    <w:p/>
+    <w:p/>
+    <w:p/>
+    <w:p/>
+    <w:p>
+      <w:pPr>
+        <w:jc w:val="center"/>
+        <w:rPr>
+          <w:b/>
+          <w:bCs/>
+          <w:sz w:val="36"/>
+          <w:szCs w:val="36"/>
+          <w:lang w:val="pt-BR"/>
+        </w:rPr>
+      </w:pPr>
+      <w:r>
+        <w:rPr>
+          <w:b/>
+          <w:bCs/>
+          <w:sz w:val="36"/>
+          <w:szCs w:val="36"/>
+          <w:lang w:val="pt-BR"/>
+        </w:rPr>
+        <w:t>VARIAÇÃO INTRADIARIA REMANESCENTE</w:t>
+      </w:r>
+    </w:p>
+    <w:p/>
+    <w:p/>
+    <w:p/>
+    <w:p/>
+    <w:p>
+      <w:pPr>
+        <w:jc w:val="center"/>
+        <w:rPr>
+          <w:rFonts w:hint="default"/>
+          <w:b/>
+          <w:bCs/>
+          <w:sz w:val="28"/>
+          <w:szCs w:val="28"/>
+          <w:lang w:val="en-US"/>
+        </w:rPr>
+      </w:pPr>
+      <w:r>
+        <w:rPr>
+          <w:rFonts w:hint="default"/>
+          <w:b/>
+          <w:bCs/>
+          <w:sz w:val="28"/>
+          <w:szCs w:val="28"/>
+          <w:lang w:val="en-US"/>
+        </w:rPr>
+        <w:t>AMPLITUDE REMANESCENTE SEGMENTADA POR AMPLITUDE REALIZADA</w:t>
+      </w:r>
+    </w:p>
+    <w:p/>
+    <w:p>
+      <w:pPr>
+        <w:jc w:val="center"/>
+      </w:pPr>
+      <w:r>
+        <w:drawing>
+          <wp:inline distT="0" distB="0" distL="114300" distR="114300">
+            <wp:extent cx="5238750" cy="5629275"/>
+            <wp:effectExtent l="0" t="0" r="0" b="9525"/>
+            <wp:docPr id="79" name="Picture 35"/>
+            <wp:cNvGraphicFramePr>
+              <a:graphicFrameLocks xmlns:a="http://schemas.openxmlformats.org/drawingml/2006/main" noChangeAspect="1"/>
+            </wp:cNvGraphicFramePr>
+            <a:graphic xmlns:a="http://schemas.openxmlformats.org/drawingml/2006/main">
+              <a:graphicData uri="http://schemas.openxmlformats.org/drawingml/2006/picture">
+                <pic:pic xmlns:pic="http://schemas.openxmlformats.org/drawingml/2006/picture">
+                  <pic:nvPicPr>
+                    <pic:cNvPr id="79" name="Picture 35"/>
+                    <pic:cNvPicPr>
+                      <a:picLocks noChangeAspect="1"/>
+                    </pic:cNvPicPr>
+                  </pic:nvPicPr>
+                  <pic:blipFill>
+                    <a:blip r:embed="rId54"/>
+                    <a:stretch>
+                      <a:fillRect/>
+                    </a:stretch>
+                  </pic:blipFill>
+                  <pic:spPr>
+                    <a:xfrm>
+                      <a:off x="0" y="0"/>
+                      <a:ext cx="5238750" cy="5629275"/>
+                    </a:xfrm>
+                    <a:prstGeom prst="rect">
+                      <a:avLst/>
+                    </a:prstGeom>
+                    <a:noFill/>
+                    <a:ln>
+                      <a:noFill/>
+                    </a:ln>
+                  </pic:spPr>
+                </pic:pic>
+              </a:graphicData>
+            </a:graphic>
+          </wp:inline>
+        </w:drawing>
+      </w:r>
+    </w:p>
+    <w:p>
+      <w:pPr>
+        <w:jc w:val="center"/>
+      </w:pPr>
+    </w:p>
+    <w:p>
+      <w:pPr>
+        <w:jc w:val="center"/>
+      </w:pPr>
+    </w:p>
+    <w:p>
+      <w:pPr>
+        <w:jc w:val="center"/>
+        <w:rPr>
+          <w:rFonts w:hint="default"/>
+          <w:lang w:val="en-US"/>
+        </w:rPr>
+      </w:pPr>
+      <w:r>
+        <w:rPr>
+          <w:rFonts w:hint="default"/>
+          <w:b/>
+          <w:bCs/>
+          <w:sz w:val="24"/>
+          <w:szCs w:val="24"/>
+          <w:lang w:val="en-US"/>
+        </w:rPr>
+        <w:t xml:space="preserve">Amplitude Realizada </w:t>
+      </w:r>
+      <w:r>
+        <w:rPr>
+          <w:rFonts w:hint="default"/>
+          <w:sz w:val="24"/>
+          <w:szCs w:val="24"/>
+          <w:lang w:val="en-US"/>
+        </w:rPr>
+        <w:t xml:space="preserve">é o High - Low desde a abertura do pregão até as 13hrs, pode ser consultada na coluna </w:t>
+      </w:r>
+      <w:r>
+        <w:rPr>
+          <w:rFonts w:hint="default"/>
+          <w:b/>
+          <w:bCs/>
+          <w:sz w:val="24"/>
+          <w:szCs w:val="24"/>
+          <w:lang w:val="en-US"/>
+        </w:rPr>
+        <w:t>Bwd HL</w:t>
+      </w:r>
+      <w:r>
+        <w:rPr>
+          <w:rFonts w:hint="default"/>
+          <w:sz w:val="24"/>
+          <w:szCs w:val="24"/>
+          <w:lang w:val="en-US"/>
+        </w:rPr>
+        <w:t xml:space="preserve"> (Backward High-Low). </w:t>
+      </w:r>
+      <w:r>
+        <w:rPr>
+          <w:rFonts w:hint="default"/>
+          <w:b/>
+          <w:bCs/>
+          <w:sz w:val="24"/>
+          <w:szCs w:val="24"/>
+          <w:lang w:val="en-US"/>
+        </w:rPr>
+        <w:t xml:space="preserve">Amplitude Remanescente </w:t>
+      </w:r>
+      <w:r>
+        <w:rPr>
+          <w:rFonts w:hint="default"/>
+          <w:sz w:val="24"/>
+          <w:szCs w:val="24"/>
+          <w:lang w:val="en-US"/>
+        </w:rPr>
+        <w:t xml:space="preserve">é a medida histórica estatística potencial do quanto o ativo ainda poderia se mover da máxima a mínima contabilizando desde às 13hrs até o fechamento do pregão. Ou seja, de acordo com a tabela na linha 10, se o ativo realizar uma ampltide </w:t>
+      </w:r>
+      <w:r>
+        <w:rPr>
+          <w:rFonts w:hint="default"/>
+          <w:b/>
+          <w:bCs/>
+          <w:sz w:val="24"/>
+          <w:szCs w:val="24"/>
+          <w:lang w:val="en-US"/>
+        </w:rPr>
+        <w:t xml:space="preserve">igual ou superior </w:t>
+      </w:r>
+      <w:r>
+        <w:rPr>
+          <w:rFonts w:hint="default"/>
+          <w:sz w:val="24"/>
+          <w:szCs w:val="24"/>
+          <w:lang w:val="en-US"/>
+        </w:rPr>
+        <w:t>a 2500 pontos, ele teria 579 pontos potenciais para se mover de High-Low até o fechamento.</w:t>
+      </w:r>
+    </w:p>
+    <w:p>
+      <w:pPr>
+        <w:jc w:val="center"/>
+      </w:pPr>
+    </w:p>
+    <w:p>
+      <w:pPr>
+        <w:jc w:val="center"/>
+      </w:pPr>
+    </w:p>
+    <w:p>
+      <w:pPr>
+        <w:jc w:val="center"/>
+      </w:pPr>
+    </w:p>
+    <w:p>
+      <w:pPr>
+        <w:jc w:val="center"/>
+      </w:pPr>
+    </w:p>
+    <w:p>
+      <w:pPr>
+        <w:jc w:val="center"/>
+      </w:pPr>
+    </w:p>
+    <w:p>
+      <w:pPr>
+        <w:jc w:val="center"/>
+      </w:pPr>
+    </w:p>
+    <w:p>
+      <w:pPr>
+        <w:jc w:val="center"/>
+      </w:pPr>
+    </w:p>
+    <w:p>
+      <w:pPr>
+        <w:jc w:val="center"/>
+      </w:pPr>
+    </w:p>
+    <w:p>
+      <w:pPr>
+        <w:jc w:val="center"/>
+      </w:pPr>
+    </w:p>
+    <w:p>
+      <w:pPr>
+        <w:jc w:val="center"/>
+      </w:pPr>
+    </w:p>
+    <w:p>
+      <w:pPr>
+        <w:jc w:val="center"/>
+      </w:pPr>
+    </w:p>
+    <w:p>
+      <w:pPr>
+        <w:jc w:val="center"/>
+      </w:pPr>
+    </w:p>
+    <w:p>
+      <w:pPr>
+        <w:jc w:val="center"/>
+        <w:rPr>
+          <w:b/>
+          <w:bCs/>
+          <w:sz w:val="36"/>
+          <w:szCs w:val="36"/>
+          <w:lang w:val="pt-BR"/>
+        </w:rPr>
+      </w:pPr>
+      <w:r>
+        <w:rPr>
+          <w:b/>
+          <w:bCs/>
+          <w:sz w:val="36"/>
+          <w:szCs w:val="36"/>
+          <w:lang w:val="pt-BR"/>
+        </w:rPr>
+        <w:t>VARIAÇÃO INTRADIARIA REMANESCENTE</w:t>
+      </w:r>
+    </w:p>
+    <w:p>
+      <w:pPr>
+        <w:jc w:val="center"/>
+      </w:pPr>
+    </w:p>
+    <w:p>
+      <w:pPr>
+        <w:jc w:val="center"/>
+      </w:pPr>
+    </w:p>
+    <w:p>
+      <w:pPr>
+        <w:jc w:val="center"/>
+      </w:pPr>
+    </w:p>
+    <w:p>
+      <w:pPr>
+        <w:jc w:val="center"/>
+        <w:rPr>
+          <w:rFonts w:hint="default"/>
+          <w:b/>
+          <w:bCs/>
+          <w:sz w:val="28"/>
+          <w:szCs w:val="28"/>
+          <w:lang w:val="en-US"/>
+        </w:rPr>
+      </w:pPr>
+      <w:r>
+        <w:rPr>
+          <w:rFonts w:hint="default"/>
+          <w:b/>
+          <w:bCs/>
+          <w:sz w:val="28"/>
+          <w:szCs w:val="28"/>
+          <w:lang w:val="en-US"/>
+        </w:rPr>
+        <w:t>VARIAÇÃO REMANESCENTE SEGMENTADA POR AMPLITUDE REALIZADA</w:t>
+      </w:r>
+    </w:p>
+    <w:p>
+      <w:pPr>
+        <w:jc w:val="center"/>
+      </w:pPr>
+    </w:p>
+    <w:p>
+      <w:pPr>
+        <w:jc w:val="center"/>
+      </w:pPr>
+      <w:r>
+        <w:drawing>
+          <wp:inline distT="0" distB="0" distL="114300" distR="114300">
+            <wp:extent cx="5276850" cy="5657850"/>
+            <wp:effectExtent l="0" t="0" r="0" b="0"/>
+            <wp:docPr id="80" name="Picture 36"/>
+            <wp:cNvGraphicFramePr>
+              <a:graphicFrameLocks xmlns:a="http://schemas.openxmlformats.org/drawingml/2006/main" noChangeAspect="1"/>
+            </wp:cNvGraphicFramePr>
+            <a:graphic xmlns:a="http://schemas.openxmlformats.org/drawingml/2006/main">
+              <a:graphicData uri="http://schemas.openxmlformats.org/drawingml/2006/picture">
+                <pic:pic xmlns:pic="http://schemas.openxmlformats.org/drawingml/2006/picture">
+                  <pic:nvPicPr>
+                    <pic:cNvPr id="80" name="Picture 36"/>
+                    <pic:cNvPicPr>
+                      <a:picLocks noChangeAspect="1"/>
+                    </pic:cNvPicPr>
+                  </pic:nvPicPr>
+                  <pic:blipFill>
+                    <a:blip r:embed="rId55"/>
+                    <a:stretch>
+                      <a:fillRect/>
+                    </a:stretch>
+                  </pic:blipFill>
+                  <pic:spPr>
+                    <a:xfrm>
+                      <a:off x="0" y="0"/>
+                      <a:ext cx="5276850" cy="5657850"/>
+                    </a:xfrm>
+                    <a:prstGeom prst="rect">
+                      <a:avLst/>
+                    </a:prstGeom>
+                    <a:noFill/>
+                    <a:ln>
+                      <a:noFill/>
+                    </a:ln>
+                  </pic:spPr>
+                </pic:pic>
+              </a:graphicData>
+            </a:graphic>
+          </wp:inline>
+        </w:drawing>
+      </w:r>
+    </w:p>
+    <w:p>
+      <w:pPr>
+        <w:jc w:val="center"/>
+      </w:pPr>
+    </w:p>
+    <w:p>
+      <w:pPr>
+        <w:jc w:val="center"/>
+        <w:rPr>
+          <w:rFonts w:hint="default"/>
+          <w:lang w:val="en-US"/>
+        </w:rPr>
+      </w:pPr>
+      <w:r>
+        <w:rPr>
+          <w:rFonts w:hint="default"/>
+          <w:sz w:val="24"/>
+          <w:szCs w:val="24"/>
+          <w:lang w:val="en-US"/>
+        </w:rPr>
+        <w:t>Essa tabela segue a mesma lógica da anterior, porém, tem como como métrica futura potencial a variação (fech - abert) contabilizada a partir das 13hrs até o fechamento do pregão. Vejamos o exemplo da linha 4, se o ativo apresenta uma amplitude high-low até as 13hrs igual ou superior a 1000 pontos, ele teria então, me média, 767 pontos de de variação potencial até o fechamento do pregão.</w:t>
+      </w:r>
+    </w:p>
+    <w:p>
+      <w:pPr>
+        <w:jc w:val="center"/>
+      </w:pPr>
+    </w:p>
+    <w:p>
+      <w:pPr>
+        <w:jc w:val="center"/>
+      </w:pPr>
+    </w:p>
+    <w:p>
+      <w:pPr>
+        <w:jc w:val="center"/>
+      </w:pPr>
+    </w:p>
+    <w:p>
+      <w:pPr>
+        <w:jc w:val="center"/>
+      </w:pPr>
+    </w:p>
+    <w:p>
+      <w:pPr>
+        <w:jc w:val="center"/>
+      </w:pPr>
+    </w:p>
+    <w:p>
+      <w:pPr>
+        <w:jc w:val="center"/>
+      </w:pPr>
+    </w:p>
+    <w:p>
+      <w:pPr>
+        <w:jc w:val="center"/>
+      </w:pPr>
+    </w:p>
+    <w:p>
+      <w:pPr>
+        <w:jc w:val="center"/>
+      </w:pPr>
+    </w:p>
+    <w:p>
+      <w:pPr>
+        <w:jc w:val="center"/>
+      </w:pPr>
+    </w:p>
+    <w:p>
+      <w:pPr>
+        <w:jc w:val="center"/>
+      </w:pPr>
+    </w:p>
+    <w:p>
+      <w:pPr>
+        <w:jc w:val="center"/>
+      </w:pPr>
+    </w:p>
+    <w:p>
+      <w:pPr>
+        <w:jc w:val="center"/>
+      </w:pPr>
+    </w:p>
+    <w:p>
+      <w:pPr>
+        <w:jc w:val="center"/>
+      </w:pPr>
+    </w:p>
+    <w:p>
+      <w:pPr>
+        <w:jc w:val="center"/>
+      </w:pPr>
+    </w:p>
+    <w:p>
+      <w:pPr>
+        <w:jc w:val="center"/>
+      </w:pPr>
+    </w:p>
+    <w:p>
+      <w:pPr>
+        <w:jc w:val="center"/>
+      </w:pPr>
+    </w:p>
+    <w:p>
+      <w:pPr>
+        <w:jc w:val="center"/>
+      </w:pPr>
+    </w:p>
+    <w:p>
+      <w:pPr>
+        <w:jc w:val="center"/>
+      </w:pPr>
+    </w:p>
+    <w:p>
+      <w:pPr>
+        <w:jc w:val="center"/>
+      </w:pPr>
+    </w:p>
+    <w:p>
+      <w:pPr>
+        <w:jc w:val="center"/>
+        <w:rPr>
+          <w:b/>
+          <w:bCs/>
+          <w:sz w:val="36"/>
+          <w:szCs w:val="36"/>
+          <w:lang w:val="pt-BR"/>
+        </w:rPr>
+      </w:pPr>
+      <w:r>
+        <w:rPr>
+          <w:b/>
+          <w:bCs/>
+          <w:sz w:val="36"/>
+          <w:szCs w:val="36"/>
+          <w:lang w:val="pt-BR"/>
+        </w:rPr>
+        <w:t>VARIAÇÃO INTRADIARIA REMANESCENTE</w:t>
+      </w:r>
+    </w:p>
+    <w:p>
+      <w:pPr>
+        <w:jc w:val="center"/>
+      </w:pPr>
+    </w:p>
+    <w:p>
+      <w:pPr>
+        <w:jc w:val="center"/>
+      </w:pPr>
+    </w:p>
+    <w:p>
+      <w:pPr>
+        <w:jc w:val="center"/>
+      </w:pPr>
+    </w:p>
+    <w:p>
+      <w:pPr>
+        <w:jc w:val="center"/>
+      </w:pPr>
+    </w:p>
+    <w:p>
+      <w:pPr>
+        <w:jc w:val="center"/>
+        <w:rPr>
+          <w:rFonts w:hint="default"/>
+          <w:b/>
+          <w:bCs/>
+          <w:sz w:val="28"/>
+          <w:szCs w:val="28"/>
+          <w:lang w:val="en-US"/>
+        </w:rPr>
+      </w:pPr>
+      <w:r>
+        <w:rPr>
+          <w:rFonts w:hint="default"/>
+          <w:b/>
+          <w:bCs/>
+          <w:sz w:val="28"/>
+          <w:szCs w:val="28"/>
+          <w:lang w:val="en-US"/>
+        </w:rPr>
+        <w:t>AMPLITUDE REMANESCENTE SEGMENTADA POR VARIAÇÃO REALIZADA</w:t>
+      </w:r>
+    </w:p>
+    <w:p>
+      <w:pPr>
+        <w:jc w:val="center"/>
+      </w:pPr>
+    </w:p>
+    <w:p>
+      <w:pPr>
+        <w:jc w:val="center"/>
+      </w:pPr>
+      <w:r>
+        <w:drawing>
+          <wp:inline distT="0" distB="0" distL="114300" distR="114300">
+            <wp:extent cx="5591175" cy="5600700"/>
+            <wp:effectExtent l="0" t="0" r="9525" b="0"/>
+            <wp:docPr id="81" name="Picture 37"/>
+            <wp:cNvGraphicFramePr>
+              <a:graphicFrameLocks xmlns:a="http://schemas.openxmlformats.org/drawingml/2006/main" noChangeAspect="1"/>
+            </wp:cNvGraphicFramePr>
+            <a:graphic xmlns:a="http://schemas.openxmlformats.org/drawingml/2006/main">
+              <a:graphicData uri="http://schemas.openxmlformats.org/drawingml/2006/picture">
+                <pic:pic xmlns:pic="http://schemas.openxmlformats.org/drawingml/2006/picture">
+                  <pic:nvPicPr>
+                    <pic:cNvPr id="81" name="Picture 37"/>
+                    <pic:cNvPicPr>
+                      <a:picLocks noChangeAspect="1"/>
+                    </pic:cNvPicPr>
+                  </pic:nvPicPr>
+                  <pic:blipFill>
+                    <a:blip r:embed="rId56"/>
+                    <a:stretch>
+                      <a:fillRect/>
+                    </a:stretch>
+                  </pic:blipFill>
+                  <pic:spPr>
+                    <a:xfrm>
+                      <a:off x="0" y="0"/>
+                      <a:ext cx="5591175" cy="5600700"/>
+                    </a:xfrm>
+                    <a:prstGeom prst="rect">
+                      <a:avLst/>
+                    </a:prstGeom>
+                    <a:noFill/>
+                    <a:ln>
+                      <a:noFill/>
+                    </a:ln>
+                  </pic:spPr>
+                </pic:pic>
+              </a:graphicData>
+            </a:graphic>
+          </wp:inline>
+        </w:drawing>
+      </w:r>
+    </w:p>
+    <w:p>
+      <w:pPr>
+        <w:jc w:val="center"/>
+        <w:rPr>
+          <w:lang w:val="pt-BR"/>
+        </w:rPr>
+      </w:pPr>
+    </w:p>
+    <w:p>
+      <w:pPr>
+        <w:jc w:val="center"/>
+        <w:rPr>
+          <w:rFonts w:hint="default"/>
+          <w:lang w:val="en-US"/>
+        </w:rPr>
+      </w:pPr>
+      <w:r>
+        <w:rPr>
+          <w:rFonts w:hint="default"/>
+          <w:sz w:val="24"/>
+          <w:szCs w:val="24"/>
+          <w:lang w:val="en-US"/>
+        </w:rPr>
+        <w:t>Essa tabela segue a mesma lógica das duas anteriores, porém, usa como métrica de realização intradiária, ou seja, da abertura do pregão até às 13hrs, a variação (fech - abert). E tem como medida potencial futura a ampltiude (max - min).</w:t>
+      </w:r>
+    </w:p>
+    <w:p>
+      <w:pPr>
+        <w:jc w:val="center"/>
+        <w:rPr>
+          <w:lang w:val="pt-BR"/>
+        </w:rPr>
+      </w:pPr>
+    </w:p>
+    <w:p>
+      <w:pPr>
+        <w:jc w:val="center"/>
+        <w:rPr>
+          <w:lang w:val="pt-BR"/>
+        </w:rPr>
+      </w:pPr>
+    </w:p>
+    <w:p>
+      <w:pPr>
+        <w:jc w:val="center"/>
+        <w:rPr>
+          <w:lang w:val="pt-BR"/>
+        </w:rPr>
+      </w:pPr>
+    </w:p>
+    <w:p>
+      <w:pPr>
+        <w:jc w:val="center"/>
+        <w:rPr>
+          <w:lang w:val="pt-BR"/>
+        </w:rPr>
+      </w:pPr>
+    </w:p>
+    <w:p>
+      <w:pPr>
+        <w:jc w:val="center"/>
+        <w:rPr>
+          <w:lang w:val="pt-BR"/>
+        </w:rPr>
+      </w:pPr>
+    </w:p>
+    <w:p>
+      <w:pPr>
+        <w:jc w:val="center"/>
+        <w:rPr>
+          <w:lang w:val="pt-BR"/>
+        </w:rPr>
+      </w:pPr>
+    </w:p>
+    <w:p>
+      <w:pPr>
+        <w:jc w:val="center"/>
+        <w:rPr>
+          <w:lang w:val="pt-BR"/>
+        </w:rPr>
+      </w:pPr>
+    </w:p>
+    <w:p>
+      <w:pPr>
+        <w:jc w:val="center"/>
+        <w:rPr>
+          <w:lang w:val="pt-BR"/>
+        </w:rPr>
+      </w:pPr>
+    </w:p>
+    <w:p>
+      <w:pPr>
+        <w:jc w:val="center"/>
+        <w:rPr>
+          <w:lang w:val="pt-BR"/>
+        </w:rPr>
+      </w:pPr>
+    </w:p>
+    <w:p>
+      <w:pPr>
+        <w:jc w:val="center"/>
+        <w:rPr>
+          <w:lang w:val="pt-BR"/>
+        </w:rPr>
+      </w:pPr>
+    </w:p>
+    <w:p>
+      <w:pPr>
+        <w:jc w:val="center"/>
+        <w:rPr>
+          <w:lang w:val="pt-BR"/>
+        </w:rPr>
+      </w:pPr>
+    </w:p>
+    <w:p>
+      <w:pPr>
+        <w:jc w:val="center"/>
+        <w:rPr>
+          <w:lang w:val="pt-BR"/>
+        </w:rPr>
+      </w:pPr>
+    </w:p>
+    <w:p>
+      <w:pPr>
+        <w:jc w:val="center"/>
+        <w:rPr>
+          <w:lang w:val="pt-BR"/>
+        </w:rPr>
+      </w:pPr>
+    </w:p>
+    <w:p>
+      <w:pPr>
+        <w:jc w:val="center"/>
+        <w:rPr>
+          <w:b/>
+          <w:bCs/>
+          <w:sz w:val="36"/>
+          <w:szCs w:val="36"/>
+          <w:lang w:val="pt-BR"/>
+        </w:rPr>
+      </w:pPr>
+      <w:r>
+        <w:rPr>
+          <w:b/>
+          <w:bCs/>
+          <w:sz w:val="36"/>
+          <w:szCs w:val="36"/>
+          <w:lang w:val="pt-BR"/>
+        </w:rPr>
+        <w:t>VARIAÇÃO INTRADIARIA REMANESCENTE</w:t>
+      </w:r>
+    </w:p>
+    <w:p>
+      <w:pPr>
+        <w:jc w:val="center"/>
+      </w:pPr>
+    </w:p>
+    <w:p>
+      <w:pPr>
+        <w:jc w:val="center"/>
+      </w:pPr>
+    </w:p>
+    <w:p>
+      <w:pPr>
+        <w:jc w:val="center"/>
+      </w:pPr>
+    </w:p>
+    <w:p>
+      <w:pPr>
+        <w:jc w:val="center"/>
+      </w:pPr>
+    </w:p>
+    <w:p>
+      <w:pPr>
+        <w:jc w:val="center"/>
+      </w:pPr>
+    </w:p>
+    <w:p>
+      <w:pPr>
+        <w:jc w:val="center"/>
+        <w:rPr>
+          <w:rFonts w:hint="default"/>
+          <w:b/>
+          <w:bCs/>
+          <w:sz w:val="28"/>
+          <w:szCs w:val="28"/>
+          <w:lang w:val="en-US"/>
+        </w:rPr>
+      </w:pPr>
+      <w:r>
+        <w:rPr>
+          <w:rFonts w:hint="default"/>
+          <w:b/>
+          <w:bCs/>
+          <w:sz w:val="28"/>
+          <w:szCs w:val="28"/>
+          <w:lang w:val="en-US"/>
+        </w:rPr>
+        <w:t>VARIAÇÃO REMANESCENTE SEGMENTADA POR VARIAÇÃO REALIZADA</w:t>
+      </w:r>
+    </w:p>
+    <w:p>
+      <w:pPr>
+        <w:jc w:val="center"/>
+        <w:rPr>
+          <w:lang w:val="pt-BR"/>
+        </w:rPr>
+      </w:pPr>
+    </w:p>
+    <w:p>
+      <w:pPr>
+        <w:jc w:val="center"/>
+        <w:rPr>
+          <w:lang w:val="pt-BR"/>
+        </w:rPr>
+      </w:pPr>
+      <w:r>
+        <w:drawing>
+          <wp:inline distT="0" distB="0" distL="114300" distR="114300">
+            <wp:extent cx="5648325" cy="5619750"/>
+            <wp:effectExtent l="0" t="0" r="9525" b="0"/>
+            <wp:docPr id="82" name="Picture 38"/>
+            <wp:cNvGraphicFramePr>
+              <a:graphicFrameLocks xmlns:a="http://schemas.openxmlformats.org/drawingml/2006/main" noChangeAspect="1"/>
+            </wp:cNvGraphicFramePr>
+            <a:graphic xmlns:a="http://schemas.openxmlformats.org/drawingml/2006/main">
+              <a:graphicData uri="http://schemas.openxmlformats.org/drawingml/2006/picture">
+                <pic:pic xmlns:pic="http://schemas.openxmlformats.org/drawingml/2006/picture">
+                  <pic:nvPicPr>
+                    <pic:cNvPr id="82" name="Picture 38"/>
+                    <pic:cNvPicPr>
+                      <a:picLocks noChangeAspect="1"/>
+                    </pic:cNvPicPr>
+                  </pic:nvPicPr>
+                  <pic:blipFill>
+                    <a:blip r:embed="rId57"/>
+                    <a:stretch>
+                      <a:fillRect/>
+                    </a:stretch>
+                  </pic:blipFill>
+                  <pic:spPr>
+                    <a:xfrm>
+                      <a:off x="0" y="0"/>
+                      <a:ext cx="5648325" cy="5619750"/>
+                    </a:xfrm>
+                    <a:prstGeom prst="rect">
+                      <a:avLst/>
+                    </a:prstGeom>
+                    <a:noFill/>
+                    <a:ln>
+                      <a:noFill/>
+                    </a:ln>
+                  </pic:spPr>
+                </pic:pic>
+              </a:graphicData>
+            </a:graphic>
+          </wp:inline>
+        </w:drawing>
+      </w:r>
+    </w:p>
+    <w:p>
+      <w:pPr>
+        <w:jc w:val="center"/>
+        <w:rPr>
+          <w:lang w:val="pt-BR"/>
+        </w:rPr>
+      </w:pPr>
+    </w:p>
+    <w:p>
+      <w:pPr>
+        <w:jc w:val="center"/>
+        <w:rPr>
+          <w:lang w:val="pt-BR"/>
+        </w:rPr>
+      </w:pPr>
+    </w:p>
+    <w:p>
+      <w:pPr>
+        <w:jc w:val="center"/>
+        <w:rPr>
+          <w:rFonts w:hint="default"/>
+          <w:lang w:val="en-US"/>
+        </w:rPr>
+      </w:pPr>
+      <w:r>
+        <w:rPr>
+          <w:rFonts w:hint="default"/>
+          <w:sz w:val="24"/>
+          <w:szCs w:val="24"/>
+          <w:lang w:val="en-US"/>
+        </w:rPr>
+        <w:t>Essa tabela tabela também repete a lógica das suas três anteriores, mas tem como métricas de realização intradiaria passada a variação e também a futura potencial.</w:t>
+      </w:r>
+    </w:p>
+    <w:p>
+      <w:pPr>
+        <w:jc w:val="center"/>
+        <w:rPr>
+          <w:lang w:val="pt-BR"/>
+        </w:rPr>
+      </w:pPr>
+    </w:p>
+    <w:p>
+      <w:pPr>
+        <w:jc w:val="center"/>
+        <w:rPr>
+          <w:lang w:val="pt-BR"/>
+        </w:rPr>
+      </w:pPr>
+    </w:p>
+    <w:p>
+      <w:pPr>
+        <w:jc w:val="center"/>
+        <w:rPr>
+          <w:lang w:val="pt-BR"/>
+        </w:rPr>
+      </w:pPr>
+    </w:p>
+    <w:p>
+      <w:pPr>
+        <w:jc w:val="center"/>
+        <w:rPr>
+          <w:lang w:val="pt-BR"/>
+        </w:rPr>
+      </w:pPr>
+    </w:p>
+    <w:p>
+      <w:pPr>
+        <w:jc w:val="center"/>
+        <w:rPr>
+          <w:lang w:val="pt-BR"/>
+        </w:rPr>
+      </w:pPr>
+    </w:p>
+    <w:p>
+      <w:pPr>
+        <w:jc w:val="center"/>
+        <w:rPr>
+          <w:lang w:val="pt-BR"/>
+        </w:rPr>
+      </w:pPr>
+    </w:p>
+    <w:p>
+      <w:pPr>
+        <w:jc w:val="center"/>
+        <w:rPr>
+          <w:lang w:val="pt-BR"/>
+        </w:rPr>
+      </w:pPr>
+    </w:p>
+    <w:p>
+      <w:pPr>
+        <w:jc w:val="center"/>
+        <w:rPr>
+          <w:lang w:val="pt-BR"/>
+        </w:rPr>
+      </w:pPr>
+    </w:p>
+    <w:p>
+      <w:pPr>
+        <w:jc w:val="center"/>
+        <w:rPr>
+          <w:lang w:val="pt-BR"/>
+        </w:rPr>
+      </w:pPr>
+    </w:p>
+    <w:p>
+      <w:pPr>
+        <w:jc w:val="center"/>
+        <w:rPr>
+          <w:lang w:val="pt-BR"/>
+        </w:rPr>
+      </w:pPr>
+    </w:p>
+    <w:p>
+      <w:pPr>
+        <w:jc w:val="center"/>
+        <w:rPr>
+          <w:lang w:val="pt-BR"/>
+        </w:rPr>
+      </w:pPr>
+    </w:p>
+    <w:p>
+      <w:pPr>
+        <w:jc w:val="center"/>
+        <w:rPr>
+          <w:lang w:val="pt-BR"/>
+        </w:rPr>
+      </w:pPr>
+    </w:p>
+    <w:p>
+      <w:pPr>
+        <w:jc w:val="center"/>
+        <w:rPr>
+          <w:lang w:val="pt-BR"/>
+        </w:rPr>
+      </w:pPr>
+    </w:p>
+    <w:p>
+      <w:pPr>
+        <w:jc w:val="center"/>
+        <w:rPr>
+          <w:lang w:val="pt-BR"/>
+        </w:rPr>
+      </w:pPr>
+    </w:p>
+    <w:p>
+      <w:pPr>
+        <w:jc w:val="center"/>
+        <w:rPr>
+          <w:lang w:val="pt-BR"/>
+        </w:rPr>
+      </w:pPr>
+    </w:p>
+    <w:p>
+      <w:pPr>
+        <w:jc w:val="center"/>
+        <w:rPr>
+          <w:lang w:val="pt-BR"/>
+        </w:rPr>
+      </w:pPr>
+    </w:p>
+    <w:p>
+      <w:pPr>
+        <w:jc w:val="center"/>
+        <w:rPr>
+          <w:b/>
+          <w:bCs/>
+          <w:sz w:val="36"/>
+          <w:szCs w:val="36"/>
+          <w:lang w:val="pt-BR"/>
+        </w:rPr>
+      </w:pPr>
+      <w:r>
+        <w:rPr>
+          <w:b/>
+          <w:bCs/>
+          <w:sz w:val="36"/>
+          <w:szCs w:val="36"/>
+          <w:lang w:val="pt-BR"/>
+        </w:rPr>
+        <w:t>VARIAÇÃO INTRADIARIA REMANESCENTE</w:t>
+      </w:r>
+    </w:p>
+    <w:p>
+      <w:pPr>
+        <w:jc w:val="center"/>
+        <w:rPr>
+          <w:lang w:val="pt-BR"/>
+        </w:rPr>
+      </w:pPr>
+    </w:p>
+    <w:p>
+      <w:pPr>
+        <w:jc w:val="center"/>
+        <w:rPr>
+          <w:lang w:val="pt-BR"/>
+        </w:rPr>
+      </w:pPr>
+    </w:p>
+    <w:p>
+      <w:pPr>
+        <w:jc w:val="center"/>
+        <w:rPr>
+          <w:lang w:val="pt-BR"/>
+        </w:rPr>
+      </w:pPr>
+    </w:p>
+    <w:p>
+      <w:pPr>
+        <w:jc w:val="center"/>
+        <w:rPr>
+          <w:lang w:val="pt-BR"/>
+        </w:rPr>
+      </w:pPr>
+      <w:r>
+        <w:rPr>
+          <w:rFonts w:hint="default"/>
+          <w:b/>
+          <w:bCs/>
+          <w:sz w:val="28"/>
+          <w:szCs w:val="28"/>
+          <w:lang w:val="en-US"/>
+        </w:rPr>
+        <w:t>VARIAÇÃO RESULTANTE DOS CANDLES</w:t>
+      </w:r>
+    </w:p>
+    <w:p>
+      <w:pPr>
+        <w:jc w:val="center"/>
+        <w:rPr>
+          <w:lang w:val="pt-BR"/>
+        </w:rPr>
+      </w:pPr>
+    </w:p>
+    <w:p>
+      <w:pPr>
+        <w:jc w:val="center"/>
+        <w:rPr>
+          <w:lang w:val="pt-BR"/>
+        </w:rPr>
+      </w:pPr>
+      <w:r>
+        <w:drawing>
+          <wp:inline distT="0" distB="0" distL="114300" distR="114300">
+            <wp:extent cx="4362450" cy="3305175"/>
+            <wp:effectExtent l="0" t="0" r="0" b="9525"/>
+            <wp:docPr id="83" name="Picture 39"/>
+            <wp:cNvGraphicFramePr>
+              <a:graphicFrameLocks xmlns:a="http://schemas.openxmlformats.org/drawingml/2006/main" noChangeAspect="1"/>
+            </wp:cNvGraphicFramePr>
+            <a:graphic xmlns:a="http://schemas.openxmlformats.org/drawingml/2006/main">
+              <a:graphicData uri="http://schemas.openxmlformats.org/drawingml/2006/picture">
+                <pic:pic xmlns:pic="http://schemas.openxmlformats.org/drawingml/2006/picture">
+                  <pic:nvPicPr>
+                    <pic:cNvPr id="83" name="Picture 39"/>
+                    <pic:cNvPicPr>
+                      <a:picLocks noChangeAspect="1"/>
+                    </pic:cNvPicPr>
+                  </pic:nvPicPr>
+                  <pic:blipFill>
+                    <a:blip r:embed="rId58"/>
+                    <a:stretch>
+                      <a:fillRect/>
+                    </a:stretch>
+                  </pic:blipFill>
+                  <pic:spPr>
+                    <a:xfrm>
+                      <a:off x="0" y="0"/>
+                      <a:ext cx="4362450" cy="3305175"/>
+                    </a:xfrm>
+                    <a:prstGeom prst="rect">
+                      <a:avLst/>
+                    </a:prstGeom>
+                    <a:noFill/>
+                    <a:ln>
+                      <a:noFill/>
+                    </a:ln>
+                  </pic:spPr>
+                </pic:pic>
+              </a:graphicData>
+            </a:graphic>
+          </wp:inline>
+        </w:drawing>
+      </w:r>
+    </w:p>
+    <w:p>
+      <w:pPr>
+        <w:jc w:val="center"/>
+        <w:rPr>
+          <w:lang w:val="pt-BR"/>
+        </w:rPr>
+      </w:pPr>
+    </w:p>
+    <w:p>
+      <w:pPr>
+        <w:jc w:val="center"/>
+        <w:rPr>
+          <w:lang w:val="pt-BR"/>
+        </w:rPr>
+      </w:pPr>
+    </w:p>
+    <w:p>
+      <w:pPr>
+        <w:jc w:val="center"/>
+        <w:rPr>
+          <w:lang w:val="pt-BR"/>
+        </w:rPr>
+      </w:pPr>
+    </w:p>
+    <w:p>
+      <w:pPr>
+        <w:jc w:val="center"/>
+        <w:rPr>
+          <w:lang w:val="pt-BR"/>
+        </w:rPr>
+      </w:pPr>
+    </w:p>
+    <w:p>
+      <w:pPr>
+        <w:jc w:val="center"/>
+        <w:rPr>
+          <w:lang w:val="pt-BR"/>
+        </w:rPr>
+      </w:pPr>
+      <w:bookmarkStart w:id="0" w:name="_GoBack"/>
+      <w:bookmarkEnd w:id="0"/>
+    </w:p>
+    <w:p>
+      <w:pPr>
+        <w:jc w:val="center"/>
+        <w:rPr>
+          <w:lang w:val="pt-BR"/>
+        </w:rPr>
+      </w:pPr>
+    </w:p>
+    <w:p>
+      <w:pPr>
+        <w:jc w:val="center"/>
+        <w:rPr>
+          <w:lang w:val="pt-BR"/>
+        </w:rPr>
+      </w:pPr>
+      <w:r>
+        <w:rPr>
+          <w:rFonts w:hint="default"/>
+          <w:b/>
+          <w:bCs/>
+          <w:sz w:val="28"/>
+          <w:szCs w:val="28"/>
+          <w:lang w:val="en-US"/>
+        </w:rPr>
+        <w:t xml:space="preserve">VARIAÇÃO DOS CANDLES EM </w:t>
+      </w:r>
+      <w:r>
+        <w:rPr>
+          <w:b/>
+          <w:bCs/>
+          <w:sz w:val="28"/>
+          <w:szCs w:val="28"/>
+        </w:rPr>
+        <w:t>ABSOLUTO</w:t>
+      </w:r>
+    </w:p>
+    <w:p>
+      <w:pPr>
+        <w:jc w:val="center"/>
+        <w:rPr>
+          <w:lang w:val="pt-BR"/>
+        </w:rPr>
+      </w:pPr>
+    </w:p>
+    <w:p>
+      <w:pPr>
+        <w:jc w:val="center"/>
+        <w:rPr>
+          <w:lang w:val="pt-BR"/>
+        </w:rPr>
+      </w:pPr>
+      <w:r>
+        <w:drawing>
+          <wp:inline distT="0" distB="0" distL="114300" distR="114300">
+            <wp:extent cx="4219575" cy="3305175"/>
+            <wp:effectExtent l="0" t="0" r="9525" b="9525"/>
+            <wp:docPr id="84" name="Picture 40"/>
+            <wp:cNvGraphicFramePr>
+              <a:graphicFrameLocks xmlns:a="http://schemas.openxmlformats.org/drawingml/2006/main" noChangeAspect="1"/>
+            </wp:cNvGraphicFramePr>
+            <a:graphic xmlns:a="http://schemas.openxmlformats.org/drawingml/2006/main">
+              <a:graphicData uri="http://schemas.openxmlformats.org/drawingml/2006/picture">
+                <pic:pic xmlns:pic="http://schemas.openxmlformats.org/drawingml/2006/picture">
+                  <pic:nvPicPr>
+                    <pic:cNvPr id="84" name="Picture 40"/>
+                    <pic:cNvPicPr>
+                      <a:picLocks noChangeAspect="1"/>
+                    </pic:cNvPicPr>
+                  </pic:nvPicPr>
+                  <pic:blipFill>
+                    <a:blip r:embed="rId59"/>
+                    <a:stretch>
+                      <a:fillRect/>
+                    </a:stretch>
+                  </pic:blipFill>
+                  <pic:spPr>
+                    <a:xfrm>
+                      <a:off x="0" y="0"/>
+                      <a:ext cx="4219575" cy="3305175"/>
+                    </a:xfrm>
+                    <a:prstGeom prst="rect">
+                      <a:avLst/>
+                    </a:prstGeom>
+                    <a:noFill/>
+                    <a:ln>
+                      <a:noFill/>
+                    </a:ln>
+                  </pic:spPr>
+                </pic:pic>
+              </a:graphicData>
+            </a:graphic>
+          </wp:inline>
+        </w:drawing>
+      </w:r>
+    </w:p>
+    <w:p>
+      <w:pPr>
+        <w:jc w:val="center"/>
+        <w:rPr>
+          <w:lang w:val="pt-BR"/>
+        </w:rPr>
+      </w:pPr>
+    </w:p>
+    <w:p>
+      <w:pPr>
+        <w:jc w:val="center"/>
+        <w:rPr>
+          <w:lang w:val="pt-BR"/>
+        </w:rPr>
+      </w:pPr>
+    </w:p>
+    <w:p>
+      <w:pPr>
+        <w:jc w:val="center"/>
+        <w:rPr>
+          <w:lang w:val="pt-BR"/>
+        </w:rPr>
+      </w:pPr>
+    </w:p>
+    <w:p>
+      <w:pPr>
+        <w:jc w:val="center"/>
+        <w:rPr>
+          <w:lang w:val="pt-BR"/>
+        </w:rPr>
+      </w:pPr>
+    </w:p>
+    <w:p>
+      <w:pPr>
+        <w:jc w:val="center"/>
+        <w:rPr>
+          <w:lang w:val="pt-BR"/>
+        </w:rPr>
+      </w:pPr>
+    </w:p>
+    <w:p>
+      <w:pPr>
+        <w:jc w:val="center"/>
+        <w:rPr>
+          <w:lang w:val="pt-BR"/>
+        </w:rPr>
+      </w:pPr>
+    </w:p>
+    <w:p>
+      <w:pPr>
+        <w:jc w:val="center"/>
+        <w:rPr>
+          <w:lang w:val="pt-BR"/>
+        </w:rPr>
+      </w:pPr>
+    </w:p>
+    <w:p>
+      <w:pPr>
+        <w:jc w:val="center"/>
+        <w:rPr>
+          <w:lang w:val="pt-BR"/>
+        </w:rPr>
+      </w:pPr>
+    </w:p>
+    <w:p>
+      <w:pPr>
+        <w:jc w:val="center"/>
+        <w:rPr>
+          <w:lang w:val="pt-BR"/>
+        </w:rPr>
+      </w:pPr>
+    </w:p>
+    <w:p>
+      <w:pPr>
+        <w:jc w:val="center"/>
+        <w:rPr>
+          <w:lang w:val="pt-BR"/>
+        </w:rPr>
+      </w:pPr>
+    </w:p>
+    <w:p>
+      <w:pPr>
+        <w:jc w:val="center"/>
+        <w:rPr>
+          <w:b/>
+          <w:bCs/>
+          <w:sz w:val="36"/>
+          <w:szCs w:val="36"/>
+          <w:lang w:val="pt-BR"/>
+        </w:rPr>
+      </w:pPr>
+      <w:r>
+        <w:rPr>
+          <w:b/>
+          <w:bCs/>
+          <w:sz w:val="36"/>
+          <w:szCs w:val="36"/>
+          <w:lang w:val="pt-BR"/>
+        </w:rPr>
+        <w:t>VARIAÇÃO INTRADIARIA REMANESCENTE</w:t>
+      </w:r>
+    </w:p>
+    <w:p>
+      <w:pPr>
+        <w:jc w:val="center"/>
+        <w:rPr>
+          <w:lang w:val="pt-BR"/>
+        </w:rPr>
+      </w:pPr>
+    </w:p>
+    <w:p>
+      <w:pPr>
+        <w:jc w:val="center"/>
+        <w:rPr>
+          <w:lang w:val="pt-BR"/>
+        </w:rPr>
+      </w:pPr>
+    </w:p>
+    <w:p>
+      <w:pPr>
+        <w:jc w:val="center"/>
+        <w:rPr>
+          <w:lang w:val="pt-BR"/>
+        </w:rPr>
+      </w:pPr>
+    </w:p>
+    <w:p>
+      <w:pPr>
+        <w:jc w:val="center"/>
+        <w:rPr>
+          <w:lang w:val="pt-BR"/>
+        </w:rPr>
+      </w:pPr>
+    </w:p>
+    <w:p>
+      <w:pPr>
+        <w:jc w:val="center"/>
+        <w:rPr>
+          <w:lang w:val="pt-BR"/>
+        </w:rPr>
+      </w:pPr>
+    </w:p>
+    <w:p>
+      <w:pPr>
+        <w:jc w:val="center"/>
+        <w:rPr>
+          <w:lang w:val="pt-BR"/>
+        </w:rPr>
+      </w:pPr>
+      <w:r>
+        <w:rPr>
+          <w:rFonts w:hint="default"/>
+          <w:b/>
+          <w:bCs/>
+          <w:sz w:val="28"/>
+          <w:szCs w:val="28"/>
+          <w:lang w:val="en-US"/>
+        </w:rPr>
+        <w:t xml:space="preserve">VARIAÇÃO DOS </w:t>
+      </w:r>
+      <w:r>
+        <w:rPr>
+          <w:b/>
+          <w:bCs/>
+          <w:color w:val="00B050"/>
+          <w:sz w:val="28"/>
+          <w:szCs w:val="28"/>
+          <w:lang w:val="pt-BR"/>
+        </w:rPr>
+        <w:t>CANDLES POSITIVOS</w:t>
+      </w:r>
+      <w:r>
+        <w:rPr>
+          <w:b/>
+          <w:bCs/>
+          <w:sz w:val="28"/>
+          <w:szCs w:val="28"/>
+          <w:lang w:val="pt-BR"/>
+        </w:rPr>
+        <w:t xml:space="preserve"> </w:t>
+      </w:r>
+    </w:p>
+    <w:p>
+      <w:pPr>
+        <w:jc w:val="center"/>
+        <w:rPr>
+          <w:lang w:val="pt-BR"/>
+        </w:rPr>
+      </w:pPr>
+    </w:p>
+    <w:p>
+      <w:pPr>
+        <w:jc w:val="center"/>
+        <w:rPr>
+          <w:lang w:val="pt-BR"/>
+        </w:rPr>
+      </w:pPr>
+      <w:r>
+        <w:drawing>
+          <wp:inline distT="0" distB="0" distL="114300" distR="114300">
+            <wp:extent cx="4191000" cy="3314700"/>
+            <wp:effectExtent l="0" t="0" r="0" b="0"/>
+            <wp:docPr id="86" name="Picture 42"/>
+            <wp:cNvGraphicFramePr>
+              <a:graphicFrameLocks xmlns:a="http://schemas.openxmlformats.org/drawingml/2006/main" noChangeAspect="1"/>
+            </wp:cNvGraphicFramePr>
+            <a:graphic xmlns:a="http://schemas.openxmlformats.org/drawingml/2006/main">
+              <a:graphicData uri="http://schemas.openxmlformats.org/drawingml/2006/picture">
+                <pic:pic xmlns:pic="http://schemas.openxmlformats.org/drawingml/2006/picture">
+                  <pic:nvPicPr>
+                    <pic:cNvPr id="86" name="Picture 42"/>
+                    <pic:cNvPicPr>
+                      <a:picLocks noChangeAspect="1"/>
+                    </pic:cNvPicPr>
+                  </pic:nvPicPr>
+                  <pic:blipFill>
+                    <a:blip r:embed="rId60"/>
+                    <a:stretch>
+                      <a:fillRect/>
+                    </a:stretch>
+                  </pic:blipFill>
+                  <pic:spPr>
+                    <a:xfrm>
+                      <a:off x="0" y="0"/>
+                      <a:ext cx="4191000" cy="3314700"/>
+                    </a:xfrm>
+                    <a:prstGeom prst="rect">
+                      <a:avLst/>
+                    </a:prstGeom>
+                    <a:noFill/>
+                    <a:ln>
+                      <a:noFill/>
+                    </a:ln>
+                  </pic:spPr>
+                </pic:pic>
+              </a:graphicData>
+            </a:graphic>
+          </wp:inline>
+        </w:drawing>
+      </w:r>
+    </w:p>
+    <w:p>
+      <w:pPr>
+        <w:jc w:val="center"/>
+        <w:rPr>
+          <w:lang w:val="pt-BR"/>
+        </w:rPr>
+      </w:pPr>
+    </w:p>
+    <w:p>
+      <w:pPr>
+        <w:jc w:val="center"/>
+        <w:rPr>
+          <w:lang w:val="pt-BR"/>
+        </w:rPr>
+      </w:pPr>
+    </w:p>
+    <w:p>
+      <w:pPr>
+        <w:jc w:val="center"/>
+        <w:rPr>
+          <w:lang w:val="pt-BR"/>
+        </w:rPr>
+      </w:pPr>
+    </w:p>
+    <w:p>
+      <w:pPr>
+        <w:jc w:val="center"/>
+        <w:rPr>
+          <w:lang w:val="pt-BR"/>
+        </w:rPr>
+      </w:pPr>
+    </w:p>
+    <w:p>
+      <w:pPr>
+        <w:jc w:val="center"/>
+        <w:rPr>
+          <w:lang w:val="pt-BR"/>
+        </w:rPr>
+      </w:pPr>
+    </w:p>
+    <w:p>
+      <w:pPr>
+        <w:jc w:val="center"/>
+        <w:rPr>
+          <w:color w:val="C00000"/>
+          <w:lang w:val="pt-BR"/>
+        </w:rPr>
+      </w:pPr>
+      <w:r>
+        <w:rPr>
+          <w:rFonts w:hint="default"/>
+          <w:b/>
+          <w:bCs/>
+          <w:sz w:val="28"/>
+          <w:szCs w:val="28"/>
+          <w:lang w:val="en-US"/>
+        </w:rPr>
+        <w:t xml:space="preserve">VARIAÇÃO DOS </w:t>
+      </w:r>
+      <w:r>
+        <w:rPr>
+          <w:b/>
+          <w:bCs/>
+          <w:color w:val="C00000"/>
+          <w:sz w:val="28"/>
+          <w:szCs w:val="28"/>
+          <w:lang w:val="pt-BR"/>
+        </w:rPr>
+        <w:t>CANDLES NEGATIVOS</w:t>
+      </w:r>
+    </w:p>
+    <w:p>
+      <w:pPr>
+        <w:jc w:val="center"/>
+        <w:rPr>
+          <w:lang w:val="pt-BR"/>
+        </w:rPr>
+      </w:pPr>
+    </w:p>
+    <w:p>
+      <w:pPr>
+        <w:jc w:val="center"/>
+        <w:rPr>
+          <w:lang w:val="pt-BR"/>
+        </w:rPr>
+      </w:pPr>
+      <w:r>
+        <w:drawing>
+          <wp:inline distT="0" distB="0" distL="114300" distR="114300">
+            <wp:extent cx="4410075" cy="3362325"/>
+            <wp:effectExtent l="0" t="0" r="9525" b="9525"/>
+            <wp:docPr id="87" name="Picture 43"/>
+            <wp:cNvGraphicFramePr>
+              <a:graphicFrameLocks xmlns:a="http://schemas.openxmlformats.org/drawingml/2006/main" noChangeAspect="1"/>
+            </wp:cNvGraphicFramePr>
+            <a:graphic xmlns:a="http://schemas.openxmlformats.org/drawingml/2006/main">
+              <a:graphicData uri="http://schemas.openxmlformats.org/drawingml/2006/picture">
+                <pic:pic xmlns:pic="http://schemas.openxmlformats.org/drawingml/2006/picture">
+                  <pic:nvPicPr>
+                    <pic:cNvPr id="87" name="Picture 43"/>
+                    <pic:cNvPicPr>
+                      <a:picLocks noChangeAspect="1"/>
+                    </pic:cNvPicPr>
+                  </pic:nvPicPr>
+                  <pic:blipFill>
+                    <a:blip r:embed="rId61"/>
+                    <a:stretch>
+                      <a:fillRect/>
+                    </a:stretch>
+                  </pic:blipFill>
+                  <pic:spPr>
+                    <a:xfrm>
+                      <a:off x="0" y="0"/>
+                      <a:ext cx="4410075" cy="3362325"/>
+                    </a:xfrm>
+                    <a:prstGeom prst="rect">
+                      <a:avLst/>
+                    </a:prstGeom>
+                    <a:noFill/>
+                    <a:ln>
+                      <a:noFill/>
+                    </a:ln>
+                  </pic:spPr>
+                </pic:pic>
+              </a:graphicData>
+            </a:graphic>
+          </wp:inline>
+        </w:drawing>
+      </w:r>
+    </w:p>
+    <w:p>
+      <w:pPr>
+        <w:jc w:val="center"/>
+        <w:rPr>
+          <w:lang w:val="pt-BR"/>
+        </w:rPr>
+      </w:pPr>
+    </w:p>
+    <w:p/>
     <w:p/>
     <w:p/>
     <w:p/>
@@ -13423,7 +15866,7 @@
                     </pic:cNvPicPr>
                   </pic:nvPicPr>
                   <pic:blipFill>
-                    <a:blip r:embed="rId50"/>
+                    <a:blip r:embed="rId62"/>
                     <a:stretch>
                       <a:fillRect/>
                     </a:stretch>
@@ -13617,7 +16060,7 @@
                     </pic:cNvPicPr>
                   </pic:nvPicPr>
                   <pic:blipFill>
-                    <a:blip r:embed="rId51"/>
+                    <a:blip r:embed="rId63"/>
                     <a:stretch>
                       <a:fillRect/>
                     </a:stretch>
@@ -14051,7 +16494,7 @@
                     </pic:cNvPicPr>
                   </pic:nvPicPr>
                   <pic:blipFill>
-                    <a:blip r:embed="rId52"/>
+                    <a:blip r:embed="rId64"/>
                     <a:stretch>
                       <a:fillRect/>
                     </a:stretch>
@@ -14131,7 +16574,7 @@
                     </pic:cNvPicPr>
                   </pic:nvPicPr>
                   <pic:blipFill>
-                    <a:blip r:embed="rId53"/>
+                    <a:blip r:embed="rId65"/>
                     <a:stretch>
                       <a:fillRect/>
                     </a:stretch>
@@ -14450,7 +16893,7 @@
                     </pic:cNvPicPr>
                   </pic:nvPicPr>
                   <pic:blipFill>
-                    <a:blip r:embed="rId54"/>
+                    <a:blip r:embed="rId66"/>
                     <a:stretch>
                       <a:fillRect/>
                     </a:stretch>
@@ -14588,7 +17031,7 @@
                     </pic:cNvPicPr>
                   </pic:nvPicPr>
                   <pic:blipFill>
-                    <a:blip r:embed="rId55"/>
+                    <a:blip r:embed="rId67"/>
                     <a:stretch>
                       <a:fillRect/>
                     </a:stretch>
@@ -14735,7 +17178,7 @@
                     </pic:cNvPicPr>
                   </pic:nvPicPr>
                   <pic:blipFill>
-                    <a:blip r:embed="rId56"/>
+                    <a:blip r:embed="rId68"/>
                     <a:stretch>
                       <a:fillRect/>
                     </a:stretch>
@@ -14884,7 +17327,7 @@
                     </pic:cNvPicPr>
                   </pic:nvPicPr>
                   <pic:blipFill>
-                    <a:blip r:embed="rId57"/>
+                    <a:blip r:embed="rId69"/>
                     <a:stretch>
                       <a:fillRect/>
                     </a:stretch>
@@ -15186,7 +17629,7 @@
                     </pic:cNvPicPr>
                   </pic:nvPicPr>
                   <pic:blipFill>
-                    <a:blip r:embed="rId58">
+                    <a:blip r:embed="rId70">
                       <a:extLst>
                         <a:ext uri="{28A0092B-C50C-407E-A947-70E740481C1C}">
                           <a14:useLocalDpi xmlns:a14="http://schemas.microsoft.com/office/drawing/2010/main" val="0"/>
@@ -15591,7 +18034,7 @@
                     </pic:cNvPicPr>
                   </pic:nvPicPr>
                   <pic:blipFill>
-                    <a:blip r:embed="rId59"/>
+                    <a:blip r:embed="rId71"/>
                     <a:stretch>
                       <a:fillRect/>
                     </a:stretch>
@@ -15788,7 +18231,7 @@
                     </pic:cNvPicPr>
                   </pic:nvPicPr>
                   <pic:blipFill>
-                    <a:blip r:embed="rId60"/>
+                    <a:blip r:embed="rId72"/>
                     <a:stretch>
                       <a:fillRect/>
                     </a:stretch>
@@ -16859,7 +19302,7 @@
                     </pic:cNvPicPr>
                   </pic:nvPicPr>
                   <pic:blipFill>
-                    <a:blip r:embed="rId61"/>
+                    <a:blip r:embed="rId73"/>
                     <a:stretch>
                       <a:fillRect/>
                     </a:stretch>
@@ -16966,7 +19409,7 @@
                     </pic:cNvPicPr>
                   </pic:nvPicPr>
                   <pic:blipFill>
-                    <a:blip r:embed="rId62"/>
+                    <a:blip r:embed="rId74"/>
                     <a:stretch>
                       <a:fillRect/>
                     </a:stretch>
@@ -17202,7 +19645,7 @@
                     </pic:cNvPicPr>
                   </pic:nvPicPr>
                   <pic:blipFill>
-                    <a:blip r:embed="rId63"/>
+                    <a:blip r:embed="rId75"/>
                     <a:stretch>
                       <a:fillRect/>
                     </a:stretch>
@@ -17330,7 +19773,7 @@
                     </pic:cNvPicPr>
                   </pic:nvPicPr>
                   <pic:blipFill>
-                    <a:blip r:embed="rId64"/>
+                    <a:blip r:embed="rId76"/>
                     <a:stretch>
                       <a:fillRect/>
                     </a:stretch>

--- a/Análise Probabilística do Mini Índice V2.docx
+++ b/Análise Probabilística do Mini Índice V2.docx
@@ -792,6 +792,178 @@
     </w:p>
     <w:p>
       <w:pPr>
+        <w:rPr>
+          <w:rFonts w:hint="default"/>
+          <w:b/>
+          <w:bCs/>
+          <w:sz w:val="26"/>
+          <w:szCs w:val="26"/>
+          <w:lang w:val="en-US"/>
+        </w:rPr>
+      </w:pPr>
+      <w:r>
+        <w:rPr>
+          <w:rFonts w:hint="default"/>
+          <w:b/>
+          <w:bCs/>
+          <w:sz w:val="26"/>
+          <w:szCs w:val="26"/>
+          <w:lang w:val="en-US"/>
+        </w:rPr>
+        <w:t xml:space="preserve">- </w:t>
+      </w:r>
+      <w:r>
+        <w:rPr>
+          <w:b/>
+          <w:bCs/>
+          <w:sz w:val="26"/>
+          <w:szCs w:val="26"/>
+          <w:lang w:val="pt-BR"/>
+        </w:rPr>
+        <w:t xml:space="preserve">Próxima Amplitude </w:t>
+      </w:r>
+      <w:r>
+        <w:rPr>
+          <w:rFonts w:hint="default"/>
+          <w:b/>
+          <w:bCs/>
+          <w:sz w:val="26"/>
+          <w:szCs w:val="26"/>
+          <w:lang w:val="en-US"/>
+        </w:rPr>
+        <w:t>com Volatilidade Reprimida</w:t>
+      </w:r>
+    </w:p>
+    <w:p>
+      <w:pPr>
+        <w:rPr>
+          <w:b/>
+          <w:bCs/>
+          <w:sz w:val="26"/>
+          <w:szCs w:val="26"/>
+          <w:lang w:val="pt-BR"/>
+        </w:rPr>
+      </w:pPr>
+      <w:r>
+        <w:rPr>
+          <w:rFonts w:hint="default"/>
+          <w:b/>
+          <w:bCs/>
+          <w:sz w:val="26"/>
+          <w:szCs w:val="26"/>
+          <w:lang w:val="en-US"/>
+        </w:rPr>
+        <w:t xml:space="preserve">- </w:t>
+      </w:r>
+      <w:r>
+        <w:rPr>
+          <w:b/>
+          <w:bCs/>
+          <w:sz w:val="26"/>
+          <w:szCs w:val="26"/>
+          <w:lang w:val="pt-BR"/>
+        </w:rPr>
+        <w:t>Variações Consecutivas</w:t>
+      </w:r>
+    </w:p>
+    <w:p>
+      <w:pPr>
+        <w:rPr>
+          <w:b/>
+          <w:bCs/>
+          <w:sz w:val="26"/>
+          <w:szCs w:val="26"/>
+          <w:lang w:val="pt-BR"/>
+        </w:rPr>
+      </w:pPr>
+      <w:r>
+        <w:rPr>
+          <w:rFonts w:hint="default"/>
+          <w:b/>
+          <w:bCs/>
+          <w:sz w:val="26"/>
+          <w:szCs w:val="26"/>
+          <w:lang w:val="en-US"/>
+        </w:rPr>
+        <w:t xml:space="preserve">- </w:t>
+      </w:r>
+      <w:r>
+        <w:rPr>
+          <w:b/>
+          <w:bCs/>
+          <w:sz w:val="26"/>
+          <w:szCs w:val="26"/>
+          <w:lang w:val="pt-BR"/>
+        </w:rPr>
+        <w:t>Testes e Rompimentos</w:t>
+      </w:r>
+    </w:p>
+    <w:p>
+      <w:pPr>
+        <w:rPr>
+          <w:b/>
+          <w:bCs/>
+          <w:sz w:val="26"/>
+          <w:szCs w:val="26"/>
+          <w:lang w:val="pt-BR"/>
+        </w:rPr>
+      </w:pPr>
+    </w:p>
+    <w:p>
+      <w:pPr>
+        <w:rPr>
+          <w:b/>
+          <w:bCs/>
+          <w:sz w:val="26"/>
+          <w:szCs w:val="26"/>
+          <w:lang w:val="pt-BR"/>
+        </w:rPr>
+      </w:pPr>
+      <w:r>
+        <w:rPr>
+          <w:b/>
+          <w:bCs/>
+          <w:sz w:val="26"/>
+          <w:szCs w:val="26"/>
+          <w:lang w:val="pt-BR"/>
+        </w:rPr>
+        <w:t>SEMANAL</w:t>
+      </w:r>
+    </w:p>
+    <w:p>
+      <w:pPr>
+        <w:rPr>
+          <w:b/>
+          <w:bCs/>
+          <w:sz w:val="26"/>
+          <w:szCs w:val="26"/>
+          <w:lang w:val="pt-BR"/>
+        </w:rPr>
+      </w:pPr>
+      <w:r>
+        <w:rPr>
+          <w:rFonts w:hint="default"/>
+          <w:b/>
+          <w:bCs/>
+          <w:sz w:val="26"/>
+          <w:szCs w:val="26"/>
+          <w:lang w:val="en-US"/>
+        </w:rPr>
+        <w:t xml:space="preserve">- </w:t>
+      </w:r>
+      <w:r>
+        <w:rPr>
+          <w:b/>
+          <w:bCs/>
+          <w:sz w:val="26"/>
+          <w:szCs w:val="26"/>
+          <w:lang w:val="pt-BR"/>
+        </w:rPr>
+        <w:t>Variações por Dia da Semana</w:t>
+      </w:r>
+    </w:p>
+    <w:p>
+      <w:pPr>
         <w:numPr>
           <w:ilvl w:val="0"/>
           <w:numId w:val="0"/>
@@ -825,166 +997,6 @@
           <w:lang w:val="pt-BR"/>
         </w:rPr>
         <w:t>Volatilidade e Reversão</w:t>
-      </w:r>
-    </w:p>
-    <w:p>
-      <w:pPr>
-        <w:rPr>
-          <w:b/>
-          <w:bCs/>
-          <w:sz w:val="26"/>
-          <w:szCs w:val="26"/>
-          <w:lang w:val="pt-BR"/>
-        </w:rPr>
-      </w:pPr>
-      <w:r>
-        <w:rPr>
-          <w:rFonts w:hint="default"/>
-          <w:b/>
-          <w:bCs/>
-          <w:sz w:val="26"/>
-          <w:szCs w:val="26"/>
-          <w:lang w:val="en-US"/>
-        </w:rPr>
-        <w:t xml:space="preserve">- </w:t>
-      </w:r>
-      <w:r>
-        <w:rPr>
-          <w:b/>
-          <w:bCs/>
-          <w:sz w:val="26"/>
-          <w:szCs w:val="26"/>
-          <w:lang w:val="pt-BR"/>
-        </w:rPr>
-        <w:t>Próxima Amplitude Quando</w:t>
-      </w:r>
-    </w:p>
-    <w:p>
-      <w:pPr>
-        <w:rPr>
-          <w:b/>
-          <w:bCs/>
-          <w:sz w:val="26"/>
-          <w:szCs w:val="26"/>
-          <w:lang w:val="pt-BR"/>
-        </w:rPr>
-      </w:pPr>
-      <w:r>
-        <w:rPr>
-          <w:rFonts w:hint="default"/>
-          <w:b/>
-          <w:bCs/>
-          <w:sz w:val="26"/>
-          <w:szCs w:val="26"/>
-          <w:lang w:val="en-US"/>
-        </w:rPr>
-        <w:t xml:space="preserve">- </w:t>
-      </w:r>
-      <w:r>
-        <w:rPr>
-          <w:b/>
-          <w:bCs/>
-          <w:sz w:val="26"/>
-          <w:szCs w:val="26"/>
-          <w:lang w:val="pt-BR"/>
-        </w:rPr>
-        <w:t>Variações Consecutivas</w:t>
-      </w:r>
-    </w:p>
-    <w:p>
-      <w:pPr>
-        <w:rPr>
-          <w:b/>
-          <w:bCs/>
-          <w:sz w:val="26"/>
-          <w:szCs w:val="26"/>
-          <w:lang w:val="pt-BR"/>
-        </w:rPr>
-      </w:pPr>
-      <w:r>
-        <w:rPr>
-          <w:rFonts w:hint="default"/>
-          <w:b/>
-          <w:bCs/>
-          <w:sz w:val="26"/>
-          <w:szCs w:val="26"/>
-          <w:lang w:val="en-US"/>
-        </w:rPr>
-        <w:t xml:space="preserve">- </w:t>
-      </w:r>
-      <w:r>
-        <w:rPr>
-          <w:b/>
-          <w:bCs/>
-          <w:sz w:val="26"/>
-          <w:szCs w:val="26"/>
-          <w:lang w:val="pt-BR"/>
-        </w:rPr>
-        <w:t>Testes e Rompimentos</w:t>
-      </w:r>
-    </w:p>
-    <w:p>
-      <w:pPr>
-        <w:rPr>
-          <w:b/>
-          <w:bCs/>
-          <w:sz w:val="26"/>
-          <w:szCs w:val="26"/>
-          <w:lang w:val="pt-BR"/>
-        </w:rPr>
-      </w:pPr>
-    </w:p>
-    <w:p>
-      <w:pPr>
-        <w:rPr>
-          <w:b/>
-          <w:bCs/>
-          <w:sz w:val="26"/>
-          <w:szCs w:val="26"/>
-          <w:lang w:val="pt-BR"/>
-        </w:rPr>
-      </w:pPr>
-      <w:r>
-        <w:rPr>
-          <w:b/>
-          <w:bCs/>
-          <w:sz w:val="26"/>
-          <w:szCs w:val="26"/>
-          <w:lang w:val="pt-BR"/>
-        </w:rPr>
-        <w:t>SEMANAL</w:t>
-      </w:r>
-    </w:p>
-    <w:p>
-      <w:pPr>
-        <w:rPr>
-          <w:b/>
-          <w:bCs/>
-          <w:sz w:val="26"/>
-          <w:szCs w:val="26"/>
-          <w:lang w:val="pt-BR"/>
-        </w:rPr>
-      </w:pPr>
-      <w:r>
-        <w:rPr>
-          <w:rFonts w:hint="default"/>
-          <w:b/>
-          <w:bCs/>
-          <w:sz w:val="26"/>
-          <w:szCs w:val="26"/>
-          <w:lang w:val="en-US"/>
-        </w:rPr>
-        <w:t xml:space="preserve">- </w:t>
-      </w:r>
-      <w:r>
-        <w:rPr>
-          <w:b/>
-          <w:bCs/>
-          <w:sz w:val="26"/>
-          <w:szCs w:val="26"/>
-          <w:lang w:val="pt-BR"/>
-        </w:rPr>
-        <w:t>Variações por Dia da Semana</w:t>
       </w:r>
     </w:p>
     <w:p>
@@ -14285,26 +14297,6 @@
     <w:p>
       <w:pPr>
         <w:jc w:val="center"/>
-      </w:pPr>
-    </w:p>
-    <w:p>
-      <w:pPr>
-        <w:jc w:val="center"/>
-      </w:pPr>
-    </w:p>
-    <w:p>
-      <w:pPr>
-        <w:jc w:val="center"/>
-      </w:pPr>
-    </w:p>
-    <w:p>
-      <w:pPr>
-        <w:jc w:val="center"/>
-      </w:pPr>
-    </w:p>
-    <w:p>
-      <w:pPr>
-        <w:jc w:val="center"/>
         <w:rPr>
           <w:b/>
           <w:bCs/>
@@ -14555,6 +14547,30 @@
       <w:pPr>
         <w:jc w:val="center"/>
         <w:rPr>
+          <w:lang w:val="pt-BR"/>
+        </w:rPr>
+      </w:pPr>
+    </w:p>
+    <w:p>
+      <w:pPr>
+        <w:jc w:val="center"/>
+        <w:rPr>
+          <w:lang w:val="pt-BR"/>
+        </w:rPr>
+      </w:pPr>
+    </w:p>
+    <w:p>
+      <w:pPr>
+        <w:jc w:val="center"/>
+        <w:rPr>
+          <w:lang w:val="pt-BR"/>
+        </w:rPr>
+      </w:pPr>
+    </w:p>
+    <w:p>
+      <w:pPr>
+        <w:jc w:val="center"/>
+        <w:rPr>
           <w:b/>
           <w:bCs/>
           <w:sz w:val="36"/>
@@ -14888,14 +14904,6 @@
           <w:lang w:val="pt-BR"/>
         </w:rPr>
       </w:pPr>
-    </w:p>
-    <w:p>
-      <w:pPr>
-        <w:jc w:val="center"/>
-        <w:rPr>
-          <w:lang w:val="pt-BR"/>
-        </w:rPr>
-      </w:pPr>
       <w:r>
         <w:rPr>
           <w:rFonts w:hint="default"/>
@@ -14979,35 +14987,47 @@
       <w:pPr>
         <w:jc w:val="center"/>
         <w:rPr>
-          <w:lang w:val="pt-BR"/>
-        </w:rPr>
-      </w:pPr>
-    </w:p>
-    <w:p>
-      <w:pPr>
-        <w:jc w:val="center"/>
-        <w:rPr>
-          <w:lang w:val="pt-BR"/>
-        </w:rPr>
-      </w:pPr>
-    </w:p>
-    <w:p>
-      <w:pPr>
-        <w:jc w:val="center"/>
-        <w:rPr>
-          <w:lang w:val="pt-BR"/>
-        </w:rPr>
-      </w:pPr>
-    </w:p>
-    <w:p>
-      <w:pPr>
-        <w:jc w:val="center"/>
-        <w:rPr>
-          <w:lang w:val="pt-BR"/>
-        </w:rPr>
-      </w:pPr>
-      <w:bookmarkStart w:id="0" w:name="_GoBack"/>
-      <w:bookmarkEnd w:id="0"/>
+          <w:rFonts w:hint="default"/>
+          <w:lang w:val="en-US"/>
+        </w:rPr>
+      </w:pPr>
+      <w:r>
+        <w:rPr>
+          <w:rFonts w:hint="default"/>
+          <w:sz w:val="24"/>
+          <w:szCs w:val="24"/>
+          <w:lang w:val="en-US"/>
+        </w:rPr>
+        <w:t xml:space="preserve">Este estudo é uma continuação complementar das tabelas anteriores, mas neste </w:t>
+      </w:r>
+      <w:r>
+        <w:rPr>
+          <w:rFonts w:hint="default"/>
+          <w:b/>
+          <w:bCs/>
+          <w:sz w:val="24"/>
+          <w:szCs w:val="24"/>
+          <w:lang w:val="en-US"/>
+        </w:rPr>
+        <w:t>excluimos a condição maior que</w:t>
+      </w:r>
+      <w:r>
+        <w:rPr>
+          <w:rFonts w:hint="default"/>
+          <w:sz w:val="24"/>
+          <w:szCs w:val="24"/>
+          <w:lang w:val="en-US"/>
+        </w:rPr>
+        <w:t>, ficando apenas a condição horária. Vejamos um exemplo prático: Na terceira linha, às 11hrs, significa que até o fechamento do pregão a expectativa de variação do preço atual é o preço de fechamento é de aproximadamente -41 pontos. O resultado levemente negativo é devido aos candles positivos se anularem com os negativos resultando numa leve perda de valor com o tempo.</w:t>
+      </w:r>
+    </w:p>
+    <w:p>
+      <w:pPr>
+        <w:jc w:val="center"/>
+        <w:rPr>
+          <w:lang w:val="pt-BR"/>
+        </w:rPr>
+      </w:pPr>
     </w:p>
     <w:p>
       <w:pPr>
@@ -15119,62 +15139,15 @@
           <w:lang w:val="pt-BR"/>
         </w:rPr>
       </w:pPr>
-    </w:p>
-    <w:p>
-      <w:pPr>
-        <w:jc w:val="center"/>
-        <w:rPr>
-          <w:lang w:val="pt-BR"/>
-        </w:rPr>
-      </w:pPr>
-    </w:p>
-    <w:p>
-      <w:pPr>
-        <w:jc w:val="center"/>
-        <w:rPr>
-          <w:lang w:val="pt-BR"/>
-        </w:rPr>
-      </w:pPr>
-    </w:p>
-    <w:p>
-      <w:pPr>
-        <w:jc w:val="center"/>
-        <w:rPr>
-          <w:lang w:val="pt-BR"/>
-        </w:rPr>
-      </w:pPr>
-    </w:p>
-    <w:p>
-      <w:pPr>
-        <w:jc w:val="center"/>
-        <w:rPr>
-          <w:lang w:val="pt-BR"/>
-        </w:rPr>
-      </w:pPr>
-    </w:p>
-    <w:p>
-      <w:pPr>
-        <w:jc w:val="center"/>
-        <w:rPr>
-          <w:lang w:val="pt-BR"/>
-        </w:rPr>
-      </w:pPr>
-    </w:p>
-    <w:p>
-      <w:pPr>
-        <w:jc w:val="center"/>
-        <w:rPr>
-          <w:lang w:val="pt-BR"/>
-        </w:rPr>
-      </w:pPr>
-    </w:p>
-    <w:p>
-      <w:pPr>
-        <w:jc w:val="center"/>
-        <w:rPr>
-          <w:lang w:val="pt-BR"/>
-        </w:rPr>
-      </w:pPr>
+      <w:r>
+        <w:rPr>
+          <w:rFonts w:hint="default"/>
+          <w:sz w:val="24"/>
+          <w:szCs w:val="24"/>
+          <w:lang w:val="en-US"/>
+        </w:rPr>
+        <w:t>Esta tabela segue a mesma ideia da anterior, mas com os candles contabilizados em absoluto, ou seja, olhando a quarta linha das 12hrs haveriam 859 pontos de variação em média que ativo poderia varia positivamente ou negativamente.</w:t>
+      </w:r>
     </w:p>
     <w:p>
       <w:pPr>
@@ -15205,30 +15178,6 @@
         </w:rPr>
         <w:t>VARIAÇÃO INTRADIARIA REMANESCENTE</w:t>
       </w:r>
-    </w:p>
-    <w:p>
-      <w:pPr>
-        <w:jc w:val="center"/>
-        <w:rPr>
-          <w:lang w:val="pt-BR"/>
-        </w:rPr>
-      </w:pPr>
-    </w:p>
-    <w:p>
-      <w:pPr>
-        <w:jc w:val="center"/>
-        <w:rPr>
-          <w:lang w:val="pt-BR"/>
-        </w:rPr>
-      </w:pPr>
-    </w:p>
-    <w:p>
-      <w:pPr>
-        <w:jc w:val="center"/>
-        <w:rPr>
-          <w:lang w:val="pt-BR"/>
-        </w:rPr>
-      </w:pPr>
     </w:p>
     <w:p>
       <w:pPr>
@@ -15360,6 +15309,23 @@
           <w:lang w:val="pt-BR"/>
         </w:rPr>
       </w:pPr>
+      <w:r>
+        <w:rPr>
+          <w:rFonts w:hint="default"/>
+          <w:sz w:val="24"/>
+          <w:szCs w:val="24"/>
+          <w:lang w:val="en-US"/>
+        </w:rPr>
+        <w:t>Esta tabela segue a mesma lógica das duas anteriores, mas seleciona e contabiliza apenas as variações positivas contadas da hora H até o fechamento do pregão.</w:t>
+      </w:r>
+    </w:p>
+    <w:p>
+      <w:pPr>
+        <w:jc w:val="center"/>
+        <w:rPr>
+          <w:lang w:val="pt-BR"/>
+        </w:rPr>
+      </w:pPr>
     </w:p>
     <w:p>
       <w:pPr>
@@ -15483,6 +15449,23 @@
         </w:rPr>
       </w:pPr>
     </w:p>
+    <w:p>
+      <w:pPr>
+        <w:jc w:val="center"/>
+        <w:rPr>
+          <w:lang w:val="pt-BR"/>
+        </w:rPr>
+      </w:pPr>
+      <w:r>
+        <w:rPr>
+          <w:rFonts w:hint="default"/>
+          <w:sz w:val="24"/>
+          <w:szCs w:val="24"/>
+          <w:lang w:val="en-US"/>
+        </w:rPr>
+        <w:t>E esta tabela, tal como a anterior, contabiliza apenas as variações negativas (contando da hora H até o fechamento do pregão).</w:t>
+      </w:r>
+    </w:p>
     <w:p/>
     <w:p/>
     <w:p/>
@@ -15548,20 +15531,6 @@
     </w:p>
     <w:p>
       <w:pPr>
-        <w:rPr>
-          <w:lang w:val="pt-BR"/>
-        </w:rPr>
-      </w:pPr>
-    </w:p>
-    <w:p>
-      <w:pPr>
-        <w:rPr>
-          <w:lang w:val="pt-BR"/>
-        </w:rPr>
-      </w:pPr>
-    </w:p>
-    <w:p>
-      <w:pPr>
         <w:jc w:val="center"/>
         <w:rPr>
           <w:lang w:val="pt-BR"/>
@@ -15656,37 +15625,138 @@
     </w:p>
     <w:p>
       <w:pPr>
-        <w:jc w:val="both"/>
-        <w:rPr>
-          <w:lang w:val="pt-BR"/>
-        </w:rPr>
-      </w:pPr>
-    </w:p>
-    <w:p>
-      <w:pPr>
-        <w:rPr>
-          <w:sz w:val="24"/>
-          <w:szCs w:val="24"/>
-          <w:lang w:val="pt-BR"/>
-        </w:rPr>
-      </w:pPr>
-      <w:r>
-        <w:rPr>
-          <w:b/>
-          <w:bCs/>
-          <w:sz w:val="24"/>
-          <w:szCs w:val="24"/>
-          <w:lang w:val="pt-BR"/>
-        </w:rPr>
-        <w:t>Descrição:</w:t>
-      </w:r>
-      <w:r>
-        <w:rPr>
-          <w:sz w:val="24"/>
-          <w:szCs w:val="24"/>
-          <w:lang w:val="pt-BR"/>
-        </w:rPr>
-        <w:t xml:space="preserve"> Esta tabela demonstra qual a probabilidade da variação do dia (em absoluto) ser maior que X%. Ou seja, o mini-índice tem 52% de chance de variar mais de 1000 pontos.</w:t>
+        <w:rPr>
+          <w:lang w:val="pt-BR"/>
+        </w:rPr>
+      </w:pPr>
+    </w:p>
+    <w:p>
+      <w:pPr>
+        <w:rPr>
+          <w:sz w:val="24"/>
+          <w:szCs w:val="24"/>
+          <w:lang w:val="pt-BR"/>
+        </w:rPr>
+      </w:pPr>
+      <w:r>
+        <w:rPr>
+          <w:rFonts w:hint="default"/>
+          <w:b/>
+          <w:bCs/>
+          <w:sz w:val="24"/>
+          <w:szCs w:val="24"/>
+          <w:lang w:val="en-US"/>
+        </w:rPr>
+        <w:t>TLDR</w:t>
+      </w:r>
+      <w:r>
+        <w:rPr>
+          <w:b/>
+          <w:bCs/>
+          <w:sz w:val="24"/>
+          <w:szCs w:val="24"/>
+          <w:lang w:val="pt-BR"/>
+        </w:rPr>
+        <w:t>:</w:t>
+      </w:r>
+      <w:r>
+        <w:rPr>
+          <w:sz w:val="24"/>
+          <w:szCs w:val="24"/>
+          <w:lang w:val="pt-BR"/>
+        </w:rPr>
+        <w:t xml:space="preserve"> Esta tabela demonstra qual a probabilidade </w:t>
+      </w:r>
+      <w:r>
+        <w:rPr>
+          <w:rFonts w:hint="default"/>
+          <w:sz w:val="24"/>
+          <w:szCs w:val="24"/>
+          <w:lang w:val="en-US"/>
+        </w:rPr>
+        <w:t xml:space="preserve">percentual </w:t>
+      </w:r>
+      <w:r>
+        <w:rPr>
+          <w:sz w:val="24"/>
+          <w:szCs w:val="24"/>
+          <w:lang w:val="pt-BR"/>
+        </w:rPr>
+        <w:t>da variação do dia (em absoluto) ser maior que X</w:t>
+      </w:r>
+      <w:r>
+        <w:rPr>
+          <w:rFonts w:hint="default"/>
+          <w:sz w:val="24"/>
+          <w:szCs w:val="24"/>
+          <w:lang w:val="en-US"/>
+        </w:rPr>
+        <w:t xml:space="preserve"> pontos</w:t>
+      </w:r>
+      <w:r>
+        <w:rPr>
+          <w:sz w:val="24"/>
+          <w:szCs w:val="24"/>
+          <w:lang w:val="pt-BR"/>
+        </w:rPr>
+        <w:t>. Ou seja, o mini-índice tem 52% de chance de variar mais de 1000 pontos.</w:t>
+      </w:r>
+    </w:p>
+    <w:p>
+      <w:pPr>
+        <w:rPr>
+          <w:sz w:val="24"/>
+          <w:szCs w:val="24"/>
+          <w:lang w:val="pt-BR"/>
+        </w:rPr>
+      </w:pPr>
+    </w:p>
+    <w:p>
+      <w:pPr>
+        <w:rPr>
+          <w:rFonts w:hint="default"/>
+          <w:sz w:val="24"/>
+          <w:szCs w:val="24"/>
+          <w:lang w:val="en-US"/>
+        </w:rPr>
+      </w:pPr>
+      <w:r>
+        <w:rPr>
+          <w:rFonts w:hint="default"/>
+          <w:b/>
+          <w:bCs/>
+          <w:sz w:val="24"/>
+          <w:szCs w:val="24"/>
+          <w:lang w:val="en-US"/>
+        </w:rPr>
+        <w:t>Descrição</w:t>
+      </w:r>
+      <w:r>
+        <w:rPr>
+          <w:b/>
+          <w:bCs/>
+          <w:sz w:val="24"/>
+          <w:szCs w:val="24"/>
+          <w:lang w:val="pt-BR"/>
+        </w:rPr>
+        <w:t>:</w:t>
+      </w:r>
+      <w:r>
+        <w:rPr>
+          <w:sz w:val="24"/>
+          <w:szCs w:val="24"/>
+          <w:lang w:val="pt-BR"/>
+        </w:rPr>
+        <w:t xml:space="preserve"> </w:t>
+      </w:r>
+      <w:r>
+        <w:rPr>
+          <w:rFonts w:hint="default"/>
+          <w:sz w:val="24"/>
+          <w:szCs w:val="24"/>
+          <w:lang w:val="en-US"/>
+        </w:rPr>
+        <w:t>Antes de iniciar o dia, o trader pode se perguntar: “Quais as chances do mercado variar da abertura ao fechamento mais que 1000 pontos? E mais que 2000 pontos? E mais que 3000?” Esta tabela esclarece probabilisticamente tal dúvida.</w:t>
       </w:r>
     </w:p>
     <w:p>
@@ -15793,66 +15863,142 @@
           <w:szCs w:val="24"/>
           <w:lang w:val="pt-BR"/>
         </w:rPr>
-        <w:t xml:space="preserve">  absoluto(Fechamento - Abertura)</w:t>
-      </w:r>
-    </w:p>
-    <w:p>
-      <w:pPr>
-        <w:rPr>
-          <w:lang w:val="pt-BR"/>
-        </w:rPr>
-      </w:pPr>
-    </w:p>
-    <w:p>
-      <w:pPr>
-        <w:rPr>
-          <w:lang w:val="pt-BR"/>
-        </w:rPr>
-      </w:pPr>
-    </w:p>
-    <w:p>
-      <w:pPr>
-        <w:rPr>
-          <w:lang w:val="pt-BR"/>
-        </w:rPr>
-      </w:pPr>
-    </w:p>
-    <w:p>
-      <w:pPr>
-        <w:rPr>
-          <w:lang w:val="pt-BR"/>
-        </w:rPr>
-      </w:pPr>
-    </w:p>
-    <w:p>
-      <w:pPr>
-        <w:jc w:val="center"/>
-      </w:pPr>
-      <w:r>
-        <w:rPr>
+        <w:t xml:space="preserve">  </w:t>
+      </w:r>
+      <w:r>
+        <w:rPr>
+          <w:rFonts w:hint="default"/>
+          <w:sz w:val="24"/>
+          <w:szCs w:val="24"/>
+          <w:lang w:val="en-US"/>
+        </w:rPr>
+        <w:t>A</w:t>
+      </w:r>
+      <w:r>
+        <w:rPr>
+          <w:sz w:val="24"/>
+          <w:szCs w:val="24"/>
+          <w:lang w:val="pt-BR"/>
+        </w:rPr>
+        <w:t>bsoluto(Fechamento - Abertura)</w:t>
+      </w:r>
+    </w:p>
+    <w:p>
+      <w:pPr>
+        <w:rPr>
+          <w:rFonts w:hint="default"/>
+          <w:lang w:val="en-US"/>
+        </w:rPr>
+      </w:pPr>
+      <w:r>
+        <w:rPr>
+          <w:b/>
+          <w:bCs/>
+          <w:sz w:val="24"/>
+          <w:szCs w:val="24"/>
+          <w:lang w:val="pt-BR"/>
+        </w:rPr>
+        <w:t xml:space="preserve">- </w:t>
+      </w:r>
+      <w:r>
+        <w:rPr>
+          <w:rFonts w:hint="default"/>
+          <w:b/>
+          <w:bCs/>
+          <w:sz w:val="24"/>
+          <w:szCs w:val="24"/>
+          <w:lang w:val="en-US"/>
+        </w:rPr>
+        <w:t>Hilo</w:t>
+      </w:r>
+      <w:r>
+        <w:rPr>
+          <w:b/>
+          <w:bCs/>
+          <w:sz w:val="24"/>
+          <w:szCs w:val="24"/>
+          <w:lang w:val="pt-BR"/>
+        </w:rPr>
+        <w:t>:</w:t>
+      </w:r>
+      <w:r>
+        <w:rPr>
+          <w:sz w:val="24"/>
+          <w:szCs w:val="24"/>
+          <w:lang w:val="pt-BR"/>
+        </w:rPr>
+        <w:t xml:space="preserve">  </w:t>
+      </w:r>
+      <w:r>
+        <w:rPr>
+          <w:rFonts w:hint="default"/>
+          <w:sz w:val="24"/>
+          <w:szCs w:val="24"/>
+          <w:lang w:val="en-US"/>
+        </w:rPr>
+        <w:t>Máxima - Mínima</w:t>
+      </w:r>
+    </w:p>
+    <w:p>
+      <w:pPr>
+        <w:rPr>
+          <w:lang w:val="pt-BR"/>
+        </w:rPr>
+      </w:pPr>
+    </w:p>
+    <w:p>
+      <w:pPr>
+        <w:rPr>
+          <w:lang w:val="pt-BR"/>
+        </w:rPr>
+      </w:pPr>
+    </w:p>
+    <w:p>
+      <w:pPr>
+        <w:rPr>
+          <w:lang w:val="pt-BR"/>
+        </w:rPr>
+      </w:pPr>
+    </w:p>
+    <w:p>
+      <w:pPr>
+        <w:jc w:val="center"/>
+        <w:rPr>
+          <w:rFonts w:hint="default"/>
+          <w:lang w:val="en-US"/>
+        </w:rPr>
+      </w:pPr>
+      <w:r>
+        <w:rPr>
+          <w:rFonts w:hint="default"/>
           <w:b/>
           <w:bCs/>
           <w:sz w:val="28"/>
           <w:szCs w:val="28"/>
-        </w:rPr>
-        <w:t>PROBABILIDADE ACUMULADA</w:t>
-      </w:r>
-    </w:p>
-    <w:p>
-      <w:pPr>
-        <w:jc w:val="center"/>
-      </w:pPr>
-    </w:p>
-    <w:p>
-      <w:pPr>
-        <w:jc w:val="center"/>
+          <w:lang w:val="en-US"/>
+        </w:rPr>
+        <w:t>PRINCIPAIS FÓRMULAS</w:t>
+      </w:r>
+    </w:p>
+    <w:p>
+      <w:pPr>
+        <w:rPr>
+          <w:lang w:val="pt-BR"/>
+        </w:rPr>
+      </w:pPr>
+    </w:p>
+    <w:p>
+      <w:pPr>
+        <w:rPr>
+          <w:lang w:val="pt-BR"/>
+        </w:rPr>
       </w:pPr>
       <w:r>
         <w:drawing>
           <wp:inline distT="0" distB="0" distL="114300" distR="114300">
-            <wp:extent cx="2228850" cy="5429250"/>
-            <wp:effectExtent l="0" t="0" r="0" b="0"/>
-            <wp:docPr id="17" name="Picture 9"/>
+            <wp:extent cx="6824980" cy="5001895"/>
+            <wp:effectExtent l="0" t="0" r="13970" b="8255"/>
+            <wp:docPr id="27" name="Picture 6"/>
             <wp:cNvGraphicFramePr>
               <a:graphicFrameLocks xmlns:a="http://schemas.openxmlformats.org/drawingml/2006/main" noChangeAspect="1"/>
             </wp:cNvGraphicFramePr>
@@ -15860,7 +16006,7 @@
               <a:graphicData uri="http://schemas.openxmlformats.org/drawingml/2006/picture">
                 <pic:pic xmlns:pic="http://schemas.openxmlformats.org/drawingml/2006/picture">
                   <pic:nvPicPr>
-                    <pic:cNvPr id="17" name="Picture 9"/>
+                    <pic:cNvPr id="27" name="Picture 6"/>
                     <pic:cNvPicPr>
                       <a:picLocks noChangeAspect="1"/>
                     </pic:cNvPicPr>
@@ -15874,7 +16020,7 @@
                   <pic:spPr>
                     <a:xfrm>
                       <a:off x="0" y="0"/>
-                      <a:ext cx="2228850" cy="5429250"/>
+                      <a:ext cx="6824980" cy="5001895"/>
                     </a:xfrm>
                     <a:prstGeom prst="rect">
                       <a:avLst/>
@@ -15891,27 +16037,70 @@
         </w:drawing>
       </w:r>
     </w:p>
-    <w:p/>
-    <w:p/>
-    <w:p/>
-    <w:p/>
-    <w:p/>
-    <w:p/>
-    <w:p/>
-    <w:p/>
-    <w:p>
-      <w:pPr>
-        <w:jc w:val="center"/>
-      </w:pPr>
-    </w:p>
-    <w:p>
-      <w:pPr>
-        <w:jc w:val="center"/>
-      </w:pPr>
-    </w:p>
-    <w:p>
-      <w:pPr>
-        <w:jc w:val="center"/>
+    <w:p>
+      <w:pPr>
+        <w:jc w:val="center"/>
+        <w:rPr>
+          <w:b/>
+          <w:bCs/>
+          <w:sz w:val="28"/>
+          <w:szCs w:val="28"/>
+        </w:rPr>
+      </w:pPr>
+    </w:p>
+    <w:p>
+      <w:pPr>
+        <w:jc w:val="center"/>
+        <w:rPr>
+          <w:b/>
+          <w:bCs/>
+          <w:sz w:val="28"/>
+          <w:szCs w:val="28"/>
+        </w:rPr>
+      </w:pPr>
+    </w:p>
+    <w:p>
+      <w:pPr>
+        <w:jc w:val="center"/>
+        <w:rPr>
+          <w:b/>
+          <w:bCs/>
+          <w:sz w:val="28"/>
+          <w:szCs w:val="28"/>
+        </w:rPr>
+      </w:pPr>
+    </w:p>
+    <w:p>
+      <w:pPr>
+        <w:jc w:val="center"/>
+        <w:rPr>
+          <w:b/>
+          <w:bCs/>
+          <w:sz w:val="28"/>
+          <w:szCs w:val="28"/>
+        </w:rPr>
+      </w:pPr>
+    </w:p>
+    <w:p>
+      <w:pPr>
+        <w:jc w:val="center"/>
+        <w:rPr>
+          <w:b/>
+          <w:bCs/>
+          <w:sz w:val="28"/>
+          <w:szCs w:val="28"/>
+        </w:rPr>
+      </w:pPr>
+    </w:p>
+    <w:p>
+      <w:pPr>
+        <w:jc w:val="center"/>
+        <w:rPr>
+          <w:b/>
+          <w:bCs/>
+          <w:sz w:val="28"/>
+          <w:szCs w:val="28"/>
+        </w:rPr>
       </w:pPr>
     </w:p>
     <w:p>
@@ -15940,113 +16129,91 @@
       <w:pPr>
         <w:jc w:val="center"/>
         <w:rPr>
-          <w:lang w:val="pt-BR"/>
-        </w:rPr>
-      </w:pPr>
-    </w:p>
-    <w:p>
-      <w:pPr>
-        <w:jc w:val="center"/>
-        <w:rPr>
-          <w:lang w:val="pt-BR"/>
-        </w:rPr>
-      </w:pPr>
-    </w:p>
-    <w:p>
-      <w:pPr>
-        <w:jc w:val="center"/>
-        <w:rPr>
-          <w:lang w:val="pt-BR"/>
-        </w:rPr>
-      </w:pPr>
-    </w:p>
-    <w:p>
-      <w:pPr>
-        <w:rPr>
-          <w:sz w:val="24"/>
-          <w:szCs w:val="24"/>
-          <w:lang w:val="pt-BR"/>
-        </w:rPr>
-      </w:pPr>
-      <w:r>
-        <w:rPr>
-          <w:b/>
-          <w:bCs/>
-          <w:sz w:val="24"/>
-          <w:szCs w:val="24"/>
-          <w:lang w:val="pt-BR"/>
-        </w:rPr>
-        <w:t>Descrição:</w:t>
-      </w:r>
-      <w:r>
-        <w:rPr>
-          <w:sz w:val="24"/>
-          <w:szCs w:val="24"/>
-          <w:lang w:val="pt-BR"/>
-        </w:rPr>
-        <w:t xml:space="preserve"> Esta tabela é a derivada da anterior. Em vez de apresentar a probabilidade acumulada, apresenta a frequência/desensidade por faixa de candles.</w:t>
-      </w:r>
-    </w:p>
-    <w:p>
-      <w:pPr>
-        <w:jc w:val="center"/>
-        <w:rPr>
-          <w:lang w:val="pt-BR"/>
-        </w:rPr>
-      </w:pPr>
-    </w:p>
-    <w:p>
-      <w:pPr>
-        <w:jc w:val="center"/>
-        <w:rPr>
-          <w:lang w:val="pt-BR"/>
-        </w:rPr>
-      </w:pPr>
-    </w:p>
-    <w:p>
-      <w:pPr>
-        <w:jc w:val="center"/>
-        <w:rPr>
-          <w:lang w:val="pt-BR"/>
-        </w:rPr>
-      </w:pPr>
-    </w:p>
-    <w:p>
-      <w:pPr>
-        <w:rPr>
-          <w:lang w:val="pt-BR"/>
-        </w:rPr>
-      </w:pPr>
-    </w:p>
-    <w:p>
-      <w:pPr>
-        <w:jc w:val="center"/>
-      </w:pPr>
-      <w:r>
-        <w:rPr>
           <w:b/>
           <w:bCs/>
           <w:sz w:val="28"/>
           <w:szCs w:val="28"/>
         </w:rPr>
-        <w:t>FREQUÊNCIA POR FAIXA</w:t>
-      </w:r>
-    </w:p>
-    <w:p>
-      <w:pPr>
-        <w:jc w:val="center"/>
-      </w:pPr>
-    </w:p>
-    <w:p>
-      <w:pPr>
-        <w:jc w:val="center"/>
+      </w:pPr>
+    </w:p>
+    <w:p>
+      <w:pPr>
+        <w:jc w:val="center"/>
+        <w:rPr>
+          <w:b/>
+          <w:bCs/>
+          <w:sz w:val="28"/>
+          <w:szCs w:val="28"/>
+        </w:rPr>
+      </w:pPr>
+    </w:p>
+    <w:p>
+      <w:pPr>
+        <w:jc w:val="center"/>
+        <w:rPr>
+          <w:b/>
+          <w:bCs/>
+          <w:sz w:val="28"/>
+          <w:szCs w:val="28"/>
+        </w:rPr>
+      </w:pPr>
+    </w:p>
+    <w:p>
+      <w:pPr>
+        <w:jc w:val="center"/>
+        <w:rPr>
+          <w:b/>
+          <w:bCs/>
+          <w:sz w:val="28"/>
+          <w:szCs w:val="28"/>
+        </w:rPr>
+      </w:pPr>
+    </w:p>
+    <w:p>
+      <w:pPr>
+        <w:jc w:val="center"/>
+        <w:rPr>
+          <w:rFonts w:hint="default"/>
+          <w:lang w:val="en-US"/>
+        </w:rPr>
+      </w:pPr>
+      <w:r>
+        <w:rPr>
+          <w:b/>
+          <w:bCs/>
+          <w:sz w:val="28"/>
+          <w:szCs w:val="28"/>
+        </w:rPr>
+        <w:t>PROBABILIDADE ACUMULADA</w:t>
+      </w:r>
+      <w:r>
+        <w:rPr>
+          <w:rFonts w:hint="default"/>
+          <w:b/>
+          <w:bCs/>
+          <w:sz w:val="28"/>
+          <w:szCs w:val="28"/>
+          <w:lang w:val="en-US"/>
+        </w:rPr>
+        <w:t xml:space="preserve"> DAS AMPLITUDES</w:t>
+      </w:r>
+    </w:p>
+    <w:p>
+      <w:pPr>
+        <w:jc w:val="center"/>
+        <w:rPr>
+          <w:b/>
+          <w:bCs/>
+          <w:sz w:val="28"/>
+          <w:szCs w:val="28"/>
+        </w:rPr>
       </w:pPr>
       <w:r>
         <w:drawing>
           <wp:inline distT="0" distB="0" distL="114300" distR="114300">
-            <wp:extent cx="2600325" cy="5524500"/>
-            <wp:effectExtent l="0" t="0" r="9525" b="0"/>
-            <wp:docPr id="20" name="Picture 12"/>
+            <wp:extent cx="1924050" cy="3790950"/>
+            <wp:effectExtent l="0" t="0" r="0" b="0"/>
+            <wp:docPr id="24" name="Picture 3"/>
             <wp:cNvGraphicFramePr>
               <a:graphicFrameLocks xmlns:a="http://schemas.openxmlformats.org/drawingml/2006/main" noChangeAspect="1"/>
             </wp:cNvGraphicFramePr>
@@ -16054,7 +16221,7 @@
               <a:graphicData uri="http://schemas.openxmlformats.org/drawingml/2006/picture">
                 <pic:pic xmlns:pic="http://schemas.openxmlformats.org/drawingml/2006/picture">
                   <pic:nvPicPr>
-                    <pic:cNvPr id="20" name="Picture 12"/>
+                    <pic:cNvPr id="24" name="Picture 3"/>
                     <pic:cNvPicPr>
                       <a:picLocks noChangeAspect="1"/>
                     </pic:cNvPicPr>
@@ -16068,7 +16235,7 @@
                   <pic:spPr>
                     <a:xfrm>
                       <a:off x="0" y="0"/>
-                      <a:ext cx="2600325" cy="5524500"/>
+                      <a:ext cx="1924050" cy="3790950"/>
                     </a:xfrm>
                     <a:prstGeom prst="rect">
                       <a:avLst/>
@@ -16088,72 +16255,250 @@
     <w:p>
       <w:pPr>
         <w:jc w:val="center"/>
-      </w:pPr>
-    </w:p>
-    <w:p>
-      <w:pPr>
-        <w:jc w:val="center"/>
-      </w:pPr>
-    </w:p>
-    <w:p>
-      <w:pPr>
-        <w:jc w:val="center"/>
-      </w:pPr>
-    </w:p>
-    <w:p>
-      <w:pPr>
-        <w:jc w:val="center"/>
-      </w:pPr>
-    </w:p>
-    <w:p>
-      <w:pPr>
-        <w:jc w:val="center"/>
-      </w:pPr>
-    </w:p>
-    <w:p>
-      <w:pPr>
-        <w:jc w:val="center"/>
-      </w:pPr>
-    </w:p>
-    <w:p>
-      <w:pPr>
-        <w:jc w:val="center"/>
-      </w:pPr>
-    </w:p>
-    <w:p>
-      <w:pPr>
-        <w:jc w:val="center"/>
-      </w:pPr>
-    </w:p>
-    <w:p>
-      <w:pPr>
-        <w:jc w:val="center"/>
-      </w:pPr>
-    </w:p>
-    <w:p/>
-    <w:p>
-      <w:pPr>
-        <w:jc w:val="center"/>
-      </w:pPr>
-    </w:p>
-    <w:p>
-      <w:pPr>
-        <w:jc w:val="center"/>
-      </w:pPr>
-    </w:p>
-    <w:p>
-      <w:pPr>
-        <w:jc w:val="center"/>
-      </w:pPr>
-    </w:p>
-    <w:p>
-      <w:pPr>
-        <w:jc w:val="center"/>
-      </w:pPr>
-    </w:p>
-    <w:p>
-      <w:pPr>
-        <w:jc w:val="center"/>
+        <w:rPr>
+          <w:b/>
+          <w:bCs/>
+          <w:sz w:val="28"/>
+          <w:szCs w:val="28"/>
+        </w:rPr>
+      </w:pPr>
+    </w:p>
+    <w:p>
+      <w:pPr>
+        <w:jc w:val="center"/>
+        <w:rPr>
+          <w:rFonts w:hint="default"/>
+          <w:lang w:val="en-US"/>
+        </w:rPr>
+      </w:pPr>
+      <w:r>
+        <w:rPr>
+          <w:rFonts w:hint="default"/>
+          <w:sz w:val="24"/>
+          <w:szCs w:val="24"/>
+          <w:lang w:val="en-US"/>
+        </w:rPr>
+        <w:t xml:space="preserve">Esta tabela relata que há 28.1% de chance da amplitude diaria (máxima - mínima) ser maior que 3000 pontos. E 1.0% de chance de ser maior que 6000 pontos. </w:t>
+      </w:r>
+    </w:p>
+    <w:p>
+      <w:pPr>
+        <w:jc w:val="center"/>
+        <w:rPr>
+          <w:b/>
+          <w:bCs/>
+          <w:sz w:val="28"/>
+          <w:szCs w:val="28"/>
+        </w:rPr>
+      </w:pPr>
+    </w:p>
+    <w:p>
+      <w:pPr>
+        <w:jc w:val="center"/>
+        <w:rPr>
+          <w:b/>
+          <w:bCs/>
+          <w:sz w:val="28"/>
+          <w:szCs w:val="28"/>
+        </w:rPr>
+      </w:pPr>
+    </w:p>
+    <w:p>
+      <w:pPr>
+        <w:jc w:val="center"/>
+        <w:rPr>
+          <w:b/>
+          <w:bCs/>
+          <w:sz w:val="28"/>
+          <w:szCs w:val="28"/>
+        </w:rPr>
+      </w:pPr>
+    </w:p>
+    <w:p>
+      <w:pPr>
+        <w:jc w:val="center"/>
+        <w:rPr>
+          <w:b/>
+          <w:bCs/>
+          <w:sz w:val="28"/>
+          <w:szCs w:val="28"/>
+        </w:rPr>
+      </w:pPr>
+    </w:p>
+    <w:p>
+      <w:pPr>
+        <w:jc w:val="center"/>
+        <w:rPr>
+          <w:b/>
+          <w:bCs/>
+          <w:sz w:val="28"/>
+          <w:szCs w:val="28"/>
+        </w:rPr>
+      </w:pPr>
+    </w:p>
+    <w:p>
+      <w:pPr>
+        <w:jc w:val="center"/>
+        <w:rPr>
+          <w:b/>
+          <w:bCs/>
+          <w:sz w:val="28"/>
+          <w:szCs w:val="28"/>
+        </w:rPr>
+      </w:pPr>
+    </w:p>
+    <w:p>
+      <w:pPr>
+        <w:jc w:val="center"/>
+        <w:rPr>
+          <w:b/>
+          <w:bCs/>
+          <w:sz w:val="28"/>
+          <w:szCs w:val="28"/>
+        </w:rPr>
+      </w:pPr>
+    </w:p>
+    <w:p>
+      <w:pPr>
+        <w:jc w:val="center"/>
+        <w:rPr>
+          <w:b/>
+          <w:bCs/>
+          <w:sz w:val="28"/>
+          <w:szCs w:val="28"/>
+        </w:rPr>
+      </w:pPr>
+    </w:p>
+    <w:p>
+      <w:pPr>
+        <w:jc w:val="center"/>
+        <w:rPr>
+          <w:b/>
+          <w:bCs/>
+          <w:sz w:val="28"/>
+          <w:szCs w:val="28"/>
+        </w:rPr>
+      </w:pPr>
+    </w:p>
+    <w:p>
+      <w:pPr>
+        <w:jc w:val="center"/>
+        <w:rPr>
+          <w:b/>
+          <w:bCs/>
+          <w:sz w:val="28"/>
+          <w:szCs w:val="28"/>
+        </w:rPr>
+      </w:pPr>
+    </w:p>
+    <w:p>
+      <w:pPr>
+        <w:jc w:val="center"/>
+        <w:rPr>
+          <w:b/>
+          <w:bCs/>
+          <w:sz w:val="28"/>
+          <w:szCs w:val="28"/>
+        </w:rPr>
+      </w:pPr>
+    </w:p>
+    <w:p>
+      <w:pPr>
+        <w:jc w:val="center"/>
+        <w:rPr>
+          <w:b/>
+          <w:bCs/>
+          <w:sz w:val="28"/>
+          <w:szCs w:val="28"/>
+        </w:rPr>
+      </w:pPr>
+    </w:p>
+    <w:p>
+      <w:pPr>
+        <w:jc w:val="center"/>
+        <w:rPr>
+          <w:b/>
+          <w:bCs/>
+          <w:sz w:val="28"/>
+          <w:szCs w:val="28"/>
+        </w:rPr>
+      </w:pPr>
+    </w:p>
+    <w:p>
+      <w:pPr>
+        <w:jc w:val="center"/>
+        <w:rPr>
+          <w:b/>
+          <w:bCs/>
+          <w:sz w:val="28"/>
+          <w:szCs w:val="28"/>
+        </w:rPr>
+      </w:pPr>
+    </w:p>
+    <w:p>
+      <w:pPr>
+        <w:jc w:val="center"/>
+        <w:rPr>
+          <w:b/>
+          <w:bCs/>
+          <w:sz w:val="28"/>
+          <w:szCs w:val="28"/>
+        </w:rPr>
+      </w:pPr>
+    </w:p>
+    <w:p>
+      <w:pPr>
+        <w:jc w:val="center"/>
+        <w:rPr>
+          <w:b/>
+          <w:bCs/>
+          <w:sz w:val="28"/>
+          <w:szCs w:val="28"/>
+        </w:rPr>
+      </w:pPr>
+    </w:p>
+    <w:p>
+      <w:pPr>
+        <w:jc w:val="center"/>
+        <w:rPr>
+          <w:b/>
+          <w:bCs/>
+          <w:sz w:val="28"/>
+          <w:szCs w:val="28"/>
+        </w:rPr>
+      </w:pPr>
+    </w:p>
+    <w:p>
+      <w:pPr>
+        <w:jc w:val="center"/>
+        <w:rPr>
+          <w:b/>
+          <w:bCs/>
+          <w:sz w:val="28"/>
+          <w:szCs w:val="28"/>
+        </w:rPr>
+      </w:pPr>
+    </w:p>
+    <w:p>
+      <w:pPr>
+        <w:jc w:val="center"/>
+        <w:rPr>
+          <w:b/>
+          <w:bCs/>
+          <w:sz w:val="28"/>
+          <w:szCs w:val="28"/>
+        </w:rPr>
+      </w:pPr>
+    </w:p>
+    <w:p>
+      <w:pPr>
+        <w:jc w:val="center"/>
+        <w:rPr>
+          <w:b/>
+          <w:bCs/>
+          <w:sz w:val="28"/>
+          <w:szCs w:val="28"/>
+        </w:rPr>
       </w:pPr>
     </w:p>
     <w:p>
@@ -16169,301 +16514,97 @@
       </w:pPr>
       <w:r>
         <w:rPr>
-          <w:rFonts w:hint="default"/>
           <w:b/>
           <w:bCs/>
           <w:sz w:val="36"/>
           <w:szCs w:val="36"/>
-          <w:lang w:val="en-US"/>
-        </w:rPr>
-        <w:t>VOLATILIDADE E REVERSÃO</w:t>
-      </w:r>
-    </w:p>
-    <w:p>
-      <w:pPr>
-        <w:jc w:val="center"/>
-      </w:pPr>
-    </w:p>
-    <w:p>
-      <w:pPr>
-        <w:jc w:val="center"/>
-      </w:pPr>
-    </w:p>
-    <w:p>
-      <w:pPr>
-        <w:rPr>
-          <w:rFonts w:hint="default"/>
-          <w:sz w:val="24"/>
-          <w:szCs w:val="24"/>
-          <w:lang w:val="en-US"/>
-        </w:rPr>
-      </w:pPr>
-      <w:r>
-        <w:rPr>
-          <w:b/>
-          <w:bCs/>
-          <w:sz w:val="24"/>
-          <w:szCs w:val="24"/>
-          <w:lang w:val="pt-BR"/>
-        </w:rPr>
-        <w:t>Descrição:</w:t>
-      </w:r>
-      <w:r>
-        <w:rPr>
-          <w:sz w:val="24"/>
-          <w:szCs w:val="24"/>
-          <w:lang w:val="pt-BR"/>
-        </w:rPr>
-        <w:t xml:space="preserve"> </w:t>
-      </w:r>
-      <w:r>
-        <w:rPr>
-          <w:rFonts w:hint="default"/>
-          <w:sz w:val="24"/>
-          <w:szCs w:val="24"/>
-          <w:lang w:val="en-US"/>
-        </w:rPr>
-        <w:t>Quando o ativo se move acima de X% qual a probabilidade de subir ou descer na semana seguinte.</w:t>
-      </w:r>
-    </w:p>
-    <w:p>
-      <w:pPr>
-        <w:rPr>
-          <w:sz w:val="24"/>
-          <w:szCs w:val="24"/>
-          <w:lang w:val="pt-BR"/>
-        </w:rPr>
-      </w:pPr>
-    </w:p>
-    <w:p>
-      <w:pPr>
-        <w:rPr>
-          <w:sz w:val="24"/>
-          <w:szCs w:val="24"/>
-        </w:rPr>
-      </w:pPr>
-      <w:r>
-        <w:rPr>
-          <w:b/>
-          <w:bCs/>
-          <w:sz w:val="24"/>
-          <w:szCs w:val="24"/>
-        </w:rPr>
-        <w:t>Ticker:</w:t>
-      </w:r>
-      <w:r>
-        <w:rPr>
-          <w:sz w:val="24"/>
-          <w:szCs w:val="24"/>
-        </w:rPr>
-        <w:t xml:space="preserve"> WIN$</w:t>
-      </w:r>
-    </w:p>
-    <w:p>
-      <w:pPr>
-        <w:rPr>
-          <w:rFonts w:hint="default"/>
-          <w:b/>
-          <w:bCs/>
-          <w:sz w:val="24"/>
-          <w:szCs w:val="24"/>
-          <w:lang w:val="en-US"/>
-        </w:rPr>
-      </w:pPr>
-      <w:r>
-        <w:rPr>
-          <w:b/>
-          <w:bCs/>
-          <w:sz w:val="24"/>
-          <w:szCs w:val="24"/>
-        </w:rPr>
-        <w:t xml:space="preserve">Timeframes: </w:t>
-      </w:r>
-      <w:r>
-        <w:rPr>
-          <w:rFonts w:hint="default"/>
-          <w:sz w:val="24"/>
-          <w:szCs w:val="24"/>
-          <w:lang w:val="en-US"/>
-        </w:rPr>
-        <w:t>W1</w:t>
-      </w:r>
-    </w:p>
-    <w:p>
-      <w:pPr>
-        <w:rPr>
-          <w:b/>
-          <w:bCs/>
-          <w:sz w:val="24"/>
-          <w:szCs w:val="24"/>
-        </w:rPr>
-      </w:pPr>
-      <w:r>
-        <w:rPr>
-          <w:b/>
-          <w:bCs/>
-          <w:sz w:val="24"/>
-          <w:szCs w:val="24"/>
-        </w:rPr>
-        <w:t>Indicadores:</w:t>
-      </w:r>
-    </w:p>
-    <w:p>
-      <w:pPr>
-        <w:rPr>
-          <w:b/>
-          <w:bCs/>
-          <w:sz w:val="24"/>
-          <w:szCs w:val="24"/>
-          <w:lang w:val="pt-BR"/>
-        </w:rPr>
-      </w:pPr>
-      <w:r>
-        <w:rPr>
-          <w:b/>
-          <w:bCs/>
-          <w:sz w:val="24"/>
-          <w:szCs w:val="24"/>
-          <w:lang w:val="pt-BR"/>
-        </w:rPr>
-        <w:t xml:space="preserve">- </w:t>
-      </w:r>
-      <w:r>
-        <w:rPr>
-          <w:rFonts w:hint="default"/>
-          <w:b/>
-          <w:bCs/>
-          <w:sz w:val="24"/>
-          <w:szCs w:val="24"/>
-          <w:lang w:val="en-US"/>
-        </w:rPr>
-        <w:t>Variat</w:t>
-      </w:r>
-      <w:r>
-        <w:rPr>
-          <w:b/>
-          <w:bCs/>
-          <w:sz w:val="24"/>
-          <w:szCs w:val="24"/>
-          <w:lang w:val="pt-BR"/>
-        </w:rPr>
-        <w:t>:</w:t>
-      </w:r>
-      <w:r>
-        <w:rPr>
-          <w:sz w:val="24"/>
-          <w:szCs w:val="24"/>
-          <w:lang w:val="pt-BR"/>
-        </w:rPr>
-        <w:t xml:space="preserve">  Fechamento </w:t>
-      </w:r>
-      <w:r>
-        <w:rPr>
-          <w:rFonts w:hint="default"/>
-          <w:sz w:val="24"/>
-          <w:szCs w:val="24"/>
-          <w:lang w:val="en-US"/>
-        </w:rPr>
-        <w:t>/</w:t>
-      </w:r>
-      <w:r>
-        <w:rPr>
-          <w:sz w:val="24"/>
-          <w:szCs w:val="24"/>
-          <w:lang w:val="pt-BR"/>
-        </w:rPr>
-        <w:t xml:space="preserve"> Abertura</w:t>
-      </w:r>
-      <w:r>
-        <w:rPr>
-          <w:rFonts w:hint="default"/>
-          <w:sz w:val="24"/>
-          <w:szCs w:val="24"/>
-          <w:lang w:val="en-US"/>
-        </w:rPr>
-        <w:t xml:space="preserve"> *100-100</w:t>
-      </w:r>
-    </w:p>
-    <w:p>
-      <w:pPr>
-        <w:rPr>
-          <w:rFonts w:hint="default"/>
-          <w:lang w:val="en-US"/>
-        </w:rPr>
-      </w:pPr>
-      <w:r>
-        <w:rPr>
-          <w:b/>
-          <w:bCs/>
-          <w:sz w:val="24"/>
-          <w:szCs w:val="24"/>
-          <w:lang w:val="pt-BR"/>
-        </w:rPr>
-        <w:t xml:space="preserve">- </w:t>
-      </w:r>
-      <w:r>
-        <w:rPr>
-          <w:rFonts w:hint="default"/>
-          <w:b/>
-          <w:bCs/>
-          <w:sz w:val="24"/>
-          <w:szCs w:val="24"/>
-          <w:lang w:val="en-US"/>
-        </w:rPr>
-        <w:t>Variat +1</w:t>
-      </w:r>
-      <w:r>
-        <w:rPr>
-          <w:b/>
-          <w:bCs/>
-          <w:sz w:val="24"/>
-          <w:szCs w:val="24"/>
-          <w:lang w:val="pt-BR"/>
-        </w:rPr>
-        <w:t>:</w:t>
-      </w:r>
-      <w:r>
-        <w:rPr>
-          <w:sz w:val="24"/>
-          <w:szCs w:val="24"/>
-          <w:lang w:val="pt-BR"/>
-        </w:rPr>
-        <w:t xml:space="preserve">  </w:t>
-      </w:r>
-      <w:r>
-        <w:rPr>
-          <w:rFonts w:hint="default"/>
-          <w:sz w:val="24"/>
-          <w:szCs w:val="24"/>
-          <w:lang w:val="en-US"/>
-        </w:rPr>
-        <w:t>Variação Futura D+1</w:t>
-      </w:r>
-    </w:p>
-    <w:p>
-      <w:pPr>
-        <w:jc w:val="center"/>
-      </w:pPr>
-    </w:p>
-    <w:p>
-      <w:pPr>
-        <w:jc w:val="center"/>
-      </w:pPr>
-    </w:p>
-    <w:p>
-      <w:pPr>
-        <w:jc w:val="center"/>
-      </w:pPr>
-      <w:r>
-        <w:rPr>
-          <w:rFonts w:hint="default"/>
+          <w:lang w:val="pt-BR"/>
+        </w:rPr>
+        <w:t>TAMANHO DOS CANDLES E FREQUÊNCIA</w:t>
+      </w:r>
+    </w:p>
+    <w:p>
+      <w:pPr>
+        <w:jc w:val="center"/>
+        <w:rPr>
           <w:b/>
           <w:bCs/>
           <w:sz w:val="28"/>
           <w:szCs w:val="28"/>
-          <w:lang w:val="en-US"/>
-        </w:rPr>
-        <w:t>VARIAÇÃO POSITIVA</w:t>
+        </w:rPr>
+      </w:pPr>
+    </w:p>
+    <w:p>
+      <w:pPr>
+        <w:jc w:val="center"/>
+        <w:rPr>
+          <w:b/>
+          <w:bCs/>
+          <w:sz w:val="28"/>
+          <w:szCs w:val="28"/>
+        </w:rPr>
+      </w:pPr>
+    </w:p>
+    <w:p>
+      <w:pPr>
+        <w:jc w:val="center"/>
+        <w:rPr>
+          <w:b/>
+          <w:bCs/>
+          <w:sz w:val="28"/>
+          <w:szCs w:val="28"/>
+        </w:rPr>
+      </w:pPr>
+    </w:p>
+    <w:p>
+      <w:pPr>
+        <w:jc w:val="center"/>
+        <w:rPr>
+          <w:b/>
+          <w:bCs/>
+          <w:sz w:val="28"/>
+          <w:szCs w:val="28"/>
+        </w:rPr>
+      </w:pPr>
+    </w:p>
+    <w:p>
+      <w:pPr>
+        <w:jc w:val="center"/>
+        <w:rPr>
+          <w:b/>
+          <w:bCs/>
+          <w:sz w:val="28"/>
+          <w:szCs w:val="28"/>
+        </w:rPr>
+      </w:pPr>
+    </w:p>
+    <w:p>
+      <w:pPr>
+        <w:jc w:val="center"/>
+        <w:rPr>
+          <w:rFonts w:hint="default"/>
+          <w:lang w:val="en-US"/>
+        </w:rPr>
+      </w:pPr>
+      <w:r>
+        <w:rPr>
+          <w:b/>
+          <w:bCs/>
+          <w:sz w:val="28"/>
+          <w:szCs w:val="28"/>
+        </w:rPr>
+        <w:t>PROBABILIDADE ACUMULADA</w:t>
+      </w:r>
+      <w:r>
+        <w:rPr>
+          <w:rFonts w:hint="default"/>
+          <w:b/>
+          <w:bCs/>
+          <w:sz w:val="28"/>
+          <w:szCs w:val="28"/>
+          <w:lang w:val="en-US"/>
+        </w:rPr>
+        <w:t xml:space="preserve"> DAS VARIAÇÕES</w:t>
       </w:r>
     </w:p>
     <w:p>
@@ -16478,9 +16619,9 @@
       <w:r>
         <w:drawing>
           <wp:inline distT="0" distB="0" distL="114300" distR="114300">
-            <wp:extent cx="2781300" cy="2847975"/>
-            <wp:effectExtent l="0" t="0" r="0" b="9525"/>
-            <wp:docPr id="12" name="Picture 1"/>
+            <wp:extent cx="2190750" cy="5864860"/>
+            <wp:effectExtent l="0" t="0" r="0" b="0"/>
+            <wp:docPr id="25" name="Picture 4"/>
             <wp:cNvGraphicFramePr>
               <a:graphicFrameLocks xmlns:a="http://schemas.openxmlformats.org/drawingml/2006/main" noChangeAspect="1"/>
             </wp:cNvGraphicFramePr>
@@ -16488,13 +16629,14 @@
               <a:graphicData uri="http://schemas.openxmlformats.org/drawingml/2006/picture">
                 <pic:pic xmlns:pic="http://schemas.openxmlformats.org/drawingml/2006/picture">
                   <pic:nvPicPr>
-                    <pic:cNvPr id="12" name="Picture 1"/>
+                    <pic:cNvPr id="25" name="Picture 4"/>
                     <pic:cNvPicPr>
                       <a:picLocks noChangeAspect="1"/>
                     </pic:cNvPicPr>
                   </pic:nvPicPr>
                   <pic:blipFill>
                     <a:blip r:embed="rId64"/>
+                    <a:srcRect t="1008"/>
                     <a:stretch>
                       <a:fillRect/>
                     </a:stretch>
@@ -16502,7 +16644,7 @@
                   <pic:spPr>
                     <a:xfrm>
                       <a:off x="0" y="0"/>
-                      <a:ext cx="2781300" cy="2847975"/>
+                      <a:ext cx="2190750" cy="5864860"/>
                     </a:xfrm>
                     <a:prstGeom prst="rect">
                       <a:avLst/>
@@ -16519,31 +16661,293 @@
         </w:drawing>
       </w:r>
     </w:p>
-    <w:p/>
-    <w:p>
-      <w:pPr>
-        <w:jc w:val="center"/>
-      </w:pPr>
-    </w:p>
-    <w:p>
-      <w:pPr>
-        <w:jc w:val="center"/>
-      </w:pPr>
-    </w:p>
-    <w:p>
-      <w:pPr>
-        <w:jc w:val="center"/>
-      </w:pPr>
-      <w:r>
-        <w:rPr>
-          <w:rFonts w:hint="default"/>
+    <w:p>
+      <w:pPr>
+        <w:jc w:val="center"/>
+      </w:pPr>
+    </w:p>
+    <w:p>
+      <w:pPr>
+        <w:jc w:val="center"/>
+        <w:rPr>
+          <w:rFonts w:hint="default"/>
+          <w:lang w:val="en-US"/>
+        </w:rPr>
+      </w:pPr>
+      <w:r>
+        <w:rPr>
+          <w:rFonts w:hint="default"/>
+          <w:sz w:val="24"/>
+          <w:szCs w:val="24"/>
+          <w:lang w:val="en-US"/>
+        </w:rPr>
+        <w:t xml:space="preserve">Na 11a linha de baixo pra cima, ou seja, na condição </w:t>
+      </w:r>
+      <w:r>
+        <w:rPr>
+          <w:rFonts w:hint="default"/>
+          <w:b/>
+          <w:bCs/>
+          <w:sz w:val="24"/>
+          <w:szCs w:val="24"/>
+          <w:lang w:val="en-US"/>
+        </w:rPr>
+        <w:t>Chg Abs &gt; 4000</w:t>
+      </w:r>
+      <w:r>
+        <w:rPr>
+          <w:rFonts w:hint="default"/>
+          <w:sz w:val="24"/>
+          <w:szCs w:val="24"/>
+          <w:lang w:val="en-US"/>
+        </w:rPr>
+        <w:t xml:space="preserve">, significa que o ativo tem 2.7% de chance de variar da abertura ao fechamento mais que 4000 pontos. </w:t>
+      </w:r>
+    </w:p>
+    <w:p/>
+    <w:p/>
+    <w:p/>
+    <w:p/>
+    <w:p>
+      <w:pPr>
+        <w:numPr>
+          <w:numId w:val="0"/>
+        </w:numPr>
+        <w:ind w:leftChars="0"/>
+        <w:jc w:val="center"/>
+      </w:pPr>
+    </w:p>
+    <w:p>
+      <w:pPr>
+        <w:numPr>
+          <w:numId w:val="0"/>
+        </w:numPr>
+        <w:ind w:leftChars="0"/>
+        <w:jc w:val="center"/>
+      </w:pPr>
+    </w:p>
+    <w:p>
+      <w:pPr>
+        <w:numPr>
+          <w:numId w:val="0"/>
+        </w:numPr>
+        <w:ind w:leftChars="0"/>
+        <w:jc w:val="center"/>
+      </w:pPr>
+    </w:p>
+    <w:p>
+      <w:pPr>
+        <w:numPr>
+          <w:numId w:val="0"/>
+        </w:numPr>
+        <w:ind w:leftChars="0"/>
+        <w:jc w:val="center"/>
+      </w:pPr>
+    </w:p>
+    <w:p>
+      <w:pPr>
+        <w:numPr>
+          <w:numId w:val="0"/>
+        </w:numPr>
+        <w:ind w:leftChars="0"/>
+        <w:jc w:val="center"/>
+      </w:pPr>
+    </w:p>
+    <w:p/>
+    <w:p>
+      <w:pPr>
+        <w:jc w:val="center"/>
+      </w:pPr>
+    </w:p>
+    <w:p>
+      <w:pPr>
+        <w:jc w:val="center"/>
+      </w:pPr>
+    </w:p>
+    <w:p>
+      <w:pPr>
+        <w:jc w:val="center"/>
+      </w:pPr>
+    </w:p>
+    <w:p>
+      <w:pPr>
+        <w:jc w:val="center"/>
+        <w:rPr>
+          <w:b/>
+          <w:bCs/>
+          <w:sz w:val="36"/>
+          <w:szCs w:val="36"/>
+          <w:lang w:val="pt-BR"/>
+        </w:rPr>
+      </w:pPr>
+      <w:r>
+        <w:rPr>
+          <w:b/>
+          <w:bCs/>
+          <w:sz w:val="36"/>
+          <w:szCs w:val="36"/>
+          <w:lang w:val="pt-BR"/>
+        </w:rPr>
+        <w:t>TAMANHO DOS CANDLES E FREQUÊNCIA</w:t>
+      </w:r>
+    </w:p>
+    <w:p>
+      <w:pPr>
+        <w:jc w:val="center"/>
+        <w:rPr>
+          <w:lang w:val="pt-BR"/>
+        </w:rPr>
+      </w:pPr>
+    </w:p>
+    <w:p>
+      <w:pPr>
+        <w:jc w:val="center"/>
+        <w:rPr>
+          <w:lang w:val="pt-BR"/>
+        </w:rPr>
+      </w:pPr>
+    </w:p>
+    <w:p>
+      <w:pPr>
+        <w:rPr>
+          <w:sz w:val="24"/>
+          <w:szCs w:val="24"/>
+          <w:lang w:val="pt-BR"/>
+        </w:rPr>
+      </w:pPr>
+      <w:r>
+        <w:rPr>
+          <w:b/>
+          <w:bCs/>
+          <w:sz w:val="24"/>
+          <w:szCs w:val="24"/>
+          <w:lang w:val="pt-BR"/>
+        </w:rPr>
+        <w:t>Descrição:</w:t>
+      </w:r>
+      <w:r>
+        <w:rPr>
+          <w:sz w:val="24"/>
+          <w:szCs w:val="24"/>
+          <w:lang w:val="pt-BR"/>
+        </w:rPr>
+        <w:t xml:space="preserve"> Esta tabela é </w:t>
+      </w:r>
+      <w:r>
+        <w:rPr>
+          <w:rFonts w:hint="default"/>
+          <w:sz w:val="24"/>
+          <w:szCs w:val="24"/>
+          <w:lang w:val="en-US"/>
+        </w:rPr>
+        <w:t>um estudo derivado do anterior. Mas e</w:t>
+      </w:r>
+      <w:r>
+        <w:rPr>
+          <w:sz w:val="24"/>
+          <w:szCs w:val="24"/>
+          <w:lang w:val="pt-BR"/>
+        </w:rPr>
+        <w:t>m vez de apresentar a probabilidade</w:t>
+      </w:r>
+      <w:r>
+        <w:rPr>
+          <w:rFonts w:hint="default"/>
+          <w:sz w:val="24"/>
+          <w:szCs w:val="24"/>
+          <w:lang w:val="en-US"/>
+        </w:rPr>
+        <w:t xml:space="preserve"> </w:t>
+      </w:r>
+      <w:r>
+        <w:rPr>
+          <w:sz w:val="24"/>
+          <w:szCs w:val="24"/>
+          <w:lang w:val="pt-BR"/>
+        </w:rPr>
+        <w:t>acumulada</w:t>
+      </w:r>
+      <w:r>
+        <w:rPr>
+          <w:rFonts w:hint="default"/>
+          <w:sz w:val="24"/>
+          <w:szCs w:val="24"/>
+          <w:lang w:val="en-US"/>
+        </w:rPr>
+        <w:t xml:space="preserve"> (maior que)</w:t>
+      </w:r>
+      <w:r>
+        <w:rPr>
+          <w:sz w:val="24"/>
+          <w:szCs w:val="24"/>
+          <w:lang w:val="pt-BR"/>
+        </w:rPr>
+        <w:t>, apresenta a frequência/desensidade por faixa de candles.</w:t>
+      </w:r>
+    </w:p>
+    <w:p>
+      <w:pPr>
+        <w:jc w:val="center"/>
+        <w:rPr>
+          <w:lang w:val="pt-BR"/>
+        </w:rPr>
+      </w:pPr>
+    </w:p>
+    <w:p>
+      <w:pPr>
+        <w:jc w:val="center"/>
+        <w:rPr>
+          <w:lang w:val="pt-BR"/>
+        </w:rPr>
+      </w:pPr>
+    </w:p>
+    <w:p>
+      <w:pPr>
+        <w:jc w:val="center"/>
+        <w:rPr>
+          <w:lang w:val="pt-BR"/>
+        </w:rPr>
+      </w:pPr>
+    </w:p>
+    <w:p>
+      <w:pPr>
+        <w:rPr>
+          <w:lang w:val="pt-BR"/>
+        </w:rPr>
+      </w:pPr>
+    </w:p>
+    <w:p>
+      <w:pPr>
+        <w:jc w:val="center"/>
+      </w:pPr>
+      <w:r>
+        <w:rPr>
           <w:b/>
           <w:bCs/>
           <w:sz w:val="28"/>
           <w:szCs w:val="28"/>
-          <w:lang w:val="en-US"/>
-        </w:rPr>
-        <w:t>VARIAÇÃO NEGATIVA</w:t>
+        </w:rPr>
+        <w:t xml:space="preserve">FREQUÊNCIA </w:t>
+      </w:r>
+      <w:r>
+        <w:rPr>
+          <w:rFonts w:hint="default"/>
+          <w:b/>
+          <w:bCs/>
+          <w:sz w:val="28"/>
+          <w:szCs w:val="28"/>
+          <w:lang w:val="en-US"/>
+        </w:rPr>
+        <w:t xml:space="preserve">DAS AMPLITUDES </w:t>
+      </w:r>
+      <w:r>
+        <w:rPr>
+          <w:b/>
+          <w:bCs/>
+          <w:sz w:val="28"/>
+          <w:szCs w:val="28"/>
+        </w:rPr>
+        <w:t>POR FAIXA</w:t>
       </w:r>
     </w:p>
     <w:p>
@@ -16558,9 +16962,9 @@
       <w:r>
         <w:drawing>
           <wp:inline distT="0" distB="0" distL="114300" distR="114300">
-            <wp:extent cx="2781300" cy="2847975"/>
-            <wp:effectExtent l="0" t="0" r="0" b="9525"/>
-            <wp:docPr id="23" name="Picture 2"/>
+            <wp:extent cx="2085975" cy="3971925"/>
+            <wp:effectExtent l="0" t="0" r="9525" b="9525"/>
+            <wp:docPr id="30" name="Picture 9"/>
             <wp:cNvGraphicFramePr>
               <a:graphicFrameLocks xmlns:a="http://schemas.openxmlformats.org/drawingml/2006/main" noChangeAspect="1"/>
             </wp:cNvGraphicFramePr>
@@ -16568,7 +16972,7 @@
               <a:graphicData uri="http://schemas.openxmlformats.org/drawingml/2006/picture">
                 <pic:pic xmlns:pic="http://schemas.openxmlformats.org/drawingml/2006/picture">
                   <pic:nvPicPr>
-                    <pic:cNvPr id="23" name="Picture 2"/>
+                    <pic:cNvPr id="30" name="Picture 9"/>
                     <pic:cNvPicPr>
                       <a:picLocks noChangeAspect="1"/>
                     </pic:cNvPicPr>
@@ -16582,7 +16986,7 @@
                   <pic:spPr>
                     <a:xfrm>
                       <a:off x="0" y="0"/>
-                      <a:ext cx="2781300" cy="2847975"/>
+                      <a:ext cx="2085975" cy="3971925"/>
                     </a:xfrm>
                     <a:prstGeom prst="rect">
                       <a:avLst/>
@@ -16599,7 +17003,171 @@
         </w:drawing>
       </w:r>
     </w:p>
-    <w:p/>
+    <w:p>
+      <w:pPr>
+        <w:jc w:val="center"/>
+      </w:pPr>
+    </w:p>
+    <w:p>
+      <w:pPr>
+        <w:jc w:val="center"/>
+        <w:rPr>
+          <w:rFonts w:hint="default"/>
+          <w:lang w:val="en-US"/>
+        </w:rPr>
+      </w:pPr>
+      <w:r>
+        <w:rPr>
+          <w:rFonts w:hint="default"/>
+          <w:sz w:val="24"/>
+          <w:szCs w:val="24"/>
+          <w:lang w:val="en-US"/>
+        </w:rPr>
+        <w:t xml:space="preserve">Vejamos um interpretação prática: </w:t>
+      </w:r>
+      <w:r>
+        <w:rPr>
+          <w:rFonts w:hint="default"/>
+          <w:b/>
+          <w:bCs/>
+          <w:sz w:val="24"/>
+          <w:szCs w:val="24"/>
+          <w:lang w:val="en-US"/>
+        </w:rPr>
+        <w:t>Hilo 1500-2000 21.4</w:t>
+      </w:r>
+      <w:r>
+        <w:rPr>
+          <w:rFonts w:hint="default"/>
+          <w:sz w:val="24"/>
+          <w:szCs w:val="24"/>
+          <w:lang w:val="en-US"/>
+        </w:rPr>
+        <w:t xml:space="preserve"> significa que há 21% de probabilidade do candle diário ter uma amplitude (alta - mínima) entre 1500 e 2000 pontos. E </w:t>
+      </w:r>
+      <w:r>
+        <w:rPr>
+          <w:rFonts w:hint="default"/>
+          <w:b/>
+          <w:bCs/>
+          <w:sz w:val="24"/>
+          <w:szCs w:val="24"/>
+          <w:lang w:val="en-US"/>
+        </w:rPr>
+        <w:t xml:space="preserve">Hilo 5000-5500 1.9 </w:t>
+      </w:r>
+      <w:r>
+        <w:rPr>
+          <w:rFonts w:hint="default"/>
+          <w:b w:val="0"/>
+          <w:bCs w:val="0"/>
+          <w:sz w:val="24"/>
+          <w:szCs w:val="24"/>
+          <w:lang w:val="en-US"/>
+        </w:rPr>
+        <w:t>significa que há 1.9% de probabilidade da amplitude ser entre 5000 e 5500 pontos.</w:t>
+      </w:r>
+    </w:p>
+    <w:p>
+      <w:pPr>
+        <w:jc w:val="center"/>
+      </w:pPr>
+    </w:p>
+    <w:p>
+      <w:pPr>
+        <w:jc w:val="center"/>
+      </w:pPr>
+    </w:p>
+    <w:p>
+      <w:pPr>
+        <w:jc w:val="center"/>
+      </w:pPr>
+    </w:p>
+    <w:p>
+      <w:pPr>
+        <w:jc w:val="center"/>
+      </w:pPr>
+    </w:p>
+    <w:p>
+      <w:pPr>
+        <w:jc w:val="center"/>
+      </w:pPr>
+    </w:p>
+    <w:p>
+      <w:pPr>
+        <w:jc w:val="center"/>
+      </w:pPr>
+    </w:p>
+    <w:p>
+      <w:pPr>
+        <w:jc w:val="center"/>
+      </w:pPr>
+    </w:p>
+    <w:p>
+      <w:pPr>
+        <w:jc w:val="center"/>
+      </w:pPr>
+    </w:p>
+    <w:p>
+      <w:pPr>
+        <w:jc w:val="center"/>
+      </w:pPr>
+    </w:p>
+    <w:p>
+      <w:pPr>
+        <w:jc w:val="center"/>
+      </w:pPr>
+    </w:p>
+    <w:p>
+      <w:pPr>
+        <w:jc w:val="center"/>
+      </w:pPr>
+    </w:p>
+    <w:p>
+      <w:pPr>
+        <w:jc w:val="center"/>
+      </w:pPr>
+    </w:p>
+    <w:p>
+      <w:pPr>
+        <w:jc w:val="center"/>
+      </w:pPr>
+    </w:p>
+    <w:p>
+      <w:pPr>
+        <w:jc w:val="center"/>
+      </w:pPr>
+    </w:p>
+    <w:p>
+      <w:pPr>
+        <w:jc w:val="center"/>
+      </w:pPr>
+    </w:p>
+    <w:p>
+      <w:pPr>
+        <w:jc w:val="center"/>
+      </w:pPr>
+    </w:p>
+    <w:p>
+      <w:pPr>
+        <w:jc w:val="center"/>
+      </w:pPr>
+    </w:p>
+    <w:p>
+      <w:pPr>
+        <w:jc w:val="center"/>
+      </w:pPr>
+    </w:p>
+    <w:p>
+      <w:pPr>
+        <w:jc w:val="center"/>
+      </w:pPr>
+    </w:p>
+    <w:p>
+      <w:pPr>
+        <w:jc w:val="center"/>
+      </w:pPr>
+    </w:p>
     <w:p>
       <w:pPr>
         <w:jc w:val="center"/>
@@ -16628,6 +17196,7 @@
           <w:bCs/>
           <w:sz w:val="36"/>
           <w:szCs w:val="36"/>
+          <w:lang w:val="pt-BR"/>
         </w:rPr>
       </w:pPr>
       <w:r>
@@ -16636,223 +17205,44 @@
           <w:bCs/>
           <w:sz w:val="36"/>
           <w:szCs w:val="36"/>
-        </w:rPr>
-        <w:t>PRÓXIMA AMPLITUDE QUANDO</w:t>
-      </w:r>
-    </w:p>
-    <w:p/>
-    <w:p/>
-    <w:p>
-      <w:pPr>
-        <w:rPr>
-          <w:sz w:val="24"/>
-          <w:szCs w:val="24"/>
-          <w:lang w:val="pt-BR"/>
-        </w:rPr>
-      </w:pPr>
-      <w:r>
-        <w:rPr>
-          <w:b/>
-          <w:bCs/>
-          <w:sz w:val="24"/>
-          <w:szCs w:val="24"/>
-          <w:lang w:val="pt-BR"/>
-        </w:rPr>
-        <w:t>Descrição:</w:t>
-      </w:r>
-      <w:r>
-        <w:rPr>
-          <w:sz w:val="24"/>
-          <w:szCs w:val="24"/>
-          <w:lang w:val="pt-BR"/>
-        </w:rPr>
-        <w:t xml:space="preserve"> Como o mercado se comporta nos dois próximos dias quando a variação do dia atual é inferior a X pontos?. A tabela abaixo demonstra essa relação.</w:t>
-      </w:r>
-    </w:p>
-    <w:p>
-      <w:pPr>
-        <w:rPr>
-          <w:sz w:val="24"/>
-          <w:szCs w:val="24"/>
-          <w:lang w:val="pt-BR"/>
-        </w:rPr>
-      </w:pPr>
-    </w:p>
-    <w:p>
-      <w:pPr>
-        <w:rPr>
-          <w:sz w:val="24"/>
-          <w:szCs w:val="24"/>
-          <w:lang w:val="pt-BR"/>
-        </w:rPr>
-      </w:pPr>
-      <w:r>
-        <w:rPr>
-          <w:b/>
-          <w:bCs/>
-          <w:sz w:val="24"/>
-          <w:szCs w:val="24"/>
-          <w:lang w:val="pt-BR"/>
-        </w:rPr>
-        <w:t>Ticker:</w:t>
-      </w:r>
-      <w:r>
-        <w:rPr>
-          <w:sz w:val="24"/>
-          <w:szCs w:val="24"/>
-          <w:lang w:val="pt-BR"/>
-        </w:rPr>
-        <w:t xml:space="preserve"> WIN$</w:t>
-      </w:r>
-    </w:p>
-    <w:p>
-      <w:pPr>
-        <w:rPr>
-          <w:b/>
-          <w:bCs/>
-          <w:sz w:val="24"/>
-          <w:szCs w:val="24"/>
-          <w:lang w:val="pt-BR"/>
-        </w:rPr>
-      </w:pPr>
-      <w:r>
-        <w:rPr>
-          <w:b/>
-          <w:bCs/>
-          <w:sz w:val="24"/>
-          <w:szCs w:val="24"/>
-          <w:lang w:val="pt-BR"/>
-        </w:rPr>
-        <w:t xml:space="preserve">Timeframes: </w:t>
-      </w:r>
-      <w:r>
-        <w:rPr>
-          <w:sz w:val="24"/>
-          <w:szCs w:val="24"/>
-          <w:lang w:val="pt-BR"/>
-        </w:rPr>
-        <w:t>D1</w:t>
-      </w:r>
-    </w:p>
-    <w:p>
-      <w:pPr>
-        <w:rPr>
-          <w:b/>
-          <w:bCs/>
-          <w:sz w:val="24"/>
-          <w:szCs w:val="24"/>
-          <w:lang w:val="pt-BR"/>
-        </w:rPr>
-      </w:pPr>
-      <w:r>
-        <w:rPr>
-          <w:b/>
-          <w:bCs/>
-          <w:sz w:val="24"/>
-          <w:szCs w:val="24"/>
-          <w:lang w:val="pt-BR"/>
-        </w:rPr>
-        <w:t>Indicadores:</w:t>
-      </w:r>
-    </w:p>
-    <w:p>
-      <w:pPr>
-        <w:rPr>
-          <w:b/>
-          <w:bCs/>
-          <w:sz w:val="24"/>
-          <w:szCs w:val="24"/>
-          <w:lang w:val="pt-BR"/>
-        </w:rPr>
-      </w:pPr>
-      <w:r>
-        <w:rPr>
-          <w:b/>
-          <w:bCs/>
-          <w:sz w:val="24"/>
-          <w:szCs w:val="24"/>
-          <w:lang w:val="pt-BR"/>
-        </w:rPr>
-        <w:t>- Chg Abs:</w:t>
-      </w:r>
-      <w:r>
-        <w:rPr>
-          <w:sz w:val="24"/>
-          <w:szCs w:val="24"/>
-          <w:lang w:val="pt-BR"/>
-        </w:rPr>
-        <w:t xml:space="preserve">  absoluto(Fechamento - Abertura)</w:t>
-      </w:r>
-    </w:p>
-    <w:p>
-      <w:pPr>
-        <w:rPr>
-          <w:lang w:val="pt-BR"/>
-        </w:rPr>
-      </w:pPr>
-      <w:r>
-        <w:rPr>
-          <w:b/>
-          <w:bCs/>
-          <w:sz w:val="24"/>
-          <w:szCs w:val="24"/>
-          <w:lang w:val="pt-BR"/>
-        </w:rPr>
-        <w:t>- Chg +1:</w:t>
-      </w:r>
-      <w:r>
-        <w:rPr>
-          <w:sz w:val="24"/>
-          <w:szCs w:val="24"/>
-          <w:lang w:val="pt-BR"/>
-        </w:rPr>
-        <w:t xml:space="preserve">  Change do próximo periodo</w:t>
-      </w:r>
-    </w:p>
-    <w:p>
-      <w:pPr>
-        <w:rPr>
-          <w:lang w:val="pt-BR"/>
-        </w:rPr>
-      </w:pPr>
-      <w:r>
-        <w:rPr>
-          <w:b/>
-          <w:bCs/>
-          <w:sz w:val="24"/>
-          <w:szCs w:val="24"/>
-          <w:lang w:val="pt-BR"/>
-        </w:rPr>
-        <w:t>- Chg +2:</w:t>
-      </w:r>
-      <w:r>
-        <w:rPr>
-          <w:sz w:val="24"/>
-          <w:szCs w:val="24"/>
-          <w:lang w:val="pt-BR"/>
-        </w:rPr>
-        <w:t xml:space="preserve">  Change de 2 periodos no futuro</w:t>
-      </w:r>
-    </w:p>
-    <w:p>
-      <w:pPr>
-        <w:rPr>
-          <w:lang w:val="pt-BR"/>
-        </w:rPr>
-      </w:pPr>
-    </w:p>
-    <w:p>
-      <w:pPr>
-        <w:rPr>
-          <w:lang w:val="pt-BR"/>
-        </w:rPr>
-      </w:pPr>
-    </w:p>
-    <w:p>
-      <w:pPr>
-        <w:rPr>
-          <w:lang w:val="pt-BR"/>
-        </w:rPr>
+          <w:lang w:val="pt-BR"/>
+        </w:rPr>
+        <w:t>TAMANHO DOS CANDLES E FREQUÊNCIA</w:t>
+      </w:r>
+    </w:p>
+    <w:p>
+      <w:pPr>
+        <w:jc w:val="center"/>
+      </w:pPr>
+    </w:p>
+    <w:p>
+      <w:pPr>
+        <w:jc w:val="center"/>
+      </w:pPr>
+    </w:p>
+    <w:p>
+      <w:pPr>
+        <w:jc w:val="center"/>
+      </w:pPr>
+    </w:p>
+    <w:p>
+      <w:pPr>
+        <w:jc w:val="center"/>
+      </w:pPr>
+    </w:p>
+    <w:p>
+      <w:pPr>
+        <w:jc w:val="center"/>
+      </w:pPr>
+    </w:p>
+    <w:p>
+      <w:pPr>
+        <w:jc w:val="center"/>
+      </w:pPr>
+    </w:p>
+    <w:p>
+      <w:pPr>
+        <w:jc w:val="center"/>
       </w:pPr>
     </w:p>
     <w:p>
@@ -16866,10 +17256,34 @@
           <w:sz w:val="28"/>
           <w:szCs w:val="28"/>
         </w:rPr>
-        <w:t>1 DIA A FRENTE, CANDLES NET</w:t>
-      </w:r>
-    </w:p>
-    <w:p/>
+        <w:t xml:space="preserve">FREQUÊNCIA </w:t>
+      </w:r>
+      <w:r>
+        <w:rPr>
+          <w:rFonts w:hint="default"/>
+          <w:b/>
+          <w:bCs/>
+          <w:sz w:val="28"/>
+          <w:szCs w:val="28"/>
+          <w:lang w:val="en-US"/>
+        </w:rPr>
+        <w:t xml:space="preserve">DAS VARIAÇÕES </w:t>
+      </w:r>
+      <w:r>
+        <w:rPr>
+          <w:b/>
+          <w:bCs/>
+          <w:sz w:val="28"/>
+          <w:szCs w:val="28"/>
+        </w:rPr>
+        <w:t>POR FAIXA</w:t>
+      </w:r>
+    </w:p>
+    <w:p>
+      <w:pPr>
+        <w:jc w:val="center"/>
+      </w:pPr>
+    </w:p>
     <w:p>
       <w:pPr>
         <w:jc w:val="center"/>
@@ -16877,9 +17291,9 @@
       <w:r>
         <w:drawing>
           <wp:inline distT="0" distB="0" distL="114300" distR="114300">
-            <wp:extent cx="5934075" cy="5657850"/>
-            <wp:effectExtent l="0" t="0" r="9525" b="0"/>
-            <wp:docPr id="10" name="Picture 1"/>
+            <wp:extent cx="2495550" cy="5924550"/>
+            <wp:effectExtent l="0" t="0" r="0" b="0"/>
+            <wp:docPr id="39" name="Picture 10"/>
             <wp:cNvGraphicFramePr>
               <a:graphicFrameLocks xmlns:a="http://schemas.openxmlformats.org/drawingml/2006/main" noChangeAspect="1"/>
             </wp:cNvGraphicFramePr>
@@ -16887,7 +17301,7 @@
               <a:graphicData uri="http://schemas.openxmlformats.org/drawingml/2006/picture">
                 <pic:pic xmlns:pic="http://schemas.openxmlformats.org/drawingml/2006/picture">
                   <pic:nvPicPr>
-                    <pic:cNvPr id="10" name="Picture 1"/>
+                    <pic:cNvPr id="39" name="Picture 10"/>
                     <pic:cNvPicPr>
                       <a:picLocks noChangeAspect="1"/>
                     </pic:cNvPicPr>
@@ -16901,7 +17315,7 @@
                   <pic:spPr>
                     <a:xfrm>
                       <a:off x="0" y="0"/>
-                      <a:ext cx="5934075" cy="5657850"/>
+                      <a:ext cx="2495550" cy="5924550"/>
                     </a:xfrm>
                     <a:prstGeom prst="rect">
                       <a:avLst/>
@@ -16918,87 +17332,422 @@
         </w:drawing>
       </w:r>
     </w:p>
-    <w:p/>
-    <w:p/>
-    <w:p/>
-    <w:p/>
-    <w:p/>
-    <w:p/>
-    <w:p/>
-    <w:p/>
-    <w:p>
-      <w:pPr>
-        <w:jc w:val="center"/>
-        <w:rPr>
+    <w:p>
+      <w:pPr>
+        <w:jc w:val="center"/>
+      </w:pPr>
+    </w:p>
+    <w:p>
+      <w:pPr>
+        <w:jc w:val="center"/>
+        <w:rPr>
+          <w:rFonts w:hint="default"/>
+          <w:lang w:val="en-US"/>
+        </w:rPr>
+      </w:pPr>
+      <w:r>
+        <w:rPr>
+          <w:rFonts w:hint="default"/>
+          <w:sz w:val="24"/>
+          <w:szCs w:val="24"/>
+          <w:lang w:val="en-US"/>
+        </w:rPr>
+        <w:t>Essa lista repete a interpretação da anterior, mas em vez de contabilizar a amplitude, contabiliza a variação (fechamento - abertura) em absoluto. O que quer dizer que entre 4000 e 4200 pontos há 0.7% de probabilidade do dia variar nesta faixa.</w:t>
+      </w:r>
+    </w:p>
+    <w:p>
+      <w:pPr>
+        <w:jc w:val="center"/>
+      </w:pPr>
+    </w:p>
+    <w:p/>
+    <w:p>
+      <w:pPr>
+        <w:jc w:val="center"/>
+      </w:pPr>
+    </w:p>
+    <w:p>
+      <w:pPr>
+        <w:jc w:val="center"/>
+      </w:pPr>
+    </w:p>
+    <w:p>
+      <w:pPr>
+        <w:jc w:val="center"/>
+      </w:pPr>
+    </w:p>
+    <w:p>
+      <w:pPr>
+        <w:jc w:val="center"/>
+      </w:pPr>
+    </w:p>
+    <w:p>
+      <w:pPr>
+        <w:jc w:val="center"/>
+      </w:pPr>
+    </w:p>
+    <w:p>
+      <w:pPr>
+        <w:jc w:val="center"/>
+      </w:pPr>
+    </w:p>
+    <w:p>
+      <w:pPr>
+        <w:jc w:val="center"/>
+      </w:pPr>
+    </w:p>
+    <w:p>
+      <w:pPr>
+        <w:jc w:val="center"/>
+      </w:pPr>
+    </w:p>
+    <w:p>
+      <w:pPr>
+        <w:jc w:val="center"/>
+        <w:rPr>
+          <w:rFonts w:hint="default"/>
           <w:b/>
           <w:bCs/>
           <w:sz w:val="36"/>
           <w:szCs w:val="36"/>
-          <w:lang w:val="pt-BR"/>
-        </w:rPr>
-      </w:pPr>
-      <w:r>
-        <w:rPr>
+          <w:lang w:val="en-US"/>
+        </w:rPr>
+      </w:pPr>
+      <w:r>
+        <w:rPr>
+          <w:rFonts w:hint="default"/>
           <w:b/>
           <w:bCs/>
           <w:sz w:val="36"/>
           <w:szCs w:val="36"/>
-          <w:lang w:val="pt-BR"/>
-        </w:rPr>
-        <w:t>PRÓXIMA AMPLITUDE QUANDO</w:t>
-      </w:r>
-    </w:p>
-    <w:p>
-      <w:pPr>
-        <w:rPr>
-          <w:lang w:val="pt-BR"/>
-        </w:rPr>
-      </w:pPr>
-    </w:p>
-    <w:p>
-      <w:pPr>
-        <w:rPr>
-          <w:lang w:val="pt-BR"/>
-        </w:rPr>
-      </w:pPr>
-    </w:p>
-    <w:p>
-      <w:pPr>
-        <w:rPr>
-          <w:lang w:val="pt-BR"/>
-        </w:rPr>
-      </w:pPr>
-    </w:p>
-    <w:p>
-      <w:pPr>
-        <w:rPr>
-          <w:lang w:val="pt-BR"/>
-        </w:rPr>
-      </w:pPr>
-    </w:p>
-    <w:p>
-      <w:pPr>
-        <w:rPr>
-          <w:lang w:val="pt-BR"/>
-        </w:rPr>
-      </w:pPr>
-    </w:p>
-    <w:p>
-      <w:pPr>
-        <w:jc w:val="center"/>
-        <w:rPr>
-          <w:lang w:val="pt-BR"/>
-        </w:rPr>
-      </w:pPr>
-      <w:r>
-        <w:rPr>
+          <w:lang w:val="en-US"/>
+        </w:rPr>
+        <w:t>PRÓXIMA AMPLITUDE COM VOLATILIDADE REPRIMIDA</w:t>
+      </w:r>
+    </w:p>
+    <w:p/>
+    <w:p>
+      <w:pPr>
+        <w:rPr>
+          <w:sz w:val="24"/>
+          <w:szCs w:val="24"/>
+          <w:lang w:val="pt-BR"/>
+        </w:rPr>
+      </w:pPr>
+      <w:r>
+        <w:rPr>
+          <w:rFonts w:hint="default"/>
+          <w:b/>
+          <w:bCs/>
+          <w:sz w:val="24"/>
+          <w:szCs w:val="24"/>
+          <w:lang w:val="en-US"/>
+        </w:rPr>
+        <w:t>TLDR</w:t>
+      </w:r>
+      <w:r>
+        <w:rPr>
+          <w:b/>
+          <w:bCs/>
+          <w:sz w:val="24"/>
+          <w:szCs w:val="24"/>
+          <w:lang w:val="pt-BR"/>
+        </w:rPr>
+        <w:t>:</w:t>
+      </w:r>
+      <w:r>
+        <w:rPr>
+          <w:sz w:val="24"/>
+          <w:szCs w:val="24"/>
+          <w:lang w:val="pt-BR"/>
+        </w:rPr>
+        <w:t xml:space="preserve"> Como o mercado se comporta nos dois próximos dias quando a variação do dia atual é inferior a X pontos? A tabela abaixo demonstra essa relação.</w:t>
+      </w:r>
+    </w:p>
+    <w:p>
+      <w:pPr>
+        <w:rPr>
+          <w:sz w:val="24"/>
+          <w:szCs w:val="24"/>
+          <w:lang w:val="pt-BR"/>
+        </w:rPr>
+      </w:pPr>
+    </w:p>
+    <w:p>
+      <w:pPr>
+        <w:rPr>
+          <w:rFonts w:hint="default"/>
+          <w:sz w:val="24"/>
+          <w:szCs w:val="24"/>
+          <w:lang w:val="en-US"/>
+        </w:rPr>
+      </w:pPr>
+      <w:r>
+        <w:rPr>
+          <w:rFonts w:hint="default"/>
+          <w:b/>
+          <w:bCs/>
+          <w:sz w:val="24"/>
+          <w:szCs w:val="24"/>
+          <w:lang w:val="en-US"/>
+        </w:rPr>
+        <w:t>Descrição</w:t>
+      </w:r>
+      <w:r>
+        <w:rPr>
+          <w:b/>
+          <w:bCs/>
+          <w:sz w:val="24"/>
+          <w:szCs w:val="24"/>
+          <w:lang w:val="pt-BR"/>
+        </w:rPr>
+        <w:t>:</w:t>
+      </w:r>
+      <w:r>
+        <w:rPr>
+          <w:sz w:val="24"/>
+          <w:szCs w:val="24"/>
+          <w:lang w:val="pt-BR"/>
+        </w:rPr>
+        <w:t xml:space="preserve"> </w:t>
+      </w:r>
+      <w:r>
+        <w:rPr>
+          <w:rFonts w:hint="default"/>
+          <w:sz w:val="24"/>
+          <w:szCs w:val="24"/>
+          <w:lang w:val="en-US"/>
+        </w:rPr>
+        <w:t>A ideia é buscar entender se a baixa volatilidade de um dia implica em demanda repremida que pode ser extravasa com muita força (volatilidade) no dia seguinte</w:t>
+      </w:r>
+      <w:r>
+        <w:rPr>
+          <w:sz w:val="24"/>
+          <w:szCs w:val="24"/>
+          <w:lang w:val="pt-BR"/>
+        </w:rPr>
+        <w:t>.</w:t>
+      </w:r>
+    </w:p>
+    <w:p>
+      <w:pPr>
+        <w:rPr>
+          <w:sz w:val="24"/>
+          <w:szCs w:val="24"/>
+          <w:lang w:val="pt-BR"/>
+        </w:rPr>
+      </w:pPr>
+    </w:p>
+    <w:p>
+      <w:pPr>
+        <w:rPr>
+          <w:sz w:val="24"/>
+          <w:szCs w:val="24"/>
+          <w:lang w:val="pt-BR"/>
+        </w:rPr>
+      </w:pPr>
+      <w:r>
+        <w:rPr>
+          <w:b/>
+          <w:bCs/>
+          <w:sz w:val="24"/>
+          <w:szCs w:val="24"/>
+          <w:lang w:val="pt-BR"/>
+        </w:rPr>
+        <w:t>Ticker:</w:t>
+      </w:r>
+      <w:r>
+        <w:rPr>
+          <w:sz w:val="24"/>
+          <w:szCs w:val="24"/>
+          <w:lang w:val="pt-BR"/>
+        </w:rPr>
+        <w:t xml:space="preserve"> WIN$</w:t>
+      </w:r>
+    </w:p>
+    <w:p>
+      <w:pPr>
+        <w:rPr>
+          <w:b/>
+          <w:bCs/>
+          <w:sz w:val="24"/>
+          <w:szCs w:val="24"/>
+          <w:lang w:val="pt-BR"/>
+        </w:rPr>
+      </w:pPr>
+      <w:r>
+        <w:rPr>
+          <w:b/>
+          <w:bCs/>
+          <w:sz w:val="24"/>
+          <w:szCs w:val="24"/>
+          <w:lang w:val="pt-BR"/>
+        </w:rPr>
+        <w:t xml:space="preserve">Timeframes: </w:t>
+      </w:r>
+      <w:r>
+        <w:rPr>
+          <w:sz w:val="24"/>
+          <w:szCs w:val="24"/>
+          <w:lang w:val="pt-BR"/>
+        </w:rPr>
+        <w:t>D1</w:t>
+      </w:r>
+    </w:p>
+    <w:p>
+      <w:pPr>
+        <w:rPr>
+          <w:b/>
+          <w:bCs/>
+          <w:sz w:val="24"/>
+          <w:szCs w:val="24"/>
+          <w:lang w:val="pt-BR"/>
+        </w:rPr>
+      </w:pPr>
+      <w:r>
+        <w:rPr>
+          <w:b/>
+          <w:bCs/>
+          <w:sz w:val="24"/>
+          <w:szCs w:val="24"/>
+          <w:lang w:val="pt-BR"/>
+        </w:rPr>
+        <w:t>Indicadores:</w:t>
+      </w:r>
+    </w:p>
+    <w:p>
+      <w:pPr>
+        <w:rPr>
+          <w:b/>
+          <w:bCs/>
+          <w:sz w:val="24"/>
+          <w:szCs w:val="24"/>
+          <w:lang w:val="pt-BR"/>
+        </w:rPr>
+      </w:pPr>
+      <w:r>
+        <w:rPr>
+          <w:b/>
+          <w:bCs/>
+          <w:sz w:val="24"/>
+          <w:szCs w:val="24"/>
+          <w:lang w:val="pt-BR"/>
+        </w:rPr>
+        <w:t>- Chg Abs:</w:t>
+      </w:r>
+      <w:r>
+        <w:rPr>
+          <w:sz w:val="24"/>
+          <w:szCs w:val="24"/>
+          <w:lang w:val="pt-BR"/>
+        </w:rPr>
+        <w:t xml:space="preserve">  </w:t>
+      </w:r>
+      <w:r>
+        <w:rPr>
+          <w:rFonts w:hint="default"/>
+          <w:sz w:val="24"/>
+          <w:szCs w:val="24"/>
+          <w:lang w:val="en-US"/>
+        </w:rPr>
+        <w:t>A</w:t>
+      </w:r>
+      <w:r>
+        <w:rPr>
+          <w:sz w:val="24"/>
+          <w:szCs w:val="24"/>
+          <w:lang w:val="pt-BR"/>
+        </w:rPr>
+        <w:t>bsoluto(Fechamento - Abertura)</w:t>
+      </w:r>
+    </w:p>
+    <w:p>
+      <w:pPr>
+        <w:rPr>
+          <w:lang w:val="pt-BR"/>
+        </w:rPr>
+      </w:pPr>
+      <w:r>
+        <w:rPr>
+          <w:b/>
+          <w:bCs/>
+          <w:sz w:val="24"/>
+          <w:szCs w:val="24"/>
+          <w:lang w:val="pt-BR"/>
+        </w:rPr>
+        <w:t xml:space="preserve">- </w:t>
+      </w:r>
+      <w:r>
+        <w:rPr>
+          <w:rFonts w:hint="default"/>
+          <w:b/>
+          <w:bCs/>
+          <w:sz w:val="24"/>
+          <w:szCs w:val="24"/>
+          <w:lang w:val="en-US"/>
+        </w:rPr>
+        <w:t>Hilo</w:t>
+      </w:r>
+      <w:r>
+        <w:rPr>
+          <w:b/>
+          <w:bCs/>
+          <w:sz w:val="24"/>
+          <w:szCs w:val="24"/>
+          <w:lang w:val="pt-BR"/>
+        </w:rPr>
+        <w:t>:</w:t>
+      </w:r>
+      <w:r>
+        <w:rPr>
+          <w:sz w:val="24"/>
+          <w:szCs w:val="24"/>
+          <w:lang w:val="pt-BR"/>
+        </w:rPr>
+        <w:t xml:space="preserve">  </w:t>
+      </w:r>
+      <w:r>
+        <w:rPr>
+          <w:rFonts w:hint="default"/>
+          <w:sz w:val="24"/>
+          <w:szCs w:val="24"/>
+          <w:lang w:val="en-US"/>
+        </w:rPr>
+        <w:t>Máxima - Mínima</w:t>
+      </w:r>
+    </w:p>
+    <w:p>
+      <w:pPr>
+        <w:rPr>
+          <w:lang w:val="pt-BR"/>
+        </w:rPr>
+      </w:pPr>
+    </w:p>
+    <w:p>
+      <w:pPr>
+        <w:rPr>
+          <w:lang w:val="pt-BR"/>
+        </w:rPr>
+      </w:pPr>
+    </w:p>
+    <w:p>
+      <w:pPr>
+        <w:jc w:val="center"/>
+        <w:rPr>
+          <w:rFonts w:hint="default"/>
+          <w:lang w:val="en-US"/>
+        </w:rPr>
+      </w:pPr>
+      <w:r>
+        <w:rPr>
+          <w:rFonts w:hint="default"/>
           <w:b/>
           <w:bCs/>
           <w:sz w:val="28"/>
           <w:szCs w:val="28"/>
-          <w:lang w:val="pt-BR"/>
-        </w:rPr>
-        <w:t>2 DIAS A FRENTE, CANDLES NET</w:t>
+          <w:lang w:val="en-US"/>
+        </w:rPr>
+        <w:t>PRINCIPAIS FÓRMULAS 1</w:t>
       </w:r>
     </w:p>
     <w:p>
@@ -17015,9 +17764,9 @@
       <w:r>
         <w:drawing>
           <wp:inline distT="0" distB="0" distL="114300" distR="114300">
-            <wp:extent cx="5915025" cy="5915025"/>
-            <wp:effectExtent l="0" t="0" r="9525" b="9525"/>
-            <wp:docPr id="11" name="Picture 2"/>
+            <wp:extent cx="6825615" cy="6597650"/>
+            <wp:effectExtent l="0" t="0" r="13335" b="12700"/>
+            <wp:docPr id="49" name="Picture 11"/>
             <wp:cNvGraphicFramePr>
               <a:graphicFrameLocks xmlns:a="http://schemas.openxmlformats.org/drawingml/2006/main" noChangeAspect="1"/>
             </wp:cNvGraphicFramePr>
@@ -17025,7 +17774,7 @@
               <a:graphicData uri="http://schemas.openxmlformats.org/drawingml/2006/picture">
                 <pic:pic xmlns:pic="http://schemas.openxmlformats.org/drawingml/2006/picture">
                   <pic:nvPicPr>
-                    <pic:cNvPr id="11" name="Picture 2"/>
+                    <pic:cNvPr id="49" name="Picture 11"/>
                     <pic:cNvPicPr>
                       <a:picLocks noChangeAspect="1"/>
                     </pic:cNvPicPr>
@@ -17039,7 +17788,7 @@
                   <pic:spPr>
                     <a:xfrm>
                       <a:off x="0" y="0"/>
-                      <a:ext cx="5915025" cy="5915025"/>
+                      <a:ext cx="6825615" cy="6597650"/>
                     </a:xfrm>
                     <a:prstGeom prst="rect">
                       <a:avLst/>
@@ -17056,115 +17805,92 @@
         </w:drawing>
       </w:r>
     </w:p>
-    <w:p/>
-    <w:p/>
-    <w:p/>
-    <w:p/>
-    <w:p/>
-    <w:p/>
-    <w:p/>
-    <w:p/>
-    <w:p/>
-    <w:p/>
-    <w:p/>
-    <w:p/>
-    <w:p/>
-    <w:p/>
-    <w:p/>
-    <w:p/>
-    <w:p/>
-    <w:p>
-      <w:pPr>
-        <w:jc w:val="center"/>
-        <w:rPr>
+    <w:p>
+      <w:pPr>
+        <w:jc w:val="center"/>
+        <w:rPr>
+          <w:lang w:val="pt-BR"/>
+        </w:rPr>
+      </w:pPr>
+    </w:p>
+    <w:p>
+      <w:pPr>
+        <w:rPr>
+          <w:lang w:val="pt-BR"/>
+        </w:rPr>
+      </w:pPr>
+    </w:p>
+    <w:p>
+      <w:pPr>
+        <w:jc w:val="center"/>
+        <w:rPr>
+          <w:rFonts w:hint="default"/>
           <w:b/>
           <w:bCs/>
           <w:sz w:val="36"/>
           <w:szCs w:val="36"/>
-          <w:lang w:val="pt-BR"/>
-        </w:rPr>
-      </w:pPr>
-      <w:r>
-        <w:rPr>
+          <w:lang w:val="en-US"/>
+        </w:rPr>
+      </w:pPr>
+      <w:r>
+        <w:rPr>
+          <w:rFonts w:hint="default"/>
           <w:b/>
           <w:bCs/>
           <w:sz w:val="36"/>
           <w:szCs w:val="36"/>
-          <w:lang w:val="pt-BR"/>
-        </w:rPr>
-        <w:t>PRÓXIMA AMPLITUDE QUANDO</w:t>
-      </w:r>
-    </w:p>
-    <w:p>
-      <w:pPr>
-        <w:rPr>
-          <w:lang w:val="pt-BR"/>
-        </w:rPr>
-      </w:pPr>
-    </w:p>
-    <w:p>
-      <w:pPr>
-        <w:rPr>
-          <w:lang w:val="pt-BR"/>
-        </w:rPr>
-      </w:pPr>
-    </w:p>
-    <w:p>
-      <w:pPr>
-        <w:rPr>
-          <w:lang w:val="pt-BR"/>
-        </w:rPr>
-      </w:pPr>
-    </w:p>
-    <w:p>
-      <w:pPr>
-        <w:rPr>
-          <w:lang w:val="pt-BR"/>
-        </w:rPr>
-      </w:pPr>
-    </w:p>
-    <w:p>
-      <w:pPr>
-        <w:rPr>
-          <w:lang w:val="pt-BR"/>
-        </w:rPr>
-      </w:pPr>
-    </w:p>
-    <w:p>
-      <w:pPr>
-        <w:jc w:val="center"/>
-        <w:rPr>
-          <w:lang w:val="pt-BR"/>
-        </w:rPr>
-      </w:pPr>
-      <w:r>
-        <w:rPr>
+          <w:lang w:val="en-US"/>
+        </w:rPr>
+        <w:t>PRÓXIMA AMPLITUDE COM VOLATILIDADE REPRIMIDA</w:t>
+      </w:r>
+    </w:p>
+    <w:p>
+      <w:pPr>
+        <w:rPr>
+          <w:lang w:val="pt-BR"/>
+        </w:rPr>
+      </w:pPr>
+    </w:p>
+    <w:p>
+      <w:pPr>
+        <w:jc w:val="center"/>
+        <w:rPr>
+          <w:rFonts w:hint="default"/>
+          <w:lang w:val="en-US"/>
+        </w:rPr>
+      </w:pPr>
+      <w:r>
+        <w:rPr>
+          <w:rFonts w:hint="default"/>
           <w:b/>
           <w:bCs/>
           <w:sz w:val="28"/>
           <w:szCs w:val="28"/>
-          <w:lang w:val="pt-BR"/>
-        </w:rPr>
-        <w:t>1 DIA A FRENTE, CANDLES EM ABSOLUTO</w:t>
-      </w:r>
-    </w:p>
-    <w:p>
-      <w:pPr>
-        <w:rPr>
-          <w:lang w:val="pt-BR"/>
-        </w:rPr>
-      </w:pPr>
-    </w:p>
-    <w:p>
-      <w:pPr>
-        <w:jc w:val="center"/>
+          <w:lang w:val="en-US"/>
+        </w:rPr>
+        <w:t>PRINCIPAIS FÓRMULAS 2</w:t>
+      </w:r>
+    </w:p>
+    <w:p>
+      <w:pPr>
+        <w:rPr>
+          <w:lang w:val="pt-BR"/>
+        </w:rPr>
+      </w:pPr>
+    </w:p>
+    <w:p>
+      <w:pPr>
+        <w:jc w:val="center"/>
+        <w:rPr>
+          <w:lang w:val="pt-BR"/>
+        </w:rPr>
       </w:pPr>
       <w:r>
         <w:drawing>
           <wp:inline distT="0" distB="0" distL="114300" distR="114300">
-            <wp:extent cx="5924550" cy="5657850"/>
-            <wp:effectExtent l="0" t="0" r="0" b="0"/>
-            <wp:docPr id="19" name="Picture 11"/>
+            <wp:extent cx="6824345" cy="3848100"/>
+            <wp:effectExtent l="0" t="0" r="14605" b="0"/>
+            <wp:docPr id="50" name="Picture 12"/>
             <wp:cNvGraphicFramePr>
               <a:graphicFrameLocks xmlns:a="http://schemas.openxmlformats.org/drawingml/2006/main" noChangeAspect="1"/>
             </wp:cNvGraphicFramePr>
@@ -17172,7 +17898,7 @@
               <a:graphicData uri="http://schemas.openxmlformats.org/drawingml/2006/picture">
                 <pic:pic xmlns:pic="http://schemas.openxmlformats.org/drawingml/2006/picture">
                   <pic:nvPicPr>
-                    <pic:cNvPr id="19" name="Picture 11"/>
+                    <pic:cNvPr id="50" name="Picture 12"/>
                     <pic:cNvPicPr>
                       <a:picLocks noChangeAspect="1"/>
                     </pic:cNvPicPr>
@@ -17186,7 +17912,7 @@
                   <pic:spPr>
                     <a:xfrm>
                       <a:off x="0" y="0"/>
-                      <a:ext cx="5924550" cy="5657850"/>
+                      <a:ext cx="6824345" cy="3848100"/>
                     </a:xfrm>
                     <a:prstGeom prst="rect">
                       <a:avLst/>
@@ -17203,98 +17929,45 @@
         </w:drawing>
       </w:r>
     </w:p>
-    <w:p/>
-    <w:p/>
-    <w:p/>
-    <w:p/>
-    <w:p/>
-    <w:p/>
-    <w:p/>
-    <w:p/>
-    <w:p/>
-    <w:p/>
-    <w:p/>
-    <w:p/>
-    <w:p/>
-    <w:p/>
-    <w:p/>
-    <w:p/>
-    <w:p/>
-    <w:p/>
-    <w:p/>
-    <w:p>
-      <w:pPr>
-        <w:jc w:val="center"/>
-        <w:rPr>
-          <w:b/>
-          <w:bCs/>
-          <w:sz w:val="36"/>
-          <w:szCs w:val="36"/>
-          <w:lang w:val="pt-BR"/>
-        </w:rPr>
-      </w:pPr>
-      <w:r>
-        <w:rPr>
-          <w:b/>
-          <w:bCs/>
-          <w:sz w:val="36"/>
-          <w:szCs w:val="36"/>
-          <w:lang w:val="pt-BR"/>
-        </w:rPr>
-        <w:t>PRÓXIMA AMPLITUDE QUANDO</w:t>
-      </w:r>
-    </w:p>
-    <w:p>
-      <w:pPr>
-        <w:rPr>
-          <w:lang w:val="pt-BR"/>
-        </w:rPr>
-      </w:pPr>
-    </w:p>
-    <w:p>
-      <w:pPr>
-        <w:rPr>
-          <w:lang w:val="pt-BR"/>
-        </w:rPr>
-      </w:pPr>
-    </w:p>
-    <w:p>
-      <w:pPr>
-        <w:rPr>
-          <w:lang w:val="pt-BR"/>
-        </w:rPr>
-      </w:pPr>
-    </w:p>
-    <w:p>
-      <w:pPr>
-        <w:rPr>
-          <w:lang w:val="pt-BR"/>
-        </w:rPr>
-      </w:pPr>
-    </w:p>
-    <w:p>
-      <w:pPr>
-        <w:rPr>
-          <w:lang w:val="pt-BR"/>
-        </w:rPr>
-      </w:pPr>
-    </w:p>
-    <w:p>
-      <w:pPr>
-        <w:jc w:val="center"/>
-        <w:rPr>
-          <w:lang w:val="pt-BR"/>
-        </w:rPr>
-      </w:pPr>
-      <w:r>
-        <w:rPr>
+    <w:p>
+      <w:pPr>
+        <w:rPr>
+          <w:lang w:val="pt-BR"/>
+        </w:rPr>
+      </w:pPr>
+    </w:p>
+    <w:p>
+      <w:pPr>
+        <w:rPr>
+          <w:lang w:val="pt-BR"/>
+        </w:rPr>
+      </w:pPr>
+    </w:p>
+    <w:p>
+      <w:pPr>
+        <w:rPr>
+          <w:lang w:val="pt-BR"/>
+        </w:rPr>
+      </w:pPr>
+    </w:p>
+    <w:p>
+      <w:pPr>
+        <w:jc w:val="center"/>
+        <w:rPr>
+          <w:rFonts w:hint="default"/>
+          <w:lang w:val="en-US"/>
+        </w:rPr>
+      </w:pPr>
+      <w:r>
+        <w:rPr>
+          <w:rFonts w:hint="default"/>
           <w:b/>
           <w:bCs/>
           <w:sz w:val="28"/>
           <w:szCs w:val="28"/>
-          <w:lang w:val="pt-BR"/>
-        </w:rPr>
-        <w:t>2 DIAS A FRENTE, CANDLES EM ABSOLUTO</w:t>
+          <w:lang w:val="en-US"/>
+        </w:rPr>
+        <w:t>PRÓXIMA AMPLTIUDE COM AMPLITUDE REPRIMIDA</w:t>
       </w:r>
     </w:p>
     <w:p>
@@ -17311,9 +17984,9 @@
       <w:r>
         <w:drawing>
           <wp:inline distT="0" distB="0" distL="114300" distR="114300">
-            <wp:extent cx="5667375" cy="5934075"/>
-            <wp:effectExtent l="0" t="0" r="9525" b="9525"/>
-            <wp:docPr id="18" name="Picture 10"/>
+            <wp:extent cx="4867275" cy="4114800"/>
+            <wp:effectExtent l="0" t="0" r="9525" b="0"/>
+            <wp:docPr id="75" name="Picture 17"/>
             <wp:cNvGraphicFramePr>
               <a:graphicFrameLocks xmlns:a="http://schemas.openxmlformats.org/drawingml/2006/main" noChangeAspect="1"/>
             </wp:cNvGraphicFramePr>
@@ -17321,7 +17994,7 @@
               <a:graphicData uri="http://schemas.openxmlformats.org/drawingml/2006/picture">
                 <pic:pic xmlns:pic="http://schemas.openxmlformats.org/drawingml/2006/picture">
                   <pic:nvPicPr>
-                    <pic:cNvPr id="18" name="Picture 10"/>
+                    <pic:cNvPr id="75" name="Picture 17"/>
                     <pic:cNvPicPr>
                       <a:picLocks noChangeAspect="1"/>
                     </pic:cNvPicPr>
@@ -17335,7 +18008,7 @@
                   <pic:spPr>
                     <a:xfrm>
                       <a:off x="0" y="0"/>
-                      <a:ext cx="5667375" cy="5934075"/>
+                      <a:ext cx="4867275" cy="4114800"/>
                     </a:xfrm>
                     <a:prstGeom prst="rect">
                       <a:avLst/>
@@ -17352,28 +18025,645 @@
         </w:drawing>
       </w:r>
     </w:p>
-    <w:p/>
-    <w:p/>
-    <w:p/>
-    <w:p/>
-    <w:p/>
-    <w:p/>
-    <w:p/>
-    <w:p>
-      <w:pPr>
-        <w:jc w:val="center"/>
-      </w:pPr>
-    </w:p>
-    <w:p>
-      <w:pPr>
-        <w:jc w:val="center"/>
-      </w:pPr>
-    </w:p>
-    <w:p>
-      <w:pPr>
-        <w:jc w:val="center"/>
-      </w:pPr>
-    </w:p>
+    <w:p>
+      <w:pPr>
+        <w:rPr>
+          <w:lang w:val="pt-BR"/>
+        </w:rPr>
+      </w:pPr>
+    </w:p>
+    <w:p>
+      <w:pPr>
+        <w:jc w:val="center"/>
+        <w:rPr>
+          <w:rFonts w:hint="default"/>
+          <w:lang w:val="en-US"/>
+        </w:rPr>
+      </w:pPr>
+      <w:r>
+        <w:rPr>
+          <w:rFonts w:hint="default"/>
+          <w:sz w:val="24"/>
+          <w:szCs w:val="24"/>
+          <w:lang w:val="en-US"/>
+        </w:rPr>
+        <w:t xml:space="preserve">Quando o ativo tem uma amplitude (max - min) inferior a 1500 pontos, estima-se que no próximo dia performará uma amplitude média </w:t>
+      </w:r>
+      <w:bookmarkStart w:id="0" w:name="_GoBack"/>
+      <w:bookmarkEnd w:id="0"/>
+      <w:r>
+        <w:rPr>
+          <w:rFonts w:hint="default"/>
+          <w:sz w:val="24"/>
+          <w:szCs w:val="24"/>
+          <w:lang w:val="en-US"/>
+        </w:rPr>
+        <w:t>de 1929 pontos.</w:t>
+      </w:r>
+    </w:p>
+    <w:p>
+      <w:pPr>
+        <w:jc w:val="center"/>
+        <w:rPr>
+          <w:rFonts w:hint="default"/>
+          <w:b/>
+          <w:bCs/>
+          <w:sz w:val="36"/>
+          <w:szCs w:val="36"/>
+          <w:lang w:val="en-US"/>
+        </w:rPr>
+      </w:pPr>
+      <w:r>
+        <w:rPr>
+          <w:rFonts w:hint="default"/>
+          <w:b/>
+          <w:bCs/>
+          <w:sz w:val="36"/>
+          <w:szCs w:val="36"/>
+          <w:lang w:val="en-US"/>
+        </w:rPr>
+        <w:t>PRÓXIMA AMPLITUDE COM VOLATILIDADE REPRIMIDA</w:t>
+      </w:r>
+    </w:p>
+    <w:p>
+      <w:pPr>
+        <w:rPr>
+          <w:lang w:val="pt-BR"/>
+        </w:rPr>
+      </w:pPr>
+    </w:p>
+    <w:p>
+      <w:pPr>
+        <w:rPr>
+          <w:lang w:val="pt-BR"/>
+        </w:rPr>
+      </w:pPr>
+    </w:p>
+    <w:p>
+      <w:pPr>
+        <w:rPr>
+          <w:lang w:val="pt-BR"/>
+        </w:rPr>
+      </w:pPr>
+    </w:p>
+    <w:p>
+      <w:pPr>
+        <w:rPr>
+          <w:lang w:val="pt-BR"/>
+        </w:rPr>
+      </w:pPr>
+    </w:p>
+    <w:p>
+      <w:pPr>
+        <w:rPr>
+          <w:lang w:val="pt-BR"/>
+        </w:rPr>
+      </w:pPr>
+    </w:p>
+    <w:p>
+      <w:pPr>
+        <w:jc w:val="center"/>
+        <w:rPr>
+          <w:rFonts w:hint="default"/>
+          <w:lang w:val="en-US"/>
+        </w:rPr>
+      </w:pPr>
+      <w:r>
+        <w:rPr>
+          <w:rFonts w:hint="default"/>
+          <w:b/>
+          <w:bCs/>
+          <w:sz w:val="28"/>
+          <w:szCs w:val="28"/>
+          <w:lang w:val="en-US"/>
+        </w:rPr>
+        <w:t>PRÓXIMA VARIAÇÃO COM AMPLITUDE REPRIMIDA</w:t>
+      </w:r>
+    </w:p>
+    <w:p/>
+    <w:p>
+      <w:pPr>
+        <w:jc w:val="center"/>
+        <w:rPr>
+          <w:lang w:val="pt-BR"/>
+        </w:rPr>
+      </w:pPr>
+      <w:r>
+        <w:drawing>
+          <wp:inline distT="0" distB="0" distL="114300" distR="114300">
+            <wp:extent cx="5038725" cy="4114800"/>
+            <wp:effectExtent l="0" t="0" r="9525" b="0"/>
+            <wp:docPr id="74" name="Picture 16"/>
+            <wp:cNvGraphicFramePr>
+              <a:graphicFrameLocks xmlns:a="http://schemas.openxmlformats.org/drawingml/2006/main" noChangeAspect="1"/>
+            </wp:cNvGraphicFramePr>
+            <a:graphic xmlns:a="http://schemas.openxmlformats.org/drawingml/2006/main">
+              <a:graphicData uri="http://schemas.openxmlformats.org/drawingml/2006/picture">
+                <pic:pic xmlns:pic="http://schemas.openxmlformats.org/drawingml/2006/picture">
+                  <pic:nvPicPr>
+                    <pic:cNvPr id="74" name="Picture 16"/>
+                    <pic:cNvPicPr>
+                      <a:picLocks noChangeAspect="1"/>
+                    </pic:cNvPicPr>
+                  </pic:nvPicPr>
+                  <pic:blipFill>
+                    <a:blip r:embed="rId70"/>
+                    <a:stretch>
+                      <a:fillRect/>
+                    </a:stretch>
+                  </pic:blipFill>
+                  <pic:spPr>
+                    <a:xfrm>
+                      <a:off x="0" y="0"/>
+                      <a:ext cx="5038725" cy="4114800"/>
+                    </a:xfrm>
+                    <a:prstGeom prst="rect">
+                      <a:avLst/>
+                    </a:prstGeom>
+                    <a:noFill/>
+                    <a:ln>
+                      <a:noFill/>
+                    </a:ln>
+                  </pic:spPr>
+                </pic:pic>
+              </a:graphicData>
+            </a:graphic>
+          </wp:inline>
+        </w:drawing>
+      </w:r>
+    </w:p>
+    <w:p>
+      <w:pPr>
+        <w:rPr>
+          <w:lang w:val="pt-BR"/>
+        </w:rPr>
+      </w:pPr>
+    </w:p>
+    <w:p>
+      <w:pPr>
+        <w:jc w:val="center"/>
+        <w:rPr>
+          <w:rFonts w:hint="default"/>
+          <w:lang w:val="en-US"/>
+        </w:rPr>
+      </w:pPr>
+      <w:r>
+        <w:rPr>
+          <w:rFonts w:hint="default"/>
+          <w:sz w:val="24"/>
+          <w:szCs w:val="24"/>
+          <w:lang w:val="en-US"/>
+        </w:rPr>
+        <w:t>Quando o ativo tem uma amplitude (max - min) inferior a 1500 pontos, estima-se que no próximo dia performará uma variação média (fechamento - abertura) de 1039 pontos.</w:t>
+      </w:r>
+    </w:p>
+    <w:p>
+      <w:pPr>
+        <w:rPr>
+          <w:lang w:val="pt-BR"/>
+        </w:rPr>
+      </w:pPr>
+    </w:p>
+    <w:p/>
+    <w:p/>
+    <w:p/>
+    <w:p/>
+    <w:p/>
+    <w:p/>
+    <w:p/>
+    <w:p/>
+    <w:p/>
+    <w:p/>
+    <w:p/>
+    <w:p/>
+    <w:p/>
+    <w:p/>
+    <w:p/>
+    <w:p/>
+    <w:p/>
+    <w:p/>
+    <w:p/>
+    <w:p/>
+    <w:p/>
+    <w:p/>
+    <w:p/>
+    <w:p/>
+    <w:p/>
+    <w:p>
+      <w:pPr>
+        <w:jc w:val="center"/>
+        <w:rPr>
+          <w:rFonts w:hint="default"/>
+          <w:b/>
+          <w:bCs/>
+          <w:sz w:val="36"/>
+          <w:szCs w:val="36"/>
+          <w:lang w:val="en-US"/>
+        </w:rPr>
+      </w:pPr>
+      <w:r>
+        <w:rPr>
+          <w:rFonts w:hint="default"/>
+          <w:b/>
+          <w:bCs/>
+          <w:sz w:val="36"/>
+          <w:szCs w:val="36"/>
+          <w:lang w:val="en-US"/>
+        </w:rPr>
+        <w:t>PRÓXIMA AMPLITUDE COM VOLATILIDADE REPRIMIDA</w:t>
+      </w:r>
+    </w:p>
+    <w:p/>
+    <w:p/>
+    <w:p/>
+    <w:p/>
+    <w:p>
+      <w:pPr>
+        <w:jc w:val="center"/>
+        <w:rPr>
+          <w:rFonts w:hint="default"/>
+          <w:lang w:val="en-US"/>
+        </w:rPr>
+      </w:pPr>
+      <w:r>
+        <w:rPr>
+          <w:rFonts w:hint="default"/>
+          <w:b/>
+          <w:bCs/>
+          <w:sz w:val="28"/>
+          <w:szCs w:val="28"/>
+          <w:lang w:val="en-US"/>
+        </w:rPr>
+        <w:t>PRÓXIMA AMPLITUDE COM VARIAÇÃO REPRIMIDA</w:t>
+      </w:r>
+    </w:p>
+    <w:p>
+      <w:pPr>
+        <w:rPr>
+          <w:lang w:val="pt-BR"/>
+        </w:rPr>
+      </w:pPr>
+    </w:p>
+    <w:p>
+      <w:pPr>
+        <w:jc w:val="center"/>
+        <w:rPr>
+          <w:lang w:val="pt-BR"/>
+        </w:rPr>
+      </w:pPr>
+      <w:r>
+        <w:drawing>
+          <wp:inline distT="0" distB="0" distL="114300" distR="114300">
+            <wp:extent cx="5143500" cy="6124575"/>
+            <wp:effectExtent l="0" t="0" r="0" b="9525"/>
+            <wp:docPr id="70" name="Picture 15"/>
+            <wp:cNvGraphicFramePr>
+              <a:graphicFrameLocks xmlns:a="http://schemas.openxmlformats.org/drawingml/2006/main" noChangeAspect="1"/>
+            </wp:cNvGraphicFramePr>
+            <a:graphic xmlns:a="http://schemas.openxmlformats.org/drawingml/2006/main">
+              <a:graphicData uri="http://schemas.openxmlformats.org/drawingml/2006/picture">
+                <pic:pic xmlns:pic="http://schemas.openxmlformats.org/drawingml/2006/picture">
+                  <pic:nvPicPr>
+                    <pic:cNvPr id="70" name="Picture 15"/>
+                    <pic:cNvPicPr>
+                      <a:picLocks noChangeAspect="1"/>
+                    </pic:cNvPicPr>
+                  </pic:nvPicPr>
+                  <pic:blipFill>
+                    <a:blip r:embed="rId71"/>
+                    <a:stretch>
+                      <a:fillRect/>
+                    </a:stretch>
+                  </pic:blipFill>
+                  <pic:spPr>
+                    <a:xfrm>
+                      <a:off x="0" y="0"/>
+                      <a:ext cx="5143500" cy="6124575"/>
+                    </a:xfrm>
+                    <a:prstGeom prst="rect">
+                      <a:avLst/>
+                    </a:prstGeom>
+                    <a:noFill/>
+                    <a:ln>
+                      <a:noFill/>
+                    </a:ln>
+                  </pic:spPr>
+                </pic:pic>
+              </a:graphicData>
+            </a:graphic>
+          </wp:inline>
+        </w:drawing>
+      </w:r>
+    </w:p>
+    <w:p>
+      <w:pPr>
+        <w:rPr>
+          <w:lang w:val="pt-BR"/>
+        </w:rPr>
+      </w:pPr>
+    </w:p>
+    <w:p>
+      <w:pPr>
+        <w:jc w:val="center"/>
+        <w:rPr>
+          <w:rFonts w:hint="default"/>
+          <w:lang w:val="en-US"/>
+        </w:rPr>
+      </w:pPr>
+      <w:r>
+        <w:rPr>
+          <w:rFonts w:hint="default"/>
+          <w:sz w:val="24"/>
+          <w:szCs w:val="24"/>
+          <w:lang w:val="en-US"/>
+        </w:rPr>
+        <w:t>Quando o ativo tem uma variação (fech - abert) inferior a 1500 pontos, estima-se que no próximo dia performará uma amplitude média (max - min) de 2447 pontos.</w:t>
+      </w:r>
+    </w:p>
+    <w:p/>
+    <w:p>
+      <w:pPr>
+        <w:rPr>
+          <w:lang w:val="pt-BR"/>
+        </w:rPr>
+      </w:pPr>
+    </w:p>
+    <w:p>
+      <w:pPr>
+        <w:rPr>
+          <w:lang w:val="pt-BR"/>
+        </w:rPr>
+      </w:pPr>
+    </w:p>
+    <w:p>
+      <w:pPr>
+        <w:rPr>
+          <w:lang w:val="pt-BR"/>
+        </w:rPr>
+      </w:pPr>
+    </w:p>
+    <w:p>
+      <w:pPr>
+        <w:rPr>
+          <w:lang w:val="pt-BR"/>
+        </w:rPr>
+      </w:pPr>
+    </w:p>
+    <w:p>
+      <w:pPr>
+        <w:rPr>
+          <w:lang w:val="pt-BR"/>
+        </w:rPr>
+      </w:pPr>
+    </w:p>
+    <w:p>
+      <w:pPr>
+        <w:rPr>
+          <w:lang w:val="pt-BR"/>
+        </w:rPr>
+      </w:pPr>
+    </w:p>
+    <w:p>
+      <w:pPr>
+        <w:rPr>
+          <w:lang w:val="pt-BR"/>
+        </w:rPr>
+      </w:pPr>
+    </w:p>
+    <w:p>
+      <w:pPr>
+        <w:rPr>
+          <w:lang w:val="pt-BR"/>
+        </w:rPr>
+      </w:pPr>
+    </w:p>
+    <w:p>
+      <w:pPr>
+        <w:rPr>
+          <w:lang w:val="pt-BR"/>
+        </w:rPr>
+      </w:pPr>
+    </w:p>
+    <w:p>
+      <w:pPr>
+        <w:rPr>
+          <w:lang w:val="pt-BR"/>
+        </w:rPr>
+      </w:pPr>
+    </w:p>
+    <w:p>
+      <w:pPr>
+        <w:rPr>
+          <w:lang w:val="pt-BR"/>
+        </w:rPr>
+      </w:pPr>
+    </w:p>
+    <w:p>
+      <w:pPr>
+        <w:rPr>
+          <w:lang w:val="pt-BR"/>
+        </w:rPr>
+      </w:pPr>
+    </w:p>
+    <w:p>
+      <w:pPr>
+        <w:rPr>
+          <w:lang w:val="pt-BR"/>
+        </w:rPr>
+      </w:pPr>
+    </w:p>
+    <w:p>
+      <w:pPr>
+        <w:jc w:val="center"/>
+        <w:rPr>
+          <w:rFonts w:hint="default"/>
+          <w:b/>
+          <w:bCs/>
+          <w:sz w:val="36"/>
+          <w:szCs w:val="36"/>
+          <w:lang w:val="en-US"/>
+        </w:rPr>
+      </w:pPr>
+      <w:r>
+        <w:rPr>
+          <w:rFonts w:hint="default"/>
+          <w:b/>
+          <w:bCs/>
+          <w:sz w:val="36"/>
+          <w:szCs w:val="36"/>
+          <w:lang w:val="en-US"/>
+        </w:rPr>
+        <w:t>PRÓXIMA AMPLITUDE COM VOLATILIDADE REPRIMIDA</w:t>
+      </w:r>
+    </w:p>
+    <w:p>
+      <w:pPr>
+        <w:rPr>
+          <w:lang w:val="pt-BR"/>
+        </w:rPr>
+      </w:pPr>
+    </w:p>
+    <w:p>
+      <w:pPr>
+        <w:rPr>
+          <w:lang w:val="pt-BR"/>
+        </w:rPr>
+      </w:pPr>
+    </w:p>
+    <w:p>
+      <w:pPr>
+        <w:rPr>
+          <w:lang w:val="pt-BR"/>
+        </w:rPr>
+      </w:pPr>
+    </w:p>
+    <w:p>
+      <w:pPr>
+        <w:rPr>
+          <w:lang w:val="pt-BR"/>
+        </w:rPr>
+      </w:pPr>
+    </w:p>
+    <w:p>
+      <w:pPr>
+        <w:rPr>
+          <w:lang w:val="pt-BR"/>
+        </w:rPr>
+      </w:pPr>
+    </w:p>
+    <w:p>
+      <w:pPr>
+        <w:rPr>
+          <w:lang w:val="pt-BR"/>
+        </w:rPr>
+      </w:pPr>
+    </w:p>
+    <w:p>
+      <w:pPr>
+        <w:jc w:val="center"/>
+        <w:rPr>
+          <w:rFonts w:hint="default"/>
+          <w:lang w:val="en-US"/>
+        </w:rPr>
+      </w:pPr>
+      <w:r>
+        <w:rPr>
+          <w:rFonts w:hint="default"/>
+          <w:b/>
+          <w:bCs/>
+          <w:sz w:val="28"/>
+          <w:szCs w:val="28"/>
+          <w:lang w:val="en-US"/>
+        </w:rPr>
+        <w:t>PRÓXIMA VARIAÇÃO COM VARIAÇÃO REPRIMIDA</w:t>
+      </w:r>
+    </w:p>
+    <w:p>
+      <w:pPr>
+        <w:rPr>
+          <w:lang w:val="pt-BR"/>
+        </w:rPr>
+      </w:pPr>
+    </w:p>
+    <w:p>
+      <w:pPr>
+        <w:jc w:val="center"/>
+        <w:rPr>
+          <w:lang w:val="pt-BR"/>
+        </w:rPr>
+      </w:pPr>
+      <w:r>
+        <w:drawing>
+          <wp:inline distT="0" distB="0" distL="114300" distR="114300">
+            <wp:extent cx="5286375" cy="6134100"/>
+            <wp:effectExtent l="0" t="0" r="9525" b="0"/>
+            <wp:docPr id="61" name="Picture 13"/>
+            <wp:cNvGraphicFramePr>
+              <a:graphicFrameLocks xmlns:a="http://schemas.openxmlformats.org/drawingml/2006/main" noChangeAspect="1"/>
+            </wp:cNvGraphicFramePr>
+            <a:graphic xmlns:a="http://schemas.openxmlformats.org/drawingml/2006/main">
+              <a:graphicData uri="http://schemas.openxmlformats.org/drawingml/2006/picture">
+                <pic:pic xmlns:pic="http://schemas.openxmlformats.org/drawingml/2006/picture">
+                  <pic:nvPicPr>
+                    <pic:cNvPr id="61" name="Picture 13"/>
+                    <pic:cNvPicPr>
+                      <a:picLocks noChangeAspect="1"/>
+                    </pic:cNvPicPr>
+                  </pic:nvPicPr>
+                  <pic:blipFill>
+                    <a:blip r:embed="rId72"/>
+                    <a:stretch>
+                      <a:fillRect/>
+                    </a:stretch>
+                  </pic:blipFill>
+                  <pic:spPr>
+                    <a:xfrm>
+                      <a:off x="0" y="0"/>
+                      <a:ext cx="5286375" cy="6134100"/>
+                    </a:xfrm>
+                    <a:prstGeom prst="rect">
+                      <a:avLst/>
+                    </a:prstGeom>
+                    <a:noFill/>
+                    <a:ln>
+                      <a:noFill/>
+                    </a:ln>
+                  </pic:spPr>
+                </pic:pic>
+              </a:graphicData>
+            </a:graphic>
+          </wp:inline>
+        </w:drawing>
+      </w:r>
+    </w:p>
+    <w:p>
+      <w:pPr>
+        <w:rPr>
+          <w:lang w:val="pt-BR"/>
+        </w:rPr>
+      </w:pPr>
+    </w:p>
+    <w:p/>
+    <w:p>
+      <w:pPr>
+        <w:jc w:val="center"/>
+        <w:rPr>
+          <w:rFonts w:hint="default"/>
+          <w:lang w:val="en-US"/>
+        </w:rPr>
+      </w:pPr>
+      <w:r>
+        <w:rPr>
+          <w:rFonts w:hint="default"/>
+          <w:sz w:val="24"/>
+          <w:szCs w:val="24"/>
+          <w:lang w:val="en-US"/>
+        </w:rPr>
+        <w:t>Quando o ativo tem uma variação (fech - abert) inferior a 1500 pontos, estima-se que no próximo dia performará uma variação média (fech - abert) de 1311 pontos.</w:t>
+      </w:r>
+    </w:p>
+    <w:p>
+      <w:pPr>
+        <w:rPr>
+          <w:lang w:val="pt-BR"/>
+        </w:rPr>
+      </w:pPr>
+    </w:p>
+    <w:p>
+      <w:pPr>
+        <w:rPr>
+          <w:lang w:val="pt-BR"/>
+        </w:rPr>
+      </w:pPr>
+    </w:p>
+    <w:p>
+      <w:pPr>
+        <w:rPr>
+          <w:lang w:val="pt-BR"/>
+        </w:rPr>
+      </w:pPr>
+    </w:p>
+    <w:p/>
     <w:p/>
     <w:p/>
     <w:p/>
@@ -17629,7 +18919,7 @@
                     </pic:cNvPicPr>
                   </pic:nvPicPr>
                   <pic:blipFill>
-                    <a:blip r:embed="rId70">
+                    <a:blip r:embed="rId73">
                       <a:extLst>
                         <a:ext uri="{28A0092B-C50C-407E-A947-70E740481C1C}">
                           <a14:useLocalDpi xmlns:a14="http://schemas.microsoft.com/office/drawing/2010/main" val="0"/>
@@ -18034,7 +19324,7 @@
                     </pic:cNvPicPr>
                   </pic:nvPicPr>
                   <pic:blipFill>
-                    <a:blip r:embed="rId71"/>
+                    <a:blip r:embed="rId74"/>
                     <a:stretch>
                       <a:fillRect/>
                     </a:stretch>
@@ -18231,7 +19521,7 @@
                     </pic:cNvPicPr>
                   </pic:nvPicPr>
                   <pic:blipFill>
-                    <a:blip r:embed="rId72"/>
+                    <a:blip r:embed="rId75"/>
                     <a:stretch>
                       <a:fillRect/>
                     </a:stretch>
@@ -19302,7 +20592,7 @@
                     </pic:cNvPicPr>
                   </pic:nvPicPr>
                   <pic:blipFill>
-                    <a:blip r:embed="rId73"/>
+                    <a:blip r:embed="rId76"/>
                     <a:stretch>
                       <a:fillRect/>
                     </a:stretch>
@@ -19409,7 +20699,7 @@
                     </pic:cNvPicPr>
                   </pic:nvPicPr>
                   <pic:blipFill>
-                    <a:blip r:embed="rId74"/>
+                    <a:blip r:embed="rId77"/>
                     <a:stretch>
                       <a:fillRect/>
                     </a:stretch>
@@ -19645,7 +20935,7 @@
                     </pic:cNvPicPr>
                   </pic:nvPicPr>
                   <pic:blipFill>
-                    <a:blip r:embed="rId75"/>
+                    <a:blip r:embed="rId78"/>
                     <a:stretch>
                       <a:fillRect/>
                     </a:stretch>
@@ -19773,7 +21063,7 @@
                     </pic:cNvPicPr>
                   </pic:nvPicPr>
                   <pic:blipFill>
-                    <a:blip r:embed="rId76"/>
+                    <a:blip r:embed="rId79"/>
                     <a:stretch>
                       <a:fillRect/>
                     </a:stretch>
@@ -19968,6 +21258,475 @@
         <w:rPr>
           <w:lang w:val="pt-BR"/>
         </w:rPr>
+      </w:pPr>
+    </w:p>
+    <w:p>
+      <w:pPr>
+        <w:jc w:val="center"/>
+        <w:rPr>
+          <w:b/>
+          <w:bCs/>
+          <w:sz w:val="36"/>
+          <w:szCs w:val="36"/>
+          <w:lang w:val="pt-BR"/>
+        </w:rPr>
+      </w:pPr>
+      <w:r>
+        <w:rPr>
+          <w:rFonts w:hint="default"/>
+          <w:b/>
+          <w:bCs/>
+          <w:sz w:val="36"/>
+          <w:szCs w:val="36"/>
+          <w:lang w:val="en-US"/>
+        </w:rPr>
+        <w:t>VOLATILIDADE E REVERSÃO</w:t>
+      </w:r>
+    </w:p>
+    <w:p>
+      <w:pPr>
+        <w:jc w:val="center"/>
+      </w:pPr>
+    </w:p>
+    <w:p>
+      <w:pPr>
+        <w:jc w:val="center"/>
+      </w:pPr>
+    </w:p>
+    <w:p>
+      <w:pPr>
+        <w:rPr>
+          <w:rFonts w:hint="default"/>
+          <w:sz w:val="24"/>
+          <w:szCs w:val="24"/>
+          <w:lang w:val="en-US"/>
+        </w:rPr>
+      </w:pPr>
+      <w:r>
+        <w:rPr>
+          <w:b/>
+          <w:bCs/>
+          <w:sz w:val="24"/>
+          <w:szCs w:val="24"/>
+          <w:lang w:val="pt-BR"/>
+        </w:rPr>
+        <w:t>Descrição:</w:t>
+      </w:r>
+      <w:r>
+        <w:rPr>
+          <w:sz w:val="24"/>
+          <w:szCs w:val="24"/>
+          <w:lang w:val="pt-BR"/>
+        </w:rPr>
+        <w:t xml:space="preserve"> </w:t>
+      </w:r>
+      <w:r>
+        <w:rPr>
+          <w:rFonts w:hint="default"/>
+          <w:sz w:val="24"/>
+          <w:szCs w:val="24"/>
+          <w:lang w:val="en-US"/>
+        </w:rPr>
+        <w:t>Quando o ativo se move acima de X% qual a probabilidade de subir ou descer na semana seguinte.</w:t>
+      </w:r>
+    </w:p>
+    <w:p>
+      <w:pPr>
+        <w:rPr>
+          <w:sz w:val="24"/>
+          <w:szCs w:val="24"/>
+          <w:lang w:val="pt-BR"/>
+        </w:rPr>
+      </w:pPr>
+    </w:p>
+    <w:p>
+      <w:pPr>
+        <w:rPr>
+          <w:sz w:val="24"/>
+          <w:szCs w:val="24"/>
+        </w:rPr>
+      </w:pPr>
+      <w:r>
+        <w:rPr>
+          <w:b/>
+          <w:bCs/>
+          <w:sz w:val="24"/>
+          <w:szCs w:val="24"/>
+        </w:rPr>
+        <w:t>Ticker:</w:t>
+      </w:r>
+      <w:r>
+        <w:rPr>
+          <w:sz w:val="24"/>
+          <w:szCs w:val="24"/>
+        </w:rPr>
+        <w:t xml:space="preserve"> WIN$</w:t>
+      </w:r>
+    </w:p>
+    <w:p>
+      <w:pPr>
+        <w:rPr>
+          <w:rFonts w:hint="default"/>
+          <w:b/>
+          <w:bCs/>
+          <w:sz w:val="24"/>
+          <w:szCs w:val="24"/>
+          <w:lang w:val="en-US"/>
+        </w:rPr>
+      </w:pPr>
+      <w:r>
+        <w:rPr>
+          <w:b/>
+          <w:bCs/>
+          <w:sz w:val="24"/>
+          <w:szCs w:val="24"/>
+        </w:rPr>
+        <w:t xml:space="preserve">Timeframes: </w:t>
+      </w:r>
+      <w:r>
+        <w:rPr>
+          <w:rFonts w:hint="default"/>
+          <w:sz w:val="24"/>
+          <w:szCs w:val="24"/>
+          <w:lang w:val="en-US"/>
+        </w:rPr>
+        <w:t>W1</w:t>
+      </w:r>
+    </w:p>
+    <w:p>
+      <w:pPr>
+        <w:rPr>
+          <w:b/>
+          <w:bCs/>
+          <w:sz w:val="24"/>
+          <w:szCs w:val="24"/>
+        </w:rPr>
+      </w:pPr>
+      <w:r>
+        <w:rPr>
+          <w:b/>
+          <w:bCs/>
+          <w:sz w:val="24"/>
+          <w:szCs w:val="24"/>
+        </w:rPr>
+        <w:t>Indicadores:</w:t>
+      </w:r>
+    </w:p>
+    <w:p>
+      <w:pPr>
+        <w:rPr>
+          <w:b/>
+          <w:bCs/>
+          <w:sz w:val="24"/>
+          <w:szCs w:val="24"/>
+          <w:lang w:val="pt-BR"/>
+        </w:rPr>
+      </w:pPr>
+      <w:r>
+        <w:rPr>
+          <w:b/>
+          <w:bCs/>
+          <w:sz w:val="24"/>
+          <w:szCs w:val="24"/>
+          <w:lang w:val="pt-BR"/>
+        </w:rPr>
+        <w:t xml:space="preserve">- </w:t>
+      </w:r>
+      <w:r>
+        <w:rPr>
+          <w:rFonts w:hint="default"/>
+          <w:b/>
+          <w:bCs/>
+          <w:sz w:val="24"/>
+          <w:szCs w:val="24"/>
+          <w:lang w:val="en-US"/>
+        </w:rPr>
+        <w:t>Variat</w:t>
+      </w:r>
+      <w:r>
+        <w:rPr>
+          <w:b/>
+          <w:bCs/>
+          <w:sz w:val="24"/>
+          <w:szCs w:val="24"/>
+          <w:lang w:val="pt-BR"/>
+        </w:rPr>
+        <w:t>:</w:t>
+      </w:r>
+      <w:r>
+        <w:rPr>
+          <w:sz w:val="24"/>
+          <w:szCs w:val="24"/>
+          <w:lang w:val="pt-BR"/>
+        </w:rPr>
+        <w:t xml:space="preserve">  Fechamento </w:t>
+      </w:r>
+      <w:r>
+        <w:rPr>
+          <w:rFonts w:hint="default"/>
+          <w:sz w:val="24"/>
+          <w:szCs w:val="24"/>
+          <w:lang w:val="en-US"/>
+        </w:rPr>
+        <w:t>/</w:t>
+      </w:r>
+      <w:r>
+        <w:rPr>
+          <w:sz w:val="24"/>
+          <w:szCs w:val="24"/>
+          <w:lang w:val="pt-BR"/>
+        </w:rPr>
+        <w:t xml:space="preserve"> Abertura</w:t>
+      </w:r>
+      <w:r>
+        <w:rPr>
+          <w:rFonts w:hint="default"/>
+          <w:sz w:val="24"/>
+          <w:szCs w:val="24"/>
+          <w:lang w:val="en-US"/>
+        </w:rPr>
+        <w:t xml:space="preserve"> *100-100</w:t>
+      </w:r>
+    </w:p>
+    <w:p>
+      <w:pPr>
+        <w:rPr>
+          <w:rFonts w:hint="default"/>
+          <w:lang w:val="en-US"/>
+        </w:rPr>
+      </w:pPr>
+      <w:r>
+        <w:rPr>
+          <w:b/>
+          <w:bCs/>
+          <w:sz w:val="24"/>
+          <w:szCs w:val="24"/>
+          <w:lang w:val="pt-BR"/>
+        </w:rPr>
+        <w:t xml:space="preserve">- </w:t>
+      </w:r>
+      <w:r>
+        <w:rPr>
+          <w:rFonts w:hint="default"/>
+          <w:b/>
+          <w:bCs/>
+          <w:sz w:val="24"/>
+          <w:szCs w:val="24"/>
+          <w:lang w:val="en-US"/>
+        </w:rPr>
+        <w:t>Variat +1</w:t>
+      </w:r>
+      <w:r>
+        <w:rPr>
+          <w:b/>
+          <w:bCs/>
+          <w:sz w:val="24"/>
+          <w:szCs w:val="24"/>
+          <w:lang w:val="pt-BR"/>
+        </w:rPr>
+        <w:t>:</w:t>
+      </w:r>
+      <w:r>
+        <w:rPr>
+          <w:sz w:val="24"/>
+          <w:szCs w:val="24"/>
+          <w:lang w:val="pt-BR"/>
+        </w:rPr>
+        <w:t xml:space="preserve">  </w:t>
+      </w:r>
+      <w:r>
+        <w:rPr>
+          <w:rFonts w:hint="default"/>
+          <w:sz w:val="24"/>
+          <w:szCs w:val="24"/>
+          <w:lang w:val="en-US"/>
+        </w:rPr>
+        <w:t>Variação Futura D+1</w:t>
+      </w:r>
+    </w:p>
+    <w:p>
+      <w:pPr>
+        <w:jc w:val="center"/>
+      </w:pPr>
+    </w:p>
+    <w:p>
+      <w:pPr>
+        <w:jc w:val="center"/>
+      </w:pPr>
+    </w:p>
+    <w:p>
+      <w:pPr>
+        <w:jc w:val="center"/>
+      </w:pPr>
+      <w:r>
+        <w:rPr>
+          <w:rFonts w:hint="default"/>
+          <w:b/>
+          <w:bCs/>
+          <w:sz w:val="28"/>
+          <w:szCs w:val="28"/>
+          <w:lang w:val="en-US"/>
+        </w:rPr>
+        <w:t>VARIAÇÃO POSITIVA</w:t>
+      </w:r>
+    </w:p>
+    <w:p>
+      <w:pPr>
+        <w:jc w:val="center"/>
+      </w:pPr>
+    </w:p>
+    <w:p>
+      <w:pPr>
+        <w:jc w:val="center"/>
+      </w:pPr>
+      <w:r>
+        <w:drawing>
+          <wp:inline distT="0" distB="0" distL="114300" distR="114300">
+            <wp:extent cx="2781300" cy="2847975"/>
+            <wp:effectExtent l="0" t="0" r="0" b="9525"/>
+            <wp:docPr id="12" name="Picture 1"/>
+            <wp:cNvGraphicFramePr>
+              <a:graphicFrameLocks xmlns:a="http://schemas.openxmlformats.org/drawingml/2006/main" noChangeAspect="1"/>
+            </wp:cNvGraphicFramePr>
+            <a:graphic xmlns:a="http://schemas.openxmlformats.org/drawingml/2006/main">
+              <a:graphicData uri="http://schemas.openxmlformats.org/drawingml/2006/picture">
+                <pic:pic xmlns:pic="http://schemas.openxmlformats.org/drawingml/2006/picture">
+                  <pic:nvPicPr>
+                    <pic:cNvPr id="12" name="Picture 1"/>
+                    <pic:cNvPicPr>
+                      <a:picLocks noChangeAspect="1"/>
+                    </pic:cNvPicPr>
+                  </pic:nvPicPr>
+                  <pic:blipFill>
+                    <a:blip r:embed="rId80"/>
+                    <a:stretch>
+                      <a:fillRect/>
+                    </a:stretch>
+                  </pic:blipFill>
+                  <pic:spPr>
+                    <a:xfrm>
+                      <a:off x="0" y="0"/>
+                      <a:ext cx="2781300" cy="2847975"/>
+                    </a:xfrm>
+                    <a:prstGeom prst="rect">
+                      <a:avLst/>
+                    </a:prstGeom>
+                    <a:noFill/>
+                    <a:ln>
+                      <a:noFill/>
+                    </a:ln>
+                  </pic:spPr>
+                </pic:pic>
+              </a:graphicData>
+            </a:graphic>
+          </wp:inline>
+        </w:drawing>
+      </w:r>
+    </w:p>
+    <w:p/>
+    <w:p>
+      <w:pPr>
+        <w:jc w:val="center"/>
+      </w:pPr>
+    </w:p>
+    <w:p>
+      <w:pPr>
+        <w:jc w:val="center"/>
+      </w:pPr>
+    </w:p>
+    <w:p>
+      <w:pPr>
+        <w:jc w:val="center"/>
+      </w:pPr>
+      <w:r>
+        <w:rPr>
+          <w:rFonts w:hint="default"/>
+          <w:b/>
+          <w:bCs/>
+          <w:sz w:val="28"/>
+          <w:szCs w:val="28"/>
+          <w:lang w:val="en-US"/>
+        </w:rPr>
+        <w:t>VARIAÇÃO NEGATIVA</w:t>
+      </w:r>
+    </w:p>
+    <w:p>
+      <w:pPr>
+        <w:jc w:val="center"/>
+      </w:pPr>
+    </w:p>
+    <w:p>
+      <w:pPr>
+        <w:jc w:val="center"/>
+      </w:pPr>
+      <w:r>
+        <w:drawing>
+          <wp:inline distT="0" distB="0" distL="114300" distR="114300">
+            <wp:extent cx="2781300" cy="2847975"/>
+            <wp:effectExtent l="0" t="0" r="0" b="9525"/>
+            <wp:docPr id="23" name="Picture 2"/>
+            <wp:cNvGraphicFramePr>
+              <a:graphicFrameLocks xmlns:a="http://schemas.openxmlformats.org/drawingml/2006/main" noChangeAspect="1"/>
+            </wp:cNvGraphicFramePr>
+            <a:graphic xmlns:a="http://schemas.openxmlformats.org/drawingml/2006/main">
+              <a:graphicData uri="http://schemas.openxmlformats.org/drawingml/2006/picture">
+                <pic:pic xmlns:pic="http://schemas.openxmlformats.org/drawingml/2006/picture">
+                  <pic:nvPicPr>
+                    <pic:cNvPr id="23" name="Picture 2"/>
+                    <pic:cNvPicPr>
+                      <a:picLocks noChangeAspect="1"/>
+                    </pic:cNvPicPr>
+                  </pic:nvPicPr>
+                  <pic:blipFill>
+                    <a:blip r:embed="rId81"/>
+                    <a:stretch>
+                      <a:fillRect/>
+                    </a:stretch>
+                  </pic:blipFill>
+                  <pic:spPr>
+                    <a:xfrm>
+                      <a:off x="0" y="0"/>
+                      <a:ext cx="2781300" cy="2847975"/>
+                    </a:xfrm>
+                    <a:prstGeom prst="rect">
+                      <a:avLst/>
+                    </a:prstGeom>
+                    <a:noFill/>
+                    <a:ln>
+                      <a:noFill/>
+                    </a:ln>
+                  </pic:spPr>
+                </pic:pic>
+              </a:graphicData>
+            </a:graphic>
+          </wp:inline>
+        </w:drawing>
+      </w:r>
+    </w:p>
+    <w:p/>
+    <w:p>
+      <w:pPr>
+        <w:jc w:val="center"/>
+      </w:pPr>
+    </w:p>
+    <w:p>
+      <w:pPr>
+        <w:jc w:val="center"/>
+      </w:pPr>
+    </w:p>
+    <w:p>
+      <w:pPr>
+        <w:jc w:val="center"/>
+      </w:pPr>
+    </w:p>
+    <w:p>
+      <w:pPr>
+        <w:jc w:val="center"/>
+      </w:pPr>
+    </w:p>
+    <w:p>
+      <w:pPr>
+        <w:jc w:val="center"/>
       </w:pPr>
     </w:p>
     <w:p>
